--- a/P3/Développez un moteur de recommandations de films.docx
+++ b/P3/Développez un moteur de recommandations de films.docx
@@ -5,7 +5,7 @@
     <w:p>
       <w:pPr>
         <w:pStyle w:val="Titre"/>
-        <w:jc w:val="center"/>
+        <w:jc w:val="both"/>
         <w:rPr>
           <w:b/>
           <w:bCs/>
@@ -36,6 +36,7 @@
         <w:p>
           <w:pPr>
             <w:pStyle w:val="En-ttedetabledesmatires"/>
+            <w:jc w:val="both"/>
           </w:pPr>
           <w:r>
             <w:t>Contenu</w:t>
@@ -47,6 +48,7 @@
             <w:tabs>
               <w:tab w:val="right" w:leader="dot" w:pos="9062"/>
             </w:tabs>
+            <w:jc w:val="both"/>
             <w:rPr>
               <w:rFonts w:eastAsiaTheme="minorEastAsia"/>
               <w:noProof/>
@@ -126,6 +128,7 @@
             <w:tabs>
               <w:tab w:val="right" w:leader="dot" w:pos="9062"/>
             </w:tabs>
+            <w:jc w:val="both"/>
             <w:rPr>
               <w:rFonts w:eastAsiaTheme="minorEastAsia"/>
               <w:noProof/>
@@ -196,6 +199,7 @@
             <w:tabs>
               <w:tab w:val="right" w:leader="dot" w:pos="9062"/>
             </w:tabs>
+            <w:jc w:val="both"/>
             <w:rPr>
               <w:rFonts w:eastAsiaTheme="minorEastAsia"/>
               <w:noProof/>
@@ -266,6 +270,7 @@
             <w:tabs>
               <w:tab w:val="right" w:leader="dot" w:pos="9062"/>
             </w:tabs>
+            <w:jc w:val="both"/>
             <w:rPr>
               <w:rFonts w:eastAsiaTheme="minorEastAsia"/>
               <w:noProof/>
@@ -336,6 +341,7 @@
             <w:tabs>
               <w:tab w:val="right" w:leader="dot" w:pos="9062"/>
             </w:tabs>
+            <w:jc w:val="both"/>
             <w:rPr>
               <w:rFonts w:eastAsiaTheme="minorEastAsia"/>
               <w:noProof/>
@@ -406,6 +412,7 @@
             <w:tabs>
               <w:tab w:val="right" w:leader="dot" w:pos="9062"/>
             </w:tabs>
+            <w:jc w:val="both"/>
             <w:rPr>
               <w:rFonts w:eastAsiaTheme="minorEastAsia"/>
               <w:noProof/>
@@ -476,6 +483,7 @@
             <w:tabs>
               <w:tab w:val="right" w:leader="dot" w:pos="9062"/>
             </w:tabs>
+            <w:jc w:val="both"/>
             <w:rPr>
               <w:rFonts w:eastAsiaTheme="minorEastAsia"/>
               <w:noProof/>
@@ -546,6 +554,7 @@
             <w:tabs>
               <w:tab w:val="right" w:leader="dot" w:pos="9062"/>
             </w:tabs>
+            <w:jc w:val="both"/>
             <w:rPr>
               <w:rFonts w:eastAsiaTheme="minorEastAsia"/>
               <w:noProof/>
@@ -616,6 +625,7 @@
             <w:tabs>
               <w:tab w:val="right" w:leader="dot" w:pos="9062"/>
             </w:tabs>
+            <w:jc w:val="both"/>
             <w:rPr>
               <w:rFonts w:eastAsiaTheme="minorEastAsia"/>
               <w:noProof/>
@@ -686,6 +696,7 @@
             <w:tabs>
               <w:tab w:val="right" w:leader="dot" w:pos="9062"/>
             </w:tabs>
+            <w:jc w:val="both"/>
             <w:rPr>
               <w:rFonts w:eastAsiaTheme="minorEastAsia"/>
               <w:noProof/>
@@ -756,6 +767,7 @@
             <w:tabs>
               <w:tab w:val="right" w:leader="dot" w:pos="9062"/>
             </w:tabs>
+            <w:jc w:val="both"/>
             <w:rPr>
               <w:rFonts w:eastAsiaTheme="minorEastAsia"/>
               <w:noProof/>
@@ -826,6 +838,7 @@
             <w:tabs>
               <w:tab w:val="right" w:leader="dot" w:pos="9062"/>
             </w:tabs>
+            <w:jc w:val="both"/>
             <w:rPr>
               <w:rFonts w:eastAsiaTheme="minorEastAsia"/>
               <w:noProof/>
@@ -896,6 +909,7 @@
             <w:tabs>
               <w:tab w:val="right" w:leader="dot" w:pos="9062"/>
             </w:tabs>
+            <w:jc w:val="both"/>
             <w:rPr>
               <w:rFonts w:eastAsiaTheme="minorEastAsia"/>
               <w:noProof/>
@@ -966,6 +980,7 @@
             <w:tabs>
               <w:tab w:val="right" w:leader="dot" w:pos="9062"/>
             </w:tabs>
+            <w:jc w:val="both"/>
             <w:rPr>
               <w:rFonts w:eastAsiaTheme="minorEastAsia"/>
               <w:noProof/>
@@ -1036,6 +1051,7 @@
             <w:tabs>
               <w:tab w:val="right" w:leader="dot" w:pos="9062"/>
             </w:tabs>
+            <w:jc w:val="both"/>
             <w:rPr>
               <w:rFonts w:eastAsiaTheme="minorEastAsia"/>
               <w:noProof/>
@@ -1106,6 +1122,7 @@
             <w:tabs>
               <w:tab w:val="right" w:leader="dot" w:pos="9062"/>
             </w:tabs>
+            <w:jc w:val="both"/>
             <w:rPr>
               <w:rFonts w:eastAsiaTheme="minorEastAsia"/>
               <w:noProof/>
@@ -1176,6 +1193,7 @@
             <w:tabs>
               <w:tab w:val="right" w:leader="dot" w:pos="9062"/>
             </w:tabs>
+            <w:jc w:val="both"/>
             <w:rPr>
               <w:rFonts w:eastAsiaTheme="minorEastAsia"/>
               <w:noProof/>
@@ -1246,6 +1264,7 @@
             <w:tabs>
               <w:tab w:val="right" w:leader="dot" w:pos="9062"/>
             </w:tabs>
+            <w:jc w:val="both"/>
             <w:rPr>
               <w:rFonts w:eastAsiaTheme="minorEastAsia"/>
               <w:noProof/>
@@ -1316,6 +1335,7 @@
             <w:tabs>
               <w:tab w:val="right" w:leader="dot" w:pos="9062"/>
             </w:tabs>
+            <w:jc w:val="both"/>
             <w:rPr>
               <w:rFonts w:eastAsiaTheme="minorEastAsia"/>
               <w:noProof/>
@@ -1386,6 +1406,7 @@
             <w:tabs>
               <w:tab w:val="right" w:leader="dot" w:pos="9062"/>
             </w:tabs>
+            <w:jc w:val="both"/>
             <w:rPr>
               <w:rFonts w:eastAsiaTheme="minorEastAsia"/>
               <w:noProof/>
@@ -1456,6 +1477,7 @@
             <w:tabs>
               <w:tab w:val="right" w:leader="dot" w:pos="9062"/>
             </w:tabs>
+            <w:jc w:val="both"/>
             <w:rPr>
               <w:rFonts w:eastAsiaTheme="minorEastAsia"/>
               <w:noProof/>
@@ -1526,6 +1548,7 @@
             <w:tabs>
               <w:tab w:val="right" w:leader="dot" w:pos="9062"/>
             </w:tabs>
+            <w:jc w:val="both"/>
             <w:rPr>
               <w:rFonts w:eastAsiaTheme="minorEastAsia"/>
               <w:noProof/>
@@ -1596,6 +1619,7 @@
             <w:tabs>
               <w:tab w:val="right" w:leader="dot" w:pos="9062"/>
             </w:tabs>
+            <w:jc w:val="both"/>
             <w:rPr>
               <w:rFonts w:eastAsiaTheme="minorEastAsia"/>
               <w:noProof/>
@@ -1666,6 +1690,7 @@
             <w:tabs>
               <w:tab w:val="right" w:leader="dot" w:pos="9062"/>
             </w:tabs>
+            <w:jc w:val="both"/>
             <w:rPr>
               <w:rFonts w:eastAsiaTheme="minorEastAsia"/>
               <w:noProof/>
@@ -1736,6 +1761,7 @@
             <w:tabs>
               <w:tab w:val="right" w:leader="dot" w:pos="9062"/>
             </w:tabs>
+            <w:jc w:val="both"/>
             <w:rPr>
               <w:rFonts w:eastAsiaTheme="minorEastAsia"/>
               <w:noProof/>
@@ -1806,6 +1832,7 @@
             <w:tabs>
               <w:tab w:val="right" w:leader="dot" w:pos="9062"/>
             </w:tabs>
+            <w:jc w:val="both"/>
             <w:rPr>
               <w:rFonts w:eastAsiaTheme="minorEastAsia"/>
               <w:noProof/>
@@ -1876,6 +1903,7 @@
             <w:tabs>
               <w:tab w:val="right" w:leader="dot" w:pos="9062"/>
             </w:tabs>
+            <w:jc w:val="both"/>
             <w:rPr>
               <w:rFonts w:eastAsiaTheme="minorEastAsia"/>
               <w:noProof/>
@@ -1946,6 +1974,7 @@
             <w:tabs>
               <w:tab w:val="right" w:leader="dot" w:pos="9062"/>
             </w:tabs>
+            <w:jc w:val="both"/>
             <w:rPr>
               <w:rFonts w:eastAsiaTheme="minorEastAsia"/>
               <w:noProof/>
@@ -2016,6 +2045,7 @@
             <w:tabs>
               <w:tab w:val="right" w:leader="dot" w:pos="9062"/>
             </w:tabs>
+            <w:jc w:val="both"/>
             <w:rPr>
               <w:rFonts w:eastAsiaTheme="minorEastAsia"/>
               <w:noProof/>
@@ -2086,6 +2116,7 @@
             <w:tabs>
               <w:tab w:val="right" w:leader="dot" w:pos="9062"/>
             </w:tabs>
+            <w:jc w:val="both"/>
             <w:rPr>
               <w:rFonts w:eastAsiaTheme="minorEastAsia"/>
               <w:noProof/>
@@ -2152,6 +2183,7 @@
         </w:p>
         <w:p>
           <w:pPr>
+            <w:jc w:val="both"/>
             <w:outlineLvl w:val="1"/>
           </w:pPr>
           <w:r>
@@ -2164,9 +2196,14 @@
         </w:p>
       </w:sdtContent>
     </w:sdt>
-    <w:p/>
-    <w:p>
-      <w:pPr>
+    <w:p>
+      <w:pPr>
+        <w:jc w:val="both"/>
+      </w:pPr>
+    </w:p>
+    <w:p>
+      <w:pPr>
+        <w:jc w:val="both"/>
         <w:rPr>
           <w:rFonts w:asciiTheme="majorHAnsi" w:eastAsiaTheme="majorEastAsia" w:hAnsiTheme="majorHAnsi" w:cstheme="majorBidi"/>
           <w:b/>
@@ -2183,6 +2220,7 @@
     <w:p>
       <w:pPr>
         <w:pStyle w:val="Titre1"/>
+        <w:jc w:val="both"/>
       </w:pPr>
       <w:bookmarkStart w:id="0" w:name="_Toc498868319"/>
       <w:r>
@@ -2192,12 +2230,18 @@
       <w:bookmarkEnd w:id="0"/>
     </w:p>
     <w:p>
+      <w:pPr>
+        <w:jc w:val="both"/>
+      </w:pPr>
       <w:r>
         <w:tab/>
         <w:t>A partir d'une base de données publique concernant des films, un site désire faire un moteur de recommandation de films. Celle-ci ne possédant pas encore d'informations sur les utilisateurs, nous n'avons accès qu'aux informations de films. A l'aide d'algorithmes non supervisés, l'objectif est de fournir une petite API permettant d'avoir 5 films similaires à celui vu.</w:t>
       </w:r>
     </w:p>
     <w:p>
+      <w:pPr>
+        <w:jc w:val="both"/>
+      </w:pPr>
       <w:r>
         <w:tab/>
         <w:t>Ce rapport va donc présenter le nettoyage fait, le choix de la simplification de certaines features, le test de différents modèles avec une comparaison sur un film de référence pour pouvoir comparer les différents modèles, pour finir par la présentation de l'API.</w:t>
@@ -2206,6 +2250,7 @@
     <w:p>
       <w:pPr>
         <w:pStyle w:val="Titre1"/>
+        <w:jc w:val="both"/>
       </w:pPr>
       <w:bookmarkStart w:id="1" w:name="_Toc498868320"/>
       <w:r>
@@ -2214,56 +2259,110 @@
       <w:bookmarkEnd w:id="1"/>
     </w:p>
     <w:p>
+      <w:pPr>
+        <w:jc w:val="both"/>
+      </w:pPr>
       <w:r>
         <w:tab/>
-        <w:t xml:space="preserve">Le dataset fourni est assez complet. Celui-ci regroupe 5 043 films avec 28 caractéristiques. Dans celui-ci il ne manque que 2698 points sur 141 000 soit 1.91 % du dataset. De ce fait, il devrait être possible de </w:t>
+        <w:t>Le dataset fourni est assez complet. Celui-ci regroupe 5 043 films avec 28 caractéristiques. Dans celui-ci</w:t>
+      </w:r>
+      <w:r>
+        <w:t>,</w:t>
+      </w:r>
+      <w:r>
+        <w:t xml:space="preserve"> il ne manque que 2698 points sur 141 000 soit 1.91 % du dataset. De ce fait, une grande partie des données manquantes</w:t>
+      </w:r>
+      <w:r>
+        <w:t xml:space="preserve"> devraient être ajouté</w:t>
+      </w:r>
+      <w:r>
+        <w:t xml:space="preserve"> sans trop biaiser le dataset.</w:t>
+      </w:r>
+    </w:p>
+    <w:p>
+      <w:pPr>
+        <w:jc w:val="both"/>
+      </w:pPr>
+      <w:r>
+        <w:tab/>
+        <w:t>Par la suite</w:t>
+      </w:r>
+      <w:r>
+        <w:t>,</w:t>
+      </w:r>
+      <w:r>
+        <w:t xml:space="preserve"> certaines features vont être simplifié</w:t>
+      </w:r>
+      <w:r>
+        <w:t>e</w:t>
+      </w:r>
+      <w:r>
+        <w:t xml:space="preserve">s </w:t>
+      </w:r>
+      <w:r>
+        <w:t>ou supprimer</w:t>
+      </w:r>
+      <w:r>
+        <w:t xml:space="preserve"> avant de mettre en place les modèles. L'ensemble des étapes est présenté ci-dessous avec les choix faits</w:t>
+      </w:r>
+      <w:r>
+        <w:t>.</w:t>
+      </w:r>
+    </w:p>
+    <w:p>
+      <w:pPr>
+        <w:pStyle w:val="Titre2"/>
+        <w:jc w:val="both"/>
+      </w:pPr>
+      <w:bookmarkStart w:id="2" w:name="_Toc498868321"/>
+      <w:r>
+        <w:t>Phase 1 : Ajout des données manquantes</w:t>
+      </w:r>
+      <w:bookmarkEnd w:id="2"/>
+    </w:p>
+    <w:p>
+      <w:pPr>
+        <w:jc w:val="both"/>
+      </w:pPr>
+      <w:r>
+        <w:tab/>
+      </w:r>
+      <w:r>
+        <w:t xml:space="preserve">Pour l'ajout de données, chaque feature a été exploré de </w:t>
+      </w:r>
+      <w:r>
+        <w:t>façon</w:t>
+      </w:r>
+      <w:r>
+        <w:t xml:space="preserve"> </w:t>
+      </w:r>
+      <w:proofErr w:type="spellStart"/>
+      <w:r>
+        <w:t>univariée</w:t>
+      </w:r>
+      <w:proofErr w:type="spellEnd"/>
+      <w:r>
+        <w:t>. A l</w:t>
+      </w:r>
+      <w:r>
+        <w:t xml:space="preserve">'aide d'histogrammes ou de pies. Cela a permis de faire ressortir les tendances et les façons de compléter le </w:t>
+      </w:r>
+      <w:proofErr w:type="spellStart"/>
+      <w:r>
+        <w:t>dataset</w:t>
+      </w:r>
+      <w:proofErr w:type="spellEnd"/>
+      <w:r>
+        <w:t>. De cette étude,</w:t>
+      </w:r>
+      <w:r>
+        <w:t xml:space="preserve"> 5 principaux groupes à </w:t>
       </w:r>
       <w:r>
         <w:t>compléter</w:t>
       </w:r>
       <w:r>
-        <w:t xml:space="preserve"> une grande partie des données manquantes sans trop biaiser le dataset.</w:t>
-      </w:r>
-    </w:p>
-    <w:p>
-      <w:r>
-        <w:tab/>
-        <w:t>Par la suite certaines features vont être simplifiés avant de supprimer certaines features et films avant de mettre en place les modèles. L'ensemble des étapes est présenté ci-dessous avec les choix faits</w:t>
-      </w:r>
-    </w:p>
-    <w:p>
-      <w:pPr>
-        <w:pStyle w:val="Titre2"/>
-      </w:pPr>
-      <w:bookmarkStart w:id="2" w:name="_Toc498868321"/>
-      <w:r>
-        <w:t>Phase 1 : Ajout des données manquantes</w:t>
-      </w:r>
-      <w:bookmarkEnd w:id="2"/>
-    </w:p>
-    <w:p>
-      <w:r>
-        <w:tab/>
-      </w:r>
-      <w:r>
-        <w:t xml:space="preserve">Pour l'ajout de données, chaque feature a été exploré de </w:t>
-      </w:r>
-      <w:r>
-        <w:t>façon</w:t>
-      </w:r>
-      <w:r>
-        <w:t xml:space="preserve"> </w:t>
-      </w:r>
-      <w:proofErr w:type="spellStart"/>
-      <w:r>
-        <w:t>univariée</w:t>
-      </w:r>
-      <w:proofErr w:type="spellEnd"/>
-      <w:r>
-        <w:t xml:space="preserve">. A l'aide d'histogrammes ou de pies, il est ressorti 5 principaux groupes à </w:t>
-      </w:r>
-      <w:r>
-        <w:t>compléter</w:t>
+        <w:t xml:space="preserve"> sont ressortis</w:t>
       </w:r>
       <w:r>
         <w:t xml:space="preserve"> :</w:t>
@@ -2272,6 +2371,7 @@
     <w:p>
       <w:pPr>
         <w:pStyle w:val="Titre3"/>
+        <w:jc w:val="both"/>
       </w:pPr>
       <w:bookmarkStart w:id="3" w:name="_Toc498868322"/>
       <w:r>
@@ -2280,6 +2380,9 @@
       <w:bookmarkEnd w:id="3"/>
     </w:p>
     <w:p>
+      <w:pPr>
+        <w:jc w:val="both"/>
+      </w:pPr>
       <w:r>
         <w:tab/>
         <w:t xml:space="preserve">Cette </w:t>
@@ -2288,15 +2391,62 @@
         <w:t>sélection</w:t>
       </w:r>
       <w:r>
-        <w:t xml:space="preserve"> n'est utile que pour la feature "Color". En effet, le dataset possède très peu de films en Noir et Blanc comparé aux films en couleurs (209 vs 4815 et 19 ne sont pas labélisés).</w:t>
-      </w:r>
-    </w:p>
-    <w:p>
-      <w:r>
-        <w:t xml:space="preserve">Si on regarde les dates des films en Noir et blanc ils sont </w:t>
-      </w:r>
-      <w:r>
-        <w:t>en grande proportion jusqu'en 1967 et deviennent rare par la suite.</w:t>
+        <w:t xml:space="preserve"> n'est utile que pour la feature "Color". En effet, le </w:t>
+      </w:r>
+      <w:proofErr w:type="spellStart"/>
+      <w:r>
+        <w:t>dataset</w:t>
+      </w:r>
+      <w:proofErr w:type="spellEnd"/>
+      <w:r>
+        <w:t xml:space="preserve"> </w:t>
+      </w:r>
+      <w:r>
+        <w:t xml:space="preserve">ne </w:t>
+      </w:r>
+      <w:r>
+        <w:t>possède</w:t>
+      </w:r>
+      <w:r>
+        <w:t xml:space="preserve"> que</w:t>
+      </w:r>
+      <w:r>
+        <w:t xml:space="preserve"> très peu de films en Noir et Blanc comparé</w:t>
+      </w:r>
+      <w:r>
+        <w:t>s</w:t>
+      </w:r>
+      <w:r>
+        <w:t xml:space="preserve"> aux films en couleurs (209 vs 4815</w:t>
+      </w:r>
+      <w:r>
+        <w:t>) Parmi l'ensemble des films, seulement 19</w:t>
+      </w:r>
+      <w:r>
+        <w:t xml:space="preserve"> ne sont pas labélisés.</w:t>
+      </w:r>
+    </w:p>
+    <w:p>
+      <w:pPr>
+        <w:jc w:val="both"/>
+      </w:pPr>
+      <w:r>
+        <w:t>Si on regarde les dates des films en Noir et blanc</w:t>
+      </w:r>
+      <w:r>
+        <w:t>,</w:t>
+      </w:r>
+      <w:r>
+        <w:t xml:space="preserve"> ils sont </w:t>
+      </w:r>
+      <w:r>
+        <w:t>en grande proportion jusqu'en 1967 et deviennent rare</w:t>
+      </w:r>
+      <w:r>
+        <w:t xml:space="preserve"> (toujours en proportion)</w:t>
+      </w:r>
+      <w:r>
+        <w:t xml:space="preserve"> par la suite.</w:t>
       </w:r>
     </w:p>
     <w:p>
@@ -2324,13 +2474,16 @@
             <v:path o:extrusionok="f" gradientshapeok="t" o:connecttype="rect"/>
             <o:lock v:ext="edit" aspectratio="t"/>
           </v:shapetype>
-          <v:shape id="_x0000_i1025" type="#_x0000_t75" style="width:378.8pt;height:231.6pt">
-            <v:imagedata r:id="rId9" o:title="color" croptop="7079f" cropbottom="3443f" cropleft="6437f" cropright="5458f"/>
+          <v:shape id="_x0000_i1027" type="#_x0000_t75" style="width:377.35pt;height:227.3pt">
+            <v:imagedata r:id="rId9" o:title="color" croptop="6909f" cropbottom="4018f" cropleft="5506f" cropright="5443f"/>
           </v:shape>
         </w:pict>
       </w:r>
     </w:p>
     <w:p>
+      <w:pPr>
+        <w:jc w:val="both"/>
+      </w:pPr>
       <w:r>
         <w:lastRenderedPageBreak/>
         <w:tab/>
@@ -2352,12 +2505,24 @@
         <w:t>faisables</w:t>
       </w:r>
       <w:r>
-        <w:t xml:space="preserve"> sur des plus gros dataset…)</w:t>
+        <w:t xml:space="preserve"> sur des plus gros </w:t>
+      </w:r>
+      <w:proofErr w:type="spellStart"/>
+      <w:r>
+        <w:t>dataset</w:t>
+      </w:r>
+      <w:proofErr w:type="spellEnd"/>
+      <w:r>
+        <w:t>)</w:t>
+      </w:r>
+      <w:r>
+        <w:t>.</w:t>
       </w:r>
     </w:p>
     <w:p>
       <w:pPr>
         <w:pStyle w:val="Titre3"/>
+        <w:jc w:val="both"/>
       </w:pPr>
       <w:bookmarkStart w:id="4" w:name="_Toc498868323"/>
       <w:r>
@@ -2366,29 +2531,98 @@
       <w:bookmarkEnd w:id="4"/>
     </w:p>
     <w:p>
+      <w:pPr>
+        <w:jc w:val="both"/>
+      </w:pPr>
       <w:r>
         <w:tab/>
-        <w:t xml:space="preserve">J'appelle des features de comptage toutes les features </w:t>
+      </w:r>
+      <w:r>
+        <w:t>On appellera pour la suite "</w:t>
+      </w:r>
+      <w:proofErr w:type="spellStart"/>
+      <w:r>
+        <w:t>features</w:t>
+      </w:r>
+      <w:proofErr w:type="spellEnd"/>
+      <w:r>
+        <w:t xml:space="preserve"> de comptage</w:t>
+      </w:r>
+      <w:r>
+        <w:t>"</w:t>
+      </w:r>
+      <w:r>
+        <w:t xml:space="preserve"> toutes les features </w:t>
       </w:r>
       <w:r>
         <w:t>du type</w:t>
       </w:r>
       <w:r>
-        <w:t xml:space="preserve"> "nombre de likes"</w:t>
-      </w:r>
-      <w:r>
-        <w:t xml:space="preserve">. Ces features ont parfois des données manquantes. Dans ce cas, je considère que cela signifie qu'il n'y a pas de likes, de visage sur l'affiche </w:t>
+        <w:t xml:space="preserve"> "nombre de </w:t>
+      </w:r>
+      <w:proofErr w:type="spellStart"/>
+      <w:r>
+        <w:t>likes</w:t>
+      </w:r>
+      <w:proofErr w:type="spellEnd"/>
+      <w:r>
+        <w:t>/votes</w:t>
+      </w:r>
+      <w:r>
+        <w:t>"</w:t>
+      </w:r>
+      <w:r>
+        <w:t xml:space="preserve">. Ces features ont parfois des données manquantes. Dans ce cas, </w:t>
+      </w:r>
+      <w:r>
+        <w:t>on peut considérer</w:t>
+      </w:r>
+      <w:r>
+        <w:t xml:space="preserve"> qu'il n'y a pas de likes, de visage</w:t>
+      </w:r>
+      <w:r>
+        <w:t>s</w:t>
+      </w:r>
+      <w:r>
+        <w:t xml:space="preserve"> sur l'affiche</w:t>
+      </w:r>
+      <w:r>
+        <w:t>,</w:t>
+      </w:r>
+      <w:r>
+        <w:t xml:space="preserve"> </w:t>
       </w:r>
       <w:r>
         <w:t>etc.</w:t>
       </w:r>
       <w:r>
-        <w:t xml:space="preserve"> … De ce fait, je remplis les données manquantes par 0</w:t>
+        <w:t xml:space="preserve"> </w:t>
+      </w:r>
+      <w:r>
+        <w:t>De ce fait, les données manquantes</w:t>
+      </w:r>
+      <w:r>
+        <w:t xml:space="preserve"> sont </w:t>
+      </w:r>
+      <w:proofErr w:type="gramStart"/>
+      <w:r>
+        <w:t>remplis</w:t>
+      </w:r>
+      <w:proofErr w:type="gramEnd"/>
+      <w:r>
+        <w:t xml:space="preserve"> avec des</w:t>
+      </w:r>
+      <w:r>
+        <w:t xml:space="preserve"> 0</w:t>
+      </w:r>
+      <w:r>
+        <w:t>.</w:t>
       </w:r>
     </w:p>
     <w:p>
       <w:pPr>
         <w:pStyle w:val="Titre3"/>
+        <w:jc w:val="both"/>
       </w:pPr>
       <w:r>
         <w:t xml:space="preserve"> </w:t>
@@ -2402,10 +2636,25 @@
     <w:p>
       <w:pPr>
         <w:pStyle w:val="Sansinterligne"/>
+        <w:jc w:val="both"/>
       </w:pPr>
       <w:r>
         <w:tab/>
-        <w:t>Pour les features numérique suivantes :</w:t>
+        <w:t xml:space="preserve">Pour les </w:t>
+      </w:r>
+      <w:proofErr w:type="spellStart"/>
+      <w:r>
+        <w:t>features</w:t>
+      </w:r>
+      <w:proofErr w:type="spellEnd"/>
+      <w:r>
+        <w:t xml:space="preserve"> numérique</w:t>
+      </w:r>
+      <w:r>
+        <w:t>s</w:t>
+      </w:r>
+      <w:r>
+        <w:t xml:space="preserve"> suivantes :</w:t>
       </w:r>
     </w:p>
     <w:p>
@@ -2415,6 +2664,7 @@
           <w:ilvl w:val="0"/>
           <w:numId w:val="4"/>
         </w:numPr>
+        <w:jc w:val="both"/>
       </w:pPr>
       <w:r>
         <w:t>"Durée"</w:t>
@@ -2427,6 +2677,7 @@
           <w:ilvl w:val="0"/>
           <w:numId w:val="4"/>
         </w:numPr>
+        <w:jc w:val="both"/>
       </w:pPr>
       <w:r>
         <w:t>"Nombre de ventes"</w:t>
@@ -2439,6 +2690,7 @@
           <w:ilvl w:val="0"/>
           <w:numId w:val="4"/>
         </w:numPr>
+        <w:jc w:val="both"/>
       </w:pPr>
       <w:r>
         <w:t>"budget"</w:t>
@@ -2452,37 +2704,136 @@
           <w:numId w:val="4"/>
         </w:numPr>
         <w:spacing w:after="0"/>
+        <w:jc w:val="both"/>
       </w:pPr>
       <w:r>
         <w:t>"année de sortie"</w:t>
       </w:r>
     </w:p>
     <w:p>
-      <w:r>
-        <w:t xml:space="preserve">On ne peut pas remplir les données avec 0 car cela n'aurait aucun sens. Cela signifierait que la durée est de 0 minutes, un budget nulle etc… De ce fait, j'ai décidé d'utiliser la moyenne. Cependant pour le budget </w:t>
+      <w:pPr>
+        <w:jc w:val="both"/>
+      </w:pPr>
+      <w:r>
+        <w:t>Le remplissage avec des 0 aurait moins de sens</w:t>
+      </w:r>
+      <w:r>
+        <w:t>. Cela signifierait que la durée e</w:t>
+      </w:r>
+      <w:r>
+        <w:t>st de 0 minutes, un budget nul, etc.</w:t>
+      </w:r>
+      <w:r>
+        <w:t xml:space="preserve"> De ce fait, </w:t>
+      </w:r>
+      <w:r>
+        <w:t xml:space="preserve">une façon plus </w:t>
+      </w:r>
+      <w:r>
+        <w:t>logique est d'utiliser la moyenne</w:t>
+      </w:r>
+      <w:r>
+        <w:t>. Cependant pour le budget</w:t>
+      </w:r>
+      <w:r>
+        <w:t>,</w:t>
+      </w:r>
+      <w:r>
+        <w:t xml:space="preserve"> </w:t>
       </w:r>
       <w:r>
         <w:t>cela n'est</w:t>
       </w:r>
       <w:r>
-        <w:t xml:space="preserve"> peut-être pas juste car les films dont on ne connait pas le budget sont surement des plus petits films qui ont donc un budget plus petit que les Blockbuster. </w:t>
-      </w:r>
-    </w:p>
-    <w:p>
+        <w:t xml:space="preserve"> peut-être pas</w:t>
+      </w:r>
+      <w:r>
+        <w:t xml:space="preserve"> le</w:t>
+      </w:r>
+      <w:r>
+        <w:t xml:space="preserve"> juste car les films dont on ne connait pas le budget sont </w:t>
+      </w:r>
+      <w:r>
+        <w:t>généralement</w:t>
+      </w:r>
+      <w:r>
+        <w:t xml:space="preserve"> des plus petits films qui ont donc un budget plus petit que les Blockbuster. </w:t>
+      </w:r>
+    </w:p>
+    <w:p>
+      <w:pPr>
+        <w:jc w:val="both"/>
+      </w:pPr>
       <w:r>
         <w:tab/>
-        <w:t xml:space="preserve">Potentiellement, il aurait été possible de mettre une valeur random répartie suivant une loi Normale centré sur la moyenne et avec un </w:t>
+      </w:r>
+      <w:r>
+        <w:t>Dans le cas où beaucoup de points seraient manquants, une autre so</w:t>
+      </w:r>
+      <w:r>
+        <w:t>l</w:t>
+      </w:r>
+      <w:r>
+        <w:t>ution</w:t>
+      </w:r>
+      <w:r>
+        <w:t xml:space="preserve"> aurait été possible</w:t>
+      </w:r>
+      <w:r>
+        <w:t>. A la place de mettre toujours la moyenne, il aurait été possible de</w:t>
+      </w:r>
+      <w:r>
+        <w:t xml:space="preserve"> </w:t>
+      </w:r>
+      <w:r>
+        <w:t>donner</w:t>
+      </w:r>
+      <w:r>
+        <w:t xml:space="preserve"> une valeur </w:t>
+      </w:r>
+      <w:r>
+        <w:t>aléatoire</w:t>
+      </w:r>
+      <w:r>
+        <w:t xml:space="preserve"> répartie suivant une loi Normale centré sur la moyenne et avec un </w:t>
       </w:r>
       <w:r>
         <w:t>écart</w:t>
       </w:r>
       <w:r>
-        <w:t xml:space="preserve"> type identique à la feature. Cependant comme il y a très peu de points à remplir, la moyenne ne fausse pas trop la répartition.</w:t>
+        <w:t xml:space="preserve"> type identique à </w:t>
+      </w:r>
+      <w:r>
+        <w:t xml:space="preserve">celui de </w:t>
+      </w:r>
+      <w:r>
+        <w:t xml:space="preserve">la </w:t>
+      </w:r>
+      <w:proofErr w:type="spellStart"/>
+      <w:r>
+        <w:t>feature</w:t>
+      </w:r>
+      <w:proofErr w:type="spellEnd"/>
+      <w:r>
+        <w:t>. Cependant</w:t>
+      </w:r>
+      <w:r>
+        <w:t>,</w:t>
+      </w:r>
+      <w:r>
+        <w:t xml:space="preserve"> comme il y a très peu de points à remplir, la moyenne ne fausse pas </w:t>
+      </w:r>
+      <w:r>
+        <w:t>particulièrement</w:t>
+      </w:r>
+      <w:r>
+        <w:t xml:space="preserve"> la répartition.</w:t>
       </w:r>
     </w:p>
     <w:p>
       <w:pPr>
         <w:pStyle w:val="Titre3"/>
+        <w:jc w:val="both"/>
       </w:pPr>
       <w:bookmarkStart w:id="6" w:name="_Toc498868325"/>
       <w:r>
@@ -2491,81 +2842,166 @@
       <w:bookmarkEnd w:id="6"/>
     </w:p>
     <w:p>
+      <w:pPr>
+        <w:jc w:val="both"/>
+      </w:pPr>
       <w:r>
         <w:tab/>
-        <w:t xml:space="preserve">Pour les features Pays d'origine et Langue </w:t>
+        <w:t xml:space="preserve">Pour les features </w:t>
+      </w:r>
+      <w:r>
+        <w:t>"</w:t>
+      </w:r>
+      <w:r>
+        <w:t>Pays d'origine</w:t>
+      </w:r>
+      <w:r>
+        <w:t>"</w:t>
+      </w:r>
+      <w:r>
+        <w:t xml:space="preserve"> et </w:t>
+      </w:r>
+      <w:r>
+        <w:t>"</w:t>
+      </w:r>
+      <w:r>
+        <w:t xml:space="preserve">Langue </w:t>
       </w:r>
       <w:r>
         <w:t>o</w:t>
       </w:r>
       <w:r>
-        <w:t xml:space="preserve">riginale, </w:t>
-      </w:r>
-      <w:r>
-        <w:t>le choix a été fait basé sur la majorité. Les USA produisent 75.5 % des films et 93.5% des films sont en Anglais</w:t>
-      </w:r>
-    </w:p>
-    <w:p>
+        <w:t>riginale</w:t>
+      </w:r>
+      <w:r>
+        <w:t>"</w:t>
+      </w:r>
+      <w:r>
+        <w:t xml:space="preserve">, </w:t>
+      </w:r>
+      <w:r>
+        <w:t xml:space="preserve">le choix a été fait </w:t>
+      </w:r>
+      <w:r>
+        <w:t>en se basant</w:t>
+      </w:r>
+      <w:r>
+        <w:t xml:space="preserve"> sur la majorité. Les USA produisent 75.5 % des films et 93.5% des films sont en Anglais</w:t>
+      </w:r>
+    </w:p>
+    <w:p>
+      <w:pPr>
+        <w:jc w:val="center"/>
+      </w:pPr>
       <w:r>
         <w:pict>
-          <v:shape id="_x0000_i1026" type="#_x0000_t75" style="width:212.6pt;height:141.45pt">
+          <v:shape id="_x0000_i1025" type="#_x0000_t75" style="width:212.6pt;height:141.45pt">
             <v:imagedata r:id="rId10" o:title="country"/>
           </v:shape>
         </w:pict>
       </w:r>
       <w:r>
         <w:pict>
-          <v:shape id="_x0000_i1027" type="#_x0000_t75" style="width:212.6pt;height:141.45pt">
+          <v:shape id="_x0000_i1026" type="#_x0000_t75" style="width:212.6pt;height:141.45pt">
             <v:imagedata r:id="rId11" o:title="language"/>
           </v:shape>
         </w:pict>
       </w:r>
     </w:p>
     <w:p>
-      <w:r>
-        <w:t xml:space="preserve">De ce fait, on ne prend pas beaucoup de risque à utiliser "USA" et "English" pour </w:t>
+      <w:pPr>
+        <w:jc w:val="both"/>
+      </w:pPr>
+      <w:r>
+        <w:t>De ce fait</w:t>
+      </w:r>
+      <w:r>
+        <w:t>, la complétion s'est faite avec</w:t>
+      </w:r>
+      <w:r>
+        <w:t xml:space="preserve"> "USA"</w:t>
+      </w:r>
+      <w:r>
+        <w:t xml:space="preserve"> pour le pays d'origine</w:t>
+      </w:r>
+      <w:r>
+        <w:t xml:space="preserve"> et "English" </w:t>
+      </w:r>
+      <w:r>
+        <w:t>la langue</w:t>
+      </w:r>
+      <w:r>
+        <w:t>.</w:t>
+      </w:r>
+      <w:r>
+        <w:t xml:space="preserve"> Concernant ces valeurs, on peut aussi regarder les directeurs des films avec la langue o</w:t>
+      </w:r>
+      <w:r>
+        <w:t>u le pays d'origine manquant. S</w:t>
+      </w:r>
+      <w:r>
+        <w:t>i</w:t>
+      </w:r>
+      <w:r>
+        <w:t xml:space="preserve"> celui-ci a produit</w:t>
+      </w:r>
+      <w:r>
+        <w:t xml:space="preserve"> d'autres films, on peut avoir la vraie donnée via celle-ci. Cette analyse fait manuellement, renforce cette façon de </w:t>
       </w:r>
       <w:r>
         <w:t>compléter</w:t>
       </w:r>
       <w:r>
-        <w:t xml:space="preserve"> le peu de données manquantes.</w:t>
+        <w:t xml:space="preserve"> car sur les 11 directeurs, </w:t>
+      </w:r>
+      <w:r>
+        <w:t>5 ont fait plus d'un film et parmi ceux-ci, tous sont fait aux USA et sont en Anglais.</w:t>
       </w:r>
     </w:p>
     <w:p>
       <w:pPr>
         <w:pStyle w:val="Titre3"/>
+        <w:jc w:val="both"/>
       </w:pPr>
       <w:bookmarkStart w:id="7" w:name="_Toc498868326"/>
       <w:r>
+        <w:lastRenderedPageBreak/>
         <w:t>Groupe 5: Noms manquants</w:t>
       </w:r>
       <w:bookmarkEnd w:id="7"/>
     </w:p>
     <w:p>
+      <w:pPr>
+        <w:jc w:val="both"/>
+      </w:pPr>
       <w:r>
         <w:tab/>
         <w:t xml:space="preserve">Pour ces catégories, il n'est pas possible d'estimer quelques choses. Du coup en attendant la simplification que l'on verra par la suite, les noms seront mis comme "None". </w:t>
       </w:r>
     </w:p>
     <w:p>
+      <w:pPr>
+        <w:jc w:val="both"/>
+      </w:pPr>
       <w:r>
         <w:t>A ce stade, le dataset n'a plus d'informations manquantes, on peut donc passer à la simplification</w:t>
       </w:r>
     </w:p>
-    <w:p/>
     <w:p>
       <w:pPr>
         <w:pStyle w:val="Titre2"/>
+        <w:jc w:val="both"/>
       </w:pPr>
       <w:bookmarkStart w:id="8" w:name="_Toc498868327"/>
       <w:r>
-        <w:lastRenderedPageBreak/>
         <w:t>Phase 2 : Simplification de features</w:t>
       </w:r>
       <w:bookmarkEnd w:id="8"/>
     </w:p>
     <w:p>
+      <w:pPr>
+        <w:jc w:val="both"/>
+      </w:pPr>
       <w:r>
         <w:tab/>
         <w:t xml:space="preserve">La phase de simplification a été </w:t>
@@ -2580,6 +3016,7 @@
     <w:p>
       <w:pPr>
         <w:pStyle w:val="Titre3"/>
+        <w:jc w:val="both"/>
       </w:pPr>
       <w:bookmarkStart w:id="9" w:name="_Toc498868328"/>
       <w:r>
@@ -2588,9 +3025,34 @@
       <w:bookmarkEnd w:id="9"/>
     </w:p>
     <w:p>
+      <w:pPr>
+        <w:jc w:val="both"/>
+      </w:pPr>
       <w:r>
         <w:tab/>
-        <w:t xml:space="preserve">Pour chaque film, on a une liste de genres. Le dataset possède 21 genres mais les films en ont plusieurs. </w:t>
+      </w:r>
+      <w:r>
+        <w:t>Chaque film possède une liste de genre</w:t>
+      </w:r>
+      <w:r>
+        <w:t xml:space="preserve">. Le </w:t>
+      </w:r>
+      <w:proofErr w:type="spellStart"/>
+      <w:r>
+        <w:t>dataset</w:t>
+      </w:r>
+      <w:proofErr w:type="spellEnd"/>
+      <w:r>
+        <w:t xml:space="preserve"> complet</w:t>
+      </w:r>
+      <w:r>
+        <w:t xml:space="preserve"> possède 21 genres</w:t>
+      </w:r>
+      <w:r>
+        <w:t xml:space="preserve"> différents</w:t>
+      </w:r>
+      <w:r>
+        <w:t xml:space="preserve"> mais les films en ont plusieurs. </w:t>
       </w:r>
       <w:r>
         <w:t>Si on fait un nuage de mots avec leur fréquence d'apparition, cela donne :</w:t>
@@ -2601,8 +3063,12 @@
         <w:jc w:val="center"/>
       </w:pPr>
       <w:r>
+        <w:rPr>
+          <w:noProof/>
+          <w:lang w:eastAsia="fr-FR"/>
+        </w:rPr>
         <w:drawing>
-          <wp:inline distT="0" distB="0" distL="0" distR="0" wp14:anchorId="2A3E9B5E" wp14:editId="3EDB3D31">
+          <wp:inline distT="0" distB="0" distL="0" distR="0" wp14:anchorId="3415E16E" wp14:editId="46760251">
             <wp:extent cx="3768918" cy="1884460"/>
             <wp:effectExtent l="0" t="0" r="3175" b="1905"/>
             <wp:docPr id="3074" name="Picture 2" descr="F:\Nicolas\Documents\OpenClassRoom\Projet 3 - recomm. de films\genres_cloud.png"/>
@@ -2665,138 +3131,276 @@
       </w:r>
     </w:p>
     <w:p>
-      <w:r>
-        <w:t>Pour la simplification, j'ai créé une colonne par type</w:t>
-      </w:r>
+      <w:pPr>
+        <w:jc w:val="both"/>
+      </w:pPr>
+      <w:r>
+        <w:t>Pour la simplification,</w:t>
+      </w:r>
+      <w:r>
+        <w:t xml:space="preserve"> un</w:t>
+      </w:r>
+      <w:r>
+        <w:t xml:space="preserve"> OHE</w:t>
+      </w:r>
+      <w:r>
+        <w:t xml:space="preserve"> a été utilisé sauf qu'</w:t>
+      </w:r>
+      <w:r>
+        <w:t xml:space="preserve">à la différence </w:t>
+      </w:r>
+      <w:proofErr w:type="gramStart"/>
+      <w:r>
+        <w:t>du OHE</w:t>
+      </w:r>
+      <w:proofErr w:type="gramEnd"/>
+      <w:r>
+        <w:t xml:space="preserve"> standard, </w:t>
+      </w:r>
+      <w:r>
+        <w:t>plusieurs colonnes</w:t>
+      </w:r>
+      <w:r>
+        <w:t xml:space="preserve"> peuvent </w:t>
+      </w:r>
+      <w:r>
+        <w:t xml:space="preserve">être </w:t>
+      </w:r>
+      <w:r>
+        <w:t>à</w:t>
+      </w:r>
+      <w:r>
+        <w:t xml:space="preserve"> 1</w:t>
+      </w:r>
+      <w:r>
+        <w:t xml:space="preserve">. </w:t>
+      </w:r>
+      <w:r>
+        <w:t>Ce choix a été fait par rapport au</w:t>
+      </w:r>
+      <w:r>
+        <w:t xml:space="preserve"> </w:t>
+      </w:r>
+      <w:proofErr w:type="spellStart"/>
+      <w:r>
+        <w:t>LabelEncoder</w:t>
+      </w:r>
+      <w:proofErr w:type="spellEnd"/>
+      <w:r>
+        <w:t xml:space="preserve"> </w:t>
+      </w:r>
+      <w:r>
+        <w:t>qui n'a</w:t>
+      </w:r>
+      <w:r>
+        <w:t xml:space="preserve"> pas de sens en </w:t>
+      </w:r>
+      <w:proofErr w:type="gramStart"/>
+      <w:r>
+        <w:t>terme</w:t>
+      </w:r>
+      <w:proofErr w:type="gramEnd"/>
+      <w:r>
+        <w:t xml:space="preserve"> de distance.</w:t>
+      </w:r>
+      <w:r>
+        <w:t xml:space="preserve"> En effet, si </w:t>
+      </w:r>
+      <w:proofErr w:type="spellStart"/>
+      <w:r>
+        <w:t>Sci</w:t>
+      </w:r>
+      <w:proofErr w:type="spellEnd"/>
+      <w:r>
+        <w:t xml:space="preserve">-Fi a pour label 2 et </w:t>
+      </w:r>
+      <w:proofErr w:type="spellStart"/>
+      <w:r>
+        <w:t>Comedy</w:t>
+      </w:r>
+      <w:proofErr w:type="spellEnd"/>
+      <w:r>
+        <w:t xml:space="preserve"> le label 3, les 2 groupes très différents seraient considérés comme proches lors du </w:t>
+      </w:r>
+      <w:proofErr w:type="spellStart"/>
+      <w:r>
+        <w:t>clustering</w:t>
+      </w:r>
+      <w:proofErr w:type="spellEnd"/>
       <w:r>
         <w:t>.</w:t>
       </w:r>
-      <w:r>
-        <w:t xml:space="preserve"> A l'instar du OHE, j'ai utilisé le même principe à la différence que</w:t>
-      </w:r>
-      <w:r>
-        <w:t xml:space="preserve"> plusieurs colonnes pourraient être </w:t>
+    </w:p>
+    <w:p>
+      <w:pPr>
+        <w:pStyle w:val="Titre3"/>
+        <w:jc w:val="both"/>
+      </w:pPr>
+      <w:bookmarkStart w:id="10" w:name="_Toc498868329"/>
+      <w:r>
+        <w:t>Feature 2 : Les Ratings</w:t>
+      </w:r>
+      <w:bookmarkEnd w:id="10"/>
+    </w:p>
+    <w:p>
+      <w:pPr>
+        <w:jc w:val="both"/>
+      </w:pPr>
+      <w:r>
+        <w:tab/>
+        <w:t>Pour cette feature, il y avait déjà des mixes de réglementation, des typos</w:t>
+      </w:r>
+      <w:r>
+        <w:t>,</w:t>
+      </w:r>
+      <w:r>
+        <w:t xml:space="preserve"> etc</w:t>
+      </w:r>
+      <w:r>
+        <w:t>.</w:t>
+      </w:r>
+      <w:r>
+        <w:t xml:space="preserve"> Du coup</w:t>
+      </w:r>
+      <w:r>
+        <w:t>,</w:t>
+      </w:r>
+      <w:r>
+        <w:t xml:space="preserve"> </w:t>
+      </w:r>
+      <w:r>
+        <w:t>il y a déjà eu une simplification par gamme d'âge</w:t>
+      </w:r>
+      <w:r>
+        <w:t xml:space="preserve"> (tout </w:t>
+      </w:r>
+      <w:r>
+        <w:t>âge</w:t>
+      </w:r>
+      <w:r>
+        <w:t xml:space="preserve">, 7 ans mini, 13 ans mini, 16 ans …). Suite </w:t>
       </w:r>
       <w:r>
         <w:t>à</w:t>
       </w:r>
       <w:r>
-        <w:t xml:space="preserve"> 1</w:t>
-      </w:r>
-      <w:r>
-        <w:t>. J'ai décidé d'utiliser cette solution car le LabelEncoder n'aurait pas de sens en terme de distance. Avec celui-ci il se pourrait que 2 types très différents soit très proche en terme de labels (exemple Sci-Fi et Comedy).</w:t>
+        <w:t xml:space="preserve"> cela, il ne restait que peu de valeurs. J'ai donc aussi appliqué un OHE mais cette fois ci de manière un peu plus complexe. En effet, au lieu de mettre 1 dans la colonne correspondant, le 1 se retrouve aussi dans toutes les colonnes </w:t>
+      </w:r>
+      <w:r>
+        <w:t>suivantes</w:t>
+      </w:r>
+      <w:r>
+        <w:t>. Par</w:t>
+      </w:r>
+      <w:r>
+        <w:t xml:space="preserve"> exemple, un</w:t>
+      </w:r>
+      <w:r>
+        <w:t xml:space="preserve"> film pour tout </w:t>
+      </w:r>
+      <w:r>
+        <w:t>âge</w:t>
+      </w:r>
+      <w:r>
+        <w:t xml:space="preserve"> sera valide pour toutes les colonnes de ce dataset. Par contre un film classé pour les adolescents de plus de 13 ans n'aura 1 que avec les colonnes suivantes (16 ans, 17 ans)</w:t>
+      </w:r>
+      <w:r>
+        <w:t>.</w:t>
+      </w:r>
+    </w:p>
+    <w:p>
+      <w:pPr>
+        <w:ind w:firstLine="708"/>
+        <w:jc w:val="both"/>
+      </w:pPr>
+      <w:r>
+        <w:t xml:space="preserve">Cela permet à une personne ayant regardé un film classé </w:t>
+      </w:r>
+      <w:r>
+        <w:t>pour les adolescents de 13 ans,</w:t>
+      </w:r>
+      <w:r>
+        <w:t xml:space="preserve"> de voir aussi des films pour tout âge. Au contraire si quelqu'un regarde un film pour les enfants, les </w:t>
+      </w:r>
+      <w:r>
+        <w:t>films</w:t>
+      </w:r>
+      <w:r>
+        <w:t xml:space="preserve"> pour </w:t>
+      </w:r>
+      <w:r>
+        <w:t>les adolescents</w:t>
+      </w:r>
+      <w:r>
+        <w:t xml:space="preserve"> seront "plus loin" dans le clustering car </w:t>
+      </w:r>
+      <w:r>
+        <w:t xml:space="preserve">les films plus violents seront à 1 au lieu de 0. Il aurait été possible de filtrer sur le site sur ce critère mais un adulte ayant aimé un dessin animé, devrait pouvoir </w:t>
+      </w:r>
+      <w:r>
+        <w:t>tout de même avoir des propositions de films plus violents s'ils sont similaires sur tous les autres points</w:t>
+      </w:r>
+      <w:r>
+        <w:t>. C'est pour cela que j'utilise ce type de OHE.</w:t>
       </w:r>
     </w:p>
     <w:p>
       <w:pPr>
         <w:pStyle w:val="Titre3"/>
-      </w:pPr>
-      <w:bookmarkStart w:id="10" w:name="_Toc498868329"/>
-      <w:r>
-        <w:t>Feature 2 : Les Ratings</w:t>
-      </w:r>
-      <w:bookmarkEnd w:id="10"/>
-    </w:p>
-    <w:p>
+        <w:jc w:val="both"/>
+      </w:pPr>
+      <w:bookmarkStart w:id="11" w:name="_Toc498868330"/>
+      <w:r>
+        <w:lastRenderedPageBreak/>
+        <w:t>Feature 3-5 : Les Noms</w:t>
+      </w:r>
+      <w:bookmarkEnd w:id="11"/>
+    </w:p>
+    <w:p>
+      <w:pPr>
+        <w:jc w:val="both"/>
+      </w:pPr>
       <w:r>
         <w:tab/>
-        <w:t xml:space="preserve">Pour cette feature, il y avait déjà des mixes de réglementation, des typos etc… Du coup j'ai simplifié le nombre de valeurs différentes par </w:t>
-      </w:r>
-      <w:r>
-        <w:t>âge</w:t>
-      </w:r>
-      <w:r>
-        <w:t xml:space="preserve"> (tout </w:t>
-      </w:r>
-      <w:r>
-        <w:t>âge</w:t>
-      </w:r>
-      <w:r>
-        <w:t xml:space="preserve">, 7 ans mini, 13 ans mini, 16 ans …). Suite </w:t>
-      </w:r>
-      <w:r>
-        <w:t>à</w:t>
-      </w:r>
-      <w:r>
-        <w:t xml:space="preserve"> cela, il ne restait que peu de valeurs. J'ai donc aussi appliqué un OHE mais cette fois ci de manière un peu plus complexe. En effet, au lieu de mettre 1 dans la colonne correspondant, le 1 se retrouve aussi dans toutes les colonnes </w:t>
-      </w:r>
-      <w:r>
-        <w:t>suivantes</w:t>
-      </w:r>
-      <w:r>
-        <w:t>. Par</w:t>
-      </w:r>
-      <w:r>
-        <w:t xml:space="preserve"> exemple, un</w:t>
-      </w:r>
-      <w:r>
-        <w:t xml:space="preserve"> film pour tout </w:t>
-      </w:r>
-      <w:r>
-        <w:t>âge</w:t>
-      </w:r>
-      <w:r>
-        <w:t xml:space="preserve"> sera valide pour toutes les colonnes de ce dataset. Par contre un film classé pour les adolescents de plus de 13 ans n'aura 1 que avec les colonnes suivantes (16 ans, 17 ans)</w:t>
-      </w:r>
-    </w:p>
-    <w:p>
-      <w:r>
-        <w:t xml:space="preserve">Cela permet à une personne ayant regardé un film classé par exemple -13 de voir aussi des films pour tout âge. Au contraire si quelqu'un regarde un film pour les enfants, les </w:t>
-      </w:r>
-      <w:r>
-        <w:t>films</w:t>
-      </w:r>
-      <w:r>
-        <w:t xml:space="preserve"> pour </w:t>
-      </w:r>
-      <w:r>
-        <w:t>les adolescents</w:t>
-      </w:r>
-      <w:r>
-        <w:t xml:space="preserve"> seront "plus loin" dans le clustering car </w:t>
-      </w:r>
-      <w:r>
-        <w:t>les films plus violents seront à 1 au lieu de 0. Il aurait été possible de filtrer sur le site sur ce critère mais un adulte ayant aimé un dessin animé, devrait pouvoir voir un film plus violent. C'est pour cela que j'utilise ce type de OHE.</w:t>
-      </w:r>
-    </w:p>
-    <w:p>
-      <w:pPr>
-        <w:pStyle w:val="Titre3"/>
-      </w:pPr>
-      <w:bookmarkStart w:id="11" w:name="_Toc498868330"/>
-      <w:r>
-        <w:t>Feature 3-5 : Les Noms</w:t>
-      </w:r>
-      <w:bookmarkEnd w:id="11"/>
-    </w:p>
-    <w:p>
-      <w:r>
-        <w:tab/>
-        <w:t>Pour cette dernière feature, on ne peut pas utiliser de OHE car il y a trop d'acteur possibles. La solution était donc le LabelEncoder. Cependant pour améliorer cet encodage, j'ai fait un compteur de nom basé sur les 3 acteurs (car un acteur ayant le 1</w:t>
-      </w:r>
+        <w:t xml:space="preserve">Pour cette dernière feature, on ne peut pas utiliser </w:t>
+      </w:r>
+      <w:proofErr w:type="gramStart"/>
+      <w:r>
+        <w:t>de OHE</w:t>
+      </w:r>
+      <w:proofErr w:type="gramEnd"/>
+      <w:r>
+        <w:t xml:space="preserve"> car il y a trop d'acteur</w:t>
+      </w:r>
+      <w:r>
+        <w:t>s</w:t>
+      </w:r>
+      <w:r>
+        <w:t xml:space="preserve"> possibles. La solution était donc le LabelEncoder. Cependant pour améliorer cet encodage, </w:t>
+      </w:r>
+      <w:r>
+        <w:t xml:space="preserve">le label sera égal au nombre d'apparition de cet acteur (en tant qu'acteur 1, 2 ou 3). </w:t>
+      </w:r>
+    </w:p>
+    <w:p>
+      <w:pPr>
+        <w:jc w:val="both"/>
+      </w:pPr>
+      <w:r>
+        <w:t>On trouve donc par fréquence :</w:t>
+      </w:r>
+    </w:p>
+    <w:p>
+      <w:pPr>
+        <w:jc w:val="center"/>
+      </w:pPr>
       <w:r>
         <w:rPr>
-          <w:vertAlign w:val="superscript"/>
+          <w:noProof/>
+          <w:lang w:eastAsia="fr-FR"/>
         </w:rPr>
-        <w:t>er</w:t>
-      </w:r>
-      <w:r>
-        <w:t xml:space="preserve"> rôle, peut avoir plusieurs second rôle mais c'est la même personne). </w:t>
-      </w:r>
-    </w:p>
-    <w:p>
-      <w:r>
-        <w:t>On trouve donc par fréquence :</w:t>
-      </w:r>
-    </w:p>
-    <w:p>
-      <w:pPr>
-        <w:jc w:val="center"/>
-      </w:pPr>
-      <w:r>
-        <w:lastRenderedPageBreak/>
         <w:drawing>
-          <wp:inline distT="0" distB="0" distL="0" distR="0" wp14:anchorId="1C032F5C" wp14:editId="413CAF5E">
+          <wp:inline distT="0" distB="0" distL="0" distR="0" wp14:anchorId="3843B099" wp14:editId="17DAA8E3">
             <wp:extent cx="3776870" cy="1892411"/>
             <wp:effectExtent l="0" t="0" r="0" b="0"/>
             <wp:docPr id="3075" name="Picture 3" descr="F:\Nicolas\Documents\OpenClassRoom\Projet 3 - recomm. de films\actor_cloud.png"/>
@@ -2859,32 +3463,51 @@
       </w:r>
     </w:p>
     <w:p>
-      <w:r>
-        <w:t xml:space="preserve">Ensuite l'objectif était d'encoder chaque acteur par son nombre d'apparitions. De ce fait, les acteurs connus pèseront plus que les inconnus et tous les acteurs inconnus (ayant fait peu de films, vont se retrouver groupé ensemble). La distinction entre 2 acteurs ayant fait </w:t>
-      </w:r>
-      <w:r>
-        <w:t>le même nombre</w:t>
-      </w:r>
-      <w:r>
-        <w:t xml:space="preserve"> de films se fera en terme de nombre de </w:t>
-      </w:r>
+      <w:pPr>
+        <w:jc w:val="both"/>
+      </w:pPr>
+      <w:r>
+        <w:t>L'intérêt de cette méthode est de regrouper ensemble les acteurs connus et éloigner les acteurs moins connus</w:t>
+      </w:r>
+      <w:r>
+        <w:t xml:space="preserve">. </w:t>
+      </w:r>
+      <w:r>
+        <w:t xml:space="preserve">Le défaut de cette méthode est que parfois la classification peut estimer que par exemple Nicolas Cage et Johnny </w:t>
+      </w:r>
+      <w:proofErr w:type="spellStart"/>
+      <w:r>
+        <w:t>Depp</w:t>
+      </w:r>
+      <w:proofErr w:type="spellEnd"/>
+      <w:r>
+        <w:t xml:space="preserve"> sont les mêmes acteurs et donc ne pas proposer le bon film. Cependant, l</w:t>
+      </w:r>
+      <w:r>
+        <w:t xml:space="preserve">a distinction entre 2 acteurs </w:t>
+      </w:r>
+      <w:r>
+        <w:t>peut aussi se faire avec le</w:t>
+      </w:r>
+      <w:r>
+        <w:t xml:space="preserve"> nombre de </w:t>
+      </w:r>
+      <w:proofErr w:type="spellStart"/>
       <w:r>
         <w:t>likes</w:t>
       </w:r>
+      <w:proofErr w:type="spellEnd"/>
       <w:r>
         <w:t xml:space="preserve">. </w:t>
       </w:r>
       <w:r>
-        <w:t xml:space="preserve">Deplus le bénéfice est d'éloigner les acteurs peu connu </w:t>
-      </w:r>
-      <w:r>
-        <w:t>des acteurs</w:t>
-      </w:r>
-      <w:r>
-        <w:t xml:space="preserve"> très connus. De ce fait, les petits films indépendants seront </w:t>
-      </w:r>
-      <w:r>
-        <w:t>éloignés</w:t>
+        <w:t>En opposition, l'intérêt est de grouper</w:t>
+      </w:r>
+      <w:r>
+        <w:t xml:space="preserve"> les petits films indépendants </w:t>
+      </w:r>
+      <w:r>
+        <w:t>et les éloigner</w:t>
       </w:r>
       <w:r>
         <w:t xml:space="preserve"> </w:t>
@@ -2893,12 +3516,16 @@
         <w:t>des blockbusters</w:t>
       </w:r>
       <w:r>
-        <w:t xml:space="preserve"> en plus du budget par les acteurs.</w:t>
+        <w:t xml:space="preserve"> un peu plus que seulement par le budget</w:t>
+      </w:r>
+      <w:r>
+        <w:t>.</w:t>
       </w:r>
     </w:p>
     <w:p>
       <w:pPr>
         <w:pStyle w:val="Titre2"/>
+        <w:jc w:val="both"/>
       </w:pPr>
       <w:bookmarkStart w:id="12" w:name="_Toc498868331"/>
       <w:r>
@@ -2907,6 +3534,9 @@
       <w:bookmarkEnd w:id="12"/>
     </w:p>
     <w:p>
+      <w:pPr>
+        <w:jc w:val="both"/>
+      </w:pPr>
       <w:r>
         <w:tab/>
         <w:t xml:space="preserve">Pour les features, cela a été fait </w:t>
@@ -2923,14 +3553,21 @@
       <w:r>
         <w:t xml:space="preserve"> encodé avec le OHE car il y a 101 mot clés et cela n'est pas très utile car c'est subjectif</w:t>
       </w:r>
+      <w:r>
+        <w:t>.</w:t>
+      </w:r>
     </w:p>
     <w:p>
       <w:pPr>
         <w:jc w:val="center"/>
       </w:pPr>
       <w:r>
+        <w:rPr>
+          <w:noProof/>
+          <w:lang w:eastAsia="fr-FR"/>
+        </w:rPr>
         <w:drawing>
-          <wp:inline distT="0" distB="0" distL="0" distR="0" wp14:anchorId="03A8D553" wp14:editId="7F0C7CE8">
+          <wp:inline distT="0" distB="0" distL="0" distR="0" wp14:anchorId="3A8DD4FF" wp14:editId="6E310DE1">
             <wp:extent cx="3856383" cy="1936164"/>
             <wp:effectExtent l="0" t="0" r="0" b="6985"/>
             <wp:docPr id="4098" name="Picture 2" descr="F:\Nicolas\Documents\OpenClassRoom\Projet 3 - recomm. de films\keywork_cloud.png"/>
@@ -2993,22 +3630,51 @@
       </w:r>
     </w:p>
     <w:p>
-      <w:r>
-        <w:t xml:space="preserve">J'ai donc décidé de supprimer la feature </w:t>
-      </w:r>
-      <w:r>
-        <w:t>complètement</w:t>
-      </w:r>
+      <w:pPr>
+        <w:jc w:val="both"/>
+      </w:pPr>
+      <w:r>
+        <w:t xml:space="preserve">J'ai donc décidé de supprimer la </w:t>
+      </w:r>
+      <w:proofErr w:type="spellStart"/>
+      <w:r>
+        <w:t>feature</w:t>
+      </w:r>
+      <w:proofErr w:type="spellEnd"/>
       <w:r>
         <w:t>.</w:t>
       </w:r>
     </w:p>
     <w:p>
-      <w:r>
-        <w:t>Le ratio aussi a été supprimé car il manquait pas mal de points et il est difficile d'estimer le ratio possible.</w:t>
-      </w:r>
-    </w:p>
-    <w:p>
+      <w:pPr>
+        <w:jc w:val="both"/>
+      </w:pPr>
+      <w:r>
+        <w:t xml:space="preserve">Le ratio aussi a été supprimé car </w:t>
+      </w:r>
+      <w:r>
+        <w:t>beaucoup de</w:t>
+      </w:r>
+      <w:r>
+        <w:t xml:space="preserve"> points</w:t>
+      </w:r>
+      <w:r>
+        <w:t xml:space="preserve"> étaient manquants</w:t>
+      </w:r>
+      <w:r>
+        <w:t xml:space="preserve"> et il es</w:t>
+      </w:r>
+      <w:r>
+        <w:t>t difficile d'estimer le ratio</w:t>
+      </w:r>
+      <w:r>
+        <w:t>.</w:t>
+      </w:r>
+    </w:p>
+    <w:p>
+      <w:pPr>
+        <w:jc w:val="both"/>
+      </w:pPr>
       <w:r>
         <w:t xml:space="preserve">Le nom du film lui n'est pas </w:t>
       </w:r>
@@ -3016,18 +3682,57 @@
         <w:t>nécessaire</w:t>
       </w:r>
       <w:r>
-        <w:t>, c'est comme son ID. C'est la même chose avec le lien IMDb.</w:t>
-      </w:r>
-    </w:p>
-    <w:p>
-      <w:r>
+        <w:t xml:space="preserve"> non plus pour le </w:t>
+      </w:r>
+      <w:proofErr w:type="spellStart"/>
+      <w:r>
+        <w:t>clustering</w:t>
+      </w:r>
+      <w:proofErr w:type="spellEnd"/>
+      <w:r>
+        <w:t xml:space="preserve">, c'est comme son ID. C'est la même chose avec le lien </w:t>
+      </w:r>
+      <w:proofErr w:type="spellStart"/>
+      <w:r>
+        <w:t>IMDb</w:t>
+      </w:r>
+      <w:proofErr w:type="spellEnd"/>
+      <w:r>
+        <w:t>.</w:t>
+      </w:r>
+    </w:p>
+    <w:p>
+      <w:pPr>
+        <w:jc w:val="both"/>
+      </w:pPr>
+      <w:r>
+        <w:lastRenderedPageBreak/>
         <w:t xml:space="preserve">Suite aux phases de modélisation, d'autres features vont être </w:t>
       </w:r>
       <w:r>
         <w:t>supprimé</w:t>
       </w:r>
       <w:r>
-        <w:t xml:space="preserve"> car avoir trop de feature crée trop de paramètre influant sur la distance entre eux. C'est le cas avec la couleur des films, le budget, les likes </w:t>
+        <w:t xml:space="preserve">es car l'excès de </w:t>
+      </w:r>
+      <w:proofErr w:type="spellStart"/>
+      <w:r>
+        <w:t>feature</w:t>
+      </w:r>
+      <w:proofErr w:type="spellEnd"/>
+      <w:r>
+        <w:t xml:space="preserve"> rend une </w:t>
+      </w:r>
+      <w:proofErr w:type="spellStart"/>
+      <w:r>
+        <w:t>feature</w:t>
+      </w:r>
+      <w:proofErr w:type="spellEnd"/>
+      <w:r>
+        <w:t xml:space="preserve"> particulière moins importante (car elle pèse moins)</w:t>
+      </w:r>
+      <w:r>
+        <w:t xml:space="preserve">. C'est le cas avec la couleur des films, le budget, les likes </w:t>
       </w:r>
       <w:r>
         <w:t>etc.</w:t>
@@ -3037,8 +3742,17 @@
       </w:r>
     </w:p>
     <w:p>
-      <w:r>
-        <w:t xml:space="preserve">Certaines features ont aussi été supprimé car leur corrélation étant forte, on ne peut </w:t>
+      <w:pPr>
+        <w:jc w:val="both"/>
+      </w:pPr>
+      <w:r>
+        <w:t>Certaines features ont aussi été supprimé</w:t>
+      </w:r>
+      <w:r>
+        <w:t>es</w:t>
+      </w:r>
+      <w:r>
+        <w:t xml:space="preserve"> car leur corrélation étant forte, on ne peut </w:t>
       </w:r>
       <w:r>
         <w:t>garder</w:t>
@@ -3050,18 +3764,27 @@
     <w:p>
       <w:pPr>
         <w:pStyle w:val="Titre2"/>
+        <w:jc w:val="both"/>
       </w:pPr>
       <w:bookmarkStart w:id="13" w:name="_Toc498868332"/>
       <w:r>
-        <w:lastRenderedPageBreak/>
         <w:t>Phase 3.2: Suppression de films</w:t>
       </w:r>
       <w:bookmarkEnd w:id="13"/>
     </w:p>
     <w:p>
+      <w:pPr>
+        <w:jc w:val="both"/>
+      </w:pPr>
       <w:r>
         <w:tab/>
-        <w:t xml:space="preserve">Apres ce nettoyage vertical, il y a eu un tout petit peu de nettoyage horizontal. Les films avec </w:t>
+        <w:t>Apr</w:t>
+      </w:r>
+      <w:r>
+        <w:t>è</w:t>
+      </w:r>
+      <w:r>
+        <w:t xml:space="preserve">s ce nettoyage vertical, il y a eu un tout petit peu de nettoyage horizontal. Les films avec </w:t>
       </w:r>
       <w:r>
         <w:t>les directeurs manquants</w:t>
@@ -3076,6 +3799,7 @@
     <w:p>
       <w:pPr>
         <w:pStyle w:val="Titre2"/>
+        <w:jc w:val="both"/>
       </w:pPr>
       <w:bookmarkStart w:id="14" w:name="_Toc498868333"/>
       <w:r>
@@ -3084,15 +3808,90 @@
       <w:bookmarkEnd w:id="14"/>
     </w:p>
     <w:p>
+      <w:pPr>
+        <w:jc w:val="both"/>
+      </w:pPr>
       <w:r>
         <w:tab/>
-        <w:t xml:space="preserve">Comme on va utiliser les distances pour faire le clustering, il faut donc n'avoir que des nombres dans le dataset. A ce stade on est très proche d'y être, il suffit donc de finir l'encodage des dernières colonnes. </w:t>
-      </w:r>
-    </w:p>
-    <w:p>
+        <w:t>Comme les distances</w:t>
+      </w:r>
+      <w:r>
+        <w:t xml:space="preserve"> vont être utilisées</w:t>
+      </w:r>
+      <w:r>
+        <w:t xml:space="preserve"> pour faire le </w:t>
+      </w:r>
+      <w:proofErr w:type="spellStart"/>
+      <w:r>
+        <w:t>clustering</w:t>
+      </w:r>
+      <w:proofErr w:type="spellEnd"/>
+      <w:r>
+        <w:t xml:space="preserve">, il </w:t>
+      </w:r>
+      <w:r>
+        <w:t xml:space="preserve">ne </w:t>
+      </w:r>
+      <w:r>
+        <w:t>faut avoir que des nombres dans le dataset. A ce stade</w:t>
+      </w:r>
+      <w:r>
+        <w:t xml:space="preserve">, le </w:t>
+      </w:r>
+      <w:proofErr w:type="spellStart"/>
+      <w:r>
+        <w:t>dataset</w:t>
+      </w:r>
+      <w:proofErr w:type="spellEnd"/>
+      <w:r>
+        <w:t xml:space="preserve"> ne possède plus que peu de </w:t>
+      </w:r>
+      <w:proofErr w:type="spellStart"/>
+      <w:r>
+        <w:t>features</w:t>
+      </w:r>
+      <w:proofErr w:type="spellEnd"/>
+      <w:r>
+        <w:t xml:space="preserve"> de type </w:t>
+      </w:r>
+      <w:proofErr w:type="spellStart"/>
+      <w:r>
+        <w:t>Objects</w:t>
+      </w:r>
+      <w:proofErr w:type="spellEnd"/>
+      <w:r>
+        <w:t xml:space="preserve">. Pour ce faire, un </w:t>
+      </w:r>
+      <w:proofErr w:type="spellStart"/>
+      <w:r>
+        <w:t>LabelEncoder</w:t>
+      </w:r>
+      <w:proofErr w:type="spellEnd"/>
+      <w:r>
+        <w:t xml:space="preserve"> a été appliqué sur celles-ci.</w:t>
+      </w:r>
+    </w:p>
+    <w:p>
+      <w:pPr>
+        <w:jc w:val="both"/>
+      </w:pPr>
       <w:r>
         <w:tab/>
-        <w:t xml:space="preserve">Par la suite un scaling est </w:t>
+        <w:t>Par la suite</w:t>
+      </w:r>
+      <w:r>
+        <w:t>,</w:t>
+      </w:r>
+      <w:r>
+        <w:t xml:space="preserve"> un </w:t>
+      </w:r>
+      <w:proofErr w:type="spellStart"/>
+      <w:r>
+        <w:t>scaling</w:t>
+      </w:r>
+      <w:proofErr w:type="spellEnd"/>
+      <w:r>
+        <w:t xml:space="preserve"> est </w:t>
       </w:r>
       <w:r>
         <w:t>nécessaire</w:t>
@@ -3116,26 +3915,67 @@
         <w:t>complétement</w:t>
       </w:r>
       <w:r>
-        <w:t xml:space="preserve"> faussé. Pour ce faire, j'ai utilisé le MinMaxScaler. Le problème du Standard Scaler ici serait que par exemple la variation de budget serait conservé et impacterait toujours le clustering. </w:t>
-      </w:r>
-    </w:p>
-    <w:p>
-      <w:pPr>
-        <w:ind w:firstLine="708"/>
-      </w:pPr>
-      <w:r>
-        <w:t xml:space="preserve">A ce stade on a un dataset encodé pour la modélisation. On peut en </w:t>
-      </w:r>
-      <w:r>
-        <w:t>parallèle</w:t>
-      </w:r>
-      <w:r>
-        <w:t xml:space="preserve"> faire le même dataset non encodé pour l'affichage sur le site. Nous verrons cette partie un peu plus tard.</w:t>
+        <w:t xml:space="preserve"> faussé. Pour ce faire, j'ai utilisé le MinMaxScaler. </w:t>
+      </w:r>
+      <w:r>
+        <w:t xml:space="preserve">Dans ce cas-ci, le </w:t>
+      </w:r>
+      <w:r>
+        <w:t xml:space="preserve">Standard </w:t>
+      </w:r>
+      <w:proofErr w:type="spellStart"/>
+      <w:r>
+        <w:t>Scaler</w:t>
+      </w:r>
+      <w:proofErr w:type="spellEnd"/>
+      <w:r>
+        <w:t xml:space="preserve"> </w:t>
+      </w:r>
+      <w:r>
+        <w:t xml:space="preserve">ne serait pas pertinent car la variance de certains paramètres comme le budget </w:t>
+      </w:r>
+      <w:r>
+        <w:t>serait cons</w:t>
+      </w:r>
+      <w:r>
+        <w:t xml:space="preserve">ervé et impacterait toujours la qualité du </w:t>
+      </w:r>
+      <w:proofErr w:type="spellStart"/>
+      <w:r>
+        <w:t>clustering</w:t>
+      </w:r>
+      <w:proofErr w:type="spellEnd"/>
+      <w:r>
+        <w:t>. A ce stade</w:t>
+      </w:r>
+      <w:r>
+        <w:t>,</w:t>
+      </w:r>
+      <w:r>
+        <w:t xml:space="preserve"> </w:t>
+      </w:r>
+      <w:r>
+        <w:t xml:space="preserve">le </w:t>
+      </w:r>
+      <w:proofErr w:type="spellStart"/>
+      <w:r>
+        <w:t>dataset</w:t>
+      </w:r>
+      <w:proofErr w:type="spellEnd"/>
+      <w:r>
+        <w:t xml:space="preserve"> est prêt</w:t>
+      </w:r>
+      <w:r>
+        <w:t xml:space="preserve"> p</w:t>
+      </w:r>
+      <w:r>
+        <w:t>our la modélisation.</w:t>
       </w:r>
     </w:p>
     <w:p>
       <w:pPr>
         <w:pStyle w:val="Titre1"/>
+        <w:jc w:val="both"/>
       </w:pPr>
       <w:bookmarkStart w:id="15" w:name="_Toc498868334"/>
       <w:r>
@@ -3144,66 +3984,78 @@
       <w:bookmarkEnd w:id="15"/>
     </w:p>
     <w:p>
+      <w:pPr>
+        <w:jc w:val="both"/>
+      </w:pPr>
       <w:r>
         <w:tab/>
         <w:t xml:space="preserve"> </w:t>
       </w:r>
       <w:r>
-        <w:t>Pour la modélisation</w:t>
-      </w:r>
-      <w:r>
-        <w:t xml:space="preserve">, on a accès à 3 principaux groupes dans Scikit-Learn. </w:t>
-      </w:r>
-    </w:p>
-    <w:p>
+        <w:t xml:space="preserve">Pour la modélisation, on a accès à 3 principaux groupes dans Scikit-Learn. </w:t>
+      </w:r>
+    </w:p>
+    <w:p>
+      <w:pPr>
+        <w:jc w:val="both"/>
+      </w:pPr>
       <w:r>
         <w:tab/>
-        <w:t xml:space="preserve">Le groupe des Cluster qui a pour objectif de grouper les inputs par similarité. On </w:t>
-      </w:r>
-      <w:r>
-        <w:t>fournit</w:t>
-      </w:r>
-      <w:r>
-        <w:t xml:space="preserve"> donc un nombre de groupe que l'on veut et l'algorithme cherche un regroupement possible de diverses </w:t>
-      </w:r>
-      <w:r>
-        <w:t>façons</w:t>
+        <w:t>Le groupe des Cluster qui a pour objectif de grouper les inputs par similarité</w:t>
+      </w:r>
+      <w:r>
+        <w:t xml:space="preserve"> dans n clusters</w:t>
+      </w:r>
+      <w:r>
+        <w:t xml:space="preserve">. </w:t>
+      </w:r>
+      <w:r>
+        <w:t xml:space="preserve">En fournissant un nombre de groupe, </w:t>
+      </w:r>
+      <w:r>
+        <w:t xml:space="preserve">l'algorithme cherche un regroupement possible </w:t>
+      </w:r>
+      <w:r>
+        <w:t>de façon à minimiser la distance entre les éléments du cluster</w:t>
       </w:r>
       <w:r>
         <w:t>.</w:t>
       </w:r>
     </w:p>
     <w:p>
+      <w:pPr>
+        <w:jc w:val="both"/>
+      </w:pPr>
       <w:r>
         <w:tab/>
-        <w:t xml:space="preserve">Le second groupe est le groupe des Manifolds. Celui-ci regroupe des algorithmes qui ont pour objectif de positionner dans un espace de plus petite dimensions les éléments en maintenant les distances inter </w:t>
+        <w:t>Le second groupe est le groupe des Manifolds. Celui-ci regroupe des algorithmes qui ont pour objectif de positionner dans un espace de plus petite dimensions les éléments</w:t>
+      </w:r>
+      <w:r>
+        <w:t xml:space="preserve"> tout</w:t>
+      </w:r>
+      <w:r>
+        <w:t xml:space="preserve"> en maintenant les distances inter </w:t>
       </w:r>
       <w:r>
         <w:t>éléments</w:t>
       </w:r>
       <w:r>
-        <w:t xml:space="preserve">. Ce groupe ne </w:t>
-      </w:r>
-      <w:r>
-        <w:t>nécessite</w:t>
-      </w:r>
-      <w:r>
-        <w:t xml:space="preserve"> donc pas un nombre de cluster en entrée ce qui est dans notre cas très positif. L'</w:t>
-      </w:r>
-      <w:r>
-        <w:t>algorithme</w:t>
-      </w:r>
-      <w:r>
-        <w:t xml:space="preserve"> ressort juste </w:t>
-      </w:r>
-      <w:r>
-        <w:t>les positions</w:t>
-      </w:r>
-      <w:r>
-        <w:t xml:space="preserve"> dans un espace de dimension n des points.</w:t>
-      </w:r>
-    </w:p>
-    <w:p>
+        <w:t xml:space="preserve"> de manière locale ou globale</w:t>
+      </w:r>
+      <w:r>
+        <w:t xml:space="preserve">. </w:t>
+      </w:r>
+      <w:r>
+        <w:t>Ce groupe ne groupe pas les données dans des groupes précis mais n'a pour objectif que de réduire les dimensions</w:t>
+      </w:r>
+      <w:r>
+        <w:t>.</w:t>
+      </w:r>
+    </w:p>
+    <w:p>
+      <w:pPr>
+        <w:jc w:val="both"/>
+      </w:pPr>
       <w:r>
         <w:tab/>
         <w:t>Le dernier groupe est celui des "</w:t>
@@ -3212,24 +4064,49 @@
         <w:t>Décomposition</w:t>
       </w:r>
       <w:r>
-        <w:t xml:space="preserve">". Dans celui-ci on trouve le PCA qui a pour objectif de </w:t>
+        <w:t>s</w:t>
+      </w:r>
+      <w:r>
+        <w:t>". Dans celui-ci</w:t>
+      </w:r>
+      <w:r>
+        <w:t>,</w:t>
+      </w:r>
+      <w:r>
+        <w:t xml:space="preserve"> on trouve le PCA qui a pour objectif de </w:t>
       </w:r>
       <w:r>
         <w:t>réduire</w:t>
       </w:r>
       <w:r>
-        <w:t xml:space="preserve"> le dataset d'une dimension n à m en conservant un maximum de variance. Pour-cela elle cherche une relation linéaire entre les features.</w:t>
-      </w:r>
-    </w:p>
-    <w:p>
+        <w:t xml:space="preserve"> le dataset d'une dimension n à m</w:t>
+      </w:r>
+      <w:r>
+        <w:t xml:space="preserve"> (m &lt; n)</w:t>
+      </w:r>
+      <w:r>
+        <w:t xml:space="preserve"> en conservant un maximum de variance. Pour-cela elle cherche une relation linéaire entre les features.</w:t>
+      </w:r>
+    </w:p>
+    <w:p>
+      <w:pPr>
+        <w:jc w:val="both"/>
+      </w:pPr>
       <w:r>
         <w:tab/>
-        <w:t>On va donc explorer différents algorithmes de chaque groupe et voir ce que l'on peut en conclure.</w:t>
+        <w:t xml:space="preserve">On va donc explorer différents algorithmes de chaque groupe et </w:t>
+      </w:r>
+      <w:r>
+        <w:t>regarder la prédiction pour chacun d'entre eux sur un film en particulier</w:t>
+      </w:r>
+      <w:r>
+        <w:t>.</w:t>
       </w:r>
     </w:p>
     <w:p>
       <w:pPr>
         <w:pStyle w:val="Titre2"/>
+        <w:jc w:val="both"/>
       </w:pPr>
       <w:bookmarkStart w:id="16" w:name="_Toc498868335"/>
       <w:r>
@@ -3240,202 +4117,142 @@
     <w:p>
       <w:pPr>
         <w:ind w:firstLine="708"/>
-      </w:pPr>
-      <w:r>
-        <w:t>Comme expliqué le principal problème de ce groupe est le nombre inconnu de groupes car on n'a pas de labels. On peut cependant essayer de visualiser ce qu'il donne. Pour cela on va passer au travers de 3 algorithmes les plus connus</w:t>
+        <w:jc w:val="both"/>
+      </w:pPr>
+      <w:r>
+        <w:t>Comme expliqué</w:t>
+      </w:r>
+      <w:r>
+        <w:t xml:space="preserve"> précédemment,</w:t>
+      </w:r>
+      <w:r>
+        <w:t xml:space="preserve"> le principal problème de ce groupe est le nombre inconnu de groupes car on n'a pas de labels. On peut cependant essayer de visualiser ce qu'il donne. Pour cela on va passer au travers de 3 algorithmes les plus connus</w:t>
+      </w:r>
+      <w:r>
+        <w:t>.</w:t>
       </w:r>
     </w:p>
     <w:p>
       <w:pPr>
         <w:pStyle w:val="Titre3"/>
+        <w:jc w:val="both"/>
       </w:pPr>
       <w:bookmarkStart w:id="17" w:name="_Toc498868336"/>
       <w:r>
+        <w:lastRenderedPageBreak/>
         <w:t>K-means</w:t>
       </w:r>
       <w:bookmarkEnd w:id="17"/>
     </w:p>
     <w:p>
+      <w:pPr>
+        <w:jc w:val="both"/>
+      </w:pPr>
       <w:r>
         <w:tab/>
       </w:r>
       <w:r>
-        <w:t xml:space="preserve">Pour le K-means, on doit fournir en entrée le nombre de clusters et il retourne les labels possibles des films et aussi leur position dans l'espace. De ce fait on peut visualiser le partitionnement </w:t>
-      </w:r>
-      <w:r>
-        <w:t>avec les labels mais</w:t>
+        <w:t>Pour le K-</w:t>
+      </w:r>
+      <w:proofErr w:type="spellStart"/>
+      <w:r>
+        <w:t>means</w:t>
+      </w:r>
+      <w:proofErr w:type="spellEnd"/>
+      <w:r>
+        <w:t>, le nombre de clusters</w:t>
+      </w:r>
+      <w:r>
+        <w:t xml:space="preserve"> est fourni en entrée. L'algorithme retourne un</w:t>
+      </w:r>
+      <w:r>
+        <w:t xml:space="preserve"> </w:t>
+      </w:r>
+      <w:r>
+        <w:t>label</w:t>
+      </w:r>
+      <w:r>
+        <w:t xml:space="preserve"> </w:t>
+      </w:r>
+      <w:r>
+        <w:t>pour chaque film ainsi qu'une nouvelle position dans un espace de dimension réduite.</w:t>
+      </w:r>
+      <w:r>
+        <w:t xml:space="preserve"> De ce fait on peut visualiser le partitionnement </w:t>
+      </w:r>
+      <w:r>
+        <w:t xml:space="preserve">avec les labels </w:t>
+      </w:r>
+      <w:r>
+        <w:t>et on peut</w:t>
       </w:r>
       <w:r>
         <w:t xml:space="preserve"> aussi faire un recommandeur de films car on a </w:t>
       </w:r>
       <w:r>
-        <w:t xml:space="preserve">la position dans </w:t>
-      </w:r>
-      <w:r>
-        <w:lastRenderedPageBreak/>
-        <w:t xml:space="preserve">l'espace. Il est donc possible pour un point donné de regarder les n points les plus proches qui </w:t>
-      </w:r>
-      <w:r>
-        <w:rPr>
-          <w:noProof/>
-          <w:lang w:eastAsia="fr-FR"/>
-        </w:rPr>
-        <mc:AlternateContent>
-          <mc:Choice Requires="wpg">
-            <w:drawing>
-              <wp:anchor distT="0" distB="0" distL="114300" distR="114300" simplePos="0" relativeHeight="251660288" behindDoc="0" locked="0" layoutInCell="1" allowOverlap="1">
-                <wp:simplePos x="0" y="0"/>
-                <wp:positionH relativeFrom="column">
-                  <wp:posOffset>221339</wp:posOffset>
-                </wp:positionH>
-                <wp:positionV relativeFrom="paragraph">
-                  <wp:posOffset>738174</wp:posOffset>
-                </wp:positionV>
-                <wp:extent cx="5661329" cy="2099144"/>
-                <wp:effectExtent l="0" t="0" r="0" b="0"/>
-                <wp:wrapTopAndBottom/>
-                <wp:docPr id="13" name="Groupe 13"/>
-                <wp:cNvGraphicFramePr/>
-                <a:graphic xmlns:a="http://schemas.openxmlformats.org/drawingml/2006/main">
-                  <a:graphicData uri="http://schemas.microsoft.com/office/word/2010/wordprocessingGroup">
-                    <wpg:wgp>
-                      <wpg:cNvGrpSpPr/>
-                      <wpg:grpSpPr>
-                        <a:xfrm>
-                          <a:off x="0" y="0"/>
-                          <a:ext cx="5661329" cy="2099144"/>
-                          <a:chOff x="0" y="0"/>
-                          <a:chExt cx="5661329" cy="2099144"/>
-                        </a:xfrm>
-                      </wpg:grpSpPr>
-                      <pic:pic xmlns:pic="http://schemas.openxmlformats.org/drawingml/2006/picture">
-                        <pic:nvPicPr>
-                          <pic:cNvPr id="2" name="Picture 2" descr="F:\Nicolas\Documents\OpenClassRoom\Projet 3 - recomm. de films\kmeans3d.png"/>
-                          <pic:cNvPicPr>
-                            <a:picLocks noChangeAspect="1"/>
-                          </pic:cNvPicPr>
-                        </pic:nvPicPr>
-                        <pic:blipFill rotWithShape="1">
-                          <a:blip r:embed="rId15" cstate="print">
-                            <a:clrChange>
-                              <a:clrFrom>
-                                <a:srgbClr val="FFFFFF"/>
-                              </a:clrFrom>
-                              <a:clrTo>
-                                <a:srgbClr val="FFFFFF">
-                                  <a:alpha val="0"/>
-                                </a:srgbClr>
-                              </a:clrTo>
-                            </a:clrChange>
-                            <a:extLst>
-                              <a:ext uri="{28A0092B-C50C-407E-A947-70E740481C1C}">
-                                <a14:useLocalDpi xmlns:a14="http://schemas.microsoft.com/office/drawing/2010/main" val="0"/>
-                              </a:ext>
-                            </a:extLst>
-                          </a:blip>
-                          <a:srcRect l="17964" t="14016" r="11676" b="12408"/>
-                          <a:stretch/>
-                        </pic:blipFill>
-                        <pic:spPr bwMode="auto">
-                          <a:xfrm>
-                            <a:off x="0" y="0"/>
-                            <a:ext cx="2608028" cy="2099144"/>
-                          </a:xfrm>
-                          <a:prstGeom prst="rect">
-                            <a:avLst/>
-                          </a:prstGeom>
-                          <a:noFill/>
-                          <a:ln>
-                            <a:noFill/>
-                          </a:ln>
-                          <a:extLst>
-                            <a:ext uri="{53640926-AAD7-44D8-BBD7-CCE9431645EC}">
-                              <a14:shadowObscured xmlns:a14="http://schemas.microsoft.com/office/drawing/2010/main"/>
-                            </a:ext>
-                          </a:extLst>
-                        </pic:spPr>
-                      </pic:pic>
-                      <pic:pic xmlns:pic="http://schemas.openxmlformats.org/drawingml/2006/picture">
-                        <pic:nvPicPr>
-                          <pic:cNvPr id="12" name="Picture 3" descr="F:\Nicolas\Documents\OpenClassRoom\Projet 3 - recomm. de films\kmeans2d.png"/>
-                          <pic:cNvPicPr>
-                            <a:picLocks noChangeAspect="1"/>
-                          </pic:cNvPicPr>
-                        </pic:nvPicPr>
-                        <pic:blipFill>
-                          <a:blip r:embed="rId16">
-                            <a:clrChange>
-                              <a:clrFrom>
-                                <a:srgbClr val="FFFFFF"/>
-                              </a:clrFrom>
-                              <a:clrTo>
-                                <a:srgbClr val="FFFFFF">
-                                  <a:alpha val="0"/>
-                                </a:srgbClr>
-                              </a:clrTo>
-                            </a:clrChange>
-                            <a:extLst>
-                              <a:ext uri="{28A0092B-C50C-407E-A947-70E740481C1C}">
-                                <a14:useLocalDpi xmlns:a14="http://schemas.microsoft.com/office/drawing/2010/main" val="0"/>
-                              </a:ext>
-                            </a:extLst>
-                          </a:blip>
-                          <a:srcRect/>
-                          <a:stretch>
-                            <a:fillRect/>
-                          </a:stretch>
-                        </pic:blipFill>
-                        <pic:spPr bwMode="auto">
-                          <a:xfrm>
-                            <a:off x="2894275" y="135172"/>
-                            <a:ext cx="2767054" cy="1844702"/>
-                          </a:xfrm>
-                          <a:prstGeom prst="rect">
-                            <a:avLst/>
-                          </a:prstGeom>
-                          <a:noFill/>
-                          <a:extLst/>
-                        </pic:spPr>
-                      </pic:pic>
-                    </wpg:wgp>
-                  </a:graphicData>
-                </a:graphic>
-              </wp:anchor>
-            </w:drawing>
-          </mc:Choice>
-          <mc:Fallback>
-            <w:pict>
-              <v:group id="Groupe 13" o:spid="_x0000_s1026" style="position:absolute;margin-left:17.45pt;margin-top:58.1pt;width:445.75pt;height:165.3pt;z-index:251660288" coordsize="56613,20991" o:gfxdata="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">
-                <v:shape id="Picture 2" o:spid="_x0000_s1027" type="#_x0000_t75" style="position:absolute;width:26080;height:20991;visibility:visible;mso-wrap-style:square" o:gfxdata="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">
-                  <v:imagedata r:id="rId17" o:title="kmeans3d" croptop="9186f" cropbottom="8132f" cropleft="11773f" cropright="7652f" chromakey="white"/>
-                  <v:path arrowok="t"/>
-                </v:shape>
-                <v:shape id="Picture 3" o:spid="_x0000_s1028" type="#_x0000_t75" style="position:absolute;left:28942;top:1351;width:27671;height:18447;visibility:visible;mso-wrap-style:square" o:gfxdata="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">
-                  <v:imagedata r:id="rId18" o:title="kmeans2d" chromakey="white"/>
-                  <v:path arrowok="t"/>
-                </v:shape>
-                <w10:wrap type="topAndBottom"/>
-              </v:group>
-            </w:pict>
-          </mc:Fallback>
-        </mc:AlternateContent>
-      </w:r>
-      <w:r>
-        <w:t>correspondent aux films similaires</w:t>
-      </w:r>
-    </w:p>
-    <w:p>
-      <w:r>
-        <w:t xml:space="preserve">Déjà au niveau positionnement, on peut remarquer que les séparation sont loin d'être franches et sont aussi très étirés. Du coup il est possible que des films n'appartenant pas au </w:t>
-      </w:r>
-      <w:r>
-        <w:t>même</w:t>
-      </w:r>
-      <w:r>
-        <w:t xml:space="preserve"> cluster soit plus proche d'un autre cluster que d'un membre de son propre cluster.</w:t>
-      </w:r>
-    </w:p>
-    <w:p>
+        <w:t>la position dans l'espace. Il est donc possible pour un point donné de regarder les n points les plus proches qui correspondent aux films similaires</w:t>
+      </w:r>
+      <w:r>
+        <w:t>.</w:t>
+      </w:r>
+    </w:p>
+    <w:p>
+      <w:pPr>
+        <w:jc w:val="both"/>
+      </w:pPr>
+      <w:r>
+        <w:t>On trouve par exemple avec 15 clusters la répartition suivante :</w:t>
+      </w:r>
+    </w:p>
+    <w:p>
+      <w:pPr>
+        <w:jc w:val="both"/>
+      </w:pPr>
+      <w:r>
+        <w:pict>
+          <v:shape id="_x0000_i1028" type="#_x0000_t75" style="width:221.9pt;height:177.9pt">
+            <v:imagedata r:id="rId15" o:title="kmeans3d" croptop="9534f" cropbottom="8531f" cropleft="11642f" cropright="8328f"/>
+          </v:shape>
+        </w:pict>
+      </w:r>
+      <w:r>
+        <w:pict>
+          <v:shape id="_x0000_i1029" type="#_x0000_t75" style="width:228.15pt;height:151.8pt">
+            <v:imagedata r:id="rId16" o:title="kmeans2d"/>
+          </v:shape>
+        </w:pict>
+      </w:r>
+    </w:p>
+    <w:p>
+      <w:pPr>
+        <w:jc w:val="both"/>
+      </w:pPr>
+      <w:r>
+        <w:t>An</w:t>
+      </w:r>
+      <w:r>
+        <w:t xml:space="preserve"> niveau positionnement, on peut remarquer que les séparation</w:t>
+      </w:r>
+      <w:r>
+        <w:t>s</w:t>
+      </w:r>
+      <w:r>
+        <w:t xml:space="preserve"> sont </w:t>
+      </w:r>
+      <w:r>
+        <w:t>assez franches pour un y faible mais se mélange suivant les y élevés</w:t>
+      </w:r>
+      <w:r>
+        <w:t>.</w:t>
+      </w:r>
+      <w:r>
+        <w:t xml:space="preserve"> De plus, chaque cluster est très étiré. Cela est un problème car un point d'un cluster pour être plus proche d'un autre cluster qu'un point éloigné de son propre cluster rendant la prédiction moins bonne (sauf si l'on filtre par cluster)</w:t>
+      </w:r>
+    </w:p>
+    <w:p>
+      <w:pPr>
+        <w:jc w:val="both"/>
+      </w:pPr>
       <w:r>
         <w:t xml:space="preserve">Quant </w:t>
       </w:r>
@@ -3467,6 +4284,7 @@
           <w:ilvl w:val="0"/>
           <w:numId w:val="9"/>
         </w:numPr>
+        <w:jc w:val="both"/>
       </w:pPr>
       <w:r>
         <w:t>Ironclad</w:t>
@@ -3479,6 +4297,7 @@
           <w:ilvl w:val="0"/>
           <w:numId w:val="9"/>
         </w:numPr>
+        <w:jc w:val="both"/>
       </w:pPr>
       <w:r>
         <w:rPr>
@@ -3494,6 +4313,7 @@
           <w:ilvl w:val="0"/>
           <w:numId w:val="9"/>
         </w:numPr>
+        <w:jc w:val="both"/>
       </w:pPr>
       <w:r>
         <w:t>Krrish</w:t>
@@ -3506,6 +4326,7 @@
           <w:ilvl w:val="0"/>
           <w:numId w:val="9"/>
         </w:numPr>
+        <w:jc w:val="both"/>
       </w:pPr>
       <w:r>
         <w:t>The Three Musketeers</w:t>
@@ -3518,6 +4339,7 @@
           <w:ilvl w:val="0"/>
           <w:numId w:val="9"/>
         </w:numPr>
+        <w:jc w:val="both"/>
       </w:pPr>
       <w:r>
         <w:t>The Musketeer</w:t>
@@ -3526,49 +4348,145 @@
     <w:p>
       <w:pPr>
         <w:pStyle w:val="Sansinterligne"/>
+        <w:jc w:val="both"/>
       </w:pPr>
     </w:p>
     <w:p>
       <w:pPr>
         <w:pStyle w:val="Sansinterligne"/>
-      </w:pPr>
-      <w:r>
-        <w:t>Bizarrement on ne trouve pas d'autres Marvels ou les films précédents.</w:t>
-      </w:r>
-    </w:p>
-    <w:p>
-      <w:pPr>
-        <w:pStyle w:val="Titre3"/>
-      </w:pPr>
-      <w:bookmarkStart w:id="18" w:name="_Toc498868337"/>
-      <w:r>
-        <w:t>DBScan</w:t>
-      </w:r>
-      <w:bookmarkEnd w:id="18"/>
-    </w:p>
-    <w:p>
+        <w:jc w:val="both"/>
+      </w:pPr>
+      <w:r>
+        <w:t xml:space="preserve">A première vue, le </w:t>
+      </w:r>
+      <w:proofErr w:type="spellStart"/>
+      <w:r>
+        <w:t>clustering</w:t>
+      </w:r>
+      <w:proofErr w:type="spellEnd"/>
+      <w:r>
+        <w:t xml:space="preserve"> semble curieux car</w:t>
+      </w:r>
+      <w:r>
+        <w:t xml:space="preserve"> on ne trouve pas d'autres </w:t>
+      </w:r>
+      <w:proofErr w:type="spellStart"/>
+      <w:r>
+        <w:t>Marvels</w:t>
+      </w:r>
+      <w:proofErr w:type="spellEnd"/>
+      <w:r>
+        <w:t xml:space="preserve"> ou </w:t>
+      </w:r>
+      <w:r>
+        <w:t xml:space="preserve">d'autres </w:t>
+      </w:r>
+      <w:proofErr w:type="spellStart"/>
+      <w:r>
+        <w:t>Spider-man</w:t>
+      </w:r>
+      <w:proofErr w:type="spellEnd"/>
+      <w:r>
+        <w:t>.</w:t>
+      </w:r>
+    </w:p>
+    <w:p>
+      <w:pPr>
+        <w:pStyle w:val="Sansinterligne"/>
+        <w:jc w:val="both"/>
+      </w:pPr>
+    </w:p>
+    <w:p>
+      <w:pPr>
+        <w:pStyle w:val="Sansinterligne"/>
+        <w:jc w:val="both"/>
+      </w:pPr>
+      <w:r>
+        <w:t>Un des bémols avec cet algorithme est que l'on ne connait pas le nombre de cluster. En effet, plus le nombre de cluster augmente, plus la distance inter-cluster augmente et plus la distance intra-cluster diminue. Le partitionnement est donc meilleur mais il n'existe pas de moyen de savoir quel est le nombre de cluster optimal.</w:t>
+      </w:r>
+    </w:p>
+    <w:p>
+      <w:pPr>
+        <w:pStyle w:val="Sansinterligne"/>
+        <w:jc w:val="both"/>
+      </w:pPr>
+    </w:p>
+    <w:p>
+      <w:pPr>
+        <w:pStyle w:val="Sansinterligne"/>
+        <w:jc w:val="center"/>
+      </w:pPr>
+      <w:r>
+        <w:lastRenderedPageBreak/>
+        <w:pict>
+          <v:shape id="_x0000_i1030" type="#_x0000_t75" style="width:215.2pt;height:143.75pt">
+            <v:imagedata r:id="rId17" o:title="dist_inter_centroide"/>
+          </v:shape>
+        </w:pict>
+      </w:r>
+      <w:r>
+        <w:pict>
+          <v:shape id="_x0000_i1031" type="#_x0000_t75" style="width:215.2pt;height:143.75pt">
+            <v:imagedata r:id="rId18" o:title="dist_intra_centroide"/>
+          </v:shape>
+        </w:pict>
+      </w:r>
+    </w:p>
+    <w:p>
+      <w:pPr>
+        <w:pStyle w:val="Sansinterligne"/>
+        <w:jc w:val="center"/>
+      </w:pPr>
+    </w:p>
+    <w:p>
+      <w:pPr>
+        <w:pStyle w:val="Sansinterligne"/>
+      </w:pPr>
       <w:r>
         <w:tab/>
-        <w:t>L'</w:t>
-      </w:r>
-      <w:r>
-        <w:t>intérêt</w:t>
-      </w:r>
-      <w:r>
-        <w:t xml:space="preserve"> du DBScan est de ne pas avoir besoin d'un nombre de cluster. Il le </w:t>
-      </w:r>
-      <w:r>
-        <w:t>détermine</w:t>
-      </w:r>
-      <w:r>
-        <w:t xml:space="preserve"> lui-même par proximité basé sur 2 </w:t>
-      </w:r>
-      <w:r>
-        <w:t>seuils</w:t>
-      </w:r>
-      <w:r>
-        <w:t xml:space="preserve"> que l'on donne en entrée (rayon du cercle et nombre de points voisins). Le problème est qu'il ne fournit pas de distance en sortie mais uniquement les labels possible. De plus le contenu de chaque cluster est variable en taille (certains vont avoir 10 films et d'autre 60). De ce fait on ne pourra pas faire un recommandeur avec ce modèle. On peut cependant regarder le contenu prédit des clusters pour visualiser le résultat. Voici ce que l'on a avec le Cluster 6</w:t>
-      </w:r>
+        <w:t>De plus, la répartition est très différente en fonction du nombre de cluster com</w:t>
+      </w:r>
+      <w:r>
+        <w:t>me on le voit ci-dessous avec 125</w:t>
+      </w:r>
+      <w:r>
+        <w:t xml:space="preserve"> clusters:</w:t>
+      </w:r>
+    </w:p>
+    <w:p>
+      <w:pPr>
+        <w:pStyle w:val="Sansinterligne"/>
+        <w:jc w:val="center"/>
+      </w:pPr>
+      <w:r>
+        <w:pict>
+          <v:shape id="_x0000_i1032" type="#_x0000_t75" style="width:319.25pt;height:250.6pt">
+            <v:imagedata r:id="rId19" o:title="kmeans3d_HD" croptop="9421f" cropbottom="8990f" cropleft="11826f" cropright="7489f"/>
+          </v:shape>
+        </w:pict>
+      </w:r>
+    </w:p>
+    <w:p>
+      <w:pPr>
+        <w:pStyle w:val="Sansinterligne"/>
+      </w:pPr>
+      <w:r>
+        <w:tab/>
+        <w:t xml:space="preserve">Si maintenant on regarde le choix de 5 films avec ce </w:t>
+      </w:r>
+      <w:proofErr w:type="spellStart"/>
+      <w:r>
+        <w:t>clustering</w:t>
+      </w:r>
+      <w:proofErr w:type="spellEnd"/>
+      <w:r>
+        <w:t xml:space="preserve"> on a :</w:t>
+      </w:r>
+    </w:p>
+    <w:p>
+      <w:pPr>
+        <w:pStyle w:val="Sansinterligne"/>
+      </w:pPr>
     </w:p>
     <w:p>
       <w:pPr>
@@ -3577,12 +4495,17 @@
           <w:ilvl w:val="0"/>
           <w:numId w:val="8"/>
         </w:numPr>
-      </w:pPr>
-      <w:r>
+        <w:jc w:val="both"/>
         <w:rPr>
+          <w:b/>
+        </w:rPr>
+      </w:pPr>
+      <w:r>
+        <w:rPr>
+          <w:b/>
           <w:lang w:val="en-US"/>
         </w:rPr>
-        <w:t xml:space="preserve">Terminator 3: Rise of the Machines  </w:t>
+        <w:t>Ironclad</w:t>
       </w:r>
     </w:p>
     <w:p>
@@ -3592,18 +4515,17 @@
           <w:ilvl w:val="0"/>
           <w:numId w:val="8"/>
         </w:numPr>
-      </w:pPr>
-      <w:r>
+        <w:jc w:val="both"/>
         <w:rPr>
+          <w:b/>
+        </w:rPr>
+      </w:pPr>
+      <w:r>
+        <w:rPr>
+          <w:b/>
           <w:lang w:val="en-US"/>
         </w:rPr>
-        <w:t>Th</w:t>
-      </w:r>
-      <w:r>
-        <w:rPr>
-          <w:lang w:val="en-US"/>
-        </w:rPr>
-        <w:t xml:space="preserve">e Matrix Reloaded  </w:t>
+        <w:t>The Three Musketeers</w:t>
       </w:r>
     </w:p>
     <w:p>
@@ -3613,12 +4535,19 @@
           <w:ilvl w:val="0"/>
           <w:numId w:val="8"/>
         </w:numPr>
+        <w:jc w:val="both"/>
       </w:pPr>
       <w:r>
         <w:rPr>
           <w:lang w:val="en-US"/>
         </w:rPr>
-        <w:t xml:space="preserve">Hulk  </w:t>
+        <w:t>The Lone Ranger</w:t>
+      </w:r>
+      <w:r>
+        <w:rPr>
+          <w:lang w:val="en-US"/>
+        </w:rPr>
+        <w:t xml:space="preserve">  </w:t>
       </w:r>
     </w:p>
     <w:p>
@@ -3628,12 +4557,17 @@
           <w:ilvl w:val="0"/>
           <w:numId w:val="8"/>
         </w:numPr>
-      </w:pPr>
-      <w:r>
+        <w:jc w:val="both"/>
         <w:rPr>
+          <w:b/>
+        </w:rPr>
+      </w:pPr>
+      <w:r>
+        <w:rPr>
+          <w:b/>
           <w:lang w:val="en-US"/>
         </w:rPr>
-        <w:t>Total Recall</w:t>
+        <w:t>The Musketeer</w:t>
       </w:r>
     </w:p>
     <w:p>
@@ -3643,18 +4577,360 @@
           <w:ilvl w:val="0"/>
           <w:numId w:val="8"/>
         </w:numPr>
-      </w:pPr>
-      <w:r>
+        <w:jc w:val="both"/>
+        <w:rPr>
+          <w:b/>
+        </w:rPr>
+      </w:pPr>
+      <w:proofErr w:type="spellStart"/>
+      <w:r>
+        <w:rPr>
+          <w:b/>
+          <w:lang w:val="en-US"/>
+        </w:rPr>
+        <w:t>Krrish</w:t>
+      </w:r>
+      <w:proofErr w:type="spellEnd"/>
+    </w:p>
+    <w:p>
+      <w:pPr>
+        <w:pStyle w:val="Sansinterligne"/>
+        <w:jc w:val="both"/>
         <w:rPr>
           <w:lang w:val="en-US"/>
         </w:rPr>
-        <w:t>Termin</w:t>
-      </w:r>
+      </w:pPr>
+    </w:p>
+    <w:p>
+      <w:pPr>
+        <w:pStyle w:val="Sansinterligne"/>
+        <w:jc w:val="both"/>
+      </w:pPr>
       <w:r>
         <w:rPr>
           <w:lang w:val="en-US"/>
         </w:rPr>
-        <w:t>ator 2: Judgment Day</w:t>
+        <w:t xml:space="preserve">Bien </w:t>
+      </w:r>
+      <w:proofErr w:type="spellStart"/>
+      <w:r>
+        <w:rPr>
+          <w:lang w:val="en-US"/>
+        </w:rPr>
+        <w:t>que</w:t>
+      </w:r>
+      <w:proofErr w:type="spellEnd"/>
+      <w:r>
+        <w:rPr>
+          <w:lang w:val="en-US"/>
+        </w:rPr>
+        <w:t xml:space="preserve"> la repartition </w:t>
+      </w:r>
+      <w:proofErr w:type="spellStart"/>
+      <w:r>
+        <w:rPr>
+          <w:lang w:val="en-US"/>
+        </w:rPr>
+        <w:t>soit</w:t>
+      </w:r>
+      <w:proofErr w:type="spellEnd"/>
+      <w:r>
+        <w:rPr>
+          <w:lang w:val="en-US"/>
+        </w:rPr>
+        <w:t xml:space="preserve"> </w:t>
+      </w:r>
+      <w:proofErr w:type="spellStart"/>
+      <w:r>
+        <w:rPr>
+          <w:lang w:val="en-US"/>
+        </w:rPr>
+        <w:t>très</w:t>
+      </w:r>
+      <w:proofErr w:type="spellEnd"/>
+      <w:r>
+        <w:rPr>
+          <w:lang w:val="en-US"/>
+        </w:rPr>
+        <w:t xml:space="preserve"> </w:t>
+      </w:r>
+      <w:proofErr w:type="spellStart"/>
+      <w:r>
+        <w:rPr>
+          <w:lang w:val="en-US"/>
+        </w:rPr>
+        <w:t>différente</w:t>
+      </w:r>
+      <w:proofErr w:type="spellEnd"/>
+      <w:r>
+        <w:rPr>
+          <w:lang w:val="en-US"/>
+        </w:rPr>
+        <w:t xml:space="preserve">, 4 films </w:t>
+      </w:r>
+      <w:proofErr w:type="spellStart"/>
+      <w:r>
+        <w:rPr>
+          <w:lang w:val="en-US"/>
+        </w:rPr>
+        <w:t>sur</w:t>
+      </w:r>
+      <w:proofErr w:type="spellEnd"/>
+      <w:r>
+        <w:rPr>
+          <w:lang w:val="en-US"/>
+        </w:rPr>
+        <w:t xml:space="preserve"> 5 </w:t>
+      </w:r>
+      <w:proofErr w:type="spellStart"/>
+      <w:r>
+        <w:rPr>
+          <w:lang w:val="en-US"/>
+        </w:rPr>
+        <w:t>identiques</w:t>
+      </w:r>
+      <w:proofErr w:type="spellEnd"/>
+      <w:r>
+        <w:rPr>
+          <w:lang w:val="en-US"/>
+        </w:rPr>
+        <w:t xml:space="preserve">. </w:t>
+      </w:r>
+      <w:proofErr w:type="spellStart"/>
+      <w:r>
+        <w:rPr>
+          <w:lang w:val="en-US"/>
+        </w:rPr>
+        <w:t>Cela</w:t>
+      </w:r>
+      <w:proofErr w:type="spellEnd"/>
+      <w:r>
+        <w:rPr>
+          <w:lang w:val="en-US"/>
+        </w:rPr>
+        <w:t xml:space="preserve"> "</w:t>
+      </w:r>
+      <w:proofErr w:type="spellStart"/>
+      <w:r>
+        <w:rPr>
+          <w:lang w:val="en-US"/>
+        </w:rPr>
+        <w:t>montre</w:t>
+      </w:r>
+      <w:proofErr w:type="spellEnd"/>
+      <w:r>
+        <w:rPr>
+          <w:lang w:val="en-US"/>
+        </w:rPr>
+        <w:t xml:space="preserve">" la </w:t>
+      </w:r>
+      <w:proofErr w:type="spellStart"/>
+      <w:r>
+        <w:rPr>
+          <w:lang w:val="en-US"/>
+        </w:rPr>
+        <w:t>stabilité</w:t>
+      </w:r>
+      <w:proofErr w:type="spellEnd"/>
+      <w:r>
+        <w:rPr>
+          <w:lang w:val="en-US"/>
+        </w:rPr>
+        <w:t xml:space="preserve"> de </w:t>
+      </w:r>
+      <w:proofErr w:type="spellStart"/>
+      <w:proofErr w:type="gramStart"/>
+      <w:r>
+        <w:rPr>
+          <w:lang w:val="en-US"/>
+        </w:rPr>
+        <w:t>cet</w:t>
+      </w:r>
+      <w:proofErr w:type="spellEnd"/>
+      <w:proofErr w:type="gramEnd"/>
+      <w:r>
+        <w:rPr>
+          <w:lang w:val="en-US"/>
+        </w:rPr>
+        <w:t xml:space="preserve"> </w:t>
+      </w:r>
+      <w:proofErr w:type="spellStart"/>
+      <w:r>
+        <w:rPr>
+          <w:lang w:val="en-US"/>
+        </w:rPr>
+        <w:t>algorithme</w:t>
+      </w:r>
+      <w:proofErr w:type="spellEnd"/>
+      <w:r>
+        <w:rPr>
+          <w:lang w:val="en-US"/>
+        </w:rPr>
+        <w:t xml:space="preserve"> </w:t>
+      </w:r>
+      <w:proofErr w:type="spellStart"/>
+      <w:r>
+        <w:rPr>
+          <w:lang w:val="en-US"/>
+        </w:rPr>
+        <w:t>mais</w:t>
+      </w:r>
+      <w:proofErr w:type="spellEnd"/>
+      <w:r>
+        <w:rPr>
+          <w:lang w:val="en-US"/>
+        </w:rPr>
+        <w:t xml:space="preserve"> le </w:t>
+      </w:r>
+      <w:proofErr w:type="spellStart"/>
+      <w:r>
+        <w:rPr>
+          <w:lang w:val="en-US"/>
+        </w:rPr>
+        <w:t>choix</w:t>
+      </w:r>
+      <w:proofErr w:type="spellEnd"/>
+      <w:r>
+        <w:rPr>
+          <w:lang w:val="en-US"/>
+        </w:rPr>
+        <w:t xml:space="preserve"> </w:t>
+      </w:r>
+      <w:proofErr w:type="spellStart"/>
+      <w:r>
+        <w:rPr>
+          <w:lang w:val="en-US"/>
+        </w:rPr>
+        <w:t>reste</w:t>
+      </w:r>
+      <w:proofErr w:type="spellEnd"/>
+      <w:r>
+        <w:rPr>
+          <w:lang w:val="en-US"/>
+        </w:rPr>
+        <w:t xml:space="preserve"> </w:t>
+      </w:r>
+      <w:proofErr w:type="spellStart"/>
+      <w:r>
+        <w:rPr>
+          <w:lang w:val="en-US"/>
+        </w:rPr>
+        <w:t>peu</w:t>
+      </w:r>
+      <w:proofErr w:type="spellEnd"/>
+      <w:r>
+        <w:rPr>
+          <w:lang w:val="en-US"/>
+        </w:rPr>
+        <w:t xml:space="preserve"> pertinent au vu des films </w:t>
+      </w:r>
+      <w:proofErr w:type="spellStart"/>
+      <w:r>
+        <w:rPr>
+          <w:lang w:val="en-US"/>
+        </w:rPr>
+        <w:t>proposés</w:t>
+      </w:r>
+      <w:proofErr w:type="spellEnd"/>
+      <w:r>
+        <w:rPr>
+          <w:lang w:val="en-US"/>
+        </w:rPr>
+        <w:t>.</w:t>
+      </w:r>
+    </w:p>
+    <w:p>
+      <w:pPr>
+        <w:pStyle w:val="Sansinterligne"/>
+      </w:pPr>
+    </w:p>
+    <w:p>
+      <w:pPr>
+        <w:pStyle w:val="Titre3"/>
+        <w:jc w:val="both"/>
+      </w:pPr>
+      <w:bookmarkStart w:id="18" w:name="_Toc498868337"/>
+      <w:r>
+        <w:t>DBScan</w:t>
+      </w:r>
+      <w:bookmarkEnd w:id="18"/>
+    </w:p>
+    <w:p>
+      <w:pPr>
+        <w:jc w:val="both"/>
+      </w:pPr>
+      <w:r>
+        <w:tab/>
+        <w:t>L'</w:t>
+      </w:r>
+      <w:r>
+        <w:t>intérêt</w:t>
+      </w:r>
+      <w:r>
+        <w:t xml:space="preserve"> du DBScan est de ne pas avoir besoin d'un nombre de cluster. Il le </w:t>
+      </w:r>
+      <w:r>
+        <w:t>détermine</w:t>
+      </w:r>
+      <w:r>
+        <w:t xml:space="preserve"> lui-même par proximité basé sur 2 </w:t>
+      </w:r>
+      <w:r>
+        <w:t>seuils</w:t>
+      </w:r>
+      <w:r>
+        <w:t xml:space="preserve"> que l'on donne en entrée (rayon du cercle et nombre de points voisins).</w:t>
+      </w:r>
+      <w:r>
+        <w:t xml:space="preserve"> Celui-ci "propage" le label à tous ses voisins.</w:t>
+      </w:r>
+      <w:r>
+        <w:t xml:space="preserve"> Le problème est qu'il ne fournit pas de distance</w:t>
+      </w:r>
+      <w:r>
+        <w:t>s ou tout autre moyen de trouver les 5 films les plus similaires en utilisant une distance</w:t>
+      </w:r>
+      <w:r>
+        <w:t>. De plus</w:t>
+      </w:r>
+      <w:r>
+        <w:t>,</w:t>
+      </w:r>
+      <w:r>
+        <w:t xml:space="preserve"> le contenu de chaque cluster est variable en taille (certains</w:t>
+      </w:r>
+      <w:r>
+        <w:t xml:space="preserve"> cluster</w:t>
+      </w:r>
+      <w:r>
+        <w:t xml:space="preserve"> vont avoir 10 films et d'autre</w:t>
+      </w:r>
+      <w:r>
+        <w:t>s</w:t>
+      </w:r>
+      <w:r>
+        <w:t xml:space="preserve"> 60). De ce fait</w:t>
+      </w:r>
+      <w:r>
+        <w:t>,</w:t>
+      </w:r>
+      <w:r>
+        <w:t xml:space="preserve"> on ne pourra pas faire un recommandeur avec ce modèle. </w:t>
+      </w:r>
+    </w:p>
+    <w:p>
+      <w:pPr>
+        <w:jc w:val="both"/>
+      </w:pPr>
+      <w:r>
+        <w:lastRenderedPageBreak/>
+        <w:t>On peut cependant regarder le contenu prédit des clusters pour visualiser le résultat</w:t>
+      </w:r>
+      <w:r>
+        <w:t xml:space="preserve"> (par exemple avec le Cluster 6)</w:t>
+      </w:r>
+      <w:r>
+        <w:t xml:space="preserve">. </w:t>
       </w:r>
     </w:p>
     <w:p>
@@ -3664,12 +4940,13 @@
           <w:ilvl w:val="0"/>
           <w:numId w:val="8"/>
         </w:numPr>
+        <w:jc w:val="both"/>
       </w:pPr>
       <w:r>
         <w:rPr>
           <w:lang w:val="en-US"/>
         </w:rPr>
-        <w:t xml:space="preserve">Dredd  </w:t>
+        <w:t xml:space="preserve">Terminator 3: Rise of the Machines  </w:t>
       </w:r>
     </w:p>
     <w:p>
@@ -3679,12 +4956,13 @@
           <w:ilvl w:val="0"/>
           <w:numId w:val="8"/>
         </w:numPr>
+        <w:jc w:val="both"/>
       </w:pPr>
       <w:r>
         <w:rPr>
           <w:lang w:val="en-US"/>
         </w:rPr>
-        <w:t>Battle Los Angeles</w:t>
+        <w:t xml:space="preserve">The Matrix Reloaded  </w:t>
       </w:r>
     </w:p>
     <w:p>
@@ -3694,12 +4972,13 @@
           <w:ilvl w:val="0"/>
           <w:numId w:val="8"/>
         </w:numPr>
+        <w:jc w:val="both"/>
       </w:pPr>
       <w:r>
         <w:rPr>
           <w:lang w:val="en-US"/>
         </w:rPr>
-        <w:t>Æon Flux </w:t>
+        <w:t xml:space="preserve">Hulk  </w:t>
       </w:r>
     </w:p>
     <w:p>
@@ -3709,12 +4988,13 @@
           <w:ilvl w:val="0"/>
           <w:numId w:val="8"/>
         </w:numPr>
+        <w:jc w:val="both"/>
       </w:pPr>
       <w:r>
         <w:rPr>
           <w:lang w:val="en-US"/>
         </w:rPr>
-        <w:t>Universal Soldier: The Return </w:t>
+        <w:t>Total Recall</w:t>
       </w:r>
     </w:p>
     <w:p>
@@ -3724,12 +5004,13 @@
           <w:ilvl w:val="0"/>
           <w:numId w:val="8"/>
         </w:numPr>
+        <w:jc w:val="both"/>
       </w:pPr>
       <w:r>
         <w:rPr>
           <w:lang w:val="en-US"/>
         </w:rPr>
-        <w:t>The Black Hole </w:t>
+        <w:t>Terminator 2: Judgment Day</w:t>
       </w:r>
     </w:p>
     <w:p>
@@ -3739,12 +5020,13 @@
           <w:ilvl w:val="0"/>
           <w:numId w:val="8"/>
         </w:numPr>
+        <w:jc w:val="both"/>
       </w:pPr>
       <w:r>
         <w:rPr>
           <w:lang w:val="en-US"/>
         </w:rPr>
-        <w:t xml:space="preserve">Megaforce  </w:t>
+        <w:t xml:space="preserve">Dredd  </w:t>
       </w:r>
     </w:p>
     <w:p>
@@ -3754,12 +5036,13 @@
           <w:ilvl w:val="0"/>
           <w:numId w:val="8"/>
         </w:numPr>
+        <w:jc w:val="both"/>
       </w:pPr>
       <w:r>
         <w:rPr>
           <w:lang w:val="en-US"/>
         </w:rPr>
-        <w:t xml:space="preserve">The Terminator  </w:t>
+        <w:t>Battle Los Angeles</w:t>
       </w:r>
     </w:p>
     <w:p>
@@ -3769,12 +5052,13 @@
           <w:ilvl w:val="0"/>
           <w:numId w:val="8"/>
         </w:numPr>
+        <w:jc w:val="both"/>
       </w:pPr>
       <w:r>
         <w:rPr>
           <w:lang w:val="en-US"/>
         </w:rPr>
-        <w:t>Escape from New York</w:t>
+        <w:t>Æon Flux </w:t>
       </w:r>
     </w:p>
     <w:p>
@@ -3784,12 +5068,13 @@
           <w:ilvl w:val="0"/>
           <w:numId w:val="8"/>
         </w:numPr>
+        <w:jc w:val="both"/>
       </w:pPr>
       <w:r>
         <w:rPr>
           <w:lang w:val="en-US"/>
         </w:rPr>
-        <w:t>Escape from the Planet of the Apes </w:t>
+        <w:t>Universal Soldier: The Return </w:t>
       </w:r>
     </w:p>
     <w:p>
@@ -3799,12 +5084,92 @@
           <w:ilvl w:val="0"/>
           <w:numId w:val="8"/>
         </w:numPr>
+        <w:jc w:val="both"/>
       </w:pPr>
       <w:r>
         <w:rPr>
           <w:lang w:val="en-US"/>
         </w:rPr>
-        <w:lastRenderedPageBreak/>
+        <w:t>The Black Hole </w:t>
+      </w:r>
+    </w:p>
+    <w:p>
+      <w:pPr>
+        <w:pStyle w:val="Sansinterligne"/>
+        <w:numPr>
+          <w:ilvl w:val="0"/>
+          <w:numId w:val="8"/>
+        </w:numPr>
+        <w:jc w:val="both"/>
+      </w:pPr>
+      <w:r>
+        <w:rPr>
+          <w:lang w:val="en-US"/>
+        </w:rPr>
+        <w:t xml:space="preserve">Megaforce  </w:t>
+      </w:r>
+    </w:p>
+    <w:p>
+      <w:pPr>
+        <w:pStyle w:val="Sansinterligne"/>
+        <w:numPr>
+          <w:ilvl w:val="0"/>
+          <w:numId w:val="8"/>
+        </w:numPr>
+        <w:jc w:val="both"/>
+      </w:pPr>
+      <w:r>
+        <w:rPr>
+          <w:lang w:val="en-US"/>
+        </w:rPr>
+        <w:t xml:space="preserve">The Terminator  </w:t>
+      </w:r>
+    </w:p>
+    <w:p>
+      <w:pPr>
+        <w:pStyle w:val="Sansinterligne"/>
+        <w:numPr>
+          <w:ilvl w:val="0"/>
+          <w:numId w:val="8"/>
+        </w:numPr>
+        <w:jc w:val="both"/>
+      </w:pPr>
+      <w:r>
+        <w:rPr>
+          <w:lang w:val="en-US"/>
+        </w:rPr>
+        <w:t>Escape from New York</w:t>
+      </w:r>
+    </w:p>
+    <w:p>
+      <w:pPr>
+        <w:pStyle w:val="Sansinterligne"/>
+        <w:numPr>
+          <w:ilvl w:val="0"/>
+          <w:numId w:val="8"/>
+        </w:numPr>
+        <w:jc w:val="both"/>
+      </w:pPr>
+      <w:r>
+        <w:rPr>
+          <w:lang w:val="en-US"/>
+        </w:rPr>
+        <w:t>Escape from the Planet of the Apes </w:t>
+      </w:r>
+    </w:p>
+    <w:p>
+      <w:pPr>
+        <w:pStyle w:val="Sansinterligne"/>
+        <w:numPr>
+          <w:ilvl w:val="0"/>
+          <w:numId w:val="8"/>
+        </w:numPr>
+        <w:jc w:val="both"/>
+      </w:pPr>
+      <w:r>
+        <w:rPr>
+          <w:lang w:val="en-US"/>
+        </w:rPr>
         <w:t>Battle for the Planet of the Apes</w:t>
       </w:r>
     </w:p>
@@ -3815,6 +5180,7 @@
           <w:ilvl w:val="0"/>
           <w:numId w:val="10"/>
         </w:numPr>
+        <w:jc w:val="both"/>
       </w:pPr>
       <w:r>
         <w:rPr>
@@ -3829,14 +5195,27 @@
     <w:p>
       <w:pPr>
         <w:pStyle w:val="Sansinterligne"/>
+        <w:jc w:val="both"/>
       </w:pPr>
     </w:p>
     <w:p>
       <w:pPr>
         <w:pStyle w:val="Sansinterligne"/>
-      </w:pPr>
-      <w:r>
-        <w:t>On remarque tout de même que le groupe est assez homogène. Il regroupe quelques suites (la série de la planète des singes ou terminator 2</w:t>
+        <w:jc w:val="both"/>
+      </w:pPr>
+      <w:r>
+        <w:t xml:space="preserve">On remarque tout de même que le groupe est assez homogène. Il regroupe quelques suites (la série de la planète des singes ou </w:t>
+      </w:r>
+      <w:proofErr w:type="spellStart"/>
+      <w:r>
+        <w:t>T</w:t>
+      </w:r>
+      <w:r>
+        <w:t>erminator</w:t>
+      </w:r>
+      <w:proofErr w:type="spellEnd"/>
+      <w:r>
+        <w:t xml:space="preserve"> 2</w:t>
       </w:r>
       <w:r>
         <w:rPr>
@@ -3845,12 +5224,22 @@
         <w:t xml:space="preserve"> </w:t>
       </w:r>
       <w:r>
-        <w:t>et 3). Globalement, il n'a que des films d'action.</w:t>
+        <w:t xml:space="preserve">et 3) et </w:t>
+      </w:r>
+      <w:r>
+        <w:t>il n'a que des films d'action</w:t>
+      </w:r>
+      <w:r>
+        <w:t>s</w:t>
+      </w:r>
+      <w:r>
+        <w:t>.</w:t>
       </w:r>
     </w:p>
     <w:p>
       <w:pPr>
         <w:pStyle w:val="Titre3"/>
+        <w:jc w:val="both"/>
       </w:pPr>
       <w:bookmarkStart w:id="19" w:name="_Toc498868338"/>
       <w:r>
@@ -3859,27 +5248,241 @@
       <w:bookmarkEnd w:id="19"/>
     </w:p>
     <w:p>
+      <w:pPr>
+        <w:jc w:val="both"/>
+      </w:pPr>
       <w:r>
         <w:tab/>
-        <w:t xml:space="preserve">Le Clustering Agglomeratif a le même défaut que le DBScan mais en plus il faut fournir un nombre de Cluster. </w:t>
-      </w:r>
-      <w:r>
-        <w:t>Si on affiche les films appartenant à un cluster, on a 238 films et aucuns information de positions permettant de trouver les plus proches:</w:t>
-      </w:r>
+        <w:t xml:space="preserve">Le </w:t>
+      </w:r>
+      <w:proofErr w:type="spellStart"/>
+      <w:r>
+        <w:t>Clustering</w:t>
+      </w:r>
+      <w:proofErr w:type="spellEnd"/>
+      <w:r>
+        <w:t xml:space="preserve"> </w:t>
+      </w:r>
+      <w:proofErr w:type="spellStart"/>
+      <w:r>
+        <w:t>Agglomeratif</w:t>
+      </w:r>
+      <w:proofErr w:type="spellEnd"/>
+      <w:r>
+        <w:t xml:space="preserve"> es</w:t>
+      </w:r>
+      <w:r>
+        <w:t>t</w:t>
+      </w:r>
+      <w:r>
+        <w:t xml:space="preserve"> plus particulier. </w:t>
+      </w:r>
+      <w:r>
+        <w:t>Il groupe les films 2 par 2 que l'on peut schématiser par un dendrogramme comme ci-dessous</w:t>
+      </w:r>
+      <w:r>
+        <w:t xml:space="preserve">. </w:t>
+      </w:r>
+    </w:p>
+    <w:p>
+      <w:pPr>
+        <w:jc w:val="center"/>
+      </w:pPr>
+      <w:r>
+        <w:rPr>
+          <w:noProof/>
+          <w:lang w:eastAsia="fr-FR"/>
+        </w:rPr>
+        <w:drawing>
+          <wp:inline distT="0" distB="0" distL="0" distR="0">
+            <wp:extent cx="5544820" cy="3723640"/>
+            <wp:effectExtent l="0" t="0" r="0" b="0"/>
+            <wp:docPr id="4" name="Image 4" descr="Résultat de recherche d'images pour &quot;dendrogram&quot;"/>
+            <wp:cNvGraphicFramePr>
+              <a:graphicFrameLocks xmlns:a="http://schemas.openxmlformats.org/drawingml/2006/main" noChangeAspect="1"/>
+            </wp:cNvGraphicFramePr>
+            <a:graphic xmlns:a="http://schemas.openxmlformats.org/drawingml/2006/main">
+              <a:graphicData uri="http://schemas.openxmlformats.org/drawingml/2006/picture">
+                <pic:pic xmlns:pic="http://schemas.openxmlformats.org/drawingml/2006/picture">
+                  <pic:nvPicPr>
+                    <pic:cNvPr id="0" name="Picture 43" descr="Résultat de recherche d'images pour &quot;dendrogram&quot;"/>
+                    <pic:cNvPicPr>
+                      <a:picLocks noChangeAspect="1" noChangeArrowheads="1"/>
+                    </pic:cNvPicPr>
+                  </pic:nvPicPr>
+                  <pic:blipFill>
+                    <a:blip r:embed="rId20">
+                      <a:extLst>
+                        <a:ext uri="{28A0092B-C50C-407E-A947-70E740481C1C}">
+                          <a14:useLocalDpi xmlns:a14="http://schemas.microsoft.com/office/drawing/2010/main" val="0"/>
+                        </a:ext>
+                      </a:extLst>
+                    </a:blip>
+                    <a:srcRect/>
+                    <a:stretch>
+                      <a:fillRect/>
+                    </a:stretch>
+                  </pic:blipFill>
+                  <pic:spPr bwMode="auto">
+                    <a:xfrm>
+                      <a:off x="0" y="0"/>
+                      <a:ext cx="5544820" cy="3723640"/>
+                    </a:xfrm>
+                    <a:prstGeom prst="rect">
+                      <a:avLst/>
+                    </a:prstGeom>
+                    <a:noFill/>
+                    <a:ln>
+                      <a:noFill/>
+                    </a:ln>
+                  </pic:spPr>
+                </pic:pic>
+              </a:graphicData>
+            </a:graphic>
+          </wp:inline>
+        </w:drawing>
+      </w:r>
+    </w:p>
+    <w:p>
+      <w:pPr>
+        <w:jc w:val="both"/>
+      </w:pPr>
+      <w:r>
+        <w:t>Ensuite, en fonction du nombre de cluster demandé, il retourne l'ensemble des enfants de chaque branche. Dans l'exemple ci-dessous, chaque couleur correspond à un cluster (on en a donc 6).</w:t>
+      </w:r>
+    </w:p>
+    <w:p>
+      <w:pPr>
+        <w:pStyle w:val="Sansinterligne"/>
+        <w:jc w:val="both"/>
+      </w:pPr>
+      <w:r>
+        <w:lastRenderedPageBreak/>
+        <w:t>De cette manière on peut donc trouver les films similaires en remontant dans le dendrogramme puis en redescendant sur les voisins. Par exemple si on prend le dendrogramme suivant :</w:t>
+      </w:r>
+    </w:p>
+    <w:p>
+      <w:pPr>
+        <w:pStyle w:val="Sansinterligne"/>
+        <w:jc w:val="center"/>
+      </w:pPr>
+      <w:r>
+        <w:rPr>
+          <w:noProof/>
+          <w:lang w:eastAsia="fr-FR"/>
+        </w:rPr>
+        <w:drawing>
+          <wp:inline distT="0" distB="0" distL="0" distR="0" wp14:anchorId="55EB202A" wp14:editId="383DBC7B">
+            <wp:extent cx="2845435" cy="2143125"/>
+            <wp:effectExtent l="0" t="0" r="0" b="9525"/>
+            <wp:docPr id="5" name="Image 5" descr="Résultat de recherche d'images pour &quot;dendrogram&quot;"/>
+            <wp:cNvGraphicFramePr>
+              <a:graphicFrameLocks xmlns:a="http://schemas.openxmlformats.org/drawingml/2006/main" noChangeAspect="1"/>
+            </wp:cNvGraphicFramePr>
+            <a:graphic xmlns:a="http://schemas.openxmlformats.org/drawingml/2006/main">
+              <a:graphicData uri="http://schemas.openxmlformats.org/drawingml/2006/picture">
+                <pic:pic xmlns:pic="http://schemas.openxmlformats.org/drawingml/2006/picture">
+                  <pic:nvPicPr>
+                    <pic:cNvPr id="0" name="Picture 45" descr="Résultat de recherche d'images pour &quot;dendrogram&quot;"/>
+                    <pic:cNvPicPr>
+                      <a:picLocks noChangeAspect="1" noChangeArrowheads="1"/>
+                    </pic:cNvPicPr>
+                  </pic:nvPicPr>
+                  <pic:blipFill>
+                    <a:blip r:embed="rId21">
+                      <a:extLst>
+                        <a:ext uri="{28A0092B-C50C-407E-A947-70E740481C1C}">
+                          <a14:useLocalDpi xmlns:a14="http://schemas.microsoft.com/office/drawing/2010/main" val="0"/>
+                        </a:ext>
+                      </a:extLst>
+                    </a:blip>
+                    <a:srcRect/>
+                    <a:stretch>
+                      <a:fillRect/>
+                    </a:stretch>
+                  </pic:blipFill>
+                  <pic:spPr bwMode="auto">
+                    <a:xfrm>
+                      <a:off x="0" y="0"/>
+                      <a:ext cx="2845435" cy="2143125"/>
+                    </a:xfrm>
+                    <a:prstGeom prst="rect">
+                      <a:avLst/>
+                    </a:prstGeom>
+                    <a:noFill/>
+                    <a:ln>
+                      <a:noFill/>
+                    </a:ln>
+                  </pic:spPr>
+                </pic:pic>
+              </a:graphicData>
+            </a:graphic>
+          </wp:inline>
+        </w:drawing>
+      </w:r>
+    </w:p>
+    <w:p>
+      <w:pPr>
+        <w:pStyle w:val="Sansinterligne"/>
+        <w:jc w:val="both"/>
+      </w:pPr>
+      <w:r>
+        <w:t xml:space="preserve">Si on recherche les 5 voisins </w:t>
+      </w:r>
+      <w:proofErr w:type="gramStart"/>
+      <w:r>
+        <w:t>a</w:t>
+      </w:r>
+      <w:proofErr w:type="gramEnd"/>
+      <w:r>
+        <w:t xml:space="preserve"> B, on remonte au lien alpha. Ensuite on redescend sur chaque enfant. On a donc A et C. Comme on a pas 5 films, on remonte </w:t>
+      </w:r>
+      <w:proofErr w:type="spellStart"/>
+      <w:proofErr w:type="gramStart"/>
+      <w:r>
+        <w:t>a</w:t>
+      </w:r>
+      <w:proofErr w:type="spellEnd"/>
+      <w:proofErr w:type="gramEnd"/>
+      <w:r>
+        <w:t xml:space="preserve"> beta. Beta nous propose comme enfant alpha et epsilon. Comme on a déjà visité alpha, on passe sur epsilon et on trouve en enfant D et E.</w:t>
+      </w:r>
+    </w:p>
+    <w:p>
+      <w:pPr>
+        <w:pStyle w:val="Sansinterligne"/>
+        <w:jc w:val="both"/>
+      </w:pPr>
+    </w:p>
+    <w:p>
+      <w:pPr>
+        <w:pStyle w:val="Sansinterligne"/>
+        <w:jc w:val="both"/>
+      </w:pPr>
+      <w:r>
+        <w:t>En appliquant cette méthode, on trouve pour Spider Man 3:</w:t>
+      </w:r>
+    </w:p>
+    <w:p>
+      <w:pPr>
+        <w:pStyle w:val="Sansinterligne"/>
+        <w:jc w:val="both"/>
+      </w:pPr>
     </w:p>
     <w:p>
       <w:pPr>
         <w:pStyle w:val="Sansinterligne"/>
         <w:numPr>
           <w:ilvl w:val="0"/>
-          <w:numId w:val="11"/>
+          <w:numId w:val="8"/>
         </w:numPr>
+        <w:jc w:val="both"/>
       </w:pPr>
       <w:r>
         <w:rPr>
           <w:lang w:val="en-US"/>
         </w:rPr>
-        <w:t>Avatar </w:t>
+        <w:t>A Knight's Tale</w:t>
       </w:r>
     </w:p>
     <w:p>
@@ -3887,14 +5490,19 @@
         <w:pStyle w:val="Sansinterligne"/>
         <w:numPr>
           <w:ilvl w:val="0"/>
-          <w:numId w:val="11"/>
+          <w:numId w:val="8"/>
         </w:numPr>
-      </w:pPr>
-      <w:r>
+        <w:jc w:val="both"/>
         <w:rPr>
+          <w:b/>
+        </w:rPr>
+      </w:pPr>
+      <w:r>
+        <w:rPr>
+          <w:b/>
           <w:lang w:val="en-US"/>
         </w:rPr>
-        <w:t>Pirates of the Caribbean: At World's End</w:t>
+        <w:t>The Three Musketeers</w:t>
       </w:r>
     </w:p>
     <w:p>
@@ -3902,14 +5510,19 @@
         <w:pStyle w:val="Sansinterligne"/>
         <w:numPr>
           <w:ilvl w:val="0"/>
-          <w:numId w:val="11"/>
+          <w:numId w:val="8"/>
         </w:numPr>
-      </w:pPr>
-      <w:r>
+        <w:jc w:val="both"/>
         <w:rPr>
+          <w:b/>
+        </w:rPr>
+      </w:pPr>
+      <w:r>
+        <w:rPr>
+          <w:b/>
           <w:lang w:val="en-US"/>
         </w:rPr>
-        <w:t>John Carter </w:t>
+        <w:t>The Musketeer</w:t>
       </w:r>
     </w:p>
     <w:p>
@@ -3917,14 +5530,28 @@
         <w:pStyle w:val="Sansinterligne"/>
         <w:numPr>
           <w:ilvl w:val="0"/>
-          <w:numId w:val="11"/>
+          <w:numId w:val="8"/>
         </w:numPr>
-      </w:pPr>
-      <w:r>
-        <w:rPr>
-          <w:lang w:val="en-US"/>
-        </w:rPr>
-        <w:t>Spider-Man 3</w:t>
+        <w:jc w:val="both"/>
+      </w:pPr>
+      <w:r>
+        <w:t xml:space="preserve">Prince of </w:t>
+      </w:r>
+      <w:proofErr w:type="spellStart"/>
+      <w:r>
+        <w:t>Persia</w:t>
+      </w:r>
+      <w:proofErr w:type="spellEnd"/>
+      <w:r>
+        <w:t xml:space="preserve">: The </w:t>
+      </w:r>
+      <w:proofErr w:type="spellStart"/>
+      <w:r>
+        <w:t>Sands</w:t>
+      </w:r>
+      <w:proofErr w:type="spellEnd"/>
+      <w:r>
+        <w:t xml:space="preserve"> of Time</w:t>
       </w:r>
     </w:p>
     <w:p>
@@ -3932,174 +5559,85 @@
         <w:pStyle w:val="Sansinterligne"/>
         <w:numPr>
           <w:ilvl w:val="0"/>
-          <w:numId w:val="11"/>
+          <w:numId w:val="8"/>
         </w:numPr>
-      </w:pPr>
-      <w:r>
-        <w:rPr>
-          <w:lang w:val="en-US"/>
-        </w:rPr>
-        <w:t xml:space="preserve">Avengers: Age of </w:t>
-      </w:r>
-      <w:r>
-        <w:rPr>
-          <w:lang w:val="en-US"/>
-        </w:rPr>
-        <w:t>Ultron </w:t>
-      </w:r>
+        <w:jc w:val="both"/>
+      </w:pPr>
+      <w:proofErr w:type="spellStart"/>
+      <w:r>
+        <w:t>Spider-Man</w:t>
+      </w:r>
+      <w:proofErr w:type="spellEnd"/>
+      <w:r>
+        <w:t xml:space="preserve"> 2</w:t>
+      </w:r>
+      <w:r>
+        <w:t xml:space="preserve"> et </w:t>
+      </w:r>
+      <w:proofErr w:type="spellStart"/>
+      <w:r>
+        <w:t>Spider-Man</w:t>
+      </w:r>
+      <w:proofErr w:type="spellEnd"/>
     </w:p>
     <w:p>
       <w:pPr>
         <w:pStyle w:val="Sansinterligne"/>
-        <w:numPr>
-          <w:ilvl w:val="0"/>
-          <w:numId w:val="11"/>
-        </w:numPr>
-      </w:pPr>
-      <w:r>
-        <w:rPr>
-          <w:lang w:val="en-US"/>
-        </w:rPr>
-        <w:t xml:space="preserve">Batman v Superman: Dawn of Justice  </w:t>
-      </w:r>
+        <w:jc w:val="both"/>
+      </w:pPr>
     </w:p>
     <w:p>
       <w:pPr>
         <w:pStyle w:val="Sansinterligne"/>
-        <w:numPr>
-          <w:ilvl w:val="0"/>
-          <w:numId w:val="11"/>
-        </w:numPr>
-      </w:pPr>
-      <w:r>
-        <w:rPr>
-          <w:lang w:val="en-US"/>
-        </w:rPr>
-        <w:t xml:space="preserve">Superman Returns  </w:t>
-      </w:r>
-    </w:p>
-    <w:p>
-      <w:pPr>
-        <w:pStyle w:val="Sansinterligne"/>
-        <w:numPr>
-          <w:ilvl w:val="0"/>
-          <w:numId w:val="11"/>
-        </w:numPr>
-      </w:pPr>
-      <w:r>
-        <w:rPr>
-          <w:lang w:val="en-US"/>
-        </w:rPr>
-        <w:t xml:space="preserve">Quantum of Solace  </w:t>
-      </w:r>
-    </w:p>
-    <w:p>
-      <w:pPr>
-        <w:pStyle w:val="Sansinterligne"/>
-        <w:numPr>
-          <w:ilvl w:val="0"/>
-          <w:numId w:val="11"/>
-        </w:numPr>
-      </w:pPr>
-      <w:r>
-        <w:rPr>
-          <w:lang w:val="en-US"/>
-        </w:rPr>
-        <w:t xml:space="preserve">Pirates of the Caribbean: Dead Man's Chest  </w:t>
-      </w:r>
-    </w:p>
-    <w:p>
-      <w:pPr>
-        <w:pStyle w:val="Sansinterligne"/>
-        <w:numPr>
-          <w:ilvl w:val="0"/>
-          <w:numId w:val="11"/>
-        </w:numPr>
-      </w:pPr>
-      <w:r>
-        <w:rPr>
-          <w:lang w:val="en-US"/>
-        </w:rPr>
-        <w:t xml:space="preserve">The Lone Ranger  </w:t>
-      </w:r>
-    </w:p>
-    <w:p>
-      <w:pPr>
-        <w:pStyle w:val="Sansinterligne"/>
-        <w:numPr>
-          <w:ilvl w:val="0"/>
-          <w:numId w:val="11"/>
-        </w:numPr>
-      </w:pPr>
-      <w:r>
-        <w:rPr>
-          <w:lang w:val="en-US"/>
-        </w:rPr>
-        <w:t xml:space="preserve">Man of Steel  </w:t>
-      </w:r>
-    </w:p>
-    <w:p>
-      <w:pPr>
-        <w:pStyle w:val="Sansinterligne"/>
-        <w:numPr>
-          <w:ilvl w:val="0"/>
-          <w:numId w:val="11"/>
-        </w:numPr>
-      </w:pPr>
-      <w:r>
-        <w:rPr>
-          <w:lang w:val="en-US"/>
-        </w:rPr>
-        <w:t>The Avengers </w:t>
-      </w:r>
-    </w:p>
-    <w:p>
-      <w:pPr>
-        <w:pStyle w:val="Sansinterligne"/>
-        <w:numPr>
-          <w:ilvl w:val="0"/>
-          <w:numId w:val="11"/>
-        </w:numPr>
-      </w:pPr>
-      <w:r>
-        <w:rPr>
-          <w:lang w:val="en-US"/>
-        </w:rPr>
-        <w:t>…</w:t>
-      </w:r>
-    </w:p>
-    <w:p>
-      <w:pPr>
-        <w:pStyle w:val="Sansinterligne"/>
-      </w:pPr>
-    </w:p>
-    <w:p>
-      <w:pPr>
-        <w:pStyle w:val="Sansinterligne"/>
-      </w:pPr>
-      <w:r>
-        <w:t>Une fois de plus on remarque que la grande majorité sont des blockbusters avec des acteurs connus, du budget, et récent mais il n'est pas possible de donner les 5 plus proche.</w:t>
-      </w:r>
-    </w:p>
-    <w:p>
-      <w:pPr>
-        <w:pStyle w:val="Sansinterligne"/>
-      </w:pPr>
-    </w:p>
-    <w:p>
-      <w:pPr>
-        <w:pStyle w:val="Sansinterligne"/>
-      </w:pPr>
-      <w:r>
-        <w:t xml:space="preserve">Du fait de ne pas avoir de labels et un nombre de Cluster connus, on se retrouve aussi bloqué pour l'évaluation avec des métriques </w:t>
-      </w:r>
-      <w:r>
-        <w:t>comme le coefficient de figure.</w:t>
+        <w:jc w:val="both"/>
+      </w:pPr>
+      <w:r>
+        <w:t xml:space="preserve">La dernière ligne contient </w:t>
+      </w:r>
+      <w:proofErr w:type="spellStart"/>
+      <w:r>
+        <w:t>Spider-Man</w:t>
+      </w:r>
+      <w:proofErr w:type="spellEnd"/>
+      <w:r>
+        <w:t xml:space="preserve"> et </w:t>
+      </w:r>
+      <w:proofErr w:type="spellStart"/>
+      <w:r>
+        <w:t>Spider-Man</w:t>
+      </w:r>
+      <w:proofErr w:type="spellEnd"/>
+      <w:r>
+        <w:t xml:space="preserve"> 2 car ils appartiennent tout 2 à une blanche externe au film (comme </w:t>
+      </w:r>
+      <w:r>
+        <w:t>epsilon</w:t>
+      </w:r>
+      <w:r>
+        <w:t xml:space="preserve"> dans l'exemple précédent). Du coup, les 2 sont </w:t>
+      </w:r>
+      <w:r>
+        <w:t>à</w:t>
+      </w:r>
+      <w:r>
+        <w:t xml:space="preserve"> égalité.</w:t>
+      </w:r>
+      <w:r>
+        <w:t xml:space="preserve"> Coté analyse, on retrouve les précédent </w:t>
+      </w:r>
+      <w:proofErr w:type="spellStart"/>
+      <w:r>
+        <w:t>Spider-Man</w:t>
+      </w:r>
+      <w:proofErr w:type="spellEnd"/>
+      <w:r>
+        <w:t xml:space="preserve"> ce qui est bon signe ainsi que les 3 mousquetaires et D'Artagnan que l'on a trouvé précédemment aussi.</w:t>
       </w:r>
     </w:p>
     <w:p>
       <w:pPr>
         <w:pStyle w:val="Titre2"/>
+        <w:jc w:val="both"/>
       </w:pPr>
       <w:bookmarkStart w:id="20" w:name="_Toc498868339"/>
       <w:r>
@@ -4108,20 +5646,53 @@
       <w:bookmarkEnd w:id="20"/>
     </w:p>
     <w:p>
+      <w:pPr>
+        <w:jc w:val="both"/>
+      </w:pPr>
       <w:r>
         <w:tab/>
-        <w:t xml:space="preserve">Pour ce projet, le groupe des manifolds est bien plus logique. En effet, celui-ci cherche à conserver les distances inter éléments mais dans une dimension plus petite. De ce fait, on peut visualiser le clustering, on n'a pas besoin d'un nombre de cluster et on aura toujours </w:t>
-      </w:r>
-      <w:r>
-        <w:t>les positions</w:t>
-      </w:r>
-      <w:r>
-        <w:t xml:space="preserve"> dans l'espace nous permettant de faire le recommandeur de film.</w:t>
+        <w:t xml:space="preserve">Pour ce projet, le groupe des manifolds est bien plus logique. En effet, celui-ci cherche à conserver les distances </w:t>
+      </w:r>
+      <w:r>
+        <w:t>de manière locale ou globale</w:t>
+      </w:r>
+      <w:r>
+        <w:t xml:space="preserve"> mais dans une dimension plus petite. De ce fait, on peut </w:t>
+      </w:r>
+      <w:r>
+        <w:t xml:space="preserve">toujours </w:t>
+      </w:r>
+      <w:r>
+        <w:t xml:space="preserve">visualiser le </w:t>
+      </w:r>
+      <w:proofErr w:type="spellStart"/>
+      <w:r>
+        <w:t>clustering</w:t>
+      </w:r>
+      <w:proofErr w:type="spellEnd"/>
+      <w:r>
+        <w:t xml:space="preserve"> et aussi calculer des distances dessus. De ce fait</w:t>
+      </w:r>
+      <w:r>
+        <w:t xml:space="preserve">, on n'a pas besoin </w:t>
+      </w:r>
+      <w:r>
+        <w:t xml:space="preserve">non plus </w:t>
+      </w:r>
+      <w:r>
+        <w:t>d'un nombre de cluste</w:t>
+      </w:r>
+      <w:r>
+        <w:t>rs</w:t>
+      </w:r>
+      <w:r>
+        <w:t>.</w:t>
       </w:r>
     </w:p>
     <w:p>
       <w:pPr>
         <w:pStyle w:val="Titre3"/>
+        <w:jc w:val="both"/>
       </w:pPr>
       <w:bookmarkStart w:id="21" w:name="_Toc498868340"/>
       <w:r>
@@ -4130,19 +5701,28 @@
       <w:bookmarkEnd w:id="21"/>
     </w:p>
     <w:p>
+      <w:pPr>
+        <w:jc w:val="both"/>
+      </w:pPr>
       <w:r>
         <w:tab/>
         <w:t>Avec l'algorithme Isomap, la projection dans un espace 3D donne la représentation suivante en 3D ainsi que sa projection 2D avec le PCA :</w:t>
       </w:r>
-    </w:p>
-    <w:p>
-      <w:pPr>
-        <w:jc w:val="center"/>
-      </w:pPr>
-      <w:r>
+      <w:bookmarkStart w:id="22" w:name="_GoBack"/>
+      <w:bookmarkEnd w:id="22"/>
+    </w:p>
+    <w:p>
+      <w:pPr>
+        <w:jc w:val="both"/>
+      </w:pPr>
+      <w:r>
+        <w:rPr>
+          <w:noProof/>
+          <w:lang w:eastAsia="fr-FR"/>
+        </w:rPr>
         <w:lastRenderedPageBreak/>
         <w:drawing>
-          <wp:inline distT="0" distB="0" distL="0" distR="0" wp14:anchorId="1D51A747" wp14:editId="608B1EE4">
+          <wp:inline distT="0" distB="0" distL="0" distR="0" wp14:anchorId="4B7A1FF5" wp14:editId="2728C77B">
             <wp:extent cx="2409246" cy="1976689"/>
             <wp:effectExtent l="0" t="0" r="0" b="5080"/>
             <wp:docPr id="2051" name="Picture 3" descr="F:\Nicolas\Documents\OpenClassRoom\Projet 3 - recomm. de films\isomap3d.png"/>
@@ -4159,7 +5739,7 @@
                     </pic:cNvPicPr>
                   </pic:nvPicPr>
                   <pic:blipFill rotWithShape="1">
-                    <a:blip r:embed="rId19" cstate="print">
+                    <a:blip r:embed="rId22" cstate="print">
                       <a:clrChange>
                         <a:clrFrom>
                           <a:srgbClr val="FFFFFF"/>
@@ -4204,8 +5784,12 @@
         </w:drawing>
       </w:r>
       <w:r>
+        <w:rPr>
+          <w:noProof/>
+          <w:lang w:eastAsia="fr-FR"/>
+        </w:rPr>
         <w:drawing>
-          <wp:inline distT="0" distB="0" distL="0" distR="0" wp14:anchorId="26F7B97E" wp14:editId="0893EC45">
+          <wp:inline distT="0" distB="0" distL="0" distR="0" wp14:anchorId="62798C7A" wp14:editId="6C0F1981">
             <wp:extent cx="2600076" cy="1733635"/>
             <wp:effectExtent l="0" t="0" r="0" b="0"/>
             <wp:docPr id="14" name="Picture 2" descr="F:\Nicolas\Documents\OpenClassRoom\Projet 3 - recomm. de films\isomap2d.png"/>
@@ -4222,7 +5806,7 @@
                     </pic:cNvPicPr>
                   </pic:nvPicPr>
                   <pic:blipFill>
-                    <a:blip r:embed="rId20">
+                    <a:blip r:embed="rId23">
                       <a:clrChange>
                         <a:clrFrom>
                           <a:srgbClr val="FFFFFF"/>
@@ -4263,6 +5847,9 @@
       </w:r>
     </w:p>
     <w:p>
+      <w:pPr>
+        <w:jc w:val="both"/>
+      </w:pPr>
       <w:r>
         <w:t xml:space="preserve">On a tendance à voir des groupements de points mais le groupe reste assez "brouillon". On peut cependant rechercher les 5 films les plus </w:t>
       </w:r>
@@ -4294,6 +5881,7 @@
           <w:ilvl w:val="0"/>
           <w:numId w:val="12"/>
         </w:numPr>
+        <w:jc w:val="both"/>
       </w:pPr>
       <w:r>
         <w:t>Repo! The Genetic Opera</w:t>
@@ -4306,6 +5894,7 @@
           <w:ilvl w:val="0"/>
           <w:numId w:val="12"/>
         </w:numPr>
+        <w:jc w:val="both"/>
       </w:pPr>
       <w:r>
         <w:t>A Knight's Tale</w:t>
@@ -4318,6 +5907,7 @@
           <w:ilvl w:val="0"/>
           <w:numId w:val="12"/>
         </w:numPr>
+        <w:jc w:val="both"/>
         <w:rPr>
           <w:b/>
         </w:rPr>
@@ -4336,6 +5926,7 @@
           <w:ilvl w:val="0"/>
           <w:numId w:val="12"/>
         </w:numPr>
+        <w:jc w:val="both"/>
         <w:rPr>
           <w:b/>
         </w:rPr>
@@ -4354,6 +5945,7 @@
           <w:ilvl w:val="0"/>
           <w:numId w:val="12"/>
         </w:numPr>
+        <w:jc w:val="both"/>
       </w:pPr>
       <w:r>
         <w:t>Bram Stoker's Dracula</w:t>
@@ -4362,11 +5954,13 @@
     <w:p>
       <w:pPr>
         <w:pStyle w:val="Sansinterligne"/>
+        <w:jc w:val="both"/>
       </w:pPr>
     </w:p>
     <w:p>
       <w:pPr>
         <w:pStyle w:val="Sansinterligne"/>
+        <w:jc w:val="both"/>
       </w:pPr>
       <w:r>
         <w:t>On retrouve 2 films que l'on avait avec le Kmeans mais les autres sont nouveaux et parfois assez loin de Spider man en terme de style de film (par exemple Dracula)</w:t>
@@ -4375,14 +5969,18 @@
     <w:p>
       <w:pPr>
         <w:pStyle w:val="Titre3"/>
-      </w:pPr>
-      <w:bookmarkStart w:id="22" w:name="_Toc498868341"/>
+        <w:jc w:val="both"/>
+      </w:pPr>
+      <w:bookmarkStart w:id="23" w:name="_Toc498868341"/>
       <w:r>
         <w:t>Locally Linear Embedding</w:t>
       </w:r>
-      <w:bookmarkEnd w:id="22"/>
-    </w:p>
-    <w:p>
+      <w:bookmarkEnd w:id="23"/>
+    </w:p>
+    <w:p>
+      <w:pPr>
+        <w:jc w:val="both"/>
+      </w:pPr>
       <w:r>
         <w:tab/>
         <w:t>En appliquant exactement le même algorithme sur le Locally Linear Embedding on trouve</w:t>
@@ -4392,9 +5990,16 @@
       </w:r>
     </w:p>
     <w:p>
-      <w:r>
+      <w:pPr>
+        <w:jc w:val="both"/>
+      </w:pPr>
+      <w:r>
+        <w:rPr>
+          <w:noProof/>
+          <w:lang w:eastAsia="fr-FR"/>
+        </w:rPr>
         <w:drawing>
-          <wp:inline distT="0" distB="0" distL="0" distR="0" wp14:anchorId="631D4FDF" wp14:editId="768E0782">
+          <wp:inline distT="0" distB="0" distL="0" distR="0" wp14:anchorId="1A526D5D" wp14:editId="673A5A3B">
             <wp:extent cx="2679590" cy="2196169"/>
             <wp:effectExtent l="0" t="0" r="6985" b="0"/>
             <wp:docPr id="16" name="Picture 3"/>
@@ -4411,7 +6016,7 @@
                     </pic:cNvPicPr>
                   </pic:nvPicPr>
                   <pic:blipFill rotWithShape="1">
-                    <a:blip r:embed="rId21" cstate="print">
+                    <a:blip r:embed="rId24" cstate="print">
                       <a:clrChange>
                         <a:clrFrom>
                           <a:srgbClr val="FFFFFF"/>
@@ -4456,8 +6061,12 @@
         </w:drawing>
       </w:r>
       <w:r>
+        <w:rPr>
+          <w:noProof/>
+          <w:lang w:eastAsia="fr-FR"/>
+        </w:rPr>
         <w:drawing>
-          <wp:inline distT="0" distB="0" distL="0" distR="0" wp14:anchorId="50DCD887" wp14:editId="436B9F2A">
+          <wp:inline distT="0" distB="0" distL="0" distR="0" wp14:anchorId="44A47448" wp14:editId="740DC8BE">
             <wp:extent cx="2862151" cy="1908313"/>
             <wp:effectExtent l="0" t="0" r="0" b="0"/>
             <wp:docPr id="15" name="Picture 2"/>
@@ -4474,7 +6083,7 @@
                     </pic:cNvPicPr>
                   </pic:nvPicPr>
                   <pic:blipFill>
-                    <a:blip r:embed="rId22">
+                    <a:blip r:embed="rId25">
                       <a:clrChange>
                         <a:clrFrom>
                           <a:srgbClr val="FFFFFF"/>
@@ -4514,6 +6123,9 @@
       </w:r>
     </w:p>
     <w:p>
+      <w:pPr>
+        <w:jc w:val="both"/>
+      </w:pPr>
       <w:r>
         <w:t xml:space="preserve">Au niveau décomposition, l'ensemble des points sont groupés au centre et la sélection des films sera donc mauvaise. </w:t>
       </w:r>
@@ -4552,6 +6164,7 @@
           <w:ilvl w:val="0"/>
           <w:numId w:val="13"/>
         </w:numPr>
+        <w:jc w:val="both"/>
         <w:rPr>
           <w:b/>
         </w:rPr>
@@ -4570,6 +6183,7 @@
           <w:ilvl w:val="0"/>
           <w:numId w:val="13"/>
         </w:numPr>
+        <w:jc w:val="both"/>
         <w:rPr>
           <w:b/>
         </w:rPr>
@@ -4588,6 +6202,7 @@
           <w:ilvl w:val="0"/>
           <w:numId w:val="13"/>
         </w:numPr>
+        <w:jc w:val="both"/>
       </w:pPr>
       <w:r>
         <w:t>The Shawshank Redemption</w:t>
@@ -4600,6 +6215,7 @@
           <w:ilvl w:val="0"/>
           <w:numId w:val="13"/>
         </w:numPr>
+        <w:jc w:val="both"/>
       </w:pPr>
       <w:r>
         <w:t>Pulp Fiction</w:t>
@@ -4612,6 +6228,7 @@
           <w:ilvl w:val="0"/>
           <w:numId w:val="13"/>
         </w:numPr>
+        <w:jc w:val="both"/>
       </w:pPr>
       <w:r>
         <w:lastRenderedPageBreak/>
@@ -4621,11 +6238,13 @@
     <w:p>
       <w:pPr>
         <w:pStyle w:val="Sansinterligne"/>
+        <w:jc w:val="both"/>
       </w:pPr>
     </w:p>
     <w:p>
       <w:pPr>
         <w:pStyle w:val="Sansinterligne"/>
+        <w:jc w:val="both"/>
       </w:pPr>
       <w:r>
         <w:t xml:space="preserve">On retrouve 2 films déjà trouvé </w:t>
@@ -4640,14 +6259,18 @@
     <w:p>
       <w:pPr>
         <w:pStyle w:val="Titre3"/>
-      </w:pPr>
-      <w:bookmarkStart w:id="23" w:name="_Toc498868342"/>
+        <w:jc w:val="both"/>
+      </w:pPr>
+      <w:bookmarkStart w:id="24" w:name="_Toc498868342"/>
       <w:r>
         <w:t>TSNE</w:t>
       </w:r>
-      <w:bookmarkEnd w:id="23"/>
-    </w:p>
-    <w:p>
+      <w:bookmarkEnd w:id="24"/>
+    </w:p>
+    <w:p>
+      <w:pPr>
+        <w:jc w:val="both"/>
+      </w:pPr>
       <w:r>
         <w:tab/>
         <w:t xml:space="preserve">Pour finir avec les manifolds, on va utiliser l'algorithme le plus utilisé </w:t>
@@ -4661,11 +6284,15 @@
     </w:p>
     <w:p>
       <w:pPr>
-        <w:jc w:val="center"/>
-      </w:pPr>
-      <w:r>
+        <w:jc w:val="both"/>
+      </w:pPr>
+      <w:r>
+        <w:rPr>
+          <w:noProof/>
+          <w:lang w:eastAsia="fr-FR"/>
+        </w:rPr>
         <w:drawing>
-          <wp:inline distT="0" distB="0" distL="0" distR="0" wp14:anchorId="51507A18" wp14:editId="1768D2F2">
+          <wp:inline distT="0" distB="0" distL="0" distR="0" wp14:anchorId="4FDB1204" wp14:editId="224EF9FF">
             <wp:extent cx="2631882" cy="2106506"/>
             <wp:effectExtent l="0" t="0" r="0" b="0"/>
             <wp:docPr id="17" name="Picture 2"/>
@@ -4682,7 +6309,7 @@
                     </pic:cNvPicPr>
                   </pic:nvPicPr>
                   <pic:blipFill>
-                    <a:blip r:embed="rId23" cstate="print">
+                    <a:blip r:embed="rId26" cstate="print">
                       <a:clrChange>
                         <a:clrFrom>
                           <a:srgbClr val="FFFFFF"/>
@@ -4726,8 +6353,12 @@
         </w:drawing>
       </w:r>
       <w:r>
+        <w:rPr>
+          <w:noProof/>
+          <w:lang w:eastAsia="fr-FR"/>
+        </w:rPr>
         <w:drawing>
-          <wp:inline distT="0" distB="0" distL="0" distR="0" wp14:anchorId="2B715ACB" wp14:editId="36B4DF29">
+          <wp:inline distT="0" distB="0" distL="0" distR="0" wp14:anchorId="4AD97D9C" wp14:editId="14B49893">
             <wp:extent cx="2710548" cy="2028217"/>
             <wp:effectExtent l="0" t="0" r="0" b="0"/>
             <wp:docPr id="4099" name="Picture 3"/>
@@ -4744,7 +6375,7 @@
                     </pic:cNvPicPr>
                   </pic:nvPicPr>
                   <pic:blipFill>
-                    <a:blip r:embed="rId24" cstate="print">
+                    <a:blip r:embed="rId27" cstate="print">
                       <a:clrChange>
                         <a:clrFrom>
                           <a:srgbClr val="FFFFFF"/>
@@ -4816,6 +6447,9 @@
       </w:r>
     </w:p>
     <w:p>
+      <w:pPr>
+        <w:jc w:val="both"/>
+      </w:pPr>
       <w:r>
         <w:t>On remarque tout de suite qu'il y a comme des nuages de points plutôt distincts, ce qui est bon signe. On peut ensuite regarder sa prédiction sur Spider man 3 et on trouve :</w:t>
       </w:r>
@@ -4827,6 +6461,7 @@
           <w:ilvl w:val="0"/>
           <w:numId w:val="14"/>
         </w:numPr>
+        <w:jc w:val="both"/>
       </w:pPr>
       <w:r>
         <w:t>Spider-Man</w:t>
@@ -4839,6 +6474,7 @@
           <w:ilvl w:val="0"/>
           <w:numId w:val="14"/>
         </w:numPr>
+        <w:jc w:val="both"/>
       </w:pPr>
       <w:r>
         <w:t>Spider-Man 2</w:t>
@@ -4851,6 +6487,7 @@
           <w:ilvl w:val="0"/>
           <w:numId w:val="14"/>
         </w:numPr>
+        <w:jc w:val="both"/>
         <w:rPr>
           <w:b/>
         </w:rPr>
@@ -4869,6 +6506,7 @@
           <w:ilvl w:val="0"/>
           <w:numId w:val="14"/>
         </w:numPr>
+        <w:jc w:val="both"/>
       </w:pPr>
       <w:r>
         <w:t>The Musketeer</w:t>
@@ -4881,6 +6519,7 @@
           <w:ilvl w:val="0"/>
           <w:numId w:val="14"/>
         </w:numPr>
+        <w:jc w:val="both"/>
         <w:rPr>
           <w:b/>
         </w:rPr>
@@ -4895,11 +6534,13 @@
     <w:p>
       <w:pPr>
         <w:pStyle w:val="Sansinterligne"/>
+        <w:jc w:val="both"/>
       </w:pPr>
     </w:p>
     <w:p>
       <w:pPr>
         <w:pStyle w:val="Sansinterligne"/>
+        <w:jc w:val="both"/>
       </w:pPr>
       <w:r>
         <w:t xml:space="preserve">On retrouve 2 </w:t>
@@ -4920,11 +6561,13 @@
     <w:p>
       <w:pPr>
         <w:pStyle w:val="Sansinterligne"/>
+        <w:jc w:val="both"/>
       </w:pPr>
     </w:p>
     <w:p>
       <w:pPr>
         <w:pStyle w:val="Sansinterligne"/>
+        <w:jc w:val="both"/>
       </w:pPr>
       <w:r>
         <w:t>Ce résultat est très prometteur mais on a encore à tester le PCA</w:t>
@@ -4933,14 +6576,18 @@
     <w:p>
       <w:pPr>
         <w:pStyle w:val="Titre2"/>
-      </w:pPr>
-      <w:bookmarkStart w:id="24" w:name="_Toc498868343"/>
+        <w:jc w:val="both"/>
+      </w:pPr>
+      <w:bookmarkStart w:id="25" w:name="_Toc498868343"/>
       <w:r>
         <w:t>Groupe Decomposition</w:t>
       </w:r>
-      <w:bookmarkEnd w:id="24"/>
-    </w:p>
-    <w:p>
+      <w:bookmarkEnd w:id="25"/>
+    </w:p>
+    <w:p>
+      <w:pPr>
+        <w:jc w:val="both"/>
+      </w:pPr>
       <w:r>
         <w:tab/>
         <w:t xml:space="preserve">L'objectif de ce groupe est de </w:t>
@@ -4955,14 +6602,18 @@
     <w:p>
       <w:pPr>
         <w:pStyle w:val="Titre3"/>
-      </w:pPr>
-      <w:bookmarkStart w:id="25" w:name="_Toc498868344"/>
+        <w:jc w:val="both"/>
+      </w:pPr>
+      <w:bookmarkStart w:id="26" w:name="_Toc498868344"/>
       <w:r>
         <w:t>PCA</w:t>
       </w:r>
-      <w:bookmarkEnd w:id="25"/>
-    </w:p>
-    <w:p>
+      <w:bookmarkEnd w:id="26"/>
+    </w:p>
+    <w:p>
+      <w:pPr>
+        <w:jc w:val="both"/>
+      </w:pPr>
       <w:r>
         <w:tab/>
         <w:t xml:space="preserve">On peut appliquer les PCA comme avec les manifolds. Si on l'applique pour passer en </w:t>
@@ -4987,10 +6638,17 @@
       </w:r>
     </w:p>
     <w:p>
-      <w:r>
+      <w:pPr>
+        <w:jc w:val="both"/>
+      </w:pPr>
+      <w:r>
+        <w:rPr>
+          <w:noProof/>
+          <w:lang w:eastAsia="fr-FR"/>
+        </w:rPr>
         <w:lastRenderedPageBreak/>
         <w:drawing>
-          <wp:inline distT="0" distB="0" distL="0" distR="0" wp14:anchorId="65E8E343" wp14:editId="32636046">
+          <wp:inline distT="0" distB="0" distL="0" distR="0" wp14:anchorId="6F4DFD24" wp14:editId="1DF541B2">
             <wp:extent cx="2785731" cy="2289423"/>
             <wp:effectExtent l="0" t="0" r="0" b="0"/>
             <wp:docPr id="5123" name="Picture 3" descr="F:\Nicolas\Documents\OpenClassRoom\Projet 3 - recomm. de films\PCA3d.png"/>
@@ -5007,7 +6665,7 @@
                     </pic:cNvPicPr>
                   </pic:nvPicPr>
                   <pic:blipFill rotWithShape="1">
-                    <a:blip r:embed="rId25">
+                    <a:blip r:embed="rId28">
                       <a:clrChange>
                         <a:clrFrom>
                           <a:srgbClr val="FFFFFF"/>
@@ -5052,8 +6710,12 @@
         </w:drawing>
       </w:r>
       <w:r>
+        <w:rPr>
+          <w:noProof/>
+          <w:lang w:eastAsia="fr-FR"/>
+        </w:rPr>
         <w:drawing>
-          <wp:inline distT="0" distB="0" distL="0" distR="0" wp14:anchorId="641CAB24" wp14:editId="3ADE7AFD">
+          <wp:inline distT="0" distB="0" distL="0" distR="0" wp14:anchorId="64E607A1" wp14:editId="67BF8DA4">
             <wp:extent cx="2913291" cy="1942375"/>
             <wp:effectExtent l="0" t="0" r="0" b="1270"/>
             <wp:docPr id="5122" name="Picture 2" descr="F:\Nicolas\Documents\OpenClassRoom\Projet 3 - recomm. de films\PCA2d.png"/>
@@ -5070,7 +6732,7 @@
                     </pic:cNvPicPr>
                   </pic:nvPicPr>
                   <pic:blipFill>
-                    <a:blip r:embed="rId26">
+                    <a:blip r:embed="rId29">
                       <a:clrChange>
                         <a:clrFrom>
                           <a:srgbClr val="FFFFFF"/>
@@ -5111,6 +6773,9 @@
       </w:r>
     </w:p>
     <w:p>
+      <w:pPr>
+        <w:jc w:val="both"/>
+      </w:pPr>
       <w:r>
         <w:t xml:space="preserve">Cependant ce modèle n'est pas bon au clustering car 10 dimensions </w:t>
       </w:r>
@@ -5140,6 +6805,7 @@
           <w:ilvl w:val="0"/>
           <w:numId w:val="15"/>
         </w:numPr>
+        <w:jc w:val="both"/>
         <w:rPr>
           <w:b/>
         </w:rPr>
@@ -5158,6 +6824,7 @@
           <w:ilvl w:val="0"/>
           <w:numId w:val="15"/>
         </w:numPr>
+        <w:jc w:val="both"/>
         <w:rPr>
           <w:b/>
         </w:rPr>
@@ -5176,6 +6843,7 @@
           <w:ilvl w:val="0"/>
           <w:numId w:val="15"/>
         </w:numPr>
+        <w:jc w:val="both"/>
       </w:pPr>
       <w:r>
         <w:rPr>
@@ -5191,6 +6859,7 @@
           <w:ilvl w:val="0"/>
           <w:numId w:val="15"/>
         </w:numPr>
+        <w:jc w:val="both"/>
         <w:rPr>
           <w:b/>
         </w:rPr>
@@ -5199,13 +6868,7 @@
         <w:rPr>
           <w:b/>
         </w:rPr>
-        <w:t>Ironcla</w:t>
-      </w:r>
-      <w:r>
-        <w:rPr>
-          <w:b/>
-        </w:rPr>
-        <w:t>d</w:t>
+        <w:t>Ironclad</w:t>
       </w:r>
     </w:p>
     <w:p>
@@ -5215,6 +6878,7 @@
           <w:ilvl w:val="0"/>
           <w:numId w:val="15"/>
         </w:numPr>
+        <w:jc w:val="both"/>
       </w:pPr>
       <w:r>
         <w:t>Red River</w:t>
@@ -5223,11 +6887,13 @@
     <w:p>
       <w:pPr>
         <w:pStyle w:val="Sansinterligne"/>
+        <w:jc w:val="both"/>
       </w:pPr>
     </w:p>
     <w:p>
       <w:pPr>
         <w:pStyle w:val="Sansinterligne"/>
+        <w:jc w:val="both"/>
       </w:pPr>
       <w:r>
         <w:t xml:space="preserve">Bizarement, on retrouve 3 films déjà trouvé </w:t>
@@ -5248,11 +6914,13 @@
     <w:p>
       <w:pPr>
         <w:pStyle w:val="Sansinterligne"/>
+        <w:jc w:val="both"/>
       </w:pPr>
     </w:p>
     <w:p>
       <w:pPr>
         <w:pStyle w:val="Sansinterligne"/>
+        <w:jc w:val="both"/>
       </w:pPr>
       <w:r>
         <w:tab/>
@@ -5262,24 +6930,29 @@
     <w:p>
       <w:pPr>
         <w:pStyle w:val="Titre1"/>
-      </w:pPr>
-      <w:bookmarkStart w:id="26" w:name="_Toc498868345"/>
+        <w:jc w:val="both"/>
+      </w:pPr>
+      <w:bookmarkStart w:id="27" w:name="_Toc498868345"/>
       <w:r>
         <w:t>Modèle Final</w:t>
       </w:r>
-      <w:bookmarkEnd w:id="26"/>
+      <w:bookmarkEnd w:id="27"/>
     </w:p>
     <w:p>
       <w:pPr>
         <w:pStyle w:val="Titre2"/>
-      </w:pPr>
-      <w:bookmarkStart w:id="27" w:name="_Toc498868346"/>
+        <w:jc w:val="both"/>
+      </w:pPr>
+      <w:bookmarkStart w:id="28" w:name="_Toc498868346"/>
       <w:r>
         <w:t>Mise en place</w:t>
       </w:r>
-      <w:bookmarkEnd w:id="27"/>
-    </w:p>
-    <w:p>
+      <w:bookmarkEnd w:id="28"/>
+    </w:p>
+    <w:p>
+      <w:pPr>
+        <w:jc w:val="both"/>
+      </w:pPr>
       <w:r>
         <w:tab/>
         <w:t>Comme expliqué ci-dessus, on va utiliser le TSNE. On va dans un 1</w:t>
@@ -5303,6 +6976,7 @@
     <w:p>
       <w:pPr>
         <w:pStyle w:val="Sansinterligne"/>
+        <w:jc w:val="both"/>
       </w:pPr>
       <w:r>
         <w:tab/>
@@ -5316,6 +6990,7 @@
           <w:ilvl w:val="0"/>
           <w:numId w:val="16"/>
         </w:numPr>
+        <w:jc w:val="both"/>
       </w:pPr>
       <w:r>
         <w:t>"n_components":3</w:t>
@@ -5328,6 +7003,7 @@
           <w:ilvl w:val="0"/>
           <w:numId w:val="16"/>
         </w:numPr>
+        <w:jc w:val="both"/>
       </w:pPr>
       <w:r>
         <w:t>"</w:t>
@@ -5343,6 +7019,7 @@
           <w:ilvl w:val="0"/>
           <w:numId w:val="16"/>
         </w:numPr>
+        <w:jc w:val="both"/>
       </w:pPr>
       <w:r>
         <w:t>"n_iter_without_progress":150</w:t>
@@ -5351,11 +7028,13 @@
     <w:p>
       <w:pPr>
         <w:pStyle w:val="Sansinterligne"/>
+        <w:jc w:val="both"/>
       </w:pPr>
     </w:p>
     <w:p>
       <w:pPr>
         <w:pStyle w:val="Sansinterligne"/>
+        <w:jc w:val="both"/>
       </w:pPr>
       <w:r>
         <w:t>Celui-ci donne un kl_divergent de 0.7571.</w:t>
@@ -5364,11 +7043,13 @@
     <w:p>
       <w:pPr>
         <w:pStyle w:val="Sansinterligne"/>
+        <w:jc w:val="both"/>
       </w:pPr>
     </w:p>
     <w:p>
       <w:pPr>
         <w:pStyle w:val="Sansinterligne"/>
+        <w:jc w:val="both"/>
       </w:pPr>
       <w:r>
         <w:tab/>
@@ -5384,6 +7065,7 @@
     <w:p>
       <w:pPr>
         <w:pStyle w:val="Sansinterligne"/>
+        <w:jc w:val="both"/>
       </w:pPr>
       <w:r>
         <w:t xml:space="preserve">Une fois le modèle fitté, on va </w:t>
@@ -5413,11 +7095,13 @@
     <w:p>
       <w:pPr>
         <w:pStyle w:val="Sansinterligne"/>
+        <w:jc w:val="both"/>
       </w:pPr>
     </w:p>
     <w:p>
       <w:pPr>
         <w:pStyle w:val="Sansinterligne"/>
+        <w:jc w:val="both"/>
       </w:pPr>
       <w:r>
         <w:lastRenderedPageBreak/>
@@ -5458,14 +7142,18 @@
     <w:p>
       <w:pPr>
         <w:pStyle w:val="Titre2"/>
-      </w:pPr>
-      <w:bookmarkStart w:id="28" w:name="_Toc498868347"/>
+        <w:jc w:val="both"/>
+      </w:pPr>
+      <w:bookmarkStart w:id="29" w:name="_Toc498868347"/>
       <w:r>
         <w:t>API</w:t>
       </w:r>
-      <w:bookmarkEnd w:id="28"/>
-    </w:p>
-    <w:p>
+      <w:bookmarkEnd w:id="29"/>
+    </w:p>
+    <w:p>
+      <w:pPr>
+        <w:jc w:val="both"/>
+      </w:pPr>
       <w:r>
         <w:tab/>
         <w:t>L'API a été faite sur Flask. Elle est très légère (un peu de bootstrap, une page d'</w:t>
@@ -5487,6 +7175,78 @@
       </w:r>
     </w:p>
     <w:p>
+      <w:pPr>
+        <w:jc w:val="both"/>
+      </w:pPr>
+      <w:r>
+        <w:rPr>
+          <w:noProof/>
+          <w:lang w:eastAsia="fr-FR"/>
+        </w:rPr>
+        <w:drawing>
+          <wp:anchor distT="0" distB="0" distL="114300" distR="114300" simplePos="0" relativeHeight="251661312" behindDoc="1" locked="0" layoutInCell="1" allowOverlap="1" wp14:anchorId="3AA9CAD5" wp14:editId="1ED729B1">
+            <wp:simplePos x="0" y="0"/>
+            <wp:positionH relativeFrom="column">
+              <wp:posOffset>3436620</wp:posOffset>
+            </wp:positionH>
+            <wp:positionV relativeFrom="paragraph">
+              <wp:posOffset>329565</wp:posOffset>
+            </wp:positionV>
+            <wp:extent cx="1946910" cy="6058535"/>
+            <wp:effectExtent l="0" t="0" r="0" b="0"/>
+            <wp:wrapTight wrapText="bothSides">
+              <wp:wrapPolygon edited="0">
+                <wp:start x="0" y="0"/>
+                <wp:lineTo x="0" y="21530"/>
+                <wp:lineTo x="21346" y="21530"/>
+                <wp:lineTo x="21346" y="0"/>
+                <wp:lineTo x="0" y="0"/>
+              </wp:wrapPolygon>
+            </wp:wrapTight>
+            <wp:docPr id="18" name="Image 18"/>
+            <wp:cNvGraphicFramePr>
+              <a:graphicFrameLocks xmlns:a="http://schemas.openxmlformats.org/drawingml/2006/main" noChangeAspect="1"/>
+            </wp:cNvGraphicFramePr>
+            <a:graphic xmlns:a="http://schemas.openxmlformats.org/drawingml/2006/main">
+              <a:graphicData uri="http://schemas.openxmlformats.org/drawingml/2006/picture">
+                <pic:pic xmlns:pic="http://schemas.openxmlformats.org/drawingml/2006/picture">
+                  <pic:nvPicPr>
+                    <pic:cNvPr id="0" name=""/>
+                    <pic:cNvPicPr/>
+                  </pic:nvPicPr>
+                  <pic:blipFill>
+                    <a:blip r:embed="rId30">
+                      <a:extLst>
+                        <a:ext uri="{28A0092B-C50C-407E-A947-70E740481C1C}">
+                          <a14:useLocalDpi xmlns:a14="http://schemas.microsoft.com/office/drawing/2010/main" val="0"/>
+                        </a:ext>
+                      </a:extLst>
+                    </a:blip>
+                    <a:stretch>
+                      <a:fillRect/>
+                    </a:stretch>
+                  </pic:blipFill>
+                  <pic:spPr>
+                    <a:xfrm>
+                      <a:off x="0" y="0"/>
+                      <a:ext cx="1946910" cy="6058535"/>
+                    </a:xfrm>
+                    <a:prstGeom prst="rect">
+                      <a:avLst/>
+                    </a:prstGeom>
+                  </pic:spPr>
+                </pic:pic>
+              </a:graphicData>
+            </a:graphic>
+            <wp14:sizeRelH relativeFrom="page">
+              <wp14:pctWidth>0</wp14:pctWidth>
+            </wp14:sizeRelH>
+            <wp14:sizeRelV relativeFrom="page">
+              <wp14:pctHeight>0</wp14:pctHeight>
+            </wp14:sizeRelV>
+          </wp:anchor>
+        </w:drawing>
+      </w:r>
       <w:r>
         <w:t xml:space="preserve">Le site est disponible à cette </w:t>
       </w:r>
@@ -5496,7 +7256,7 @@
       <w:r>
         <w:t xml:space="preserve"> : </w:t>
       </w:r>
-      <w:hyperlink r:id="rId27" w:history="1">
+      <w:hyperlink r:id="rId31" w:history="1">
         <w:r>
           <w:rPr>
             <w:rStyle w:val="Lienhypertexte"/>
@@ -5506,9 +7266,16 @@
       </w:hyperlink>
     </w:p>
     <w:p>
-      <w:r>
+      <w:pPr>
+        <w:jc w:val="both"/>
+      </w:pPr>
+      <w:r>
+        <w:rPr>
+          <w:noProof/>
+          <w:lang w:eastAsia="fr-FR"/>
+        </w:rPr>
         <w:drawing>
-          <wp:inline distT="0" distB="0" distL="0" distR="0" wp14:anchorId="5F6BDD82" wp14:editId="481DA8B5">
+          <wp:inline distT="0" distB="0" distL="0" distR="0" wp14:anchorId="3F673CC0" wp14:editId="7692563B">
             <wp:extent cx="2781129" cy="2211573"/>
             <wp:effectExtent l="0" t="0" r="635" b="0"/>
             <wp:docPr id="1" name="Image 1"/>
@@ -5523,7 +7290,7 @@
                     <pic:cNvPicPr/>
                   </pic:nvPicPr>
                   <pic:blipFill>
-                    <a:blip r:embed="rId28"/>
+                    <a:blip r:embed="rId32"/>
                     <a:stretch>
                       <a:fillRect/>
                     </a:stretch>
@@ -5548,55 +7315,42 @@
       </w:r>
     </w:p>
     <w:p>
-      <w:r>
-        <w:drawing>
-          <wp:inline distT="0" distB="0" distL="0" distR="0" wp14:anchorId="73C5BC1B" wp14:editId="03CE4B6D">
-            <wp:extent cx="1947217" cy="6058730"/>
-            <wp:effectExtent l="1587" t="0" r="0" b="0"/>
-            <wp:docPr id="18" name="Image 18"/>
-            <wp:cNvGraphicFramePr>
-              <a:graphicFrameLocks xmlns:a="http://schemas.openxmlformats.org/drawingml/2006/main" noChangeAspect="1"/>
-            </wp:cNvGraphicFramePr>
-            <a:graphic xmlns:a="http://schemas.openxmlformats.org/drawingml/2006/main">
-              <a:graphicData uri="http://schemas.openxmlformats.org/drawingml/2006/picture">
-                <pic:pic xmlns:pic="http://schemas.openxmlformats.org/drawingml/2006/picture">
-                  <pic:nvPicPr>
-                    <pic:cNvPr id="0" name=""/>
-                    <pic:cNvPicPr/>
-                  </pic:nvPicPr>
-                  <pic:blipFill>
-                    <a:blip r:embed="rId29"/>
-                    <a:stretch>
-                      <a:fillRect/>
-                    </a:stretch>
-                  </pic:blipFill>
-                  <pic:spPr>
-                    <a:xfrm rot="5400000">
-                      <a:off x="0" y="0"/>
-                      <a:ext cx="1953515" cy="6078327"/>
-                    </a:xfrm>
-                    <a:prstGeom prst="rect">
-                      <a:avLst/>
-                    </a:prstGeom>
-                  </pic:spPr>
-                </pic:pic>
-              </a:graphicData>
-            </a:graphic>
-          </wp:inline>
-        </w:drawing>
+      <w:pPr>
+        <w:jc w:val="both"/>
+      </w:pPr>
+    </w:p>
+    <w:p>
+      <w:pPr>
+        <w:jc w:val="both"/>
+        <w:rPr>
+          <w:rFonts w:asciiTheme="majorHAnsi" w:eastAsiaTheme="majorEastAsia" w:hAnsiTheme="majorHAnsi" w:cstheme="majorBidi"/>
+          <w:b/>
+          <w:bCs/>
+          <w:color w:val="365F91" w:themeColor="accent1" w:themeShade="BF"/>
+          <w:sz w:val="28"/>
+          <w:szCs w:val="28"/>
+        </w:rPr>
+      </w:pPr>
+      <w:bookmarkStart w:id="30" w:name="_Toc498868348"/>
+      <w:r>
+        <w:br w:type="page"/>
       </w:r>
     </w:p>
     <w:p>
       <w:pPr>
         <w:pStyle w:val="Titre1"/>
-      </w:pPr>
-      <w:bookmarkStart w:id="29" w:name="_Toc498868348"/>
-      <w:r>
+        <w:jc w:val="both"/>
+      </w:pPr>
+      <w:r>
+        <w:lastRenderedPageBreak/>
         <w:t>Conclusion</w:t>
       </w:r>
-      <w:bookmarkEnd w:id="29"/>
-    </w:p>
-    <w:p>
+      <w:bookmarkEnd w:id="30"/>
+    </w:p>
+    <w:p>
+      <w:pPr>
+        <w:jc w:val="both"/>
+      </w:pPr>
       <w:r>
         <w:tab/>
         <w:t xml:space="preserve">En conclusion, malgré un dataset avec peu de donnée initiales (uniquement 28 features), on </w:t>
@@ -5642,6 +7396,9 @@
       </w:r>
     </w:p>
     <w:p>
+      <w:pPr>
+        <w:jc w:val="both"/>
+      </w:pPr>
       <w:r>
         <w:tab/>
         <w:t xml:space="preserve">A l'instar des autres modèles, le TSNE est le seul </w:t>
@@ -5660,8 +7417,10 @@
       </w:r>
     </w:p>
     <w:p>
-      <w:r>
-        <w:lastRenderedPageBreak/>
+      <w:pPr>
+        <w:jc w:val="both"/>
+      </w:pPr>
+      <w:r>
         <w:tab/>
         <w:t xml:space="preserve">Un bémol sur ce type de modèle est aussi qu'il faudra refaire le modèle </w:t>
       </w:r>
@@ -5673,12 +7432,13 @@
       </w:r>
     </w:p>
     <w:p>
-      <w:bookmarkStart w:id="30" w:name="_GoBack"/>
-      <w:bookmarkEnd w:id="30"/>
+      <w:pPr>
+        <w:jc w:val="both"/>
+      </w:pPr>
     </w:p>
     <w:sectPr>
-      <w:headerReference w:type="default" r:id="rId30"/>
-      <w:footerReference w:type="default" r:id="rId31"/>
+      <w:headerReference w:type="default" r:id="rId33"/>
+      <w:footerReference w:type="default" r:id="rId34"/>
       <w:pgSz w:w="11906" w:h="16838"/>
       <w:pgMar w:top="1417" w:right="1417" w:bottom="1417" w:left="1417" w:header="708" w:footer="709" w:gutter="0"/>
       <w:cols w:space="708"/>
@@ -5838,7 +7598,7 @@
                               <w:sz w:val="26"/>
                               <w:szCs w:val="26"/>
                             </w:rPr>
-                            <w:t>14</w:t>
+                            <w:t>12</w:t>
                           </w:r>
                           <w:r>
                             <w:rPr>
@@ -5919,7 +7679,7 @@
                         <w:sz w:val="26"/>
                         <w:szCs w:val="26"/>
                       </w:rPr>
-                      <w:t>14</w:t>
+                      <w:t>12</w:t>
                     </w:r>
                     <w:r>
                       <w:rPr>
@@ -8410,6 +10170,7 @@
   <w:style w:type="character" w:default="1" w:styleId="Policepardfaut">
     <w:name w:val="Default Paragraph Font"/>
     <w:uiPriority w:val="1"/>
+    <w:semiHidden/>
     <w:unhideWhenUsed/>
   </w:style>
   <w:style w:type="table" w:default="1" w:styleId="TableauNormal">
@@ -8908,6 +10669,7 @@
   <w:style w:type="character" w:default="1" w:styleId="Policepardfaut">
     <w:name w:val="Default Paragraph Font"/>
     <w:uiPriority w:val="1"/>
+    <w:semiHidden/>
     <w:unhideWhenUsed/>
   </w:style>
   <w:style w:type="table" w:default="1" w:styleId="TableauNormal">
@@ -9464,7 +11226,7 @@
 </file>
 
 <file path=customXml/itemProps1.xml><?xml version="1.0" encoding="utf-8"?>
-<ds:datastoreItem xmlns:ds="http://schemas.openxmlformats.org/officeDocument/2006/customXml" ds:itemID="{D8D73113-EC58-41E9-B53C-DE71130E2972}">
+<ds:datastoreItem xmlns:ds="http://schemas.openxmlformats.org/officeDocument/2006/customXml" ds:itemID="{637A1E01-B964-4DC3-94BF-6D941C916BA9}">
   <ds:schemaRefs>
     <ds:schemaRef ds:uri="http://schemas.openxmlformats.org/officeDocument/2006/bibliography"/>
   </ds:schemaRefs>

--- a/P3/Développez un moteur de recommandations de films.docx
+++ b/P3/Développez un moteur de recommandations de films.docx
@@ -5,7 +5,7 @@
     <w:p>
       <w:pPr>
         <w:pStyle w:val="Titre"/>
-        <w:jc w:val="both"/>
+        <w:jc w:val="center"/>
         <w:rPr>
           <w:b/>
           <w:bCs/>
@@ -32,6 +32,7 @@
           <w:docPartUnique/>
         </w:docPartObj>
       </w:sdtPr>
+      <w:sdtEndPr/>
       <w:sdtContent>
         <w:p>
           <w:pPr>
@@ -48,7 +49,6 @@
             <w:tabs>
               <w:tab w:val="right" w:leader="dot" w:pos="9062"/>
             </w:tabs>
-            <w:jc w:val="both"/>
             <w:rPr>
               <w:rFonts w:eastAsiaTheme="minorEastAsia"/>
               <w:noProof/>
@@ -64,7 +64,7 @@
           <w:r>
             <w:fldChar w:fldCharType="separate"/>
           </w:r>
-          <w:hyperlink w:anchor="_Toc498868319" w:history="1">
+          <w:hyperlink w:anchor="_Toc499463803" w:history="1">
             <w:r>
               <w:rPr>
                 <w:rStyle w:val="Lienhypertexte"/>
@@ -91,7 +91,7 @@
                 <w:noProof/>
                 <w:webHidden/>
               </w:rPr>
-              <w:instrText xml:space="preserve"> PAGEREF _Toc498868319 \h </w:instrText>
+              <w:instrText xml:space="preserve"> PAGEREF _Toc499463803 \h </w:instrText>
             </w:r>
             <w:r>
               <w:rPr>
@@ -128,14 +128,13 @@
             <w:tabs>
               <w:tab w:val="right" w:leader="dot" w:pos="9062"/>
             </w:tabs>
-            <w:jc w:val="both"/>
             <w:rPr>
               <w:rFonts w:eastAsiaTheme="minorEastAsia"/>
               <w:noProof/>
               <w:lang w:eastAsia="fr-FR"/>
             </w:rPr>
           </w:pPr>
-          <w:hyperlink w:anchor="_Toc498868320" w:history="1">
+          <w:hyperlink w:anchor="_Toc499463804" w:history="1">
             <w:r>
               <w:rPr>
                 <w:rStyle w:val="Lienhypertexte"/>
@@ -162,7 +161,7 @@
                 <w:noProof/>
                 <w:webHidden/>
               </w:rPr>
-              <w:instrText xml:space="preserve"> PAGEREF _Toc498868320 \h </w:instrText>
+              <w:instrText xml:space="preserve"> PAGEREF _Toc499463804 \h </w:instrText>
             </w:r>
             <w:r>
               <w:rPr>
@@ -199,14 +198,13 @@
             <w:tabs>
               <w:tab w:val="right" w:leader="dot" w:pos="9062"/>
             </w:tabs>
-            <w:jc w:val="both"/>
             <w:rPr>
               <w:rFonts w:eastAsiaTheme="minorEastAsia"/>
               <w:noProof/>
               <w:lang w:eastAsia="fr-FR"/>
             </w:rPr>
           </w:pPr>
-          <w:hyperlink w:anchor="_Toc498868321" w:history="1">
+          <w:hyperlink w:anchor="_Toc499463805" w:history="1">
             <w:r>
               <w:rPr>
                 <w:rStyle w:val="Lienhypertexte"/>
@@ -233,7 +231,7 @@
                 <w:noProof/>
                 <w:webHidden/>
               </w:rPr>
-              <w:instrText xml:space="preserve"> PAGEREF _Toc498868321 \h </w:instrText>
+              <w:instrText xml:space="preserve"> PAGEREF _Toc499463805 \h </w:instrText>
             </w:r>
             <w:r>
               <w:rPr>
@@ -270,14 +268,13 @@
             <w:tabs>
               <w:tab w:val="right" w:leader="dot" w:pos="9062"/>
             </w:tabs>
-            <w:jc w:val="both"/>
             <w:rPr>
               <w:rFonts w:eastAsiaTheme="minorEastAsia"/>
               <w:noProof/>
               <w:lang w:eastAsia="fr-FR"/>
             </w:rPr>
           </w:pPr>
-          <w:hyperlink w:anchor="_Toc498868322" w:history="1">
+          <w:hyperlink w:anchor="_Toc499463806" w:history="1">
             <w:r>
               <w:rPr>
                 <w:rStyle w:val="Lienhypertexte"/>
@@ -304,7 +301,7 @@
                 <w:noProof/>
                 <w:webHidden/>
               </w:rPr>
-              <w:instrText xml:space="preserve"> PAGEREF _Toc498868322 \h </w:instrText>
+              <w:instrText xml:space="preserve"> PAGEREF _Toc499463806 \h </w:instrText>
             </w:r>
             <w:r>
               <w:rPr>
@@ -341,14 +338,13 @@
             <w:tabs>
               <w:tab w:val="right" w:leader="dot" w:pos="9062"/>
             </w:tabs>
-            <w:jc w:val="both"/>
             <w:rPr>
               <w:rFonts w:eastAsiaTheme="minorEastAsia"/>
               <w:noProof/>
               <w:lang w:eastAsia="fr-FR"/>
             </w:rPr>
           </w:pPr>
-          <w:hyperlink w:anchor="_Toc498868323" w:history="1">
+          <w:hyperlink w:anchor="_Toc499463807" w:history="1">
             <w:r>
               <w:rPr>
                 <w:rStyle w:val="Lienhypertexte"/>
@@ -375,7 +371,7 @@
                 <w:noProof/>
                 <w:webHidden/>
               </w:rPr>
-              <w:instrText xml:space="preserve"> PAGEREF _Toc498868323 \h </w:instrText>
+              <w:instrText xml:space="preserve"> PAGEREF _Toc499463807 \h </w:instrText>
             </w:r>
             <w:r>
               <w:rPr>
@@ -412,14 +408,13 @@
             <w:tabs>
               <w:tab w:val="right" w:leader="dot" w:pos="9062"/>
             </w:tabs>
-            <w:jc w:val="both"/>
             <w:rPr>
               <w:rFonts w:eastAsiaTheme="minorEastAsia"/>
               <w:noProof/>
               <w:lang w:eastAsia="fr-FR"/>
             </w:rPr>
           </w:pPr>
-          <w:hyperlink w:anchor="_Toc498868324" w:history="1">
+          <w:hyperlink w:anchor="_Toc499463808" w:history="1">
             <w:r>
               <w:rPr>
                 <w:rStyle w:val="Lienhypertexte"/>
@@ -446,7 +441,7 @@
                 <w:noProof/>
                 <w:webHidden/>
               </w:rPr>
-              <w:instrText xml:space="preserve"> PAGEREF _Toc498868324 \h </w:instrText>
+              <w:instrText xml:space="preserve"> PAGEREF _Toc499463808 \h </w:instrText>
             </w:r>
             <w:r>
               <w:rPr>
@@ -483,14 +478,13 @@
             <w:tabs>
               <w:tab w:val="right" w:leader="dot" w:pos="9062"/>
             </w:tabs>
-            <w:jc w:val="both"/>
             <w:rPr>
               <w:rFonts w:eastAsiaTheme="minorEastAsia"/>
               <w:noProof/>
               <w:lang w:eastAsia="fr-FR"/>
             </w:rPr>
           </w:pPr>
-          <w:hyperlink w:anchor="_Toc498868325" w:history="1">
+          <w:hyperlink w:anchor="_Toc499463809" w:history="1">
             <w:r>
               <w:rPr>
                 <w:rStyle w:val="Lienhypertexte"/>
@@ -517,7 +511,7 @@
                 <w:noProof/>
                 <w:webHidden/>
               </w:rPr>
-              <w:instrText xml:space="preserve"> PAGEREF _Toc498868325 \h </w:instrText>
+              <w:instrText xml:space="preserve"> PAGEREF _Toc499463809 \h </w:instrText>
             </w:r>
             <w:r>
               <w:rPr>
@@ -554,14 +548,13 @@
             <w:tabs>
               <w:tab w:val="right" w:leader="dot" w:pos="9062"/>
             </w:tabs>
-            <w:jc w:val="both"/>
             <w:rPr>
               <w:rFonts w:eastAsiaTheme="minorEastAsia"/>
               <w:noProof/>
               <w:lang w:eastAsia="fr-FR"/>
             </w:rPr>
           </w:pPr>
-          <w:hyperlink w:anchor="_Toc498868326" w:history="1">
+          <w:hyperlink w:anchor="_Toc499463810" w:history="1">
             <w:r>
               <w:rPr>
                 <w:rStyle w:val="Lienhypertexte"/>
@@ -588,7 +581,7 @@
                 <w:noProof/>
                 <w:webHidden/>
               </w:rPr>
-              <w:instrText xml:space="preserve"> PAGEREF _Toc498868326 \h </w:instrText>
+              <w:instrText xml:space="preserve"> PAGEREF _Toc499463810 \h </w:instrText>
             </w:r>
             <w:r>
               <w:rPr>
@@ -608,7 +601,7 @@
                 <w:noProof/>
                 <w:webHidden/>
               </w:rPr>
-              <w:t>4</w:t>
+              <w:t>5</w:t>
             </w:r>
             <w:r>
               <w:rPr>
@@ -625,14 +618,13 @@
             <w:tabs>
               <w:tab w:val="right" w:leader="dot" w:pos="9062"/>
             </w:tabs>
-            <w:jc w:val="both"/>
             <w:rPr>
               <w:rFonts w:eastAsiaTheme="minorEastAsia"/>
               <w:noProof/>
               <w:lang w:eastAsia="fr-FR"/>
             </w:rPr>
           </w:pPr>
-          <w:hyperlink w:anchor="_Toc498868327" w:history="1">
+          <w:hyperlink w:anchor="_Toc499463811" w:history="1">
             <w:r>
               <w:rPr>
                 <w:rStyle w:val="Lienhypertexte"/>
@@ -659,7 +651,7 @@
                 <w:noProof/>
                 <w:webHidden/>
               </w:rPr>
-              <w:instrText xml:space="preserve"> PAGEREF _Toc498868327 \h </w:instrText>
+              <w:instrText xml:space="preserve"> PAGEREF _Toc499463811 \h </w:instrText>
             </w:r>
             <w:r>
               <w:rPr>
@@ -696,14 +688,13 @@
             <w:tabs>
               <w:tab w:val="right" w:leader="dot" w:pos="9062"/>
             </w:tabs>
-            <w:jc w:val="both"/>
             <w:rPr>
               <w:rFonts w:eastAsiaTheme="minorEastAsia"/>
               <w:noProof/>
               <w:lang w:eastAsia="fr-FR"/>
             </w:rPr>
           </w:pPr>
-          <w:hyperlink w:anchor="_Toc498868328" w:history="1">
+          <w:hyperlink w:anchor="_Toc499463812" w:history="1">
             <w:r>
               <w:rPr>
                 <w:rStyle w:val="Lienhypertexte"/>
@@ -730,7 +721,7 @@
                 <w:noProof/>
                 <w:webHidden/>
               </w:rPr>
-              <w:instrText xml:space="preserve"> PAGEREF _Toc498868328 \h </w:instrText>
+              <w:instrText xml:space="preserve"> PAGEREF _Toc499463812 \h </w:instrText>
             </w:r>
             <w:r>
               <w:rPr>
@@ -767,14 +758,13 @@
             <w:tabs>
               <w:tab w:val="right" w:leader="dot" w:pos="9062"/>
             </w:tabs>
-            <w:jc w:val="both"/>
             <w:rPr>
               <w:rFonts w:eastAsiaTheme="minorEastAsia"/>
               <w:noProof/>
               <w:lang w:eastAsia="fr-FR"/>
             </w:rPr>
           </w:pPr>
-          <w:hyperlink w:anchor="_Toc498868329" w:history="1">
+          <w:hyperlink w:anchor="_Toc499463813" w:history="1">
             <w:r>
               <w:rPr>
                 <w:rStyle w:val="Lienhypertexte"/>
@@ -801,7 +791,7 @@
                 <w:noProof/>
                 <w:webHidden/>
               </w:rPr>
-              <w:instrText xml:space="preserve"> PAGEREF _Toc498868329 \h </w:instrText>
+              <w:instrText xml:space="preserve"> PAGEREF _Toc499463813 \h </w:instrText>
             </w:r>
             <w:r>
               <w:rPr>
@@ -838,14 +828,13 @@
             <w:tabs>
               <w:tab w:val="right" w:leader="dot" w:pos="9062"/>
             </w:tabs>
-            <w:jc w:val="both"/>
             <w:rPr>
               <w:rFonts w:eastAsiaTheme="minorEastAsia"/>
               <w:noProof/>
               <w:lang w:eastAsia="fr-FR"/>
             </w:rPr>
           </w:pPr>
-          <w:hyperlink w:anchor="_Toc498868330" w:history="1">
+          <w:hyperlink w:anchor="_Toc499463814" w:history="1">
             <w:r>
               <w:rPr>
                 <w:rStyle w:val="Lienhypertexte"/>
@@ -872,7 +861,7 @@
                 <w:noProof/>
                 <w:webHidden/>
               </w:rPr>
-              <w:instrText xml:space="preserve"> PAGEREF _Toc498868330 \h </w:instrText>
+              <w:instrText xml:space="preserve"> PAGEREF _Toc499463814 \h </w:instrText>
             </w:r>
             <w:r>
               <w:rPr>
@@ -892,7 +881,7 @@
                 <w:noProof/>
                 <w:webHidden/>
               </w:rPr>
-              <w:t>5</w:t>
+              <w:t>6</w:t>
             </w:r>
             <w:r>
               <w:rPr>
@@ -909,14 +898,13 @@
             <w:tabs>
               <w:tab w:val="right" w:leader="dot" w:pos="9062"/>
             </w:tabs>
-            <w:jc w:val="both"/>
             <w:rPr>
               <w:rFonts w:eastAsiaTheme="minorEastAsia"/>
               <w:noProof/>
               <w:lang w:eastAsia="fr-FR"/>
             </w:rPr>
           </w:pPr>
-          <w:hyperlink w:anchor="_Toc498868331" w:history="1">
+          <w:hyperlink w:anchor="_Toc499463815" w:history="1">
             <w:r>
               <w:rPr>
                 <w:rStyle w:val="Lienhypertexte"/>
@@ -943,7 +931,7 @@
                 <w:noProof/>
                 <w:webHidden/>
               </w:rPr>
-              <w:instrText xml:space="preserve"> PAGEREF _Toc498868331 \h </w:instrText>
+              <w:instrText xml:space="preserve"> PAGEREF _Toc499463815 \h </w:instrText>
             </w:r>
             <w:r>
               <w:rPr>
@@ -980,14 +968,13 @@
             <w:tabs>
               <w:tab w:val="right" w:leader="dot" w:pos="9062"/>
             </w:tabs>
-            <w:jc w:val="both"/>
             <w:rPr>
               <w:rFonts w:eastAsiaTheme="minorEastAsia"/>
               <w:noProof/>
               <w:lang w:eastAsia="fr-FR"/>
             </w:rPr>
           </w:pPr>
-          <w:hyperlink w:anchor="_Toc498868332" w:history="1">
+          <w:hyperlink w:anchor="_Toc499463816" w:history="1">
             <w:r>
               <w:rPr>
                 <w:rStyle w:val="Lienhypertexte"/>
@@ -1014,7 +1001,7 @@
                 <w:noProof/>
                 <w:webHidden/>
               </w:rPr>
-              <w:instrText xml:space="preserve"> PAGEREF _Toc498868332 \h </w:instrText>
+              <w:instrText xml:space="preserve"> PAGEREF _Toc499463816 \h </w:instrText>
             </w:r>
             <w:r>
               <w:rPr>
@@ -1051,14 +1038,13 @@
             <w:tabs>
               <w:tab w:val="right" w:leader="dot" w:pos="9062"/>
             </w:tabs>
-            <w:jc w:val="both"/>
             <w:rPr>
               <w:rFonts w:eastAsiaTheme="minorEastAsia"/>
               <w:noProof/>
               <w:lang w:eastAsia="fr-FR"/>
             </w:rPr>
           </w:pPr>
-          <w:hyperlink w:anchor="_Toc498868333" w:history="1">
+          <w:hyperlink w:anchor="_Toc499463817" w:history="1">
             <w:r>
               <w:rPr>
                 <w:rStyle w:val="Lienhypertexte"/>
@@ -1085,7 +1071,7 @@
                 <w:noProof/>
                 <w:webHidden/>
               </w:rPr>
-              <w:instrText xml:space="preserve"> PAGEREF _Toc498868333 \h </w:instrText>
+              <w:instrText xml:space="preserve"> PAGEREF _Toc499463817 \h </w:instrText>
             </w:r>
             <w:r>
               <w:rPr>
@@ -1122,14 +1108,13 @@
             <w:tabs>
               <w:tab w:val="right" w:leader="dot" w:pos="9062"/>
             </w:tabs>
-            <w:jc w:val="both"/>
             <w:rPr>
               <w:rFonts w:eastAsiaTheme="minorEastAsia"/>
               <w:noProof/>
               <w:lang w:eastAsia="fr-FR"/>
             </w:rPr>
           </w:pPr>
-          <w:hyperlink w:anchor="_Toc498868334" w:history="1">
+          <w:hyperlink w:anchor="_Toc499463818" w:history="1">
             <w:r>
               <w:rPr>
                 <w:rStyle w:val="Lienhypertexte"/>
@@ -1156,7 +1141,7 @@
                 <w:noProof/>
                 <w:webHidden/>
               </w:rPr>
-              <w:instrText xml:space="preserve"> PAGEREF _Toc498868334 \h </w:instrText>
+              <w:instrText xml:space="preserve"> PAGEREF _Toc499463818 \h </w:instrText>
             </w:r>
             <w:r>
               <w:rPr>
@@ -1193,14 +1178,13 @@
             <w:tabs>
               <w:tab w:val="right" w:leader="dot" w:pos="9062"/>
             </w:tabs>
-            <w:jc w:val="both"/>
             <w:rPr>
               <w:rFonts w:eastAsiaTheme="minorEastAsia"/>
               <w:noProof/>
               <w:lang w:eastAsia="fr-FR"/>
             </w:rPr>
           </w:pPr>
-          <w:hyperlink w:anchor="_Toc498868335" w:history="1">
+          <w:hyperlink w:anchor="_Toc499463819" w:history="1">
             <w:r>
               <w:rPr>
                 <w:rStyle w:val="Lienhypertexte"/>
@@ -1227,7 +1211,7 @@
                 <w:noProof/>
                 <w:webHidden/>
               </w:rPr>
-              <w:instrText xml:space="preserve"> PAGEREF _Toc498868335 \h </w:instrText>
+              <w:instrText xml:space="preserve"> PAGEREF _Toc499463819 \h </w:instrText>
             </w:r>
             <w:r>
               <w:rPr>
@@ -1264,14 +1248,13 @@
             <w:tabs>
               <w:tab w:val="right" w:leader="dot" w:pos="9062"/>
             </w:tabs>
-            <w:jc w:val="both"/>
             <w:rPr>
               <w:rFonts w:eastAsiaTheme="minorEastAsia"/>
               <w:noProof/>
               <w:lang w:eastAsia="fr-FR"/>
             </w:rPr>
           </w:pPr>
-          <w:hyperlink w:anchor="_Toc498868336" w:history="1">
+          <w:hyperlink w:anchor="_Toc499463820" w:history="1">
             <w:r>
               <w:rPr>
                 <w:rStyle w:val="Lienhypertexte"/>
@@ -1298,7 +1281,7 @@
                 <w:noProof/>
                 <w:webHidden/>
               </w:rPr>
-              <w:instrText xml:space="preserve"> PAGEREF _Toc498868336 \h </w:instrText>
+              <w:instrText xml:space="preserve"> PAGEREF _Toc499463820 \h </w:instrText>
             </w:r>
             <w:r>
               <w:rPr>
@@ -1318,7 +1301,7 @@
                 <w:noProof/>
                 <w:webHidden/>
               </w:rPr>
-              <w:t>7</w:t>
+              <w:t>8</w:t>
             </w:r>
             <w:r>
               <w:rPr>
@@ -1335,14 +1318,13 @@
             <w:tabs>
               <w:tab w:val="right" w:leader="dot" w:pos="9062"/>
             </w:tabs>
-            <w:jc w:val="both"/>
             <w:rPr>
               <w:rFonts w:eastAsiaTheme="minorEastAsia"/>
               <w:noProof/>
               <w:lang w:eastAsia="fr-FR"/>
             </w:rPr>
           </w:pPr>
-          <w:hyperlink w:anchor="_Toc498868337" w:history="1">
+          <w:hyperlink w:anchor="_Toc499463821" w:history="1">
             <w:r>
               <w:rPr>
                 <w:rStyle w:val="Lienhypertexte"/>
@@ -1369,7 +1351,7 @@
                 <w:noProof/>
                 <w:webHidden/>
               </w:rPr>
-              <w:instrText xml:space="preserve"> PAGEREF _Toc498868337 \h </w:instrText>
+              <w:instrText xml:space="preserve"> PAGEREF _Toc499463821 \h </w:instrText>
             </w:r>
             <w:r>
               <w:rPr>
@@ -1389,7 +1371,7 @@
                 <w:noProof/>
                 <w:webHidden/>
               </w:rPr>
-              <w:t>7</w:t>
+              <w:t>9</w:t>
             </w:r>
             <w:r>
               <w:rPr>
@@ -1406,14 +1388,13 @@
             <w:tabs>
               <w:tab w:val="right" w:leader="dot" w:pos="9062"/>
             </w:tabs>
-            <w:jc w:val="both"/>
             <w:rPr>
               <w:rFonts w:eastAsiaTheme="minorEastAsia"/>
               <w:noProof/>
               <w:lang w:eastAsia="fr-FR"/>
             </w:rPr>
           </w:pPr>
-          <w:hyperlink w:anchor="_Toc498868338" w:history="1">
+          <w:hyperlink w:anchor="_Toc499463822" w:history="1">
             <w:r>
               <w:rPr>
                 <w:rStyle w:val="Lienhypertexte"/>
@@ -1440,7 +1421,7 @@
                 <w:noProof/>
                 <w:webHidden/>
               </w:rPr>
-              <w:instrText xml:space="preserve"> PAGEREF _Toc498868338 \h </w:instrText>
+              <w:instrText xml:space="preserve"> PAGEREF _Toc499463822 \h </w:instrText>
             </w:r>
             <w:r>
               <w:rPr>
@@ -1460,7 +1441,7 @@
                 <w:noProof/>
                 <w:webHidden/>
               </w:rPr>
-              <w:t>7</w:t>
+              <w:t>10</w:t>
             </w:r>
             <w:r>
               <w:rPr>
@@ -1477,14 +1458,13 @@
             <w:tabs>
               <w:tab w:val="right" w:leader="dot" w:pos="9062"/>
             </w:tabs>
-            <w:jc w:val="both"/>
             <w:rPr>
               <w:rFonts w:eastAsiaTheme="minorEastAsia"/>
               <w:noProof/>
               <w:lang w:eastAsia="fr-FR"/>
             </w:rPr>
           </w:pPr>
-          <w:hyperlink w:anchor="_Toc498868339" w:history="1">
+          <w:hyperlink w:anchor="_Toc499463823" w:history="1">
             <w:r>
               <w:rPr>
                 <w:rStyle w:val="Lienhypertexte"/>
@@ -1511,7 +1491,7 @@
                 <w:noProof/>
                 <w:webHidden/>
               </w:rPr>
-              <w:instrText xml:space="preserve"> PAGEREF _Toc498868339 \h </w:instrText>
+              <w:instrText xml:space="preserve"> PAGEREF _Toc499463823 \h </w:instrText>
             </w:r>
             <w:r>
               <w:rPr>
@@ -1531,7 +1511,7 @@
                 <w:noProof/>
                 <w:webHidden/>
               </w:rPr>
-              <w:t>7</w:t>
+              <w:t>11</w:t>
             </w:r>
             <w:r>
               <w:rPr>
@@ -1548,14 +1528,13 @@
             <w:tabs>
               <w:tab w:val="right" w:leader="dot" w:pos="9062"/>
             </w:tabs>
-            <w:jc w:val="both"/>
             <w:rPr>
               <w:rFonts w:eastAsiaTheme="minorEastAsia"/>
               <w:noProof/>
               <w:lang w:eastAsia="fr-FR"/>
             </w:rPr>
           </w:pPr>
-          <w:hyperlink w:anchor="_Toc498868340" w:history="1">
+          <w:hyperlink w:anchor="_Toc499463824" w:history="1">
             <w:r>
               <w:rPr>
                 <w:rStyle w:val="Lienhypertexte"/>
@@ -1582,7 +1561,7 @@
                 <w:noProof/>
                 <w:webHidden/>
               </w:rPr>
-              <w:instrText xml:space="preserve"> PAGEREF _Toc498868340 \h </w:instrText>
+              <w:instrText xml:space="preserve"> PAGEREF _Toc499463824 \h </w:instrText>
             </w:r>
             <w:r>
               <w:rPr>
@@ -1602,7 +1581,7 @@
                 <w:noProof/>
                 <w:webHidden/>
               </w:rPr>
-              <w:t>7</w:t>
+              <w:t>11</w:t>
             </w:r>
             <w:r>
               <w:rPr>
@@ -1619,14 +1598,13 @@
             <w:tabs>
               <w:tab w:val="right" w:leader="dot" w:pos="9062"/>
             </w:tabs>
-            <w:jc w:val="both"/>
             <w:rPr>
               <w:rFonts w:eastAsiaTheme="minorEastAsia"/>
               <w:noProof/>
               <w:lang w:eastAsia="fr-FR"/>
             </w:rPr>
           </w:pPr>
-          <w:hyperlink w:anchor="_Toc498868341" w:history="1">
+          <w:hyperlink w:anchor="_Toc499463825" w:history="1">
             <w:r>
               <w:rPr>
                 <w:rStyle w:val="Lienhypertexte"/>
@@ -1653,7 +1631,7 @@
                 <w:noProof/>
                 <w:webHidden/>
               </w:rPr>
-              <w:instrText xml:space="preserve"> PAGEREF _Toc498868341 \h </w:instrText>
+              <w:instrText xml:space="preserve"> PAGEREF _Toc499463825 \h </w:instrText>
             </w:r>
             <w:r>
               <w:rPr>
@@ -1673,7 +1651,7 @@
                 <w:noProof/>
                 <w:webHidden/>
               </w:rPr>
-              <w:t>7</w:t>
+              <w:t>12</w:t>
             </w:r>
             <w:r>
               <w:rPr>
@@ -1690,14 +1668,13 @@
             <w:tabs>
               <w:tab w:val="right" w:leader="dot" w:pos="9062"/>
             </w:tabs>
-            <w:jc w:val="both"/>
             <w:rPr>
               <w:rFonts w:eastAsiaTheme="minorEastAsia"/>
               <w:noProof/>
               <w:lang w:eastAsia="fr-FR"/>
             </w:rPr>
           </w:pPr>
-          <w:hyperlink w:anchor="_Toc498868342" w:history="1">
+          <w:hyperlink w:anchor="_Toc499463826" w:history="1">
             <w:r>
               <w:rPr>
                 <w:rStyle w:val="Lienhypertexte"/>
@@ -1724,7 +1701,7 @@
                 <w:noProof/>
                 <w:webHidden/>
               </w:rPr>
-              <w:instrText xml:space="preserve"> PAGEREF _Toc498868342 \h </w:instrText>
+              <w:instrText xml:space="preserve"> PAGEREF _Toc499463826 \h </w:instrText>
             </w:r>
             <w:r>
               <w:rPr>
@@ -1744,7 +1721,7 @@
                 <w:noProof/>
                 <w:webHidden/>
               </w:rPr>
-              <w:t>7</w:t>
+              <w:t>13</w:t>
             </w:r>
             <w:r>
               <w:rPr>
@@ -1761,14 +1738,13 @@
             <w:tabs>
               <w:tab w:val="right" w:leader="dot" w:pos="9062"/>
             </w:tabs>
-            <w:jc w:val="both"/>
             <w:rPr>
               <w:rFonts w:eastAsiaTheme="minorEastAsia"/>
               <w:noProof/>
               <w:lang w:eastAsia="fr-FR"/>
             </w:rPr>
           </w:pPr>
-          <w:hyperlink w:anchor="_Toc498868343" w:history="1">
+          <w:hyperlink w:anchor="_Toc499463827" w:history="1">
             <w:r>
               <w:rPr>
                 <w:rStyle w:val="Lienhypertexte"/>
@@ -1795,7 +1771,7 @@
                 <w:noProof/>
                 <w:webHidden/>
               </w:rPr>
-              <w:instrText xml:space="preserve"> PAGEREF _Toc498868343 \h </w:instrText>
+              <w:instrText xml:space="preserve"> PAGEREF _Toc499463827 \h </w:instrText>
             </w:r>
             <w:r>
               <w:rPr>
@@ -1815,7 +1791,7 @@
                 <w:noProof/>
                 <w:webHidden/>
               </w:rPr>
-              <w:t>7</w:t>
+              <w:t>13</w:t>
             </w:r>
             <w:r>
               <w:rPr>
@@ -1832,14 +1808,13 @@
             <w:tabs>
               <w:tab w:val="right" w:leader="dot" w:pos="9062"/>
             </w:tabs>
-            <w:jc w:val="both"/>
             <w:rPr>
               <w:rFonts w:eastAsiaTheme="minorEastAsia"/>
               <w:noProof/>
               <w:lang w:eastAsia="fr-FR"/>
             </w:rPr>
           </w:pPr>
-          <w:hyperlink w:anchor="_Toc498868344" w:history="1">
+          <w:hyperlink w:anchor="_Toc499463828" w:history="1">
             <w:r>
               <w:rPr>
                 <w:rStyle w:val="Lienhypertexte"/>
@@ -1866,7 +1841,7 @@
                 <w:noProof/>
                 <w:webHidden/>
               </w:rPr>
-              <w:instrText xml:space="preserve"> PAGEREF _Toc498868344 \h </w:instrText>
+              <w:instrText xml:space="preserve"> PAGEREF _Toc499463828 \h </w:instrText>
             </w:r>
             <w:r>
               <w:rPr>
@@ -1886,7 +1861,77 @@
                 <w:noProof/>
                 <w:webHidden/>
               </w:rPr>
-              <w:t>7</w:t>
+              <w:t>13</w:t>
+            </w:r>
+            <w:r>
+              <w:rPr>
+                <w:noProof/>
+                <w:webHidden/>
+              </w:rPr>
+              <w:fldChar w:fldCharType="end"/>
+            </w:r>
+          </w:hyperlink>
+        </w:p>
+        <w:p>
+          <w:pPr>
+            <w:pStyle w:val="TM2"/>
+            <w:tabs>
+              <w:tab w:val="right" w:leader="dot" w:pos="9062"/>
+            </w:tabs>
+            <w:rPr>
+              <w:rFonts w:eastAsiaTheme="minorEastAsia"/>
+              <w:noProof/>
+              <w:lang w:eastAsia="fr-FR"/>
+            </w:rPr>
+          </w:pPr>
+          <w:hyperlink w:anchor="_Toc499463829" w:history="1">
+            <w:r>
+              <w:rPr>
+                <w:rStyle w:val="Lienhypertexte"/>
+                <w:noProof/>
+              </w:rPr>
+              <w:t>Modèle Simple – Distance Euclidienne</w:t>
+            </w:r>
+            <w:r>
+              <w:rPr>
+                <w:noProof/>
+                <w:webHidden/>
+              </w:rPr>
+              <w:tab/>
+            </w:r>
+            <w:r>
+              <w:rPr>
+                <w:noProof/>
+                <w:webHidden/>
+              </w:rPr>
+              <w:fldChar w:fldCharType="begin"/>
+            </w:r>
+            <w:r>
+              <w:rPr>
+                <w:noProof/>
+                <w:webHidden/>
+              </w:rPr>
+              <w:instrText xml:space="preserve"> PAGEREF _Toc499463829 \h </w:instrText>
+            </w:r>
+            <w:r>
+              <w:rPr>
+                <w:noProof/>
+                <w:webHidden/>
+              </w:rPr>
+            </w:r>
+            <w:r>
+              <w:rPr>
+                <w:noProof/>
+                <w:webHidden/>
+              </w:rPr>
+              <w:fldChar w:fldCharType="separate"/>
+            </w:r>
+            <w:r>
+              <w:rPr>
+                <w:noProof/>
+                <w:webHidden/>
+              </w:rPr>
+              <w:t>14</w:t>
             </w:r>
             <w:r>
               <w:rPr>
@@ -1903,14 +1948,13 @@
             <w:tabs>
               <w:tab w:val="right" w:leader="dot" w:pos="9062"/>
             </w:tabs>
-            <w:jc w:val="both"/>
             <w:rPr>
               <w:rFonts w:eastAsiaTheme="minorEastAsia"/>
               <w:noProof/>
               <w:lang w:eastAsia="fr-FR"/>
             </w:rPr>
           </w:pPr>
-          <w:hyperlink w:anchor="_Toc498868345" w:history="1">
+          <w:hyperlink w:anchor="_Toc499463830" w:history="1">
             <w:r>
               <w:rPr>
                 <w:rStyle w:val="Lienhypertexte"/>
@@ -1937,7 +1981,7 @@
                 <w:noProof/>
                 <w:webHidden/>
               </w:rPr>
-              <w:instrText xml:space="preserve"> PAGEREF _Toc498868345 \h </w:instrText>
+              <w:instrText xml:space="preserve"> PAGEREF _Toc499463830 \h </w:instrText>
             </w:r>
             <w:r>
               <w:rPr>
@@ -1957,7 +2001,7 @@
                 <w:noProof/>
                 <w:webHidden/>
               </w:rPr>
-              <w:t>8</w:t>
+              <w:t>15</w:t>
             </w:r>
             <w:r>
               <w:rPr>
@@ -1974,14 +2018,13 @@
             <w:tabs>
               <w:tab w:val="right" w:leader="dot" w:pos="9062"/>
             </w:tabs>
-            <w:jc w:val="both"/>
             <w:rPr>
               <w:rFonts w:eastAsiaTheme="minorEastAsia"/>
               <w:noProof/>
               <w:lang w:eastAsia="fr-FR"/>
             </w:rPr>
           </w:pPr>
-          <w:hyperlink w:anchor="_Toc498868346" w:history="1">
+          <w:hyperlink w:anchor="_Toc499463831" w:history="1">
             <w:r>
               <w:rPr>
                 <w:rStyle w:val="Lienhypertexte"/>
@@ -2008,7 +2051,7 @@
                 <w:noProof/>
                 <w:webHidden/>
               </w:rPr>
-              <w:instrText xml:space="preserve"> PAGEREF _Toc498868346 \h </w:instrText>
+              <w:instrText xml:space="preserve"> PAGEREF _Toc499463831 \h </w:instrText>
             </w:r>
             <w:r>
               <w:rPr>
@@ -2028,7 +2071,7 @@
                 <w:noProof/>
                 <w:webHidden/>
               </w:rPr>
-              <w:t>8</w:t>
+              <w:t>15</w:t>
             </w:r>
             <w:r>
               <w:rPr>
@@ -2045,14 +2088,13 @@
             <w:tabs>
               <w:tab w:val="right" w:leader="dot" w:pos="9062"/>
             </w:tabs>
-            <w:jc w:val="both"/>
             <w:rPr>
               <w:rFonts w:eastAsiaTheme="minorEastAsia"/>
               <w:noProof/>
               <w:lang w:eastAsia="fr-FR"/>
             </w:rPr>
           </w:pPr>
-          <w:hyperlink w:anchor="_Toc498868347" w:history="1">
+          <w:hyperlink w:anchor="_Toc499463832" w:history="1">
             <w:r>
               <w:rPr>
                 <w:rStyle w:val="Lienhypertexte"/>
@@ -2079,7 +2121,7 @@
                 <w:noProof/>
                 <w:webHidden/>
               </w:rPr>
-              <w:instrText xml:space="preserve"> PAGEREF _Toc498868347 \h </w:instrText>
+              <w:instrText xml:space="preserve"> PAGEREF _Toc499463832 \h </w:instrText>
             </w:r>
             <w:r>
               <w:rPr>
@@ -2099,7 +2141,7 @@
                 <w:noProof/>
                 <w:webHidden/>
               </w:rPr>
-              <w:t>8</w:t>
+              <w:t>15</w:t>
             </w:r>
             <w:r>
               <w:rPr>
@@ -2116,19 +2158,88 @@
             <w:tabs>
               <w:tab w:val="right" w:leader="dot" w:pos="9062"/>
             </w:tabs>
-            <w:jc w:val="both"/>
             <w:rPr>
               <w:rFonts w:eastAsiaTheme="minorEastAsia"/>
               <w:noProof/>
               <w:lang w:eastAsia="fr-FR"/>
             </w:rPr>
           </w:pPr>
-          <w:hyperlink w:anchor="_Toc498868348" w:history="1">
+          <w:hyperlink w:anchor="_Toc499463833" w:history="1">
             <w:r>
               <w:rPr>
                 <w:rStyle w:val="Lienhypertexte"/>
                 <w:noProof/>
               </w:rPr>
+              <w:t>Pistes d'évolutions</w:t>
+            </w:r>
+            <w:r>
+              <w:rPr>
+                <w:noProof/>
+                <w:webHidden/>
+              </w:rPr>
+              <w:tab/>
+            </w:r>
+            <w:r>
+              <w:rPr>
+                <w:noProof/>
+                <w:webHidden/>
+              </w:rPr>
+              <w:fldChar w:fldCharType="begin"/>
+            </w:r>
+            <w:r>
+              <w:rPr>
+                <w:noProof/>
+                <w:webHidden/>
+              </w:rPr>
+              <w:instrText xml:space="preserve"> PAGEREF _Toc499463833 \h </w:instrText>
+            </w:r>
+            <w:r>
+              <w:rPr>
+                <w:noProof/>
+                <w:webHidden/>
+              </w:rPr>
+            </w:r>
+            <w:r>
+              <w:rPr>
+                <w:noProof/>
+                <w:webHidden/>
+              </w:rPr>
+              <w:fldChar w:fldCharType="separate"/>
+            </w:r>
+            <w:r>
+              <w:rPr>
+                <w:noProof/>
+                <w:webHidden/>
+              </w:rPr>
+              <w:t>17</w:t>
+            </w:r>
+            <w:r>
+              <w:rPr>
+                <w:noProof/>
+                <w:webHidden/>
+              </w:rPr>
+              <w:fldChar w:fldCharType="end"/>
+            </w:r>
+          </w:hyperlink>
+        </w:p>
+        <w:p>
+          <w:pPr>
+            <w:pStyle w:val="TM1"/>
+            <w:tabs>
+              <w:tab w:val="right" w:leader="dot" w:pos="9062"/>
+            </w:tabs>
+            <w:rPr>
+              <w:rFonts w:eastAsiaTheme="minorEastAsia"/>
+              <w:noProof/>
+              <w:lang w:eastAsia="fr-FR"/>
+            </w:rPr>
+          </w:pPr>
+          <w:hyperlink w:anchor="_Toc499463834" w:history="1">
+            <w:r>
+              <w:rPr>
+                <w:rStyle w:val="Lienhypertexte"/>
+                <w:noProof/>
+              </w:rPr>
               <w:t>Conclusion</w:t>
             </w:r>
             <w:r>
@@ -2150,7 +2261,7 @@
                 <w:noProof/>
                 <w:webHidden/>
               </w:rPr>
-              <w:instrText xml:space="preserve"> PAGEREF _Toc498868348 \h </w:instrText>
+              <w:instrText xml:space="preserve"> PAGEREF _Toc499463834 \h </w:instrText>
             </w:r>
             <w:r>
               <w:rPr>
@@ -2170,7 +2281,7 @@
                 <w:noProof/>
                 <w:webHidden/>
               </w:rPr>
-              <w:t>8</w:t>
+              <w:t>17</w:t>
             </w:r>
             <w:r>
               <w:rPr>
@@ -2216,18 +2327,20 @@
       <w:r>
         <w:br w:type="page"/>
       </w:r>
+      <w:bookmarkStart w:id="0" w:name="_GoBack"/>
+      <w:bookmarkEnd w:id="0"/>
     </w:p>
     <w:p>
       <w:pPr>
         <w:pStyle w:val="Titre1"/>
         <w:jc w:val="both"/>
       </w:pPr>
-      <w:bookmarkStart w:id="0" w:name="_Toc498868319"/>
+      <w:bookmarkStart w:id="1" w:name="_Toc499463803"/>
       <w:r>
         <w:lastRenderedPageBreak/>
         <w:t>Introduction</w:t>
       </w:r>
-      <w:bookmarkEnd w:id="0"/>
+      <w:bookmarkEnd w:id="1"/>
     </w:p>
     <w:p>
       <w:pPr>
@@ -2252,11 +2365,11 @@
         <w:pStyle w:val="Titre1"/>
         <w:jc w:val="both"/>
       </w:pPr>
-      <w:bookmarkStart w:id="1" w:name="_Toc498868320"/>
+      <w:bookmarkStart w:id="2" w:name="_Toc499463804"/>
       <w:r>
         <w:t>Nettoyage</w:t>
       </w:r>
-      <w:bookmarkEnd w:id="1"/>
+      <w:bookmarkEnd w:id="2"/>
     </w:p>
     <w:p>
       <w:pPr>
@@ -2314,11 +2427,11 @@
         <w:pStyle w:val="Titre2"/>
         <w:jc w:val="both"/>
       </w:pPr>
-      <w:bookmarkStart w:id="2" w:name="_Toc498868321"/>
+      <w:bookmarkStart w:id="3" w:name="_Toc499463805"/>
       <w:r>
         <w:t>Phase 1 : Ajout des données manquantes</w:t>
       </w:r>
-      <w:bookmarkEnd w:id="2"/>
+      <w:bookmarkEnd w:id="3"/>
     </w:p>
     <w:p>
       <w:pPr>
@@ -2336,24 +2449,14 @@
       <w:r>
         <w:t xml:space="preserve"> </w:t>
       </w:r>
-      <w:proofErr w:type="spellStart"/>
       <w:r>
         <w:t>univariée</w:t>
       </w:r>
-      <w:proofErr w:type="spellEnd"/>
       <w:r>
         <w:t>. A l</w:t>
       </w:r>
       <w:r>
-        <w:t xml:space="preserve">'aide d'histogrammes ou de pies. Cela a permis de faire ressortir les tendances et les façons de compléter le </w:t>
-      </w:r>
-      <w:proofErr w:type="spellStart"/>
-      <w:r>
-        <w:t>dataset</w:t>
-      </w:r>
-      <w:proofErr w:type="spellEnd"/>
-      <w:r>
-        <w:t>. De cette étude,</w:t>
+        <w:t>'aide d'histogrammes ou de pies. Cela a permis de faire ressortir les tendances et les façons de compléter le dataset. De cette étude,</w:t>
       </w:r>
       <w:r>
         <w:t xml:space="preserve"> 5 principaux groupes à </w:t>
@@ -2373,11 +2476,11 @@
         <w:pStyle w:val="Titre3"/>
         <w:jc w:val="both"/>
       </w:pPr>
-      <w:bookmarkStart w:id="3" w:name="_Toc498868322"/>
+      <w:bookmarkStart w:id="4" w:name="_Toc499463806"/>
       <w:r>
         <w:t>Groupe 1 : Basé sur la date</w:t>
       </w:r>
-      <w:bookmarkEnd w:id="3"/>
+      <w:bookmarkEnd w:id="4"/>
     </w:p>
     <w:p>
       <w:pPr>
@@ -2391,15 +2494,7 @@
         <w:t>sélection</w:t>
       </w:r>
       <w:r>
-        <w:t xml:space="preserve"> n'est utile que pour la feature "Color". En effet, le </w:t>
-      </w:r>
-      <w:proofErr w:type="spellStart"/>
-      <w:r>
-        <w:t>dataset</w:t>
-      </w:r>
-      <w:proofErr w:type="spellEnd"/>
-      <w:r>
-        <w:t xml:space="preserve"> </w:t>
+        <w:t xml:space="preserve"> n'est utile que pour la feature "Color". En effet, le dataset </w:t>
       </w:r>
       <w:r>
         <w:t xml:space="preserve">ne </w:t>
@@ -2474,7 +2569,7 @@
             <v:path o:extrusionok="f" gradientshapeok="t" o:connecttype="rect"/>
             <o:lock v:ext="edit" aspectratio="t"/>
           </v:shapetype>
-          <v:shape id="_x0000_i1027" type="#_x0000_t75" style="width:377.35pt;height:227.3pt">
+          <v:shape id="_x0000_i1025" type="#_x0000_t75" style="width:377.35pt;height:227.3pt">
             <v:imagedata r:id="rId9" o:title="color" croptop="6909f" cropbottom="4018f" cropleft="5506f" cropright="5443f"/>
           </v:shape>
         </w:pict>
@@ -2505,15 +2600,7 @@
         <w:t>faisables</w:t>
       </w:r>
       <w:r>
-        <w:t xml:space="preserve"> sur des plus gros </w:t>
-      </w:r>
-      <w:proofErr w:type="spellStart"/>
-      <w:r>
-        <w:t>dataset</w:t>
-      </w:r>
-      <w:proofErr w:type="spellEnd"/>
-      <w:r>
-        <w:t>)</w:t>
+        <w:t xml:space="preserve"> sur des plus gros dataset)</w:t>
       </w:r>
       <w:r>
         <w:t>.</w:t>
@@ -2524,11 +2611,11 @@
         <w:pStyle w:val="Titre3"/>
         <w:jc w:val="both"/>
       </w:pPr>
-      <w:bookmarkStart w:id="4" w:name="_Toc498868323"/>
+      <w:bookmarkStart w:id="5" w:name="_Toc499463807"/>
       <w:r>
         <w:t>Groupe 2 : Données de "comptage":</w:t>
       </w:r>
-      <w:bookmarkEnd w:id="4"/>
+      <w:bookmarkEnd w:id="5"/>
     </w:p>
     <w:p>
       <w:pPr>
@@ -2540,13 +2627,8 @@
       <w:r>
         <w:t>On appellera pour la suite "</w:t>
       </w:r>
-      <w:proofErr w:type="spellStart"/>
-      <w:r>
-        <w:t>features</w:t>
-      </w:r>
-      <w:proofErr w:type="spellEnd"/>
-      <w:r>
-        <w:t xml:space="preserve"> de comptage</w:t>
+      <w:r>
+        <w:t>features de comptage</w:t>
       </w:r>
       <w:r>
         <w:t>"</w:t>
@@ -2558,13 +2640,8 @@
         <w:t>du type</w:t>
       </w:r>
       <w:r>
-        <w:t xml:space="preserve"> "nombre de </w:t>
-      </w:r>
-      <w:proofErr w:type="spellStart"/>
-      <w:r>
-        <w:t>likes</w:t>
-      </w:r>
-      <w:proofErr w:type="spellEnd"/>
+        <w:t xml:space="preserve"> "nombre de likes</w:t>
+      </w:r>
       <w:r>
         <w:t>/votes</w:t>
       </w:r>
@@ -2604,11 +2681,9 @@
       <w:r>
         <w:t xml:space="preserve"> sont </w:t>
       </w:r>
-      <w:proofErr w:type="gramStart"/>
-      <w:r>
-        <w:t>remplis</w:t>
-      </w:r>
-      <w:proofErr w:type="gramEnd"/>
+      <w:r>
+        <w:t>remplies</w:t>
+      </w:r>
       <w:r>
         <w:t xml:space="preserve"> avec des</w:t>
       </w:r>
@@ -2627,11 +2702,11 @@
       <w:r>
         <w:t xml:space="preserve"> </w:t>
       </w:r>
-      <w:bookmarkStart w:id="5" w:name="_Toc498868324"/>
+      <w:bookmarkStart w:id="6" w:name="_Toc499463808"/>
       <w:r>
         <w:t>Groupe 3 : Données de numériques:</w:t>
       </w:r>
-      <w:bookmarkEnd w:id="5"/>
+      <w:bookmarkEnd w:id="6"/>
     </w:p>
     <w:p>
       <w:pPr>
@@ -2640,15 +2715,7 @@
       </w:pPr>
       <w:r>
         <w:tab/>
-        <w:t xml:space="preserve">Pour les </w:t>
-      </w:r>
-      <w:proofErr w:type="spellStart"/>
-      <w:r>
-        <w:t>features</w:t>
-      </w:r>
-      <w:proofErr w:type="spellEnd"/>
-      <w:r>
-        <w:t xml:space="preserve"> numérique</w:t>
+        <w:t>Pour les features numérique</w:t>
       </w:r>
       <w:r>
         <w:t>s</w:t>
@@ -2807,15 +2874,7 @@
         <w:t xml:space="preserve">celui de </w:t>
       </w:r>
       <w:r>
-        <w:t xml:space="preserve">la </w:t>
-      </w:r>
-      <w:proofErr w:type="spellStart"/>
-      <w:r>
-        <w:t>feature</w:t>
-      </w:r>
-      <w:proofErr w:type="spellEnd"/>
-      <w:r>
-        <w:t>. Cependant</w:t>
+        <w:t>la feature. Cependant</w:t>
       </w:r>
       <w:r>
         <w:t>,</w:t>
@@ -2835,11 +2894,11 @@
         <w:pStyle w:val="Titre3"/>
         <w:jc w:val="both"/>
       </w:pPr>
-      <w:bookmarkStart w:id="6" w:name="_Toc498868325"/>
+      <w:bookmarkStart w:id="7" w:name="_Toc499463809"/>
       <w:r>
         <w:t>Groupe 4 : Données géographique:</w:t>
       </w:r>
-      <w:bookmarkEnd w:id="6"/>
+      <w:bookmarkEnd w:id="7"/>
     </w:p>
     <w:p>
       <w:pPr>
@@ -2895,14 +2954,14 @@
       </w:pPr>
       <w:r>
         <w:pict>
-          <v:shape id="_x0000_i1025" type="#_x0000_t75" style="width:212.6pt;height:141.45pt">
+          <v:shape id="_x0000_i1026" type="#_x0000_t75" style="width:212.6pt;height:141.45pt">
             <v:imagedata r:id="rId10" o:title="country"/>
           </v:shape>
         </w:pict>
       </w:r>
       <w:r>
         <w:pict>
-          <v:shape id="_x0000_i1026" type="#_x0000_t75" style="width:212.6pt;height:141.45pt">
+          <v:shape id="_x0000_i1027" type="#_x0000_t75" style="width:212.6pt;height:141.45pt">
             <v:imagedata r:id="rId11" o:title="language"/>
           </v:shape>
         </w:pict>
@@ -2963,12 +3022,12 @@
         <w:pStyle w:val="Titre3"/>
         <w:jc w:val="both"/>
       </w:pPr>
-      <w:bookmarkStart w:id="7" w:name="_Toc498868326"/>
+      <w:bookmarkStart w:id="8" w:name="_Toc499463810"/>
       <w:r>
         <w:lastRenderedPageBreak/>
         <w:t>Groupe 5: Noms manquants</w:t>
       </w:r>
-      <w:bookmarkEnd w:id="7"/>
+      <w:bookmarkEnd w:id="8"/>
     </w:p>
     <w:p>
       <w:pPr>
@@ -2992,11 +3051,11 @@
         <w:pStyle w:val="Titre2"/>
         <w:jc w:val="both"/>
       </w:pPr>
-      <w:bookmarkStart w:id="8" w:name="_Toc498868327"/>
+      <w:bookmarkStart w:id="9" w:name="_Toc499463811"/>
       <w:r>
         <w:t>Phase 2 : Simplification de features</w:t>
       </w:r>
-      <w:bookmarkEnd w:id="8"/>
+      <w:bookmarkEnd w:id="9"/>
     </w:p>
     <w:p>
       <w:pPr>
@@ -3018,11 +3077,11 @@
         <w:pStyle w:val="Titre3"/>
         <w:jc w:val="both"/>
       </w:pPr>
-      <w:bookmarkStart w:id="9" w:name="_Toc498868328"/>
+      <w:bookmarkStart w:id="10" w:name="_Toc499463812"/>
       <w:r>
         <w:t>Feature 1 : Les genres de film</w:t>
       </w:r>
-      <w:bookmarkEnd w:id="9"/>
+      <w:bookmarkEnd w:id="10"/>
     </w:p>
     <w:p>
       <w:pPr>
@@ -3035,13 +3094,8 @@
         <w:t>Chaque film possède une liste de genre</w:t>
       </w:r>
       <w:r>
-        <w:t xml:space="preserve">. Le </w:t>
-      </w:r>
-      <w:proofErr w:type="spellStart"/>
-      <w:r>
-        <w:t>dataset</w:t>
-      </w:r>
-      <w:proofErr w:type="spellEnd"/>
+        <w:t>. Le dataset</w:t>
+      </w:r>
       <w:r>
         <w:t xml:space="preserve"> complet</w:t>
       </w:r>
@@ -3149,13 +3203,8 @@
       <w:r>
         <w:t xml:space="preserve">à la différence </w:t>
       </w:r>
-      <w:proofErr w:type="gramStart"/>
-      <w:r>
-        <w:t>du OHE</w:t>
-      </w:r>
-      <w:proofErr w:type="gramEnd"/>
-      <w:r>
-        <w:t xml:space="preserve"> standard, </w:t>
+      <w:r>
+        <w:t xml:space="preserve">du OHE standard, </w:t>
       </w:r>
       <w:r>
         <w:t>plusieurs colonnes</w:t>
@@ -3179,15 +3228,7 @@
         <w:t>Ce choix a été fait par rapport au</w:t>
       </w:r>
       <w:r>
-        <w:t xml:space="preserve"> </w:t>
-      </w:r>
-      <w:proofErr w:type="spellStart"/>
-      <w:r>
-        <w:t>LabelEncoder</w:t>
-      </w:r>
-      <w:proofErr w:type="spellEnd"/>
-      <w:r>
-        <w:t xml:space="preserve"> </w:t>
+        <w:t xml:space="preserve"> LabelEncoder </w:t>
       </w:r>
       <w:r>
         <w:t>qui n'a</w:t>
@@ -3195,38 +3236,15 @@
       <w:r>
         <w:t xml:space="preserve"> pas de sens en </w:t>
       </w:r>
-      <w:proofErr w:type="gramStart"/>
       <w:r>
         <w:t>terme</w:t>
       </w:r>
-      <w:proofErr w:type="gramEnd"/>
       <w:r>
         <w:t xml:space="preserve"> de distance.</w:t>
       </w:r>
       <w:r>
-        <w:t xml:space="preserve"> En effet, si </w:t>
-      </w:r>
-      <w:proofErr w:type="spellStart"/>
-      <w:r>
-        <w:t>Sci</w:t>
-      </w:r>
-      <w:proofErr w:type="spellEnd"/>
-      <w:r>
-        <w:t xml:space="preserve">-Fi a pour label 2 et </w:t>
-      </w:r>
-      <w:proofErr w:type="spellStart"/>
-      <w:r>
-        <w:t>Comedy</w:t>
-      </w:r>
-      <w:proofErr w:type="spellEnd"/>
-      <w:r>
-        <w:t xml:space="preserve"> le label 3, les 2 groupes très différents seraient considérés comme proches lors du </w:t>
-      </w:r>
-      <w:proofErr w:type="spellStart"/>
-      <w:r>
-        <w:t>clustering</w:t>
-      </w:r>
-      <w:proofErr w:type="spellEnd"/>
+        <w:t xml:space="preserve"> En effet, si Sci-Fi a pour label 2 et Comedy le label 3, les 2 groupes très différents seraient considérés comme proches lors du clustering</w:t>
+      </w:r>
       <w:r>
         <w:t>.</w:t>
       </w:r>
@@ -3236,11 +3254,11 @@
         <w:pStyle w:val="Titre3"/>
         <w:jc w:val="both"/>
       </w:pPr>
-      <w:bookmarkStart w:id="10" w:name="_Toc498868329"/>
+      <w:bookmarkStart w:id="11" w:name="_Toc499463813"/>
       <w:r>
         <w:t>Feature 2 : Les Ratings</w:t>
       </w:r>
-      <w:bookmarkEnd w:id="10"/>
+      <w:bookmarkEnd w:id="11"/>
     </w:p>
     <w:p>
       <w:pPr>
@@ -3349,12 +3367,12 @@
         <w:pStyle w:val="Titre3"/>
         <w:jc w:val="both"/>
       </w:pPr>
-      <w:bookmarkStart w:id="11" w:name="_Toc498868330"/>
+      <w:bookmarkStart w:id="12" w:name="_Toc499463814"/>
       <w:r>
         <w:lastRenderedPageBreak/>
         <w:t>Feature 3-5 : Les Noms</w:t>
       </w:r>
-      <w:bookmarkEnd w:id="11"/>
+      <w:bookmarkEnd w:id="12"/>
     </w:p>
     <w:p>
       <w:pPr>
@@ -3362,15 +3380,7 @@
       </w:pPr>
       <w:r>
         <w:tab/>
-        <w:t xml:space="preserve">Pour cette dernière feature, on ne peut pas utiliser </w:t>
-      </w:r>
-      <w:proofErr w:type="gramStart"/>
-      <w:r>
-        <w:t>de OHE</w:t>
-      </w:r>
-      <w:proofErr w:type="gramEnd"/>
-      <w:r>
-        <w:t xml:space="preserve"> car il y a trop d'acteur</w:t>
+        <w:t>Pour cette dernière feature, on ne peut pas utiliser de OHE car il y a trop d'acteur</w:t>
       </w:r>
       <w:r>
         <w:t>s</w:t>
@@ -3473,15 +3483,7 @@
         <w:t xml:space="preserve">. </w:t>
       </w:r>
       <w:r>
-        <w:t xml:space="preserve">Le défaut de cette méthode est que parfois la classification peut estimer que par exemple Nicolas Cage et Johnny </w:t>
-      </w:r>
-      <w:proofErr w:type="spellStart"/>
-      <w:r>
-        <w:t>Depp</w:t>
-      </w:r>
-      <w:proofErr w:type="spellEnd"/>
-      <w:r>
-        <w:t xml:space="preserve"> sont les mêmes acteurs et donc ne pas proposer le bon film. Cependant, l</w:t>
+        <w:t>Le défaut de cette méthode est que parfois la classification peut estimer que par exemple Nicolas Cage et Johnny Depp sont les mêmes acteurs et donc ne pas proposer le bon film. Cependant, l</w:t>
       </w:r>
       <w:r>
         <w:t xml:space="preserve">a distinction entre 2 acteurs </w:t>
@@ -3492,11 +3494,9 @@
       <w:r>
         <w:t xml:space="preserve"> nombre de </w:t>
       </w:r>
-      <w:proofErr w:type="spellStart"/>
       <w:r>
         <w:t>likes</w:t>
       </w:r>
-      <w:proofErr w:type="spellEnd"/>
       <w:r>
         <w:t xml:space="preserve">. </w:t>
       </w:r>
@@ -3527,11 +3527,11 @@
         <w:pStyle w:val="Titre2"/>
         <w:jc w:val="both"/>
       </w:pPr>
-      <w:bookmarkStart w:id="12" w:name="_Toc498868331"/>
+      <w:bookmarkStart w:id="13" w:name="_Toc499463815"/>
       <w:r>
         <w:t>Phase 3.1 : Suppression des features</w:t>
       </w:r>
-      <w:bookmarkEnd w:id="12"/>
+      <w:bookmarkEnd w:id="13"/>
     </w:p>
     <w:p>
       <w:pPr>
@@ -3634,13 +3634,31 @@
         <w:jc w:val="both"/>
       </w:pPr>
       <w:r>
-        <w:t xml:space="preserve">J'ai donc décidé de supprimer la </w:t>
-      </w:r>
-      <w:proofErr w:type="spellStart"/>
-      <w:r>
-        <w:t>feature</w:t>
-      </w:r>
-      <w:proofErr w:type="spellEnd"/>
+        <w:t>J'ai donc décidé de supprimer la feature.</w:t>
+      </w:r>
+    </w:p>
+    <w:p>
+      <w:pPr>
+        <w:jc w:val="both"/>
+      </w:pPr>
+      <w:r>
+        <w:t xml:space="preserve">Le ratio aussi a été supprimé car </w:t>
+      </w:r>
+      <w:r>
+        <w:t>beaucoup de</w:t>
+      </w:r>
+      <w:r>
+        <w:t xml:space="preserve"> points</w:t>
+      </w:r>
+      <w:r>
+        <w:t xml:space="preserve"> étaient manquants</w:t>
+      </w:r>
+      <w:r>
+        <w:t xml:space="preserve"> et il es</w:t>
+      </w:r>
+      <w:r>
+        <w:t>t difficile d'estimer le ratio</w:t>
+      </w:r>
       <w:r>
         <w:t>.</w:t>
       </w:r>
@@ -3650,55 +3668,16 @@
         <w:jc w:val="both"/>
       </w:pPr>
       <w:r>
-        <w:t xml:space="preserve">Le ratio aussi a été supprimé car </w:t>
-      </w:r>
-      <w:r>
-        <w:t>beaucoup de</w:t>
-      </w:r>
-      <w:r>
-        <w:t xml:space="preserve"> points</w:t>
-      </w:r>
-      <w:r>
-        <w:t xml:space="preserve"> étaient manquants</w:t>
-      </w:r>
-      <w:r>
-        <w:t xml:space="preserve"> et il es</w:t>
-      </w:r>
-      <w:r>
-        <w:t>t difficile d'estimer le ratio</w:t>
-      </w:r>
-      <w:r>
-        <w:t>.</w:t>
-      </w:r>
-    </w:p>
-    <w:p>
-      <w:pPr>
-        <w:jc w:val="both"/>
-      </w:pPr>
-      <w:r>
         <w:t xml:space="preserve">Le nom du film lui n'est pas </w:t>
       </w:r>
       <w:r>
         <w:t>nécessaire</w:t>
       </w:r>
       <w:r>
-        <w:t xml:space="preserve"> non plus pour le </w:t>
-      </w:r>
-      <w:proofErr w:type="spellStart"/>
-      <w:r>
-        <w:t>clustering</w:t>
-      </w:r>
-      <w:proofErr w:type="spellEnd"/>
-      <w:r>
-        <w:t xml:space="preserve">, c'est comme son ID. C'est la même chose avec le lien </w:t>
-      </w:r>
-      <w:proofErr w:type="spellStart"/>
-      <w:r>
-        <w:t>IMDb</w:t>
-      </w:r>
-      <w:proofErr w:type="spellEnd"/>
-      <w:r>
-        <w:t>.</w:t>
+        <w:t xml:space="preserve"> non plus pour le clustering</w:t>
+      </w:r>
+      <w:r>
+        <w:t>, c'est comme son ID. C'est la même chose avec le lien IMDb.</w:t>
       </w:r>
     </w:p>
     <w:p>
@@ -3713,23 +3692,7 @@
         <w:t>supprimé</w:t>
       </w:r>
       <w:r>
-        <w:t xml:space="preserve">es car l'excès de </w:t>
-      </w:r>
-      <w:proofErr w:type="spellStart"/>
-      <w:r>
-        <w:t>feature</w:t>
-      </w:r>
-      <w:proofErr w:type="spellEnd"/>
-      <w:r>
-        <w:t xml:space="preserve"> rend une </w:t>
-      </w:r>
-      <w:proofErr w:type="spellStart"/>
-      <w:r>
-        <w:t>feature</w:t>
-      </w:r>
-      <w:proofErr w:type="spellEnd"/>
-      <w:r>
-        <w:t xml:space="preserve"> particulière moins importante (car elle pèse moins)</w:t>
+        <w:t>es car l'excès de feature rend une feature particulière moins importante (car elle pèse moins)</w:t>
       </w:r>
       <w:r>
         <w:t xml:space="preserve">. C'est le cas avec la couleur des films, le budget, les likes </w:t>
@@ -3766,11 +3729,11 @@
         <w:pStyle w:val="Titre2"/>
         <w:jc w:val="both"/>
       </w:pPr>
-      <w:bookmarkStart w:id="13" w:name="_Toc498868332"/>
+      <w:bookmarkStart w:id="14" w:name="_Toc499463816"/>
       <w:r>
         <w:t>Phase 3.2: Suppression de films</w:t>
       </w:r>
-      <w:bookmarkEnd w:id="13"/>
+      <w:bookmarkEnd w:id="14"/>
     </w:p>
     <w:p>
       <w:pPr>
@@ -3801,11 +3764,11 @@
         <w:pStyle w:val="Titre2"/>
         <w:jc w:val="both"/>
       </w:pPr>
-      <w:bookmarkStart w:id="14" w:name="_Toc498868333"/>
+      <w:bookmarkStart w:id="15" w:name="_Toc499463817"/>
       <w:r>
         <w:t>Phase 4: Encodage</w:t>
       </w:r>
-      <w:bookmarkEnd w:id="14"/>
+      <w:bookmarkEnd w:id="15"/>
     </w:p>
     <w:p>
       <w:pPr>
@@ -3819,15 +3782,7 @@
         <w:t xml:space="preserve"> vont être utilisées</w:t>
       </w:r>
       <w:r>
-        <w:t xml:space="preserve"> pour faire le </w:t>
-      </w:r>
-      <w:proofErr w:type="spellStart"/>
-      <w:r>
-        <w:t>clustering</w:t>
-      </w:r>
-      <w:proofErr w:type="spellEnd"/>
-      <w:r>
-        <w:t xml:space="preserve">, il </w:t>
+        <w:t xml:space="preserve"> pour faire le clustering, il </w:t>
       </w:r>
       <w:r>
         <w:t xml:space="preserve">ne </w:t>
@@ -3836,39 +3791,7 @@
         <w:t>faut avoir que des nombres dans le dataset. A ce stade</w:t>
       </w:r>
       <w:r>
-        <w:t xml:space="preserve">, le </w:t>
-      </w:r>
-      <w:proofErr w:type="spellStart"/>
-      <w:r>
-        <w:t>dataset</w:t>
-      </w:r>
-      <w:proofErr w:type="spellEnd"/>
-      <w:r>
-        <w:t xml:space="preserve"> ne possède plus que peu de </w:t>
-      </w:r>
-      <w:proofErr w:type="spellStart"/>
-      <w:r>
-        <w:t>features</w:t>
-      </w:r>
-      <w:proofErr w:type="spellEnd"/>
-      <w:r>
-        <w:t xml:space="preserve"> de type </w:t>
-      </w:r>
-      <w:proofErr w:type="spellStart"/>
-      <w:r>
-        <w:t>Objects</w:t>
-      </w:r>
-      <w:proofErr w:type="spellEnd"/>
-      <w:r>
-        <w:t xml:space="preserve">. Pour ce faire, un </w:t>
-      </w:r>
-      <w:proofErr w:type="spellStart"/>
-      <w:r>
-        <w:t>LabelEncoder</w:t>
-      </w:r>
-      <w:proofErr w:type="spellEnd"/>
-      <w:r>
-        <w:t xml:space="preserve"> a été appliqué sur celles-ci.</w:t>
+        <w:t>, le dataset ne possède plus que peu de features de type Objects. Pour ce faire, un LabelEncoder a été appliqué sur celles-ci.</w:t>
       </w:r>
     </w:p>
     <w:p>
@@ -3883,15 +3806,7 @@
         <w:t>,</w:t>
       </w:r>
       <w:r>
-        <w:t xml:space="preserve"> un </w:t>
-      </w:r>
-      <w:proofErr w:type="spellStart"/>
-      <w:r>
-        <w:t>scaling</w:t>
-      </w:r>
-      <w:proofErr w:type="spellEnd"/>
-      <w:r>
-        <w:t xml:space="preserve"> est </w:t>
+        <w:t xml:space="preserve"> un scaling est </w:t>
       </w:r>
       <w:r>
         <w:t>nécessaire</w:t>
@@ -3921,49 +3836,28 @@
         <w:t xml:space="preserve">Dans ce cas-ci, le </w:t>
       </w:r>
       <w:r>
-        <w:t xml:space="preserve">Standard </w:t>
-      </w:r>
-      <w:proofErr w:type="spellStart"/>
-      <w:r>
-        <w:t>Scaler</w:t>
-      </w:r>
-      <w:proofErr w:type="spellEnd"/>
+        <w:t xml:space="preserve">Standard Scaler </w:t>
+      </w:r>
+      <w:r>
+        <w:t xml:space="preserve">ne serait pas pertinent car la variance de certains paramètres comme le budget </w:t>
+      </w:r>
+      <w:r>
+        <w:t>serait cons</w:t>
+      </w:r>
+      <w:r>
+        <w:t xml:space="preserve">ervé et impacterait toujours la qualité du </w:t>
+      </w:r>
+      <w:r>
+        <w:t>clustering. A ce stade</w:t>
+      </w:r>
+      <w:r>
+        <w:t>,</w:t>
+      </w:r>
       <w:r>
         <w:t xml:space="preserve"> </w:t>
       </w:r>
       <w:r>
-        <w:t xml:space="preserve">ne serait pas pertinent car la variance de certains paramètres comme le budget </w:t>
-      </w:r>
-      <w:r>
-        <w:t>serait cons</w:t>
-      </w:r>
-      <w:r>
-        <w:t xml:space="preserve">ervé et impacterait toujours la qualité du </w:t>
-      </w:r>
-      <w:proofErr w:type="spellStart"/>
-      <w:r>
-        <w:t>clustering</w:t>
-      </w:r>
-      <w:proofErr w:type="spellEnd"/>
-      <w:r>
-        <w:t>. A ce stade</w:t>
-      </w:r>
-      <w:r>
-        <w:t>,</w:t>
-      </w:r>
-      <w:r>
-        <w:t xml:space="preserve"> </w:t>
-      </w:r>
-      <w:r>
-        <w:t xml:space="preserve">le </w:t>
-      </w:r>
-      <w:proofErr w:type="spellStart"/>
-      <w:r>
-        <w:t>dataset</w:t>
-      </w:r>
-      <w:proofErr w:type="spellEnd"/>
-      <w:r>
-        <w:t xml:space="preserve"> est prêt</w:t>
+        <w:t>le dataset est prêt</w:t>
       </w:r>
       <w:r>
         <w:t xml:space="preserve"> p</w:t>
@@ -3977,11 +3871,11 @@
         <w:pStyle w:val="Titre1"/>
         <w:jc w:val="both"/>
       </w:pPr>
-      <w:bookmarkStart w:id="15" w:name="_Toc498868334"/>
+      <w:bookmarkStart w:id="16" w:name="_Toc499463818"/>
       <w:r>
         <w:t>Modélisation</w:t>
       </w:r>
-      <w:bookmarkEnd w:id="15"/>
+      <w:bookmarkEnd w:id="16"/>
     </w:p>
     <w:p>
       <w:pPr>
@@ -4108,11 +4002,11 @@
         <w:pStyle w:val="Titre2"/>
         <w:jc w:val="both"/>
       </w:pPr>
-      <w:bookmarkStart w:id="16" w:name="_Toc498868335"/>
+      <w:bookmarkStart w:id="17" w:name="_Toc499463819"/>
       <w:r>
         <w:t>Groupe Cluster</w:t>
       </w:r>
-      <w:bookmarkEnd w:id="16"/>
+      <w:bookmarkEnd w:id="17"/>
     </w:p>
     <w:p>
       <w:pPr>
@@ -4137,12 +4031,12 @@
         <w:pStyle w:val="Titre3"/>
         <w:jc w:val="both"/>
       </w:pPr>
-      <w:bookmarkStart w:id="17" w:name="_Toc498868336"/>
+      <w:bookmarkStart w:id="18" w:name="_Toc499463820"/>
       <w:r>
         <w:lastRenderedPageBreak/>
         <w:t>K-means</w:t>
       </w:r>
-      <w:bookmarkEnd w:id="17"/>
+      <w:bookmarkEnd w:id="18"/>
     </w:p>
     <w:p>
       <w:pPr>
@@ -4152,15 +4046,7 @@
         <w:tab/>
       </w:r>
       <w:r>
-        <w:t>Pour le K-</w:t>
-      </w:r>
-      <w:proofErr w:type="spellStart"/>
-      <w:r>
-        <w:t>means</w:t>
-      </w:r>
-      <w:proofErr w:type="spellEnd"/>
-      <w:r>
-        <w:t>, le nombre de clusters</w:t>
+        <w:t>Pour le K-means, le nombre de clusters</w:t>
       </w:r>
       <w:r>
         <w:t xml:space="preserve"> est fourni en entrée. L'algorithme retourne un</w:t>
@@ -4266,15 +4152,7 @@
         <w:t>proches</w:t>
       </w:r>
       <w:r>
-        <w:t xml:space="preserve"> de </w:t>
-      </w:r>
-      <w:proofErr w:type="spellStart"/>
-      <w:r>
-        <w:t>Spider-Man</w:t>
-      </w:r>
-      <w:proofErr w:type="spellEnd"/>
-      <w:r>
-        <w:t xml:space="preserve"> 3 on trouve :</w:t>
+        <w:t xml:space="preserve"> de Spider-Man 3 on trouve :</w:t>
       </w:r>
     </w:p>
     <w:p>
@@ -4357,35 +4235,14 @@
         <w:jc w:val="both"/>
       </w:pPr>
       <w:r>
-        <w:t xml:space="preserve">A première vue, le </w:t>
-      </w:r>
-      <w:proofErr w:type="spellStart"/>
-      <w:r>
-        <w:t>clustering</w:t>
-      </w:r>
-      <w:proofErr w:type="spellEnd"/>
-      <w:r>
-        <w:t xml:space="preserve"> semble curieux car</w:t>
-      </w:r>
-      <w:r>
-        <w:t xml:space="preserve"> on ne trouve pas d'autres </w:t>
-      </w:r>
-      <w:proofErr w:type="spellStart"/>
-      <w:r>
-        <w:t>Marvels</w:t>
-      </w:r>
-      <w:proofErr w:type="spellEnd"/>
-      <w:r>
-        <w:t xml:space="preserve"> ou </w:t>
-      </w:r>
-      <w:r>
-        <w:t xml:space="preserve">d'autres </w:t>
-      </w:r>
-      <w:proofErr w:type="spellStart"/>
-      <w:r>
-        <w:t>Spider-man</w:t>
-      </w:r>
-      <w:proofErr w:type="spellEnd"/>
+        <w:t>A première vue, le clustering semble curieux car</w:t>
+      </w:r>
+      <w:r>
+        <w:t xml:space="preserve"> on ne trouve pas d'autres Marvels ou </w:t>
+      </w:r>
+      <w:r>
+        <w:t>d'autres Spider-man</w:t>
+      </w:r>
       <w:r>
         <w:t>.</w:t>
       </w:r>
@@ -4472,15 +4329,7 @@
       </w:pPr>
       <w:r>
         <w:tab/>
-        <w:t xml:space="preserve">Si maintenant on regarde le choix de 5 films avec ce </w:t>
-      </w:r>
-      <w:proofErr w:type="spellStart"/>
-      <w:r>
-        <w:t>clustering</w:t>
-      </w:r>
-      <w:proofErr w:type="spellEnd"/>
-      <w:r>
-        <w:t xml:space="preserve"> on a :</w:t>
+        <w:t>Si maintenant on regarde le choix de 5 films avec ce clustering on a :</w:t>
       </w:r>
     </w:p>
     <w:p>
@@ -4582,7 +4431,6 @@
           <w:b/>
         </w:rPr>
       </w:pPr>
-      <w:proofErr w:type="spellStart"/>
       <w:r>
         <w:rPr>
           <w:b/>
@@ -4590,7 +4438,6 @@
         </w:rPr>
         <w:t>Krrish</w:t>
       </w:r>
-      <w:proofErr w:type="spellEnd"/>
     </w:p>
     <w:p>
       <w:pPr>
@@ -4610,28 +4457,42 @@
         <w:rPr>
           <w:lang w:val="en-US"/>
         </w:rPr>
-        <w:t xml:space="preserve">Bien </w:t>
+        <w:t xml:space="preserve">Bien que la répartition soit très </w:t>
       </w:r>
       <w:proofErr w:type="spellStart"/>
       <w:r>
         <w:rPr>
           <w:lang w:val="en-US"/>
         </w:rPr>
-        <w:t>que</w:t>
+        <w:t>différente</w:t>
       </w:r>
       <w:proofErr w:type="spellEnd"/>
       <w:r>
         <w:rPr>
           <w:lang w:val="en-US"/>
         </w:rPr>
-        <w:t xml:space="preserve"> la repartition </w:t>
+        <w:t xml:space="preserve">, 4 films </w:t>
       </w:r>
       <w:proofErr w:type="spellStart"/>
       <w:r>
         <w:rPr>
           <w:lang w:val="en-US"/>
         </w:rPr>
-        <w:t>soit</w:t>
+        <w:t>sur</w:t>
+      </w:r>
+      <w:proofErr w:type="spellEnd"/>
+      <w:r>
+        <w:rPr>
+          <w:lang w:val="en-US"/>
+        </w:rPr>
+        <w:t xml:space="preserve"> 5 </w:t>
+      </w:r>
+      <w:proofErr w:type="spellStart"/>
+      <w:r>
+        <w:rPr>
+          <w:lang w:val="en-US"/>
+        </w:rPr>
+        <w:t>sont</w:t>
       </w:r>
       <w:proofErr w:type="spellEnd"/>
       <w:r>
@@ -4645,48 +4506,6 @@
         <w:rPr>
           <w:lang w:val="en-US"/>
         </w:rPr>
-        <w:t>très</w:t>
-      </w:r>
-      <w:proofErr w:type="spellEnd"/>
-      <w:r>
-        <w:rPr>
-          <w:lang w:val="en-US"/>
-        </w:rPr>
-        <w:t xml:space="preserve"> </w:t>
-      </w:r>
-      <w:proofErr w:type="spellStart"/>
-      <w:r>
-        <w:rPr>
-          <w:lang w:val="en-US"/>
-        </w:rPr>
-        <w:t>différente</w:t>
-      </w:r>
-      <w:proofErr w:type="spellEnd"/>
-      <w:r>
-        <w:rPr>
-          <w:lang w:val="en-US"/>
-        </w:rPr>
-        <w:t xml:space="preserve">, 4 films </w:t>
-      </w:r>
-      <w:proofErr w:type="spellStart"/>
-      <w:r>
-        <w:rPr>
-          <w:lang w:val="en-US"/>
-        </w:rPr>
-        <w:t>sur</w:t>
-      </w:r>
-      <w:proofErr w:type="spellEnd"/>
-      <w:r>
-        <w:rPr>
-          <w:lang w:val="en-US"/>
-        </w:rPr>
-        <w:t xml:space="preserve"> 5 </w:t>
-      </w:r>
-      <w:proofErr w:type="spellStart"/>
-      <w:r>
-        <w:rPr>
-          <w:lang w:val="en-US"/>
-        </w:rPr>
         <w:t>identiques</w:t>
       </w:r>
       <w:proofErr w:type="spellEnd"/>
@@ -4696,147 +4515,11 @@
         </w:rPr>
         <w:t xml:space="preserve">. </w:t>
       </w:r>
-      <w:proofErr w:type="spellStart"/>
       <w:r>
         <w:rPr>
           <w:lang w:val="en-US"/>
         </w:rPr>
-        <w:t>Cela</w:t>
-      </w:r>
-      <w:proofErr w:type="spellEnd"/>
-      <w:r>
-        <w:rPr>
-          <w:lang w:val="en-US"/>
-        </w:rPr>
-        <w:t xml:space="preserve"> "</w:t>
-      </w:r>
-      <w:proofErr w:type="spellStart"/>
-      <w:r>
-        <w:rPr>
-          <w:lang w:val="en-US"/>
-        </w:rPr>
-        <w:t>montre</w:t>
-      </w:r>
-      <w:proofErr w:type="spellEnd"/>
-      <w:r>
-        <w:rPr>
-          <w:lang w:val="en-US"/>
-        </w:rPr>
-        <w:t xml:space="preserve">" la </w:t>
-      </w:r>
-      <w:proofErr w:type="spellStart"/>
-      <w:r>
-        <w:rPr>
-          <w:lang w:val="en-US"/>
-        </w:rPr>
-        <w:t>stabilité</w:t>
-      </w:r>
-      <w:proofErr w:type="spellEnd"/>
-      <w:r>
-        <w:rPr>
-          <w:lang w:val="en-US"/>
-        </w:rPr>
-        <w:t xml:space="preserve"> de </w:t>
-      </w:r>
-      <w:proofErr w:type="spellStart"/>
-      <w:proofErr w:type="gramStart"/>
-      <w:r>
-        <w:rPr>
-          <w:lang w:val="en-US"/>
-        </w:rPr>
-        <w:t>cet</w:t>
-      </w:r>
-      <w:proofErr w:type="spellEnd"/>
-      <w:proofErr w:type="gramEnd"/>
-      <w:r>
-        <w:rPr>
-          <w:lang w:val="en-US"/>
-        </w:rPr>
-        <w:t xml:space="preserve"> </w:t>
-      </w:r>
-      <w:proofErr w:type="spellStart"/>
-      <w:r>
-        <w:rPr>
-          <w:lang w:val="en-US"/>
-        </w:rPr>
-        <w:t>algorithme</w:t>
-      </w:r>
-      <w:proofErr w:type="spellEnd"/>
-      <w:r>
-        <w:rPr>
-          <w:lang w:val="en-US"/>
-        </w:rPr>
-        <w:t xml:space="preserve"> </w:t>
-      </w:r>
-      <w:proofErr w:type="spellStart"/>
-      <w:r>
-        <w:rPr>
-          <w:lang w:val="en-US"/>
-        </w:rPr>
-        <w:t>mais</w:t>
-      </w:r>
-      <w:proofErr w:type="spellEnd"/>
-      <w:r>
-        <w:rPr>
-          <w:lang w:val="en-US"/>
-        </w:rPr>
-        <w:t xml:space="preserve"> le </w:t>
-      </w:r>
-      <w:proofErr w:type="spellStart"/>
-      <w:r>
-        <w:rPr>
-          <w:lang w:val="en-US"/>
-        </w:rPr>
-        <w:t>choix</w:t>
-      </w:r>
-      <w:proofErr w:type="spellEnd"/>
-      <w:r>
-        <w:rPr>
-          <w:lang w:val="en-US"/>
-        </w:rPr>
-        <w:t xml:space="preserve"> </w:t>
-      </w:r>
-      <w:proofErr w:type="spellStart"/>
-      <w:r>
-        <w:rPr>
-          <w:lang w:val="en-US"/>
-        </w:rPr>
-        <w:t>reste</w:t>
-      </w:r>
-      <w:proofErr w:type="spellEnd"/>
-      <w:r>
-        <w:rPr>
-          <w:lang w:val="en-US"/>
-        </w:rPr>
-        <w:t xml:space="preserve"> </w:t>
-      </w:r>
-      <w:proofErr w:type="spellStart"/>
-      <w:r>
-        <w:rPr>
-          <w:lang w:val="en-US"/>
-        </w:rPr>
-        <w:t>peu</w:t>
-      </w:r>
-      <w:proofErr w:type="spellEnd"/>
-      <w:r>
-        <w:rPr>
-          <w:lang w:val="en-US"/>
-        </w:rPr>
-        <w:t xml:space="preserve"> pertinent au vu des films </w:t>
-      </w:r>
-      <w:proofErr w:type="spellStart"/>
-      <w:r>
-        <w:rPr>
-          <w:lang w:val="en-US"/>
-        </w:rPr>
-        <w:t>proposés</w:t>
-      </w:r>
-      <w:proofErr w:type="spellEnd"/>
-      <w:r>
-        <w:rPr>
-          <w:lang w:val="en-US"/>
-        </w:rPr>
-        <w:t>.</w:t>
+        <w:t>Cela "montre" la stabilité de cet algorithme mais le choix reste peu pertinent au vu des films proposés.</w:t>
       </w:r>
     </w:p>
     <w:p>
@@ -4849,11 +4532,11 @@
         <w:pStyle w:val="Titre3"/>
         <w:jc w:val="both"/>
       </w:pPr>
-      <w:bookmarkStart w:id="18" w:name="_Toc498868337"/>
+      <w:bookmarkStart w:id="19" w:name="_Toc499463821"/>
       <w:r>
         <w:t>DBScan</w:t>
       </w:r>
-      <w:bookmarkEnd w:id="18"/>
+      <w:bookmarkEnd w:id="19"/>
     </w:p>
     <w:p>
       <w:pPr>
@@ -5206,16 +4889,11 @@
       <w:r>
         <w:t xml:space="preserve">On remarque tout de même que le groupe est assez homogène. Il regroupe quelques suites (la série de la planète des singes ou </w:t>
       </w:r>
-      <w:proofErr w:type="spellStart"/>
       <w:r>
         <w:t>T</w:t>
       </w:r>
       <w:r>
-        <w:t>erminator</w:t>
-      </w:r>
-      <w:proofErr w:type="spellEnd"/>
-      <w:r>
-        <w:t xml:space="preserve"> 2</w:t>
+        <w:t>erminator 2</w:t>
       </w:r>
       <w:r>
         <w:rPr>
@@ -5241,11 +4919,11 @@
         <w:pStyle w:val="Titre3"/>
         <w:jc w:val="both"/>
       </w:pPr>
-      <w:bookmarkStart w:id="19" w:name="_Toc498868338"/>
+      <w:bookmarkStart w:id="20" w:name="_Toc499463822"/>
       <w:r>
         <w:t>Agglomerative Clutering</w:t>
       </w:r>
-      <w:bookmarkEnd w:id="19"/>
+      <w:bookmarkEnd w:id="20"/>
     </w:p>
     <w:p>
       <w:pPr>
@@ -5253,23 +4931,7 @@
       </w:pPr>
       <w:r>
         <w:tab/>
-        <w:t xml:space="preserve">Le </w:t>
-      </w:r>
-      <w:proofErr w:type="spellStart"/>
-      <w:r>
-        <w:t>Clustering</w:t>
-      </w:r>
-      <w:proofErr w:type="spellEnd"/>
-      <w:r>
-        <w:t xml:space="preserve"> </w:t>
-      </w:r>
-      <w:proofErr w:type="spellStart"/>
-      <w:r>
-        <w:t>Agglomeratif</w:t>
-      </w:r>
-      <w:proofErr w:type="spellEnd"/>
-      <w:r>
-        <w:t xml:space="preserve"> es</w:t>
+        <w:t>Le Clustering Agglomeratif es</w:t>
       </w:r>
       <w:r>
         <w:t>t</w:t>
@@ -5348,7 +5010,7 @@
         <w:jc w:val="both"/>
       </w:pPr>
       <w:r>
-        <w:t>Ensuite, en fonction du nombre de cluster demandé, il retourne l'ensemble des enfants de chaque branche. Dans l'exemple ci-dessous, chaque couleur correspond à un cluster (on en a donc 6).</w:t>
+        <w:t>Ensuite, en fonction du nombre de cluster demandé, il retourne l'ensemble des enfants de chaque branche. Dans l'exemple ci-dessus, chaque couleur correspond à un cluster (on en a donc 6).</w:t>
       </w:r>
     </w:p>
     <w:p>
@@ -5429,23 +5091,17 @@
       <w:r>
         <w:t xml:space="preserve">Si on recherche les 5 voisins </w:t>
       </w:r>
-      <w:proofErr w:type="gramStart"/>
-      <w:r>
-        <w:t>a</w:t>
-      </w:r>
-      <w:proofErr w:type="gramEnd"/>
-      <w:r>
-        <w:t xml:space="preserve"> B, on remonte au lien alpha. Ensuite on redescend sur chaque enfant. On a donc A et C. Comme on a pas 5 films, on remonte </w:t>
-      </w:r>
-      <w:proofErr w:type="spellStart"/>
-      <w:proofErr w:type="gramStart"/>
-      <w:r>
-        <w:t>a</w:t>
-      </w:r>
-      <w:proofErr w:type="spellEnd"/>
-      <w:proofErr w:type="gramEnd"/>
-      <w:r>
-        <w:t xml:space="preserve"> beta. Beta nous propose comme enfant alpha et epsilon. Comme on a déjà visité alpha, on passe sur epsilon et on trouve en enfant D et E.</w:t>
+      <w:r>
+        <w:t>à</w:t>
+      </w:r>
+      <w:r>
+        <w:t xml:space="preserve"> B, on remonte au lien alpha. Ensuite on redescend sur chaque enfant. On a donc A et C. </w:t>
+      </w:r>
+      <w:r>
+        <w:t xml:space="preserve">Comme on n'a pas 5 films, on remonte à beta. </w:t>
+      </w:r>
+      <w:r>
+        <w:t>Beta nous propose comme enfant alpha et epsilon. Comme on a déjà visité alpha, on passe sur epsilon et on trouve en enfant D et E.</w:t>
       </w:r>
     </w:p>
     <w:p>
@@ -5535,23 +5191,7 @@
         <w:jc w:val="both"/>
       </w:pPr>
       <w:r>
-        <w:t xml:space="preserve">Prince of </w:t>
-      </w:r>
-      <w:proofErr w:type="spellStart"/>
-      <w:r>
-        <w:t>Persia</w:t>
-      </w:r>
-      <w:proofErr w:type="spellEnd"/>
-      <w:r>
-        <w:t xml:space="preserve">: The </w:t>
-      </w:r>
-      <w:proofErr w:type="spellStart"/>
-      <w:r>
-        <w:t>Sands</w:t>
-      </w:r>
-      <w:proofErr w:type="spellEnd"/>
-      <w:r>
-        <w:t xml:space="preserve"> of Time</w:t>
+        <w:t>Prince of Persia: The Sands of Time</w:t>
       </w:r>
     </w:p>
     <w:p>
@@ -5563,22 +5203,12 @@
         </w:numPr>
         <w:jc w:val="both"/>
       </w:pPr>
-      <w:proofErr w:type="spellStart"/>
-      <w:r>
-        <w:t>Spider-Man</w:t>
-      </w:r>
-      <w:proofErr w:type="spellEnd"/>
-      <w:r>
-        <w:t xml:space="preserve"> 2</w:t>
-      </w:r>
-      <w:r>
-        <w:t xml:space="preserve"> et </w:t>
-      </w:r>
-      <w:proofErr w:type="spellStart"/>
-      <w:r>
-        <w:t>Spider-Man</w:t>
-      </w:r>
-      <w:proofErr w:type="spellEnd"/>
+      <w:r>
+        <w:t>Spider-Man 2</w:t>
+      </w:r>
+      <w:r>
+        <w:t xml:space="preserve"> et Spider-Man</w:t>
+      </w:r>
     </w:p>
     <w:p>
       <w:pPr>
@@ -5592,29 +5222,10 @@
         <w:jc w:val="both"/>
       </w:pPr>
       <w:r>
-        <w:t xml:space="preserve">La dernière ligne contient </w:t>
-      </w:r>
-      <w:proofErr w:type="spellStart"/>
-      <w:r>
-        <w:t>Spider-Man</w:t>
-      </w:r>
-      <w:proofErr w:type="spellEnd"/>
-      <w:r>
-        <w:t xml:space="preserve"> et </w:t>
-      </w:r>
-      <w:proofErr w:type="spellStart"/>
-      <w:r>
-        <w:t>Spider-Man</w:t>
-      </w:r>
-      <w:proofErr w:type="spellEnd"/>
-      <w:r>
-        <w:t xml:space="preserve"> 2 car ils appartiennent tout 2 à une blanche externe au film (comme </w:t>
-      </w:r>
-      <w:r>
-        <w:t>epsilon</w:t>
-      </w:r>
-      <w:r>
-        <w:t xml:space="preserve"> dans l'exemple précédent). Du coup, les 2 sont </w:t>
+        <w:t xml:space="preserve">La dernière ligne contient Spider-Man et Spider-Man 2 car ils appartiennent tous les 2 à une blanche externe au film (comme epsilon dans l'exemple précédent). </w:t>
+      </w:r>
+      <w:r>
+        <w:t xml:space="preserve">Du coup, les 2 sont </w:t>
       </w:r>
       <w:r>
         <w:t>à</w:t>
@@ -5623,15 +5234,7 @@
         <w:t xml:space="preserve"> égalité.</w:t>
       </w:r>
       <w:r>
-        <w:t xml:space="preserve"> Coté analyse, on retrouve les précédent </w:t>
-      </w:r>
-      <w:proofErr w:type="spellStart"/>
-      <w:r>
-        <w:t>Spider-Man</w:t>
-      </w:r>
-      <w:proofErr w:type="spellEnd"/>
-      <w:r>
-        <w:t xml:space="preserve"> ce qui est bon signe ainsi que les 3 mousquetaires et D'Artagnan que l'on a trouvé précédemment aussi.</w:t>
+        <w:t xml:space="preserve"> Coté analyse, on retrouve les précédent Spider-Man ce qui est bon signe ainsi que les 3 mousquetaires et D'Artagnan que l'on a trouvé précédemment aussi.</w:t>
       </w:r>
     </w:p>
     <w:p>
@@ -5639,11 +5242,11 @@
         <w:pStyle w:val="Titre2"/>
         <w:jc w:val="both"/>
       </w:pPr>
-      <w:bookmarkStart w:id="20" w:name="_Toc498868339"/>
+      <w:bookmarkStart w:id="21" w:name="_Toc499463823"/>
       <w:r>
         <w:t>Groupe Manifolds</w:t>
       </w:r>
-      <w:bookmarkEnd w:id="20"/>
+      <w:bookmarkEnd w:id="21"/>
     </w:p>
     <w:p>
       <w:pPr>
@@ -5663,13 +5266,8 @@
         <w:t xml:space="preserve">toujours </w:t>
       </w:r>
       <w:r>
-        <w:t xml:space="preserve">visualiser le </w:t>
-      </w:r>
-      <w:proofErr w:type="spellStart"/>
-      <w:r>
-        <w:t>clustering</w:t>
-      </w:r>
-      <w:proofErr w:type="spellEnd"/>
+        <w:t>visualiser le clustering</w:t>
+      </w:r>
       <w:r>
         <w:t xml:space="preserve"> et aussi calculer des distances dessus. De ce fait</w:t>
       </w:r>
@@ -5694,11 +5292,11 @@
         <w:pStyle w:val="Titre3"/>
         <w:jc w:val="both"/>
       </w:pPr>
-      <w:bookmarkStart w:id="21" w:name="_Toc498868340"/>
+      <w:bookmarkStart w:id="22" w:name="_Toc499463824"/>
       <w:r>
         <w:t>Isomap</w:t>
       </w:r>
-      <w:bookmarkEnd w:id="21"/>
+      <w:bookmarkEnd w:id="22"/>
     </w:p>
     <w:p>
       <w:pPr>
@@ -5708,8 +5306,6 @@
         <w:tab/>
         <w:t>Avec l'algorithme Isomap, la projection dans un espace 3D donne la représentation suivante en 3D ainsi que sa projection 2D avec le PCA :</w:t>
       </w:r>
-      <w:bookmarkStart w:id="22" w:name="_GoBack"/>
-      <w:bookmarkEnd w:id="22"/>
     </w:p>
     <w:p>
       <w:pPr>
@@ -5721,11 +5317,22 @@
           <w:lang w:eastAsia="fr-FR"/>
         </w:rPr>
         <w:lastRenderedPageBreak/>
+        <w:pict>
+          <v:shape id="_x0000_i1033" type="#_x0000_t75" style="width:214.4pt;height:173.55pt">
+            <v:imagedata r:id="rId22" o:title="isomap3d" croptop="9102f" cropbottom="8876f" cropleft="12159f" cropright="8007f"/>
+          </v:shape>
+        </w:pict>
+      </w:r>
+      <w:r>
+        <w:rPr>
+          <w:noProof/>
+          <w:lang w:eastAsia="fr-FR"/>
+        </w:rPr>
         <w:drawing>
-          <wp:inline distT="0" distB="0" distL="0" distR="0" wp14:anchorId="4B7A1FF5" wp14:editId="2728C77B">
-            <wp:extent cx="2409246" cy="1976689"/>
-            <wp:effectExtent l="0" t="0" r="0" b="5080"/>
-            <wp:docPr id="2051" name="Picture 3" descr="F:\Nicolas\Documents\OpenClassRoom\Projet 3 - recomm. de films\isomap3d.png"/>
+          <wp:inline distT="0" distB="0" distL="0" distR="0">
+            <wp:extent cx="3028492" cy="2021285"/>
+            <wp:effectExtent l="0" t="0" r="635" b="0"/>
+            <wp:docPr id="2" name="Image 2" descr="C:\Users\admin\AppData\Local\Microsoft\Windows\INetCache\Content.Word\isomap2d.png"/>
             <wp:cNvGraphicFramePr>
               <a:graphicFrameLocks xmlns:a="http://schemas.openxmlformats.org/drawingml/2006/main" noChangeAspect="1"/>
             </wp:cNvGraphicFramePr>
@@ -5733,36 +5340,252 @@
               <a:graphicData uri="http://schemas.openxmlformats.org/drawingml/2006/picture">
                 <pic:pic xmlns:pic="http://schemas.openxmlformats.org/drawingml/2006/picture">
                   <pic:nvPicPr>
-                    <pic:cNvPr id="2051" name="Picture 3" descr="F:\Nicolas\Documents\OpenClassRoom\Projet 3 - recomm. de films\isomap3d.png"/>
+                    <pic:cNvPr id="0" name="Picture 18" descr="C:\Users\admin\AppData\Local\Microsoft\Windows\INetCache\Content.Word\isomap2d.png"/>
                     <pic:cNvPicPr>
                       <a:picLocks noChangeAspect="1" noChangeArrowheads="1"/>
                     </pic:cNvPicPr>
                   </pic:nvPicPr>
-                  <pic:blipFill rotWithShape="1">
-                    <a:blip r:embed="rId22" cstate="print">
-                      <a:clrChange>
-                        <a:clrFrom>
-                          <a:srgbClr val="FFFFFF"/>
-                        </a:clrFrom>
-                        <a:clrTo>
-                          <a:srgbClr val="FFFFFF">
-                            <a:alpha val="0"/>
-                          </a:srgbClr>
-                        </a:clrTo>
-                      </a:clrChange>
+                  <pic:blipFill>
+                    <a:blip r:embed="rId23">
                       <a:extLst>
                         <a:ext uri="{28A0092B-C50C-407E-A947-70E740481C1C}">
                           <a14:useLocalDpi xmlns:a14="http://schemas.microsoft.com/office/drawing/2010/main" val="0"/>
                         </a:ext>
                       </a:extLst>
                     </a:blip>
-                    <a:srcRect l="19613" t="15801" r="14226" b="13637"/>
+                    <a:srcRect/>
+                    <a:stretch>
+                      <a:fillRect/>
+                    </a:stretch>
+                  </pic:blipFill>
+                  <pic:spPr bwMode="auto">
+                    <a:xfrm>
+                      <a:off x="0" y="0"/>
+                      <a:ext cx="3039415" cy="2028575"/>
+                    </a:xfrm>
+                    <a:prstGeom prst="rect">
+                      <a:avLst/>
+                    </a:prstGeom>
+                    <a:noFill/>
+                    <a:ln>
+                      <a:noFill/>
+                    </a:ln>
+                  </pic:spPr>
+                </pic:pic>
+              </a:graphicData>
+            </a:graphic>
+          </wp:inline>
+        </w:drawing>
+      </w:r>
+    </w:p>
+    <w:p>
+      <w:pPr>
+        <w:jc w:val="both"/>
+      </w:pPr>
+      <w:r>
+        <w:t xml:space="preserve">On a tendance à voir des groupements de points mais le groupe reste assez "brouillon". On peut cependant rechercher les 5 films les plus </w:t>
+      </w:r>
+      <w:r>
+        <w:t>proches</w:t>
+      </w:r>
+      <w:r>
+        <w:t xml:space="preserve"> </w:t>
+      </w:r>
+      <w:r>
+        <w:t>à</w:t>
+      </w:r>
+      <w:r>
+        <w:t xml:space="preserve"> Spider-Man 3 comme on avait fait avec le K-means et on trouve :</w:t>
+      </w:r>
+    </w:p>
+    <w:p>
+      <w:pPr>
+        <w:pStyle w:val="Sansinterligne"/>
+        <w:numPr>
+          <w:ilvl w:val="0"/>
+          <w:numId w:val="12"/>
+        </w:numPr>
+        <w:jc w:val="both"/>
+      </w:pPr>
+      <w:r>
+        <w:t>Repo! The Genetic Opera</w:t>
+      </w:r>
+    </w:p>
+    <w:p>
+      <w:pPr>
+        <w:pStyle w:val="Sansinterligne"/>
+        <w:numPr>
+          <w:ilvl w:val="0"/>
+          <w:numId w:val="12"/>
+        </w:numPr>
+        <w:jc w:val="both"/>
+        <w:rPr>
+          <w:b/>
+        </w:rPr>
+      </w:pPr>
+      <w:r>
+        <w:rPr>
+          <w:b/>
+        </w:rPr>
+        <w:t>A Knight's Tale</w:t>
+      </w:r>
+    </w:p>
+    <w:p>
+      <w:pPr>
+        <w:pStyle w:val="Sansinterligne"/>
+        <w:numPr>
+          <w:ilvl w:val="0"/>
+          <w:numId w:val="12"/>
+        </w:numPr>
+        <w:jc w:val="both"/>
+        <w:rPr>
+          <w:b/>
+        </w:rPr>
+      </w:pPr>
+      <w:r>
+        <w:rPr>
+          <w:b/>
+        </w:rPr>
+        <w:t>The Three Musketeers</w:t>
+      </w:r>
+    </w:p>
+    <w:p>
+      <w:pPr>
+        <w:pStyle w:val="Sansinterligne"/>
+        <w:numPr>
+          <w:ilvl w:val="0"/>
+          <w:numId w:val="12"/>
+        </w:numPr>
+        <w:jc w:val="both"/>
+        <w:rPr>
+          <w:b/>
+        </w:rPr>
+      </w:pPr>
+      <w:r>
+        <w:rPr>
+          <w:b/>
+        </w:rPr>
+        <w:t>Ironclad</w:t>
+      </w:r>
+    </w:p>
+    <w:p>
+      <w:pPr>
+        <w:pStyle w:val="Sansinterligne"/>
+        <w:numPr>
+          <w:ilvl w:val="0"/>
+          <w:numId w:val="12"/>
+        </w:numPr>
+        <w:jc w:val="both"/>
+      </w:pPr>
+      <w:r>
+        <w:t>Bram Stoker's Dracula</w:t>
+      </w:r>
+    </w:p>
+    <w:p>
+      <w:pPr>
+        <w:pStyle w:val="Sansinterligne"/>
+        <w:jc w:val="both"/>
+      </w:pPr>
+    </w:p>
+    <w:p>
+      <w:pPr>
+        <w:pStyle w:val="Sansinterligne"/>
+        <w:jc w:val="both"/>
+      </w:pPr>
+      <w:r>
+        <w:t xml:space="preserve">On retrouve </w:t>
+      </w:r>
+      <w:r>
+        <w:t>3</w:t>
+      </w:r>
+      <w:r>
+        <w:t xml:space="preserve"> films que l'on avait avec le Kmeans</w:t>
+      </w:r>
+      <w:r>
+        <w:t xml:space="preserve"> ou le Clustering Hierarchique</w:t>
+      </w:r>
+      <w:r>
+        <w:t xml:space="preserve"> mais les autres sont nouveaux et parfois assez loin de Spider man en terme de style de film (par exemple Dracula)</w:t>
+      </w:r>
+      <w:r>
+        <w:t>.</w:t>
+      </w:r>
+    </w:p>
+    <w:p>
+      <w:pPr>
+        <w:pStyle w:val="Titre3"/>
+        <w:jc w:val="both"/>
+      </w:pPr>
+      <w:bookmarkStart w:id="23" w:name="_Toc499463825"/>
+      <w:r>
+        <w:t>Locally Linear Embedding</w:t>
+      </w:r>
+      <w:bookmarkEnd w:id="23"/>
+    </w:p>
+    <w:p>
+      <w:pPr>
+        <w:jc w:val="both"/>
+      </w:pPr>
+      <w:r>
+        <w:tab/>
+        <w:t>En appliquant exactement le même algorithme sur le Locally Linear Embedding on trouve</w:t>
+      </w:r>
+      <w:r>
+        <w:t>:</w:t>
+      </w:r>
+    </w:p>
+    <w:p>
+      <w:pPr>
+        <w:jc w:val="both"/>
+      </w:pPr>
+      <w:r>
+        <w:rPr>
+          <w:noProof/>
+          <w:lang w:eastAsia="fr-FR"/>
+        </w:rPr>
+        <w:pict>
+          <v:shape id="_x0000_i1034" type="#_x0000_t75" style="width:218.15pt;height:178.6pt">
+            <v:imagedata r:id="rId24" o:title="lle3d" croptop="9638f" cropbottom="7899f" cropleft="12658f" cropright="7908f"/>
+          </v:shape>
+        </w:pict>
+      </w:r>
+      <w:r>
+        <w:rPr>
+          <w:noProof/>
+          <w:lang w:eastAsia="fr-FR"/>
+        </w:rPr>
+        <w:drawing>
+          <wp:inline distT="0" distB="0" distL="0" distR="0">
+            <wp:extent cx="2948025" cy="2099936"/>
+            <wp:effectExtent l="0" t="0" r="5080" b="0"/>
+            <wp:docPr id="3" name="Image 3" descr="C:\Users\admin\AppData\Local\Microsoft\Windows\INetCache\Content.Word\lle2d.png"/>
+            <wp:cNvGraphicFramePr>
+              <a:graphicFrameLocks xmlns:a="http://schemas.openxmlformats.org/drawingml/2006/main" noChangeAspect="1"/>
+            </wp:cNvGraphicFramePr>
+            <a:graphic xmlns:a="http://schemas.openxmlformats.org/drawingml/2006/main">
+              <a:graphicData uri="http://schemas.openxmlformats.org/drawingml/2006/picture">
+                <pic:pic xmlns:pic="http://schemas.openxmlformats.org/drawingml/2006/picture">
+                  <pic:nvPicPr>
+                    <pic:cNvPr id="0" name="Picture 28" descr="C:\Users\admin\AppData\Local\Microsoft\Windows\INetCache\Content.Word\lle2d.png"/>
+                    <pic:cNvPicPr>
+                      <a:picLocks noChangeAspect="1" noChangeArrowheads="1"/>
+                    </pic:cNvPicPr>
+                  </pic:nvPicPr>
+                  <pic:blipFill rotWithShape="1">
+                    <a:blip r:embed="rId25">
+                      <a:extLst>
+                        <a:ext uri="{28A0092B-C50C-407E-A947-70E740481C1C}">
+                          <a14:useLocalDpi xmlns:a14="http://schemas.microsoft.com/office/drawing/2010/main" val="0"/>
+                        </a:ext>
+                      </a:extLst>
+                    </a:blip>
+                    <a:srcRect r="6420"/>
                     <a:stretch/>
                   </pic:blipFill>
                   <pic:spPr bwMode="auto">
                     <a:xfrm>
                       <a:off x="0" y="0"/>
-                      <a:ext cx="2410909" cy="1978053"/>
+                      <a:ext cx="2952505" cy="2103127"/>
                     </a:xfrm>
                     <a:prstGeom prst="rect">
                       <a:avLst/>
@@ -5783,16 +5606,234 @@
           </wp:inline>
         </w:drawing>
       </w:r>
+    </w:p>
+    <w:p>
+      <w:pPr>
+        <w:jc w:val="both"/>
+      </w:pPr>
+      <w:r>
+        <w:t>Au niveau décomposition, l'ensemble des points sont groupés au centre et la sélection des films sera donc mauvaise.</w:t>
+      </w:r>
+      <w:r>
+        <w:t xml:space="preserve"> Cela est dû au fait que le LLE cherche à maintenir les distances au niveau local uniquement.</w:t>
+      </w:r>
+      <w:r>
+        <w:t xml:space="preserve"> </w:t>
+      </w:r>
+      <w:r>
+        <w:t xml:space="preserve">Pour les films très </w:t>
+      </w:r>
+      <w:r>
+        <w:t>à</w:t>
+      </w:r>
+      <w:r>
+        <w:t xml:space="preserve"> l'</w:t>
+      </w:r>
+      <w:r>
+        <w:t>extérieur</w:t>
+      </w:r>
+      <w:r>
+        <w:t>, les films</w:t>
+      </w:r>
+      <w:r>
+        <w:t xml:space="preserve"> proposés</w:t>
+      </w:r>
+      <w:r>
+        <w:t xml:space="preserve"> </w:t>
+      </w:r>
+      <w:r>
+        <w:t>seront</w:t>
+      </w:r>
+      <w:r>
+        <w:t xml:space="preserve"> aussi très différents et ne plairont pas forcément à l'utilisateur. </w:t>
+      </w:r>
+      <w:r>
+        <w:t>De ce fait, c</w:t>
+      </w:r>
+      <w:r>
+        <w:t>et algorithme n'est pas particulièrement fait pour cette tâche</w:t>
+      </w:r>
+      <w:r>
+        <w:t xml:space="preserve">. Afin de comparer on </w:t>
+      </w:r>
+      <w:r>
+        <w:t xml:space="preserve">peut </w:t>
+      </w:r>
+      <w:r>
+        <w:t xml:space="preserve">tout de même </w:t>
+      </w:r>
+      <w:r>
+        <w:t xml:space="preserve">regarder la </w:t>
+      </w:r>
+      <w:r>
+        <w:t>prédiction</w:t>
+      </w:r>
+      <w:r>
+        <w:t xml:space="preserve"> sur Spider Man 3:</w:t>
+      </w:r>
+    </w:p>
+    <w:p>
+      <w:pPr>
+        <w:pStyle w:val="Sansinterligne"/>
+        <w:numPr>
+          <w:ilvl w:val="0"/>
+          <w:numId w:val="13"/>
+        </w:numPr>
+        <w:jc w:val="both"/>
+        <w:rPr>
+          <w:b/>
+        </w:rPr>
+      </w:pPr>
+      <w:r>
+        <w:rPr>
+          <w:b/>
+        </w:rPr>
+        <w:t>A Knight's Tale</w:t>
+      </w:r>
+    </w:p>
+    <w:p>
+      <w:pPr>
+        <w:pStyle w:val="Sansinterligne"/>
+        <w:numPr>
+          <w:ilvl w:val="0"/>
+          <w:numId w:val="13"/>
+        </w:numPr>
+        <w:jc w:val="both"/>
+        <w:rPr>
+          <w:b/>
+        </w:rPr>
+      </w:pPr>
+      <w:r>
+        <w:rPr>
+          <w:b/>
+        </w:rPr>
+        <w:lastRenderedPageBreak/>
+        <w:t>The Three Musketeers</w:t>
+      </w:r>
+    </w:p>
+    <w:p>
+      <w:pPr>
+        <w:pStyle w:val="Sansinterligne"/>
+        <w:numPr>
+          <w:ilvl w:val="0"/>
+          <w:numId w:val="13"/>
+        </w:numPr>
+        <w:jc w:val="both"/>
+      </w:pPr>
+      <w:r>
+        <w:t>The Shawshank Redemption</w:t>
+      </w:r>
+    </w:p>
+    <w:p>
+      <w:pPr>
+        <w:pStyle w:val="Sansinterligne"/>
+        <w:numPr>
+          <w:ilvl w:val="0"/>
+          <w:numId w:val="13"/>
+        </w:numPr>
+        <w:jc w:val="both"/>
+      </w:pPr>
+      <w:r>
+        <w:t>Pulp Fiction</w:t>
+      </w:r>
+    </w:p>
+    <w:p>
+      <w:pPr>
+        <w:pStyle w:val="Sansinterligne"/>
+        <w:numPr>
+          <w:ilvl w:val="0"/>
+          <w:numId w:val="13"/>
+        </w:numPr>
+        <w:jc w:val="both"/>
+      </w:pPr>
+      <w:r>
+        <w:t>It Happened One Night</w:t>
+      </w:r>
+    </w:p>
+    <w:p>
+      <w:pPr>
+        <w:pStyle w:val="Sansinterligne"/>
+        <w:jc w:val="both"/>
+      </w:pPr>
+    </w:p>
+    <w:p>
+      <w:pPr>
+        <w:pStyle w:val="Sansinterligne"/>
+        <w:jc w:val="both"/>
+      </w:pPr>
+      <w:r>
+        <w:t xml:space="preserve">On retrouve 2 films déjà trouvé </w:t>
+      </w:r>
+      <w:r>
+        <w:t>précédemment</w:t>
+      </w:r>
+      <w:r>
+        <w:t xml:space="preserve"> mais les 3 autres sont très différents (par exemple Pulp Fiction et Spider Man n'ont rien en commun)</w:t>
+      </w:r>
+      <w:r>
+        <w:t>.</w:t>
+      </w:r>
+    </w:p>
+    <w:p>
+      <w:pPr>
+        <w:pStyle w:val="Titre3"/>
+        <w:jc w:val="both"/>
+      </w:pPr>
+      <w:bookmarkStart w:id="24" w:name="_Toc499463826"/>
+      <w:r>
+        <w:t>TSNE</w:t>
+      </w:r>
+      <w:bookmarkEnd w:id="24"/>
+    </w:p>
+    <w:p>
+      <w:pPr>
+        <w:jc w:val="both"/>
+      </w:pPr>
+      <w:r>
+        <w:tab/>
+        <w:t xml:space="preserve">Pour finir avec les manifolds, on va utiliser l'algorithme le plus </w:t>
+      </w:r>
+      <w:r>
+        <w:t>en vogue</w:t>
+      </w:r>
+      <w:r>
+        <w:t xml:space="preserve"> </w:t>
+      </w:r>
+      <w:r>
+        <w:t>actuellement</w:t>
+      </w:r>
+      <w:r>
+        <w:t>, le t-Distributed Stochastic Neighbor Embedding</w:t>
+      </w:r>
+      <w:r>
+        <w:t>. Celui-ci est très apprécié par sa qualité de partitionnement. Si on applique le même algorithme sur celui-ci on trouve :</w:t>
+      </w:r>
+    </w:p>
+    <w:p>
+      <w:pPr>
+        <w:jc w:val="center"/>
+      </w:pPr>
+      <w:r>
+        <w:rPr>
+          <w:noProof/>
+          <w:lang w:eastAsia="fr-FR"/>
+        </w:rPr>
+        <w:pict>
+          <v:shape id="_x0000_i1035" type="#_x0000_t75" style="width:203.15pt;height:169.95pt">
+            <v:imagedata r:id="rId26" o:title="TSNE_3D" croptop="9421f" cropbottom="8125f" cropleft="12658f" cropright="8646f"/>
+          </v:shape>
+        </w:pict>
+      </w:r>
       <w:r>
         <w:rPr>
           <w:noProof/>
           <w:lang w:eastAsia="fr-FR"/>
         </w:rPr>
         <w:drawing>
-          <wp:inline distT="0" distB="0" distL="0" distR="0" wp14:anchorId="62798C7A" wp14:editId="6C0F1981">
-            <wp:extent cx="2600076" cy="1733635"/>
-            <wp:effectExtent l="0" t="0" r="0" b="0"/>
-            <wp:docPr id="14" name="Picture 2" descr="F:\Nicolas\Documents\OpenClassRoom\Projet 3 - recomm. de films\isomap2d.png"/>
+          <wp:inline distT="0" distB="0" distL="0" distR="0">
+            <wp:extent cx="2962656" cy="2224255"/>
+            <wp:effectExtent l="0" t="0" r="0" b="5080"/>
+            <wp:docPr id="6" name="Image 6" descr="C:\Users\admin\AppData\Local\Microsoft\Windows\INetCache\Content.Word\TSNE_2D.PNG"/>
             <wp:cNvGraphicFramePr>
               <a:graphicFrameLocks xmlns:a="http://schemas.openxmlformats.org/drawingml/2006/main" noChangeAspect="1"/>
             </wp:cNvGraphicFramePr>
@@ -5800,30 +5841,20 @@
               <a:graphicData uri="http://schemas.openxmlformats.org/drawingml/2006/picture">
                 <pic:pic xmlns:pic="http://schemas.openxmlformats.org/drawingml/2006/picture">
                   <pic:nvPicPr>
-                    <pic:cNvPr id="2050" name="Picture 2" descr="F:\Nicolas\Documents\OpenClassRoom\Projet 3 - recomm. de films\isomap2d.png"/>
+                    <pic:cNvPr id="0" name="Picture 40" descr="C:\Users\admin\AppData\Local\Microsoft\Windows\INetCache\Content.Word\TSNE_2D.PNG"/>
                     <pic:cNvPicPr>
                       <a:picLocks noChangeAspect="1" noChangeArrowheads="1"/>
                     </pic:cNvPicPr>
                   </pic:nvPicPr>
                   <pic:blipFill>
-                    <a:blip r:embed="rId23">
-                      <a:clrChange>
-                        <a:clrFrom>
-                          <a:srgbClr val="FFFFFF"/>
-                        </a:clrFrom>
-                        <a:clrTo>
-                          <a:srgbClr val="FFFFFF">
-                            <a:alpha val="0"/>
-                          </a:srgbClr>
-                        </a:clrTo>
-                      </a:clrChange>
+                    <a:blip r:embed="rId27" cstate="print">
                       <a:extLst>
                         <a:ext uri="{28A0092B-C50C-407E-A947-70E740481C1C}">
                           <a14:useLocalDpi xmlns:a14="http://schemas.microsoft.com/office/drawing/2010/main" val="0"/>
                         </a:ext>
                       </a:extLst>
                     </a:blip>
-                    <a:srcRect/>
+                    <a:srcRect l="6474" t="8421" r="6232" b="6285"/>
                     <a:stretch>
                       <a:fillRect/>
                     </a:stretch>
@@ -5831,215 +5862,7 @@
                   <pic:spPr bwMode="auto">
                     <a:xfrm>
                       <a:off x="0" y="0"/>
-                      <a:ext cx="2603143" cy="1735680"/>
-                    </a:xfrm>
-                    <a:prstGeom prst="rect">
-                      <a:avLst/>
-                    </a:prstGeom>
-                    <a:noFill/>
-                    <a:extLst/>
-                  </pic:spPr>
-                </pic:pic>
-              </a:graphicData>
-            </a:graphic>
-          </wp:inline>
-        </w:drawing>
-      </w:r>
-    </w:p>
-    <w:p>
-      <w:pPr>
-        <w:jc w:val="both"/>
-      </w:pPr>
-      <w:r>
-        <w:t xml:space="preserve">On a tendance à voir des groupements de points mais le groupe reste assez "brouillon". On peut cependant rechercher les 5 films les plus </w:t>
-      </w:r>
-      <w:r>
-        <w:t>proches</w:t>
-      </w:r>
-      <w:r>
-        <w:t xml:space="preserve"> </w:t>
-      </w:r>
-      <w:r>
-        <w:t>à</w:t>
-      </w:r>
-      <w:r>
-        <w:t xml:space="preserve"> </w:t>
-      </w:r>
-      <w:proofErr w:type="spellStart"/>
-      <w:r>
-        <w:t>Spider-Man</w:t>
-      </w:r>
-      <w:proofErr w:type="spellEnd"/>
-      <w:r>
-        <w:t xml:space="preserve"> 3 comme on avait fait avec le K-means et on trouve :</w:t>
-      </w:r>
-    </w:p>
-    <w:p>
-      <w:pPr>
-        <w:pStyle w:val="Sansinterligne"/>
-        <w:numPr>
-          <w:ilvl w:val="0"/>
-          <w:numId w:val="12"/>
-        </w:numPr>
-        <w:jc w:val="both"/>
-      </w:pPr>
-      <w:r>
-        <w:t>Repo! The Genetic Opera</w:t>
-      </w:r>
-    </w:p>
-    <w:p>
-      <w:pPr>
-        <w:pStyle w:val="Sansinterligne"/>
-        <w:numPr>
-          <w:ilvl w:val="0"/>
-          <w:numId w:val="12"/>
-        </w:numPr>
-        <w:jc w:val="both"/>
-      </w:pPr>
-      <w:r>
-        <w:t>A Knight's Tale</w:t>
-      </w:r>
-    </w:p>
-    <w:p>
-      <w:pPr>
-        <w:pStyle w:val="Sansinterligne"/>
-        <w:numPr>
-          <w:ilvl w:val="0"/>
-          <w:numId w:val="12"/>
-        </w:numPr>
-        <w:jc w:val="both"/>
-        <w:rPr>
-          <w:b/>
-        </w:rPr>
-      </w:pPr>
-      <w:r>
-        <w:rPr>
-          <w:b/>
-        </w:rPr>
-        <w:t>The Three Musketeers</w:t>
-      </w:r>
-    </w:p>
-    <w:p>
-      <w:pPr>
-        <w:pStyle w:val="Sansinterligne"/>
-        <w:numPr>
-          <w:ilvl w:val="0"/>
-          <w:numId w:val="12"/>
-        </w:numPr>
-        <w:jc w:val="both"/>
-        <w:rPr>
-          <w:b/>
-        </w:rPr>
-      </w:pPr>
-      <w:r>
-        <w:rPr>
-          <w:b/>
-        </w:rPr>
-        <w:t>Ironclad</w:t>
-      </w:r>
-    </w:p>
-    <w:p>
-      <w:pPr>
-        <w:pStyle w:val="Sansinterligne"/>
-        <w:numPr>
-          <w:ilvl w:val="0"/>
-          <w:numId w:val="12"/>
-        </w:numPr>
-        <w:jc w:val="both"/>
-      </w:pPr>
-      <w:r>
-        <w:t>Bram Stoker's Dracula</w:t>
-      </w:r>
-    </w:p>
-    <w:p>
-      <w:pPr>
-        <w:pStyle w:val="Sansinterligne"/>
-        <w:jc w:val="both"/>
-      </w:pPr>
-    </w:p>
-    <w:p>
-      <w:pPr>
-        <w:pStyle w:val="Sansinterligne"/>
-        <w:jc w:val="both"/>
-      </w:pPr>
-      <w:r>
-        <w:t>On retrouve 2 films que l'on avait avec le Kmeans mais les autres sont nouveaux et parfois assez loin de Spider man en terme de style de film (par exemple Dracula)</w:t>
-      </w:r>
-    </w:p>
-    <w:p>
-      <w:pPr>
-        <w:pStyle w:val="Titre3"/>
-        <w:jc w:val="both"/>
-      </w:pPr>
-      <w:bookmarkStart w:id="23" w:name="_Toc498868341"/>
-      <w:r>
-        <w:t>Locally Linear Embedding</w:t>
-      </w:r>
-      <w:bookmarkEnd w:id="23"/>
-    </w:p>
-    <w:p>
-      <w:pPr>
-        <w:jc w:val="both"/>
-      </w:pPr>
-      <w:r>
-        <w:tab/>
-        <w:t>En appliquant exactement le même algorithme sur le Locally Linear Embedding on trouve</w:t>
-      </w:r>
-      <w:r>
-        <w:t>:</w:t>
-      </w:r>
-    </w:p>
-    <w:p>
-      <w:pPr>
-        <w:jc w:val="both"/>
-      </w:pPr>
-      <w:r>
-        <w:rPr>
-          <w:noProof/>
-          <w:lang w:eastAsia="fr-FR"/>
-        </w:rPr>
-        <w:drawing>
-          <wp:inline distT="0" distB="0" distL="0" distR="0" wp14:anchorId="1A526D5D" wp14:editId="673A5A3B">
-            <wp:extent cx="2679590" cy="2196169"/>
-            <wp:effectExtent l="0" t="0" r="6985" b="0"/>
-            <wp:docPr id="16" name="Picture 3"/>
-            <wp:cNvGraphicFramePr>
-              <a:graphicFrameLocks xmlns:a="http://schemas.openxmlformats.org/drawingml/2006/main" noChangeAspect="1"/>
-            </wp:cNvGraphicFramePr>
-            <a:graphic xmlns:a="http://schemas.openxmlformats.org/drawingml/2006/main">
-              <a:graphicData uri="http://schemas.openxmlformats.org/drawingml/2006/picture">
-                <pic:pic xmlns:pic="http://schemas.openxmlformats.org/drawingml/2006/picture">
-                  <pic:nvPicPr>
-                    <pic:cNvPr id="3075" name="Picture 3"/>
-                    <pic:cNvPicPr>
-                      <a:picLocks noChangeAspect="1" noChangeArrowheads="1"/>
-                    </pic:cNvPicPr>
-                  </pic:nvPicPr>
-                  <pic:blipFill rotWithShape="1">
-                    <a:blip r:embed="rId24" cstate="print">
-                      <a:clrChange>
-                        <a:clrFrom>
-                          <a:srgbClr val="FFFFFF"/>
-                        </a:clrFrom>
-                        <a:clrTo>
-                          <a:srgbClr val="FFFFFF">
-                            <a:alpha val="0"/>
-                          </a:srgbClr>
-                        </a:clrTo>
-                      </a:clrChange>
-                      <a:extLst>
-                        <a:ext uri="{28A0092B-C50C-407E-A947-70E740481C1C}">
-                          <a14:useLocalDpi xmlns:a14="http://schemas.microsoft.com/office/drawing/2010/main" val="0"/>
-                        </a:ext>
-                      </a:extLst>
-                    </a:blip>
-                    <a:srcRect l="19581" t="15088" r="13452" b="13546"/>
-                    <a:stretch/>
-                  </pic:blipFill>
-                  <pic:spPr bwMode="auto">
-                    <a:xfrm>
-                      <a:off x="0" y="0"/>
-                      <a:ext cx="2682127" cy="2198249"/>
+                      <a:ext cx="2962906" cy="2224443"/>
                     </a:xfrm>
                     <a:prstGeom prst="rect">
                       <a:avLst/>
@@ -6048,11 +5871,6 @@
                     <a:ln>
                       <a:noFill/>
                     </a:ln>
-                    <a:extLst>
-                      <a:ext uri="{53640926-AAD7-44D8-BBD7-CCE9431645EC}">
-                        <a14:shadowObscured xmlns:a14="http://schemas.microsoft.com/office/drawing/2010/main"/>
-                      </a:ext>
-                    </a:extLst>
                   </pic:spPr>
                 </pic:pic>
               </a:graphicData>
@@ -6060,16 +5878,260 @@
           </wp:inline>
         </w:drawing>
       </w:r>
+    </w:p>
+    <w:p>
+      <w:pPr>
+        <w:jc w:val="both"/>
+      </w:pPr>
+      <w:r>
+        <w:t>On remarque tout de suite qu'il y a comme des nuages de points plutôt distincts, ce qui est bon signe. On peut ensuite regarder sa prédiction sur Spider man 3 et on trouve :</w:t>
+      </w:r>
+    </w:p>
+    <w:p>
+      <w:pPr>
+        <w:pStyle w:val="Sansinterligne"/>
+        <w:numPr>
+          <w:ilvl w:val="0"/>
+          <w:numId w:val="14"/>
+        </w:numPr>
+        <w:jc w:val="both"/>
+      </w:pPr>
+      <w:r>
+        <w:t>Spider-Man</w:t>
+      </w:r>
+    </w:p>
+    <w:p>
+      <w:pPr>
+        <w:pStyle w:val="Sansinterligne"/>
+        <w:numPr>
+          <w:ilvl w:val="0"/>
+          <w:numId w:val="14"/>
+        </w:numPr>
+        <w:jc w:val="both"/>
+      </w:pPr>
+      <w:r>
+        <w:t>Spider-Man 2</w:t>
+      </w:r>
+    </w:p>
+    <w:p>
+      <w:pPr>
+        <w:pStyle w:val="Sansinterligne"/>
+        <w:numPr>
+          <w:ilvl w:val="0"/>
+          <w:numId w:val="14"/>
+        </w:numPr>
+        <w:jc w:val="both"/>
+        <w:rPr>
+          <w:b/>
+        </w:rPr>
+      </w:pPr>
+      <w:r>
+        <w:rPr>
+          <w:b/>
+        </w:rPr>
+        <w:t>The Three Musketeers</w:t>
+      </w:r>
+    </w:p>
+    <w:p>
+      <w:pPr>
+        <w:pStyle w:val="Sansinterligne"/>
+        <w:numPr>
+          <w:ilvl w:val="0"/>
+          <w:numId w:val="14"/>
+        </w:numPr>
+        <w:jc w:val="both"/>
+        <w:rPr>
+          <w:b/>
+        </w:rPr>
+      </w:pPr>
+      <w:r>
+        <w:rPr>
+          <w:b/>
+        </w:rPr>
+        <w:t>The Musketeer</w:t>
+      </w:r>
+    </w:p>
+    <w:p>
+      <w:pPr>
+        <w:pStyle w:val="Sansinterligne"/>
+        <w:numPr>
+          <w:ilvl w:val="0"/>
+          <w:numId w:val="14"/>
+        </w:numPr>
+        <w:jc w:val="both"/>
+        <w:rPr>
+          <w:b/>
+        </w:rPr>
+      </w:pPr>
+      <w:r>
+        <w:rPr>
+          <w:b/>
+        </w:rPr>
+        <w:t>A Knight's Tale</w:t>
+      </w:r>
+    </w:p>
+    <w:p>
+      <w:pPr>
+        <w:pStyle w:val="Sansinterligne"/>
+        <w:jc w:val="both"/>
+      </w:pPr>
+    </w:p>
+    <w:p>
+      <w:pPr>
+        <w:pStyle w:val="Sansinterligne"/>
+        <w:jc w:val="both"/>
+      </w:pPr>
+      <w:r>
+        <w:t xml:space="preserve">On retrouve </w:t>
+      </w:r>
+      <w:r>
+        <w:t>3</w:t>
+      </w:r>
+      <w:r>
+        <w:t xml:space="preserve"> </w:t>
+      </w:r>
+      <w:r>
+        <w:t>films trouvés</w:t>
+      </w:r>
+      <w:r>
+        <w:t xml:space="preserve"> </w:t>
+      </w:r>
+      <w:r>
+        <w:t>précédemment</w:t>
+      </w:r>
+      <w:r>
+        <w:t xml:space="preserve"> mais surtout on trouve les suites de</w:t>
+      </w:r>
+      <w:r>
+        <w:t xml:space="preserve"> </w:t>
+      </w:r>
+      <w:r>
+        <w:t>ces films</w:t>
+      </w:r>
+      <w:r>
+        <w:t xml:space="preserve"> (aussi partiellement trouvé par le Clustering Hierarchique)</w:t>
+      </w:r>
+      <w:r>
+        <w:t>. Ce résultat est très prometteur</w:t>
+      </w:r>
+      <w:r>
+        <w:t xml:space="preserve"> et est pour l'instant le modèle à optimiser et utiliser dans le moteur de recommandation.</w:t>
+      </w:r>
+      <w:r>
+        <w:t xml:space="preserve"> </w:t>
+      </w:r>
+    </w:p>
+    <w:p>
+      <w:pPr>
+        <w:pStyle w:val="Titre2"/>
+        <w:jc w:val="both"/>
+      </w:pPr>
+      <w:bookmarkStart w:id="25" w:name="_Toc499463827"/>
+      <w:r>
+        <w:t>Groupe Decomposition</w:t>
+      </w:r>
+      <w:bookmarkEnd w:id="25"/>
+    </w:p>
+    <w:p>
+      <w:pPr>
+        <w:jc w:val="both"/>
+      </w:pPr>
+      <w:r>
+        <w:tab/>
+        <w:t xml:space="preserve">L'objectif de ce groupe est de </w:t>
+      </w:r>
+      <w:r>
+        <w:t>réduire</w:t>
+      </w:r>
+      <w:r>
+        <w:t xml:space="preserve"> le nombre de dimension à l'aide de combinaisons linéaire entre les paramètres. Il </w:t>
+      </w:r>
+      <w:r>
+        <w:t>n'</w:t>
+      </w:r>
+      <w:r>
+        <w:t xml:space="preserve">est généralement pas utilisé pour le </w:t>
+      </w:r>
+      <w:r>
+        <w:t>clustering.</w:t>
+      </w:r>
+    </w:p>
+    <w:p>
+      <w:pPr>
+        <w:pStyle w:val="Titre3"/>
+        <w:jc w:val="both"/>
+      </w:pPr>
+      <w:bookmarkStart w:id="26" w:name="_Toc499463828"/>
+      <w:r>
+        <w:t>PCA</w:t>
+      </w:r>
+      <w:bookmarkEnd w:id="26"/>
+    </w:p>
+    <w:p>
+      <w:pPr>
+        <w:jc w:val="both"/>
+      </w:pPr>
+      <w:r>
+        <w:tab/>
+        <w:t xml:space="preserve">On peut appliquer les PCA comme </w:t>
+      </w:r>
+      <w:r>
+        <w:t xml:space="preserve">ce que l'on a fait avec </w:t>
+      </w:r>
+      <w:r>
+        <w:t xml:space="preserve">les manifolds. Si on l'applique pour passer en </w:t>
+      </w:r>
+      <w:r>
+        <w:t>10</w:t>
+      </w:r>
+      <w:r>
+        <w:t xml:space="preserve"> dimensions</w:t>
+      </w:r>
+      <w:r>
+        <w:t xml:space="preserve"> et visualiser uniquement les 3 </w:t>
+      </w:r>
+      <w:r>
+        <w:t>premières</w:t>
+      </w:r>
+      <w:r>
+        <w:t xml:space="preserve"> dimensions</w:t>
+      </w:r>
+      <w:r>
+        <w:t xml:space="preserve"> on a</w:t>
+      </w:r>
+      <w:r>
+        <w:t xml:space="preserve"> les représentations suivantes</w:t>
+      </w:r>
+      <w:r>
+        <w:t xml:space="preserve"> :</w:t>
+      </w:r>
+    </w:p>
+    <w:p>
+      <w:pPr>
+        <w:jc w:val="both"/>
+      </w:pPr>
+      <w:r>
+        <w:rPr>
+          <w:noProof/>
+          <w:lang w:eastAsia="fr-FR"/>
+        </w:rPr>
+        <w:lastRenderedPageBreak/>
+        <w:pict>
+          <v:shape id="_x0000_i1036" type="#_x0000_t75" style="width:209.7pt;height:172.1pt">
+            <v:imagedata r:id="rId28" o:title="PCA3d" croptop="9309f" cropbottom="8341f" cropleft="12911f" cropright="7654f"/>
+          </v:shape>
+        </w:pict>
+      </w:r>
       <w:r>
         <w:rPr>
           <w:noProof/>
           <w:lang w:eastAsia="fr-FR"/>
         </w:rPr>
         <w:drawing>
-          <wp:inline distT="0" distB="0" distL="0" distR="0" wp14:anchorId="44A47448" wp14:editId="740DC8BE">
-            <wp:extent cx="2862151" cy="1908313"/>
-            <wp:effectExtent l="0" t="0" r="0" b="0"/>
-            <wp:docPr id="15" name="Picture 2"/>
+          <wp:inline distT="0" distB="0" distL="0" distR="0">
+            <wp:extent cx="2962656" cy="2071007"/>
+            <wp:effectExtent l="0" t="0" r="0" b="5715"/>
+            <wp:docPr id="7" name="Image 7" descr="C:\Users\admin\AppData\Local\Microsoft\Windows\INetCache\Content.Word\PCA2d.png"/>
             <wp:cNvGraphicFramePr>
               <a:graphicFrameLocks xmlns:a="http://schemas.openxmlformats.org/drawingml/2006/main" noChangeAspect="1"/>
             </wp:cNvGraphicFramePr>
@@ -6077,29 +6139,20 @@
               <a:graphicData uri="http://schemas.openxmlformats.org/drawingml/2006/picture">
                 <pic:pic xmlns:pic="http://schemas.openxmlformats.org/drawingml/2006/picture">
                   <pic:nvPicPr>
-                    <pic:cNvPr id="3074" name="Picture 2"/>
+                    <pic:cNvPr id="0" name="Picture 51" descr="C:\Users\admin\AppData\Local\Microsoft\Windows\INetCache\Content.Word\PCA2d.png"/>
                     <pic:cNvPicPr>
                       <a:picLocks noChangeAspect="1" noChangeArrowheads="1"/>
                     </pic:cNvPicPr>
                   </pic:nvPicPr>
                   <pic:blipFill>
-                    <a:blip r:embed="rId25">
-                      <a:clrChange>
-                        <a:clrFrom>
-                          <a:srgbClr val="FFFFFF"/>
-                        </a:clrFrom>
-                        <a:clrTo>
-                          <a:srgbClr val="FFFFFF">
-                            <a:alpha val="0"/>
-                          </a:srgbClr>
-                        </a:clrTo>
-                      </a:clrChange>
+                    <a:blip r:embed="rId29">
                       <a:extLst>
                         <a:ext uri="{28A0092B-C50C-407E-A947-70E740481C1C}">
                           <a14:useLocalDpi xmlns:a14="http://schemas.microsoft.com/office/drawing/2010/main" val="0"/>
                         </a:ext>
                       </a:extLst>
                     </a:blip>
+                    <a:srcRect t="4184" r="8669"/>
                     <a:stretch>
                       <a:fillRect/>
                     </a:stretch>
@@ -6107,234 +6160,7 @@
                   <pic:spPr bwMode="auto">
                     <a:xfrm>
                       <a:off x="0" y="0"/>
-                      <a:ext cx="2866198" cy="1911011"/>
-                    </a:xfrm>
-                    <a:prstGeom prst="rect">
-                      <a:avLst/>
-                    </a:prstGeom>
-                    <a:noFill/>
-                    <a:extLst/>
-                  </pic:spPr>
-                </pic:pic>
-              </a:graphicData>
-            </a:graphic>
-          </wp:inline>
-        </w:drawing>
-      </w:r>
-    </w:p>
-    <w:p>
-      <w:pPr>
-        <w:jc w:val="both"/>
-      </w:pPr>
-      <w:r>
-        <w:t xml:space="preserve">Au niveau décomposition, l'ensemble des points sont groupés au centre et la sélection des films sera donc mauvaise. </w:t>
-      </w:r>
-      <w:r>
-        <w:t xml:space="preserve">Pour les films très </w:t>
-      </w:r>
-      <w:r>
-        <w:t>à</w:t>
-      </w:r>
-      <w:r>
-        <w:t xml:space="preserve"> l'</w:t>
-      </w:r>
-      <w:r>
-        <w:t>extérieur</w:t>
-      </w:r>
-      <w:r>
-        <w:t xml:space="preserve">, les films </w:t>
-      </w:r>
-      <w:r>
-        <w:t>seront</w:t>
-      </w:r>
-      <w:r>
-        <w:t xml:space="preserve"> aussi très différents et ne plairont pas forcément à l'utilisateur. Cet algorithme n'est pas particulièrement fait pour cette tâche cependant on peut regarder la </w:t>
-      </w:r>
-      <w:r>
-        <w:t>prédiction</w:t>
-      </w:r>
-      <w:r>
-        <w:t xml:space="preserve"> sur Spider Man 3:</w:t>
-      </w:r>
-    </w:p>
-    <w:p>
-      <w:pPr>
-        <w:pStyle w:val="Sansinterligne"/>
-        <w:numPr>
-          <w:ilvl w:val="0"/>
-          <w:numId w:val="13"/>
-        </w:numPr>
-        <w:jc w:val="both"/>
-        <w:rPr>
-          <w:b/>
-        </w:rPr>
-      </w:pPr>
-      <w:r>
-        <w:rPr>
-          <w:b/>
-        </w:rPr>
-        <w:t>A Knight's Tale</w:t>
-      </w:r>
-    </w:p>
-    <w:p>
-      <w:pPr>
-        <w:pStyle w:val="Sansinterligne"/>
-        <w:numPr>
-          <w:ilvl w:val="0"/>
-          <w:numId w:val="13"/>
-        </w:numPr>
-        <w:jc w:val="both"/>
-        <w:rPr>
-          <w:b/>
-        </w:rPr>
-      </w:pPr>
-      <w:r>
-        <w:rPr>
-          <w:b/>
-        </w:rPr>
-        <w:t>The Three Musketeers</w:t>
-      </w:r>
-    </w:p>
-    <w:p>
-      <w:pPr>
-        <w:pStyle w:val="Sansinterligne"/>
-        <w:numPr>
-          <w:ilvl w:val="0"/>
-          <w:numId w:val="13"/>
-        </w:numPr>
-        <w:jc w:val="both"/>
-      </w:pPr>
-      <w:r>
-        <w:t>The Shawshank Redemption</w:t>
-      </w:r>
-    </w:p>
-    <w:p>
-      <w:pPr>
-        <w:pStyle w:val="Sansinterligne"/>
-        <w:numPr>
-          <w:ilvl w:val="0"/>
-          <w:numId w:val="13"/>
-        </w:numPr>
-        <w:jc w:val="both"/>
-      </w:pPr>
-      <w:r>
-        <w:t>Pulp Fiction</w:t>
-      </w:r>
-    </w:p>
-    <w:p>
-      <w:pPr>
-        <w:pStyle w:val="Sansinterligne"/>
-        <w:numPr>
-          <w:ilvl w:val="0"/>
-          <w:numId w:val="13"/>
-        </w:numPr>
-        <w:jc w:val="both"/>
-      </w:pPr>
-      <w:r>
-        <w:lastRenderedPageBreak/>
-        <w:t>It Happened One Night</w:t>
-      </w:r>
-    </w:p>
-    <w:p>
-      <w:pPr>
-        <w:pStyle w:val="Sansinterligne"/>
-        <w:jc w:val="both"/>
-      </w:pPr>
-    </w:p>
-    <w:p>
-      <w:pPr>
-        <w:pStyle w:val="Sansinterligne"/>
-        <w:jc w:val="both"/>
-      </w:pPr>
-      <w:r>
-        <w:t xml:space="preserve">On retrouve 2 films déjà trouvé </w:t>
-      </w:r>
-      <w:r>
-        <w:t>précédemment</w:t>
-      </w:r>
-      <w:r>
-        <w:t xml:space="preserve"> mais les 3 autres sont très différents (par exemple Pulp Fiction et Spider Man n'ont rien en commun)</w:t>
-      </w:r>
-    </w:p>
-    <w:p>
-      <w:pPr>
-        <w:pStyle w:val="Titre3"/>
-        <w:jc w:val="both"/>
-      </w:pPr>
-      <w:bookmarkStart w:id="24" w:name="_Toc498868342"/>
-      <w:r>
-        <w:t>TSNE</w:t>
-      </w:r>
-      <w:bookmarkEnd w:id="24"/>
-    </w:p>
-    <w:p>
-      <w:pPr>
-        <w:jc w:val="both"/>
-      </w:pPr>
-      <w:r>
-        <w:tab/>
-        <w:t xml:space="preserve">Pour finir avec les manifolds, on va utiliser l'algorithme le plus utilisé </w:t>
-      </w:r>
-      <w:r>
-        <w:t>actuellement</w:t>
-      </w:r>
-      <w:r>
-        <w:t>. Celui-ci est très apprécié par sa qualité de partitionnement. Si on applique le même algorithme sur celui-ci on trouve :</w:t>
-      </w:r>
-    </w:p>
-    <w:p>
-      <w:pPr>
-        <w:jc w:val="both"/>
-      </w:pPr>
-      <w:r>
-        <w:rPr>
-          <w:noProof/>
-          <w:lang w:eastAsia="fr-FR"/>
-        </w:rPr>
-        <w:drawing>
-          <wp:inline distT="0" distB="0" distL="0" distR="0" wp14:anchorId="4FDB1204" wp14:editId="224EF9FF">
-            <wp:extent cx="2631882" cy="2106506"/>
-            <wp:effectExtent l="0" t="0" r="0" b="0"/>
-            <wp:docPr id="17" name="Picture 2"/>
-            <wp:cNvGraphicFramePr>
-              <a:graphicFrameLocks xmlns:a="http://schemas.openxmlformats.org/drawingml/2006/main" noChangeAspect="1"/>
-            </wp:cNvGraphicFramePr>
-            <a:graphic xmlns:a="http://schemas.openxmlformats.org/drawingml/2006/main">
-              <a:graphicData uri="http://schemas.openxmlformats.org/drawingml/2006/picture">
-                <pic:pic xmlns:pic="http://schemas.openxmlformats.org/drawingml/2006/picture">
-                  <pic:nvPicPr>
-                    <pic:cNvPr id="4098" name="Picture 2"/>
-                    <pic:cNvPicPr>
-                      <a:picLocks noChangeAspect="1" noChangeArrowheads="1"/>
-                    </pic:cNvPicPr>
-                  </pic:nvPicPr>
-                  <pic:blipFill>
-                    <a:blip r:embed="rId26" cstate="print">
-                      <a:clrChange>
-                        <a:clrFrom>
-                          <a:srgbClr val="FFFFFF"/>
-                        </a:clrFrom>
-                        <a:clrTo>
-                          <a:srgbClr val="FFFFFF">
-                            <a:alpha val="0"/>
-                          </a:srgbClr>
-                        </a:clrTo>
-                      </a:clrChange>
-                      <a:extLst>
-                        <a:ext uri="{28A0092B-C50C-407E-A947-70E740481C1C}">
-                          <a14:useLocalDpi xmlns:a14="http://schemas.microsoft.com/office/drawing/2010/main" val="0"/>
-                        </a:ext>
-                      </a:extLst>
-                    </a:blip>
-                    <a:srcRect/>
-                    <a:stretch>
-                      <a:fillRect/>
-                    </a:stretch>
-                  </pic:blipFill>
-                  <pic:spPr bwMode="auto">
-                    <a:xfrm>
-                      <a:off x="0" y="0"/>
-                      <a:ext cx="2634066" cy="2108254"/>
+                      <a:ext cx="2965782" cy="2073192"/>
                     </a:xfrm>
                     <a:prstGeom prst="rect">
                       <a:avLst/>
@@ -6343,8 +6169,6 @@
                     <a:ln>
                       <a:noFill/>
                     </a:ln>
-                    <a:effectLst/>
-                    <a:extLst/>
                   </pic:spPr>
                 </pic:pic>
               </a:graphicData>
@@ -6352,106 +6176,198 @@
           </wp:inline>
         </w:drawing>
       </w:r>
-      <w:r>
+    </w:p>
+    <w:p>
+      <w:pPr>
+        <w:jc w:val="both"/>
+      </w:pPr>
+      <w:r>
+        <w:t xml:space="preserve">Cependant ce modèle n'est pas bon au clustering car 10 dimensions </w:t>
+      </w:r>
+      <w:r>
+        <w:t>n'expliquent</w:t>
+      </w:r>
+      <w:r>
+        <w:t xml:space="preserve"> que 70% de la variance. </w:t>
+      </w:r>
+      <w:r>
+        <w:t>Cependant, si</w:t>
+      </w:r>
+      <w:r>
+        <w:t xml:space="preserve"> on regarde les </w:t>
+      </w:r>
+      <w:r>
+        <w:t>prédictions</w:t>
+      </w:r>
+      <w:r>
+        <w:t xml:space="preserve"> sur Spider Man 3 on trouve :</w:t>
+      </w:r>
+    </w:p>
+    <w:p>
+      <w:pPr>
+        <w:pStyle w:val="Sansinterligne"/>
+        <w:numPr>
+          <w:ilvl w:val="0"/>
+          <w:numId w:val="15"/>
+        </w:numPr>
+        <w:jc w:val="both"/>
         <w:rPr>
-          <w:noProof/>
-          <w:lang w:eastAsia="fr-FR"/>
+          <w:b/>
         </w:rPr>
-        <w:drawing>
-          <wp:inline distT="0" distB="0" distL="0" distR="0" wp14:anchorId="4AD97D9C" wp14:editId="14B49893">
-            <wp:extent cx="2710548" cy="2028217"/>
-            <wp:effectExtent l="0" t="0" r="0" b="0"/>
-            <wp:docPr id="4099" name="Picture 3"/>
-            <wp:cNvGraphicFramePr>
-              <a:graphicFrameLocks xmlns:a="http://schemas.openxmlformats.org/drawingml/2006/main" noChangeAspect="1"/>
-            </wp:cNvGraphicFramePr>
-            <a:graphic xmlns:a="http://schemas.openxmlformats.org/drawingml/2006/main">
-              <a:graphicData uri="http://schemas.openxmlformats.org/drawingml/2006/picture">
-                <pic:pic xmlns:pic="http://schemas.openxmlformats.org/drawingml/2006/picture">
-                  <pic:nvPicPr>
-                    <pic:cNvPr id="4099" name="Picture 3"/>
-                    <pic:cNvPicPr>
-                      <a:picLocks noChangeAspect="1" noChangeArrowheads="1"/>
-                    </pic:cNvPicPr>
-                  </pic:nvPicPr>
-                  <pic:blipFill>
-                    <a:blip r:embed="rId27" cstate="print">
-                      <a:clrChange>
-                        <a:clrFrom>
-                          <a:srgbClr val="FFFFFF"/>
-                        </a:clrFrom>
-                        <a:clrTo>
-                          <a:srgbClr val="FFFFFF">
-                            <a:alpha val="0"/>
-                          </a:srgbClr>
-                        </a:clrTo>
-                      </a:clrChange>
-                      <a:extLst>
-                        <a:ext uri="{28A0092B-C50C-407E-A947-70E740481C1C}">
-                          <a14:useLocalDpi xmlns:a14="http://schemas.microsoft.com/office/drawing/2010/main" val="0"/>
-                        </a:ext>
-                      </a:extLst>
-                    </a:blip>
-                    <a:srcRect/>
-                    <a:stretch>
-                      <a:fillRect/>
-                    </a:stretch>
-                  </pic:blipFill>
-                  <pic:spPr bwMode="auto">
-                    <a:xfrm>
-                      <a:off x="0" y="0"/>
-                      <a:ext cx="2710548" cy="2028217"/>
-                    </a:xfrm>
-                    <a:prstGeom prst="rect">
-                      <a:avLst/>
-                    </a:prstGeom>
-                    <a:noFill/>
-                    <a:ln>
-                      <a:noFill/>
-                    </a:ln>
-                    <a:effectLst/>
-                    <a:extLst>
-                      <a:ext uri="{909E8E84-426E-40DD-AFC4-6F175D3DCCD1}">
-                        <a14:hiddenFill xmlns:a14="http://schemas.microsoft.com/office/drawing/2010/main">
-                          <a:solidFill>
-                            <a:schemeClr val="accent1"/>
-                          </a:solidFill>
-                        </a14:hiddenFill>
-                      </a:ext>
-                      <a:ext uri="{91240B29-F687-4F45-9708-019B960494DF}">
-                        <a14:hiddenLine xmlns:a14="http://schemas.microsoft.com/office/drawing/2010/main" w="9525">
-                          <a:solidFill>
-                            <a:schemeClr val="tx1"/>
-                          </a:solidFill>
-                          <a:miter lim="800000"/>
-                          <a:headEnd/>
-                          <a:tailEnd/>
-                        </a14:hiddenLine>
-                      </a:ext>
-                      <a:ext uri="{AF507438-7753-43E0-B8FC-AC1667EBCBE1}">
-                        <a14:hiddenEffects xmlns:a14="http://schemas.microsoft.com/office/drawing/2010/main">
-                          <a:effectLst>
-                            <a:outerShdw dist="35921" dir="2700000" algn="ctr" rotWithShape="0">
-                              <a:schemeClr val="bg2"/>
-                            </a:outerShdw>
-                          </a:effectLst>
-                        </a14:hiddenEffects>
-                      </a:ext>
-                    </a:extLst>
-                  </pic:spPr>
-                </pic:pic>
-              </a:graphicData>
-            </a:graphic>
-          </wp:inline>
-        </w:drawing>
-      </w:r>
-    </w:p>
-    <w:p>
-      <w:pPr>
-        <w:jc w:val="both"/>
-      </w:pPr>
-      <w:r>
-        <w:t>On remarque tout de suite qu'il y a comme des nuages de points plutôt distincts, ce qui est bon signe. On peut ensuite regarder sa prédiction sur Spider man 3 et on trouve :</w:t>
+      </w:pPr>
+      <w:r>
+        <w:rPr>
+          <w:b/>
+        </w:rPr>
+        <w:t>The Three Musketeers</w:t>
+      </w:r>
+    </w:p>
+    <w:p>
+      <w:pPr>
+        <w:pStyle w:val="Sansinterligne"/>
+        <w:numPr>
+          <w:ilvl w:val="0"/>
+          <w:numId w:val="15"/>
+        </w:numPr>
+        <w:jc w:val="both"/>
+        <w:rPr>
+          <w:b/>
+        </w:rPr>
+      </w:pPr>
+      <w:r>
+        <w:rPr>
+          <w:b/>
+        </w:rPr>
+        <w:t>The Musketeer</w:t>
+      </w:r>
+    </w:p>
+    <w:p>
+      <w:pPr>
+        <w:pStyle w:val="Sansinterligne"/>
+        <w:numPr>
+          <w:ilvl w:val="0"/>
+          <w:numId w:val="15"/>
+        </w:numPr>
+        <w:jc w:val="both"/>
+      </w:pPr>
+      <w:r>
+        <w:rPr>
+          <w:lang w:val="en-US"/>
+        </w:rPr>
+        <w:t>The Charge of the Light Brigade</w:t>
+      </w:r>
+    </w:p>
+    <w:p>
+      <w:pPr>
+        <w:pStyle w:val="Sansinterligne"/>
+        <w:numPr>
+          <w:ilvl w:val="0"/>
+          <w:numId w:val="15"/>
+        </w:numPr>
+        <w:jc w:val="both"/>
+        <w:rPr>
+          <w:b/>
+        </w:rPr>
+      </w:pPr>
+      <w:r>
+        <w:rPr>
+          <w:b/>
+        </w:rPr>
+        <w:t>Ironclad</w:t>
+      </w:r>
+    </w:p>
+    <w:p>
+      <w:pPr>
+        <w:pStyle w:val="Sansinterligne"/>
+        <w:numPr>
+          <w:ilvl w:val="0"/>
+          <w:numId w:val="15"/>
+        </w:numPr>
+        <w:jc w:val="both"/>
+      </w:pPr>
+      <w:r>
+        <w:t>Red River</w:t>
+      </w:r>
+    </w:p>
+    <w:p>
+      <w:pPr>
+        <w:pStyle w:val="Sansinterligne"/>
+        <w:jc w:val="both"/>
+      </w:pPr>
+    </w:p>
+    <w:p>
+      <w:pPr>
+        <w:pStyle w:val="Sansinterligne"/>
+        <w:jc w:val="both"/>
+      </w:pPr>
+      <w:r>
+        <w:t xml:space="preserve">Bizarement, on retrouve 3 films déjà trouvé </w:t>
+      </w:r>
+      <w:r>
+        <w:t>précédemment</w:t>
+      </w:r>
+      <w:r>
+        <w:t xml:space="preserve"> et 2 nouveaux. En ayant que 70 % de l'information, c'est déjà un bon </w:t>
+      </w:r>
+      <w:r>
+        <w:t>résultat</w:t>
+      </w:r>
+      <w:r>
+        <w:t xml:space="preserve"> mais </w:t>
+      </w:r>
+      <w:r>
+        <w:t>tout de même pas aussi bon que le TSNE</w:t>
+      </w:r>
+      <w:r>
+        <w:t>.</w:t>
+      </w:r>
+    </w:p>
+    <w:p>
+      <w:pPr>
+        <w:pStyle w:val="Sansinterligne"/>
+        <w:jc w:val="both"/>
+      </w:pPr>
+    </w:p>
+    <w:p>
+      <w:pPr>
+        <w:pStyle w:val="Titre2"/>
+      </w:pPr>
+      <w:bookmarkStart w:id="27" w:name="_Toc499463829"/>
+      <w:r>
+        <w:t>Modèle Simple – Distance Euclidienne</w:t>
+      </w:r>
+      <w:bookmarkEnd w:id="27"/>
+    </w:p>
+    <w:p>
+      <w:r>
+        <w:tab/>
+        <w:t xml:space="preserve">Le dernier "modèle" testé est basé simplement sur la matrice encodée et scalée. Le calcul de distance est fait directement sur celui-ci sans passer par un </w:t>
+      </w:r>
+      <w:r>
+        <w:t>clustering</w:t>
+      </w:r>
+      <w:r>
+        <w:t>/manifold. L'intérêt est d'avoir directement toute l'information. De</w:t>
+      </w:r>
+      <w:r>
+        <w:t xml:space="preserve"> </w:t>
+      </w:r>
+      <w:r>
+        <w:t xml:space="preserve">plus, n'ayant pas d'algorithme autre que ce calcul de distance, il ne nécessite pas de refaire le modèle à chaque ajout de film. Celui-ci fait du </w:t>
+      </w:r>
+      <w:r>
+        <w:rPr>
+          <w:i/>
+        </w:rPr>
+        <w:t>online-learning</w:t>
+      </w:r>
+      <w:r>
+        <w:t>.</w:t>
+      </w:r>
+    </w:p>
+    <w:p>
+      <w:r>
+        <w:t>En appliquant la distance Euclidienne on trouve :</w:t>
       </w:r>
     </w:p>
     <w:p>
@@ -6462,9 +6378,15 @@
           <w:numId w:val="14"/>
         </w:numPr>
         <w:jc w:val="both"/>
-      </w:pPr>
-      <w:r>
-        <w:t>Spider-Man</w:t>
+        <w:rPr>
+          <w:b/>
+        </w:rPr>
+      </w:pPr>
+      <w:r>
+        <w:rPr>
+          <w:b/>
+        </w:rPr>
+        <w:t>Spider-Man 2</w:t>
       </w:r>
     </w:p>
     <w:p>
@@ -6475,9 +6397,15 @@
           <w:numId w:val="14"/>
         </w:numPr>
         <w:jc w:val="both"/>
-      </w:pPr>
-      <w:r>
-        <w:t>Spider-Man 2</w:t>
+        <w:rPr>
+          <w:b/>
+        </w:rPr>
+      </w:pPr>
+      <w:r>
+        <w:rPr>
+          <w:b/>
+        </w:rPr>
+        <w:t>Spider-Man</w:t>
       </w:r>
     </w:p>
     <w:p>
@@ -6507,9 +6435,15 @@
           <w:numId w:val="14"/>
         </w:numPr>
         <w:jc w:val="both"/>
-      </w:pPr>
-      <w:r>
-        <w:t>The Musketeer</w:t>
+        <w:rPr>
+          <w:b/>
+        </w:rPr>
+      </w:pPr>
+      <w:r>
+        <w:rPr>
+          <w:b/>
+        </w:rPr>
+        <w:t>A Knight's Tale</w:t>
       </w:r>
     </w:p>
     <w:p>
@@ -6528,61 +6462,51 @@
         <w:rPr>
           <w:b/>
         </w:rPr>
-        <w:t>A Knight's Tale</w:t>
-      </w:r>
-    </w:p>
-    <w:p>
-      <w:pPr>
-        <w:pStyle w:val="Sansinterligne"/>
-        <w:jc w:val="both"/>
-      </w:pPr>
-    </w:p>
-    <w:p>
-      <w:pPr>
-        <w:pStyle w:val="Sansinterligne"/>
-        <w:jc w:val="both"/>
-      </w:pPr>
-      <w:r>
-        <w:t xml:space="preserve">On retrouve 2 </w:t>
-      </w:r>
-      <w:r>
-        <w:t>films trouvés</w:t>
-      </w:r>
-      <w:r>
-        <w:t xml:space="preserve"> </w:t>
-      </w:r>
-      <w:r>
-        <w:t>précédemment</w:t>
-      </w:r>
-      <w:r>
-        <w:t xml:space="preserve"> mais surtout on trouve les suites de films. On a spider man 1 et 2 et avec les 3 Mousquetaires, on a aussi D'artagnan.</w:t>
-      </w:r>
-    </w:p>
-    <w:p>
-      <w:pPr>
-        <w:pStyle w:val="Sansinterligne"/>
-        <w:jc w:val="both"/>
-      </w:pPr>
-    </w:p>
-    <w:p>
-      <w:pPr>
-        <w:pStyle w:val="Sansinterligne"/>
-        <w:jc w:val="both"/>
-      </w:pPr>
-      <w:r>
-        <w:t>Ce résultat est très prometteur mais on a encore à tester le PCA</w:t>
-      </w:r>
+        <w:t>The Musketeer</w:t>
+      </w:r>
+    </w:p>
+    <w:p/>
+    <w:p>
+      <w:r>
+        <w:t>On retrouve l'ensemble des films trouvé par le TSNE mais dans un ordre légèrement différent. La variation vient de la perte de données lors de la projection dans un espace de plus petite dimension.</w:t>
+      </w:r>
+    </w:p>
+    <w:p>
+      <w:r>
+        <w:t>On va donc garder aussi ce modèle</w:t>
+      </w:r>
+      <w:r>
+        <w:t xml:space="preserve"> pour le site afin de pouvoir visualiser s'il y a des </w:t>
+      </w:r>
+      <w:r>
+        <w:t>différences plus flagrantes</w:t>
+      </w:r>
+      <w:r>
+        <w:t xml:space="preserve"> parfois.</w:t>
+      </w:r>
+    </w:p>
+    <w:p>
+      <w:pPr>
+        <w:pStyle w:val="Titre1"/>
+        <w:jc w:val="both"/>
+      </w:pPr>
+      <w:bookmarkStart w:id="28" w:name="_Toc499463830"/>
+      <w:r>
+        <w:lastRenderedPageBreak/>
+        <w:t>Modèle Final</w:t>
+      </w:r>
+      <w:bookmarkEnd w:id="28"/>
     </w:p>
     <w:p>
       <w:pPr>
         <w:pStyle w:val="Titre2"/>
         <w:jc w:val="both"/>
       </w:pPr>
-      <w:bookmarkStart w:id="25" w:name="_Toc498868343"/>
-      <w:r>
-        <w:t>Groupe Decomposition</w:t>
-      </w:r>
-      <w:bookmarkEnd w:id="25"/>
+      <w:bookmarkStart w:id="29" w:name="_Toc499463831"/>
+      <w:r>
+        <w:t>Mise en place</w:t>
+      </w:r>
+      <w:bookmarkEnd w:id="29"/>
     </w:p>
     <w:p>
       <w:pPr>
@@ -6590,372 +6514,13 @@
       </w:pPr>
       <w:r>
         <w:tab/>
-        <w:t xml:space="preserve">L'objectif de ce groupe est de </w:t>
-      </w:r>
-      <w:r>
-        <w:t>réduire</w:t>
-      </w:r>
-      <w:r>
-        <w:t xml:space="preserve"> le nombre de dimension à l'aide de combinaisons linéaire entre les paramètres. Il n'est généralement pas utilisé pour le clustering mais juste pour éviter dans certain cas le fléau de la dimension</w:t>
-      </w:r>
-    </w:p>
-    <w:p>
-      <w:pPr>
-        <w:pStyle w:val="Titre3"/>
-        <w:jc w:val="both"/>
-      </w:pPr>
-      <w:bookmarkStart w:id="26" w:name="_Toc498868344"/>
-      <w:r>
-        <w:t>PCA</w:t>
-      </w:r>
-      <w:bookmarkEnd w:id="26"/>
-    </w:p>
-    <w:p>
-      <w:pPr>
-        <w:jc w:val="both"/>
-      </w:pPr>
-      <w:r>
-        <w:tab/>
-        <w:t xml:space="preserve">On peut appliquer les PCA comme avec les manifolds. Si on l'applique pour passer en </w:t>
-      </w:r>
-      <w:r>
-        <w:t>10</w:t>
-      </w:r>
-      <w:r>
-        <w:t xml:space="preserve"> dimensions</w:t>
-      </w:r>
-      <w:r>
-        <w:t xml:space="preserve"> et visualiser uniquement les 3 </w:t>
-      </w:r>
-      <w:r>
-        <w:t>premières</w:t>
-      </w:r>
-      <w:r>
-        <w:t xml:space="preserve"> dimensions</w:t>
-      </w:r>
-      <w:r>
-        <w:t xml:space="preserve"> on a :</w:t>
-      </w:r>
-    </w:p>
-    <w:p>
-      <w:pPr>
-        <w:jc w:val="both"/>
-      </w:pPr>
-      <w:r>
-        <w:rPr>
-          <w:noProof/>
-          <w:lang w:eastAsia="fr-FR"/>
-        </w:rPr>
-        <w:lastRenderedPageBreak/>
-        <w:drawing>
-          <wp:inline distT="0" distB="0" distL="0" distR="0" wp14:anchorId="6F4DFD24" wp14:editId="1DF541B2">
-            <wp:extent cx="2785731" cy="2289423"/>
-            <wp:effectExtent l="0" t="0" r="0" b="0"/>
-            <wp:docPr id="5123" name="Picture 3" descr="F:\Nicolas\Documents\OpenClassRoom\Projet 3 - recomm. de films\PCA3d.png"/>
-            <wp:cNvGraphicFramePr>
-              <a:graphicFrameLocks xmlns:a="http://schemas.openxmlformats.org/drawingml/2006/main" noChangeAspect="1"/>
-            </wp:cNvGraphicFramePr>
-            <a:graphic xmlns:a="http://schemas.openxmlformats.org/drawingml/2006/main">
-              <a:graphicData uri="http://schemas.openxmlformats.org/drawingml/2006/picture">
-                <pic:pic xmlns:pic="http://schemas.openxmlformats.org/drawingml/2006/picture">
-                  <pic:nvPicPr>
-                    <pic:cNvPr id="5123" name="Picture 3" descr="F:\Nicolas\Documents\OpenClassRoom\Projet 3 - recomm. de films\PCA3d.png"/>
-                    <pic:cNvPicPr>
-                      <a:picLocks noChangeAspect="1" noChangeArrowheads="1"/>
-                    </pic:cNvPicPr>
-                  </pic:nvPicPr>
-                  <pic:blipFill rotWithShape="1">
-                    <a:blip r:embed="rId28">
-                      <a:clrChange>
-                        <a:clrFrom>
-                          <a:srgbClr val="FFFFFF"/>
-                        </a:clrFrom>
-                        <a:clrTo>
-                          <a:srgbClr val="FFFFFF">
-                            <a:alpha val="0"/>
-                          </a:srgbClr>
-                        </a:clrTo>
-                      </a:clrChange>
-                      <a:extLst>
-                        <a:ext uri="{28A0092B-C50C-407E-A947-70E740481C1C}">
-                          <a14:useLocalDpi xmlns:a14="http://schemas.microsoft.com/office/drawing/2010/main" val="0"/>
-                        </a:ext>
-                      </a:extLst>
-                    </a:blip>
-                    <a:srcRect l="19157" t="15690" r="14176" b="13083"/>
-                    <a:stretch/>
-                  </pic:blipFill>
-                  <pic:spPr bwMode="auto">
-                    <a:xfrm>
-                      <a:off x="0" y="0"/>
-                      <a:ext cx="2785583" cy="2289301"/>
-                    </a:xfrm>
-                    <a:prstGeom prst="rect">
-                      <a:avLst/>
-                    </a:prstGeom>
-                    <a:noFill/>
-                    <a:ln>
-                      <a:noFill/>
-                    </a:ln>
-                    <a:extLst>
-                      <a:ext uri="{53640926-AAD7-44D8-BBD7-CCE9431645EC}">
-                        <a14:shadowObscured xmlns:a14="http://schemas.microsoft.com/office/drawing/2010/main"/>
-                      </a:ext>
-                    </a:extLst>
-                  </pic:spPr>
-                </pic:pic>
-              </a:graphicData>
-            </a:graphic>
-          </wp:inline>
-        </w:drawing>
-      </w:r>
-      <w:r>
-        <w:rPr>
-          <w:noProof/>
-          <w:lang w:eastAsia="fr-FR"/>
-        </w:rPr>
-        <w:drawing>
-          <wp:inline distT="0" distB="0" distL="0" distR="0" wp14:anchorId="64E607A1" wp14:editId="67BF8DA4">
-            <wp:extent cx="2913291" cy="1942375"/>
-            <wp:effectExtent l="0" t="0" r="0" b="1270"/>
-            <wp:docPr id="5122" name="Picture 2" descr="F:\Nicolas\Documents\OpenClassRoom\Projet 3 - recomm. de films\PCA2d.png"/>
-            <wp:cNvGraphicFramePr>
-              <a:graphicFrameLocks xmlns:a="http://schemas.openxmlformats.org/drawingml/2006/main" noChangeAspect="1"/>
-            </wp:cNvGraphicFramePr>
-            <a:graphic xmlns:a="http://schemas.openxmlformats.org/drawingml/2006/main">
-              <a:graphicData uri="http://schemas.openxmlformats.org/drawingml/2006/picture">
-                <pic:pic xmlns:pic="http://schemas.openxmlformats.org/drawingml/2006/picture">
-                  <pic:nvPicPr>
-                    <pic:cNvPr id="5122" name="Picture 2" descr="F:\Nicolas\Documents\OpenClassRoom\Projet 3 - recomm. de films\PCA2d.png"/>
-                    <pic:cNvPicPr>
-                      <a:picLocks noChangeAspect="1" noChangeArrowheads="1"/>
-                    </pic:cNvPicPr>
-                  </pic:nvPicPr>
-                  <pic:blipFill>
-                    <a:blip r:embed="rId29">
-                      <a:clrChange>
-                        <a:clrFrom>
-                          <a:srgbClr val="FFFFFF"/>
-                        </a:clrFrom>
-                        <a:clrTo>
-                          <a:srgbClr val="FFFFFF">
-                            <a:alpha val="0"/>
-                          </a:srgbClr>
-                        </a:clrTo>
-                      </a:clrChange>
-                      <a:extLst>
-                        <a:ext uri="{28A0092B-C50C-407E-A947-70E740481C1C}">
-                          <a14:useLocalDpi xmlns:a14="http://schemas.microsoft.com/office/drawing/2010/main" val="0"/>
-                        </a:ext>
-                      </a:extLst>
-                    </a:blip>
-                    <a:srcRect/>
-                    <a:stretch>
-                      <a:fillRect/>
-                    </a:stretch>
-                  </pic:blipFill>
-                  <pic:spPr bwMode="auto">
-                    <a:xfrm>
-                      <a:off x="0" y="0"/>
-                      <a:ext cx="2915289" cy="1943707"/>
-                    </a:xfrm>
-                    <a:prstGeom prst="rect">
-                      <a:avLst/>
-                    </a:prstGeom>
-                    <a:noFill/>
-                    <a:extLst/>
-                  </pic:spPr>
-                </pic:pic>
-              </a:graphicData>
-            </a:graphic>
-          </wp:inline>
-        </w:drawing>
-      </w:r>
-    </w:p>
-    <w:p>
-      <w:pPr>
-        <w:jc w:val="both"/>
-      </w:pPr>
-      <w:r>
-        <w:t xml:space="preserve">Cependant ce modèle n'est pas bon au clustering car 10 dimensions </w:t>
-      </w:r>
-      <w:r>
-        <w:t>n'expliquent</w:t>
-      </w:r>
-      <w:r>
-        <w:t xml:space="preserve"> que 70% de la variance. </w:t>
-      </w:r>
-      <w:r>
-        <w:t>Cependant, si</w:t>
-      </w:r>
-      <w:r>
-        <w:t xml:space="preserve"> on regarde les </w:t>
-      </w:r>
-      <w:r>
-        <w:t>prédictions</w:t>
-      </w:r>
-      <w:r>
-        <w:t xml:space="preserve"> sur Spider Man 3 on trouve :</w:t>
-      </w:r>
-    </w:p>
-    <w:p>
-      <w:pPr>
-        <w:pStyle w:val="Sansinterligne"/>
-        <w:numPr>
-          <w:ilvl w:val="0"/>
-          <w:numId w:val="15"/>
-        </w:numPr>
-        <w:jc w:val="both"/>
-        <w:rPr>
-          <w:b/>
-        </w:rPr>
-      </w:pPr>
-      <w:r>
-        <w:rPr>
-          <w:b/>
-        </w:rPr>
-        <w:t>The Three Musketeers</w:t>
-      </w:r>
-    </w:p>
-    <w:p>
-      <w:pPr>
-        <w:pStyle w:val="Sansinterligne"/>
-        <w:numPr>
-          <w:ilvl w:val="0"/>
-          <w:numId w:val="15"/>
-        </w:numPr>
-        <w:jc w:val="both"/>
-        <w:rPr>
-          <w:b/>
-        </w:rPr>
-      </w:pPr>
-      <w:r>
-        <w:rPr>
-          <w:b/>
-        </w:rPr>
-        <w:t>The Musketeer</w:t>
-      </w:r>
-    </w:p>
-    <w:p>
-      <w:pPr>
-        <w:pStyle w:val="Sansinterligne"/>
-        <w:numPr>
-          <w:ilvl w:val="0"/>
-          <w:numId w:val="15"/>
-        </w:numPr>
-        <w:jc w:val="both"/>
-      </w:pPr>
-      <w:r>
-        <w:rPr>
-          <w:lang w:val="en-US"/>
-        </w:rPr>
-        <w:t>The Charge of the Light Brigade</w:t>
-      </w:r>
-    </w:p>
-    <w:p>
-      <w:pPr>
-        <w:pStyle w:val="Sansinterligne"/>
-        <w:numPr>
-          <w:ilvl w:val="0"/>
-          <w:numId w:val="15"/>
-        </w:numPr>
-        <w:jc w:val="both"/>
-        <w:rPr>
-          <w:b/>
-        </w:rPr>
-      </w:pPr>
-      <w:r>
-        <w:rPr>
-          <w:b/>
-        </w:rPr>
-        <w:t>Ironclad</w:t>
-      </w:r>
-    </w:p>
-    <w:p>
-      <w:pPr>
-        <w:pStyle w:val="Sansinterligne"/>
-        <w:numPr>
-          <w:ilvl w:val="0"/>
-          <w:numId w:val="15"/>
-        </w:numPr>
-        <w:jc w:val="both"/>
-      </w:pPr>
-      <w:r>
-        <w:t>Red River</w:t>
-      </w:r>
-    </w:p>
-    <w:p>
-      <w:pPr>
-        <w:pStyle w:val="Sansinterligne"/>
-        <w:jc w:val="both"/>
-      </w:pPr>
-    </w:p>
-    <w:p>
-      <w:pPr>
-        <w:pStyle w:val="Sansinterligne"/>
-        <w:jc w:val="both"/>
-      </w:pPr>
-      <w:r>
-        <w:t xml:space="preserve">Bizarement, on retrouve 3 films déjà trouvé </w:t>
-      </w:r>
-      <w:r>
-        <w:t>précédemment</w:t>
-      </w:r>
-      <w:r>
-        <w:t xml:space="preserve"> et 2 nouveaux. En ayant que 70 % de l'information, c'est déjà un bon </w:t>
-      </w:r>
-      <w:r>
-        <w:t>résultat</w:t>
-      </w:r>
-      <w:r>
-        <w:t xml:space="preserve"> mais ce n'est pas terrible.</w:t>
-      </w:r>
-    </w:p>
-    <w:p>
-      <w:pPr>
-        <w:pStyle w:val="Sansinterligne"/>
-        <w:jc w:val="both"/>
-      </w:pPr>
-    </w:p>
-    <w:p>
-      <w:pPr>
-        <w:pStyle w:val="Sansinterligne"/>
-        <w:jc w:val="both"/>
-      </w:pPr>
-      <w:r>
-        <w:tab/>
-        <w:t>Maintenant que l'on a testé différents modèles, on peut dire que le TSNE est le meilleur pour cette tâche. On va donc l'optimiser et l'utiliser pour l'API</w:t>
-      </w:r>
-    </w:p>
-    <w:p>
-      <w:pPr>
-        <w:pStyle w:val="Titre1"/>
-        <w:jc w:val="both"/>
-      </w:pPr>
-      <w:bookmarkStart w:id="27" w:name="_Toc498868345"/>
-      <w:r>
-        <w:t>Modèle Final</w:t>
-      </w:r>
-      <w:bookmarkEnd w:id="27"/>
-    </w:p>
-    <w:p>
-      <w:pPr>
-        <w:pStyle w:val="Titre2"/>
-        <w:jc w:val="both"/>
-      </w:pPr>
-      <w:bookmarkStart w:id="28" w:name="_Toc498868346"/>
-      <w:r>
-        <w:t>Mise en place</w:t>
-      </w:r>
-      <w:bookmarkEnd w:id="28"/>
-    </w:p>
-    <w:p>
-      <w:pPr>
-        <w:jc w:val="both"/>
-      </w:pPr>
-      <w:r>
-        <w:tab/>
-        <w:t>Comme expliqué ci-dessus, on va utiliser le TSNE. On va dans un 1</w:t>
+        <w:t>Comme expliqué ci-dessus, on va utiliser le TSNE</w:t>
+      </w:r>
+      <w:r>
+        <w:t xml:space="preserve"> et le modèle de distance simple</w:t>
+      </w:r>
+      <w:r>
+        <w:t>. On va dans un 1</w:t>
       </w:r>
       <w:r>
         <w:rPr>
@@ -6964,13 +6529,34 @@
         <w:t>er</w:t>
       </w:r>
       <w:r>
-        <w:t xml:space="preserve"> temps l'optimiser avec un petit Grid-Search. L'évaluation sera faite sur le kl_divergent fourni avec le TSNE. Cette valeur décrit l'entropie (le </w:t>
+        <w:t xml:space="preserve"> temps </w:t>
+      </w:r>
+      <w:r>
+        <w:t>optimiser</w:t>
+      </w:r>
+      <w:r>
+        <w:t xml:space="preserve"> le TSNE</w:t>
+      </w:r>
+      <w:r>
+        <w:t xml:space="preserve"> avec un petit Grid-Search. L'évaluation sera faite sur le kl_divergent fourni avec le TSNE. Cette valeur décrit l'entropie (le </w:t>
       </w:r>
       <w:r>
         <w:t>désordre</w:t>
       </w:r>
       <w:r>
-        <w:t>) dans le modèle. On va donc tester divers paramètre et garder le meilleur.</w:t>
+        <w:t>) dans le modèle</w:t>
+      </w:r>
+      <w:r>
+        <w:t xml:space="preserve"> lors de la réduction dimensionnelle</w:t>
+      </w:r>
+      <w:r>
+        <w:t>. On va donc tester divers paramètre et garder le meilleur</w:t>
+      </w:r>
+      <w:r>
+        <w:t xml:space="preserve"> (un kl-divergent faible)</w:t>
+      </w:r>
+      <w:r>
+        <w:t>.</w:t>
       </w:r>
     </w:p>
     <w:p>
@@ -7053,7 +6639,13 @@
       </w:pPr>
       <w:r>
         <w:tab/>
-        <w:t xml:space="preserve">Pour le fonctionnement, on a en fait 2 dataset, un est encodé pour fitter le modèle et le second est non encodé et ne conserve que les données utile pour le site (titre, date, acteurs </w:t>
+        <w:t xml:space="preserve">Pour le fonctionnement, on a 2 </w:t>
+      </w:r>
+      <w:r>
+        <w:t>datasets</w:t>
+      </w:r>
+      <w:r>
+        <w:t xml:space="preserve">, un est encodé pour fitter le modèle et le second est non encodé et ne conserve que les données utile pour le site (titre, date, acteurs </w:t>
       </w:r>
       <w:r>
         <w:t>etc..</w:t>
@@ -7104,7 +6696,6 @@
         <w:jc w:val="both"/>
       </w:pPr>
       <w:r>
-        <w:lastRenderedPageBreak/>
         <w:tab/>
         <w:t xml:space="preserve">Lorsque le site recevra une </w:t>
       </w:r>
@@ -7141,14 +6732,30 @@
     </w:p>
     <w:p>
       <w:pPr>
+        <w:pStyle w:val="Sansinterligne"/>
+        <w:jc w:val="both"/>
+      </w:pPr>
+    </w:p>
+    <w:p>
+      <w:pPr>
+        <w:pStyle w:val="Sansinterligne"/>
+        <w:jc w:val="both"/>
+      </w:pPr>
+      <w:r>
+        <w:tab/>
+        <w:t>Pour le modèle simple, ce sera la même chose mais avec le dataset encodé.</w:t>
+      </w:r>
+    </w:p>
+    <w:p>
+      <w:pPr>
         <w:pStyle w:val="Titre2"/>
         <w:jc w:val="both"/>
       </w:pPr>
-      <w:bookmarkStart w:id="29" w:name="_Toc498868347"/>
+      <w:bookmarkStart w:id="30" w:name="_Toc499463832"/>
       <w:r>
         <w:t>API</w:t>
       </w:r>
-      <w:bookmarkEnd w:id="29"/>
+      <w:bookmarkEnd w:id="30"/>
     </w:p>
     <w:p>
       <w:pPr>
@@ -7171,82 +6778,37 @@
         <w:t xml:space="preserve">, on peut choisir soit par ID, soit par titre. </w:t>
       </w:r>
       <w:r>
-        <w:t>Une fois la recherche lancée, le serveur cherche les 5 points les plus proches et retourne les données à un template pour l'affichage.</w:t>
-      </w:r>
-    </w:p>
-    <w:p>
-      <w:pPr>
-        <w:jc w:val="both"/>
-      </w:pPr>
-      <w:r>
-        <w:rPr>
-          <w:noProof/>
-          <w:lang w:eastAsia="fr-FR"/>
-        </w:rPr>
-        <w:drawing>
-          <wp:anchor distT="0" distB="0" distL="114300" distR="114300" simplePos="0" relativeHeight="251661312" behindDoc="1" locked="0" layoutInCell="1" allowOverlap="1" wp14:anchorId="3AA9CAD5" wp14:editId="1ED729B1">
-            <wp:simplePos x="0" y="0"/>
-            <wp:positionH relativeFrom="column">
-              <wp:posOffset>3436620</wp:posOffset>
-            </wp:positionH>
-            <wp:positionV relativeFrom="paragraph">
-              <wp:posOffset>329565</wp:posOffset>
-            </wp:positionV>
-            <wp:extent cx="1946910" cy="6058535"/>
-            <wp:effectExtent l="0" t="0" r="0" b="0"/>
-            <wp:wrapTight wrapText="bothSides">
-              <wp:wrapPolygon edited="0">
-                <wp:start x="0" y="0"/>
-                <wp:lineTo x="0" y="21530"/>
-                <wp:lineTo x="21346" y="21530"/>
-                <wp:lineTo x="21346" y="0"/>
-                <wp:lineTo x="0" y="0"/>
-              </wp:wrapPolygon>
-            </wp:wrapTight>
-            <wp:docPr id="18" name="Image 18"/>
-            <wp:cNvGraphicFramePr>
-              <a:graphicFrameLocks xmlns:a="http://schemas.openxmlformats.org/drawingml/2006/main" noChangeAspect="1"/>
-            </wp:cNvGraphicFramePr>
-            <a:graphic xmlns:a="http://schemas.openxmlformats.org/drawingml/2006/main">
-              <a:graphicData uri="http://schemas.openxmlformats.org/drawingml/2006/picture">
-                <pic:pic xmlns:pic="http://schemas.openxmlformats.org/drawingml/2006/picture">
-                  <pic:nvPicPr>
-                    <pic:cNvPr id="0" name=""/>
-                    <pic:cNvPicPr/>
-                  </pic:nvPicPr>
-                  <pic:blipFill>
-                    <a:blip r:embed="rId30">
-                      <a:extLst>
-                        <a:ext uri="{28A0092B-C50C-407E-A947-70E740481C1C}">
-                          <a14:useLocalDpi xmlns:a14="http://schemas.microsoft.com/office/drawing/2010/main" val="0"/>
-                        </a:ext>
-                      </a:extLst>
-                    </a:blip>
-                    <a:stretch>
-                      <a:fillRect/>
-                    </a:stretch>
-                  </pic:blipFill>
-                  <pic:spPr>
-                    <a:xfrm>
-                      <a:off x="0" y="0"/>
-                      <a:ext cx="1946910" cy="6058535"/>
-                    </a:xfrm>
-                    <a:prstGeom prst="rect">
-                      <a:avLst/>
-                    </a:prstGeom>
-                  </pic:spPr>
-                </pic:pic>
-              </a:graphicData>
-            </a:graphic>
-            <wp14:sizeRelH relativeFrom="page">
-              <wp14:pctWidth>0</wp14:pctWidth>
-            </wp14:sizeRelH>
-            <wp14:sizeRelV relativeFrom="page">
-              <wp14:pctHeight>0</wp14:pctHeight>
-            </wp14:sizeRelV>
-          </wp:anchor>
-        </w:drawing>
-      </w:r>
+        <w:t>Une fois la recherche lancée, le serveur cherche les 5 points les plus proches</w:t>
+      </w:r>
+      <w:r>
+        <w:t xml:space="preserve"> basé</w:t>
+      </w:r>
+      <w:r>
+        <w:t>s</w:t>
+      </w:r>
+      <w:r>
+        <w:t xml:space="preserve"> sur les </w:t>
+      </w:r>
+      <w:r>
+        <w:t>résultats</w:t>
+      </w:r>
+      <w:r>
+        <w:t xml:space="preserve"> du TSNE</w:t>
+      </w:r>
+      <w:r>
+        <w:t xml:space="preserve"> et retourne </w:t>
+      </w:r>
+      <w:r>
+        <w:t>ces</w:t>
+      </w:r>
+      <w:r>
+        <w:t xml:space="preserve"> données à un template pour l'affichage.</w:t>
+      </w:r>
+    </w:p>
+    <w:p>
+      <w:pPr>
+        <w:jc w:val="both"/>
+      </w:pPr>
       <w:r>
         <w:t xml:space="preserve">Le site est disponible à cette </w:t>
       </w:r>
@@ -7256,7 +6818,7 @@
       <w:r>
         <w:t xml:space="preserve"> : </w:t>
       </w:r>
-      <w:hyperlink r:id="rId31" w:history="1">
+      <w:hyperlink r:id="rId30" w:history="1">
         <w:r>
           <w:rPr>
             <w:rStyle w:val="Lienhypertexte"/>
@@ -7267,7 +6829,7 @@
     </w:p>
     <w:p>
       <w:pPr>
-        <w:jc w:val="both"/>
+        <w:jc w:val="center"/>
       </w:pPr>
       <w:r>
         <w:rPr>
@@ -7290,7 +6852,7 @@
                     <pic:cNvPicPr/>
                   </pic:nvPicPr>
                   <pic:blipFill>
-                    <a:blip r:embed="rId32"/>
+                    <a:blip r:embed="rId31"/>
                     <a:stretch>
                       <a:fillRect/>
                     </a:stretch>
@@ -7310,18 +6872,60 @@
           </wp:inline>
         </w:drawing>
       </w:r>
-      <w:r>
-        <w:t xml:space="preserve"> </w:t>
-      </w:r>
-    </w:p>
-    <w:p>
-      <w:pPr>
-        <w:jc w:val="both"/>
-      </w:pPr>
-    </w:p>
-    <w:p>
-      <w:pPr>
-        <w:jc w:val="both"/>
+    </w:p>
+    <w:p>
+      <w:pPr>
+        <w:jc w:val="both"/>
+      </w:pPr>
+    </w:p>
+    <w:p>
+      <w:bookmarkStart w:id="31" w:name="_Toc499463800"/>
+      <w:r>
+        <w:rPr>
+          <w:noProof/>
+          <w:lang w:eastAsia="fr-FR"/>
+        </w:rPr>
+        <w:lastRenderedPageBreak/>
+        <w:drawing>
+          <wp:inline distT="0" distB="0" distL="0" distR="0" wp14:anchorId="3D5203B5" wp14:editId="0E651B03">
+            <wp:extent cx="5760720" cy="7507432"/>
+            <wp:effectExtent l="0" t="0" r="0" b="0"/>
+            <wp:docPr id="9" name="Image 9"/>
+            <wp:cNvGraphicFramePr>
+              <a:graphicFrameLocks xmlns:a="http://schemas.openxmlformats.org/drawingml/2006/main" noChangeAspect="1"/>
+            </wp:cNvGraphicFramePr>
+            <a:graphic xmlns:a="http://schemas.openxmlformats.org/drawingml/2006/main">
+              <a:graphicData uri="http://schemas.openxmlformats.org/drawingml/2006/picture">
+                <pic:pic xmlns:pic="http://schemas.openxmlformats.org/drawingml/2006/picture">
+                  <pic:nvPicPr>
+                    <pic:cNvPr id="0" name=""/>
+                    <pic:cNvPicPr/>
+                  </pic:nvPicPr>
+                  <pic:blipFill>
+                    <a:blip r:embed="rId32"/>
+                    <a:stretch>
+                      <a:fillRect/>
+                    </a:stretch>
+                  </pic:blipFill>
+                  <pic:spPr>
+                    <a:xfrm>
+                      <a:off x="0" y="0"/>
+                      <a:ext cx="5760720" cy="7507432"/>
+                    </a:xfrm>
+                    <a:prstGeom prst="rect">
+                      <a:avLst/>
+                    </a:prstGeom>
+                  </pic:spPr>
+                </pic:pic>
+              </a:graphicData>
+            </a:graphic>
+          </wp:inline>
+        </w:drawing>
+      </w:r>
+      <w:bookmarkEnd w:id="31"/>
+    </w:p>
+    <w:p>
+      <w:pPr>
         <w:rPr>
           <w:rFonts w:asciiTheme="majorHAnsi" w:eastAsiaTheme="majorEastAsia" w:hAnsiTheme="majorHAnsi" w:cstheme="majorBidi"/>
           <w:b/>
@@ -7331,7 +6935,6 @@
           <w:szCs w:val="28"/>
         </w:rPr>
       </w:pPr>
-      <w:bookmarkStart w:id="30" w:name="_Toc498868348"/>
       <w:r>
         <w:br w:type="page"/>
       </w:r>
@@ -7339,13 +6942,42 @@
     <w:p>
       <w:pPr>
         <w:pStyle w:val="Titre1"/>
-        <w:jc w:val="both"/>
-      </w:pPr>
+      </w:pPr>
+      <w:bookmarkStart w:id="32" w:name="_Toc499463833"/>
       <w:r>
         <w:lastRenderedPageBreak/>
+        <w:t>Pistes d'évolutions</w:t>
+      </w:r>
+      <w:bookmarkEnd w:id="32"/>
+    </w:p>
+    <w:p>
+      <w:pPr>
+        <w:jc w:val="both"/>
+      </w:pPr>
+      <w:r>
+        <w:tab/>
+        <w:t>Actuellement on a en lisse 2 modèles, le TSNE et la distance simple. Selon l'évolution prévue du site, le modèle utilisant la distance simple serait préférable. En effet, l'ajout de film n'impacterait pas le modèle et il n'y aurait aucune maintenance à faire.</w:t>
+      </w:r>
+    </w:p>
+    <w:p>
+      <w:pPr>
+        <w:jc w:val="both"/>
+      </w:pPr>
+      <w:r>
+        <w:tab/>
+        <w:t xml:space="preserve">Une des évolutions fortes possibles serait aussi d'appliquer des coefficients. En effet à l'heure actuelle ave le MinMaxScaler, le "nombre de like" pèse autant que le budget et que la note. Cette façon de faire pose quelques problèmes. En effet, si un utilisateur regarde un film très mal noté, le moteur proposerait plus probablement des films tout aussi mauvais. De la même façon, si un producteur fait une comédie avec 3 acteurs et un film d'actions avec ces mêmes acteurs. Les propositions ne prendrait pas en compte le genre par exemple car tous les autres critères serait proches. L'ajout de coefficient permettrait d'avoir des facteurs prépondérants. Celui-ci pourrait être choisi soit par le client (fixe) soit à donner par l'utilisateur. Par exemple un utilisateur pourrait donner un intérêt fort pour les films avec tel acteur plutôt que le genre ou le producteur. </w:t>
+      </w:r>
+    </w:p>
+    <w:p>
+      <w:pPr>
+        <w:pStyle w:val="Titre1"/>
+        <w:jc w:val="both"/>
+      </w:pPr>
+      <w:bookmarkStart w:id="33" w:name="_Toc499463834"/>
+      <w:r>
         <w:t>Conclusion</w:t>
       </w:r>
-      <w:bookmarkEnd w:id="30"/>
+      <w:bookmarkEnd w:id="33"/>
     </w:p>
     <w:p>
       <w:pPr>
@@ -7380,10 +7012,10 @@
         <w:t xml:space="preserve"> des films assez similaires. Cependant, il est difficile d'évaluer </w:t>
       </w:r>
       <w:r>
-        <w:t>précisément</w:t>
-      </w:r>
-      <w:r>
-        <w:t xml:space="preserve"> les modèles étant donné que </w:t>
+        <w:t xml:space="preserve">de manière objective </w:t>
+      </w:r>
+      <w:r>
+        <w:t xml:space="preserve">les modèles étant donné que </w:t>
       </w:r>
       <w:r>
         <w:t>l'on n'a</w:t>
@@ -7401,13 +7033,28 @@
       </w:pPr>
       <w:r>
         <w:tab/>
+        <w:t>Cependant, on peut conclure que le Clustering n'est pas fait pour ce type de tâches. Il est plus utilise pour grouper dans n groupe des données par similarité mais non pour fournir les éléments les plus proches. En opposition, le groupe des manifolds est fait pour ce type de tâche mais en fonction du modèle, les résultats peuvent être très différents et parfois incohérent. Une des évaluations possibles serait de l'évaluer sur une centaine de film de manière supervisé (comme cela a été fait avec Spider-Man 3).</w:t>
+      </w:r>
+    </w:p>
+    <w:p>
+      <w:pPr>
+        <w:ind w:firstLine="708"/>
+        <w:jc w:val="both"/>
+      </w:pPr>
+      <w:r>
         <w:t xml:space="preserve">A l'instar des autres modèles, le TSNE est le seul </w:t>
       </w:r>
       <w:r>
         <w:t>à</w:t>
       </w:r>
       <w:r>
-        <w:t xml:space="preserve"> avoir prédit les suites de films ce qui explique son bon fonctionnement. Par contre beaucoup de modèle prédisaient </w:t>
+        <w:t xml:space="preserve"> avoir prédit les suites de films ce qui explique son bon fonctionnement. Par contre beaucoup de modèle</w:t>
+      </w:r>
+      <w:r>
+        <w:t>s</w:t>
+      </w:r>
+      <w:r>
+        <w:t xml:space="preserve"> prédisaient </w:t>
       </w:r>
       <w:r>
         <w:t>les mêmes films</w:t>
@@ -7418,23 +7065,35 @@
     </w:p>
     <w:p>
       <w:pPr>
+        <w:ind w:firstLine="708"/>
+        <w:jc w:val="both"/>
+      </w:pPr>
+      <w:r>
+        <w:t xml:space="preserve">Le modèle simple basé sur les distance (comme un KNN) donne lui aussi de très bon résultat et a l'avantage de ne pas perdre d'informations par une réduction de dimensions et d'accepter l'ajout de film sans devoir ré-entrainer le modèle. </w:t>
+      </w:r>
+    </w:p>
+    <w:p>
+      <w:pPr>
         <w:jc w:val="both"/>
       </w:pPr>
       <w:r>
         <w:tab/>
-        <w:t xml:space="preserve">Un bémol sur ce type de modèle est aussi qu'il faudra refaire le modèle </w:t>
-      </w:r>
-      <w:r>
-        <w:t>après</w:t>
-      </w:r>
-      <w:r>
-        <w:t xml:space="preserve"> chaque ajout de film ce qui peut être problématique pour les grosse plateformes de films</w:t>
-      </w:r>
-    </w:p>
-    <w:p>
-      <w:pPr>
-        <w:jc w:val="both"/>
-      </w:pPr>
+      </w:r>
+      <w:r>
+        <w:t xml:space="preserve">Une des possibilités d'ajustement serait de proposer des coefficients sur chaque features soit au client soit à l'utilisateur. Celui-ci permettra par exemple de filtrer d'avantage par genre que par </w:t>
+      </w:r>
+      <w:r>
+        <w:t>"</w:t>
+      </w:r>
+      <w:r>
+        <w:t>nombre de like</w:t>
+      </w:r>
+      <w:r>
+        <w:t>"</w:t>
+      </w:r>
+      <w:r>
+        <w:t xml:space="preserve"> par exemple (actuellement tous deux pèsent autant).</w:t>
+      </w:r>
     </w:p>
     <w:sectPr>
       <w:headerReference w:type="default" r:id="rId33"/>
@@ -7598,7 +7257,7 @@
                               <w:sz w:val="26"/>
                               <w:szCs w:val="26"/>
                             </w:rPr>
-                            <w:t>12</w:t>
+                            <w:t>3</w:t>
                           </w:r>
                           <w:r>
                             <w:rPr>
@@ -7679,7 +7338,7 @@
                         <w:sz w:val="26"/>
                         <w:szCs w:val="26"/>
                       </w:rPr>
-                      <w:t>12</w:t>
+                      <w:t>3</w:t>
                     </w:r>
                     <w:r>
                       <w:rPr>
@@ -10434,6 +10093,18 @@
       <w:ind w:left="440"/>
     </w:pPr>
   </w:style>
+  <w:style w:type="character" w:styleId="Lienhypertextesuivivisit">
+    <w:name w:val="FollowedHyperlink"/>
+    <w:basedOn w:val="Policepardfaut"/>
+    <w:uiPriority w:val="99"/>
+    <w:semiHidden/>
+    <w:unhideWhenUsed/>
+    <w:rsid w:val="00425F3E"/>
+    <w:rPr>
+      <w:color w:val="800080" w:themeColor="followedHyperlink"/>
+      <w:u w:val="single"/>
+    </w:rPr>
+  </w:style>
 </w:styles>
 </file>
 
@@ -10933,6 +10604,18 @@
       <w:ind w:left="440"/>
     </w:pPr>
   </w:style>
+  <w:style w:type="character" w:styleId="Lienhypertextesuivivisit">
+    <w:name w:val="FollowedHyperlink"/>
+    <w:basedOn w:val="Policepardfaut"/>
+    <w:uiPriority w:val="99"/>
+    <w:semiHidden/>
+    <w:unhideWhenUsed/>
+    <w:rsid w:val="00425F3E"/>
+    <w:rPr>
+      <w:color w:val="800080" w:themeColor="followedHyperlink"/>
+      <w:u w:val="single"/>
+    </w:rPr>
+  </w:style>
 </w:styles>
 </file>
 
@@ -11226,7 +10909,7 @@
 </file>
 
 <file path=customXml/itemProps1.xml><?xml version="1.0" encoding="utf-8"?>
-<ds:datastoreItem xmlns:ds="http://schemas.openxmlformats.org/officeDocument/2006/customXml" ds:itemID="{637A1E01-B964-4DC3-94BF-6D941C916BA9}">
+<ds:datastoreItem xmlns:ds="http://schemas.openxmlformats.org/officeDocument/2006/customXml" ds:itemID="{0D5664FE-7AB7-4D05-8385-887BFA5540BC}">
   <ds:schemaRefs>
     <ds:schemaRef ds:uri="http://schemas.openxmlformats.org/officeDocument/2006/bibliography"/>
   </ds:schemaRefs>

--- a/P3/Développez un moteur de recommandations de films.docx
+++ b/P3/Développez un moteur de recommandations de films.docx
@@ -64,13 +64,13 @@
           <w:r>
             <w:fldChar w:fldCharType="separate"/>
           </w:r>
-          <w:hyperlink w:anchor="_Toc499463803" w:history="1">
+          <w:hyperlink w:anchor="_Toc499489829" w:history="1">
             <w:r>
               <w:rPr>
                 <w:rStyle w:val="Lienhypertexte"/>
                 <w:noProof/>
               </w:rPr>
-              <w:t>Introduction</w:t>
+              <w:t>Synthèse</w:t>
             </w:r>
             <w:r>
               <w:rPr>
@@ -91,7 +91,7 @@
                 <w:noProof/>
                 <w:webHidden/>
               </w:rPr>
-              <w:instrText xml:space="preserve"> PAGEREF _Toc499463803 \h </w:instrText>
+              <w:instrText xml:space="preserve"> PAGEREF _Toc499489829 \h </w:instrText>
             </w:r>
             <w:r>
               <w:rPr>
@@ -111,7 +111,7 @@
                 <w:noProof/>
                 <w:webHidden/>
               </w:rPr>
-              <w:t>3</w:t>
+              <w:t>2</w:t>
             </w:r>
             <w:r>
               <w:rPr>
@@ -134,12 +134,82 @@
               <w:lang w:eastAsia="fr-FR"/>
             </w:rPr>
           </w:pPr>
-          <w:hyperlink w:anchor="_Toc499463804" w:history="1">
+          <w:hyperlink w:anchor="_Toc499489830" w:history="1">
             <w:r>
               <w:rPr>
                 <w:rStyle w:val="Lienhypertexte"/>
                 <w:noProof/>
               </w:rPr>
+              <w:t>Introduction</w:t>
+            </w:r>
+            <w:r>
+              <w:rPr>
+                <w:noProof/>
+                <w:webHidden/>
+              </w:rPr>
+              <w:tab/>
+            </w:r>
+            <w:r>
+              <w:rPr>
+                <w:noProof/>
+                <w:webHidden/>
+              </w:rPr>
+              <w:fldChar w:fldCharType="begin"/>
+            </w:r>
+            <w:r>
+              <w:rPr>
+                <w:noProof/>
+                <w:webHidden/>
+              </w:rPr>
+              <w:instrText xml:space="preserve"> PAGEREF _Toc499489830 \h </w:instrText>
+            </w:r>
+            <w:r>
+              <w:rPr>
+                <w:noProof/>
+                <w:webHidden/>
+              </w:rPr>
+            </w:r>
+            <w:r>
+              <w:rPr>
+                <w:noProof/>
+                <w:webHidden/>
+              </w:rPr>
+              <w:fldChar w:fldCharType="separate"/>
+            </w:r>
+            <w:r>
+              <w:rPr>
+                <w:noProof/>
+                <w:webHidden/>
+              </w:rPr>
+              <w:t>3</w:t>
+            </w:r>
+            <w:r>
+              <w:rPr>
+                <w:noProof/>
+                <w:webHidden/>
+              </w:rPr>
+              <w:fldChar w:fldCharType="end"/>
+            </w:r>
+          </w:hyperlink>
+        </w:p>
+        <w:p>
+          <w:pPr>
+            <w:pStyle w:val="TM1"/>
+            <w:tabs>
+              <w:tab w:val="right" w:leader="dot" w:pos="9062"/>
+            </w:tabs>
+            <w:rPr>
+              <w:rFonts w:eastAsiaTheme="minorEastAsia"/>
+              <w:noProof/>
+              <w:lang w:eastAsia="fr-FR"/>
+            </w:rPr>
+          </w:pPr>
+          <w:hyperlink w:anchor="_Toc499489831" w:history="1">
+            <w:r>
+              <w:rPr>
+                <w:rStyle w:val="Lienhypertexte"/>
+                <w:noProof/>
+              </w:rPr>
               <w:t>Nettoyage</w:t>
             </w:r>
             <w:r>
@@ -161,7 +231,7 @@
                 <w:noProof/>
                 <w:webHidden/>
               </w:rPr>
-              <w:instrText xml:space="preserve"> PAGEREF _Toc499463804 \h </w:instrText>
+              <w:instrText xml:space="preserve"> PAGEREF _Toc499489831 \h </w:instrText>
             </w:r>
             <w:r>
               <w:rPr>
@@ -204,7 +274,7 @@
               <w:lang w:eastAsia="fr-FR"/>
             </w:rPr>
           </w:pPr>
-          <w:hyperlink w:anchor="_Toc499463805" w:history="1">
+          <w:hyperlink w:anchor="_Toc499489832" w:history="1">
             <w:r>
               <w:rPr>
                 <w:rStyle w:val="Lienhypertexte"/>
@@ -231,7 +301,7 @@
                 <w:noProof/>
                 <w:webHidden/>
               </w:rPr>
-              <w:instrText xml:space="preserve"> PAGEREF _Toc499463805 \h </w:instrText>
+              <w:instrText xml:space="preserve"> PAGEREF _Toc499489832 \h </w:instrText>
             </w:r>
             <w:r>
               <w:rPr>
@@ -274,7 +344,7 @@
               <w:lang w:eastAsia="fr-FR"/>
             </w:rPr>
           </w:pPr>
-          <w:hyperlink w:anchor="_Toc499463806" w:history="1">
+          <w:hyperlink w:anchor="_Toc499489833" w:history="1">
             <w:r>
               <w:rPr>
                 <w:rStyle w:val="Lienhypertexte"/>
@@ -301,7 +371,7 @@
                 <w:noProof/>
                 <w:webHidden/>
               </w:rPr>
-              <w:instrText xml:space="preserve"> PAGEREF _Toc499463806 \h </w:instrText>
+              <w:instrText xml:space="preserve"> PAGEREF _Toc499489833 \h </w:instrText>
             </w:r>
             <w:r>
               <w:rPr>
@@ -344,7 +414,7 @@
               <w:lang w:eastAsia="fr-FR"/>
             </w:rPr>
           </w:pPr>
-          <w:hyperlink w:anchor="_Toc499463807" w:history="1">
+          <w:hyperlink w:anchor="_Toc499489834" w:history="1">
             <w:r>
               <w:rPr>
                 <w:rStyle w:val="Lienhypertexte"/>
@@ -371,7 +441,7 @@
                 <w:noProof/>
                 <w:webHidden/>
               </w:rPr>
-              <w:instrText xml:space="preserve"> PAGEREF _Toc499463807 \h </w:instrText>
+              <w:instrText xml:space="preserve"> PAGEREF _Toc499489834 \h </w:instrText>
             </w:r>
             <w:r>
               <w:rPr>
@@ -414,7 +484,7 @@
               <w:lang w:eastAsia="fr-FR"/>
             </w:rPr>
           </w:pPr>
-          <w:hyperlink w:anchor="_Toc499463808" w:history="1">
+          <w:hyperlink w:anchor="_Toc499489835" w:history="1">
             <w:r>
               <w:rPr>
                 <w:rStyle w:val="Lienhypertexte"/>
@@ -441,7 +511,7 @@
                 <w:noProof/>
                 <w:webHidden/>
               </w:rPr>
-              <w:instrText xml:space="preserve"> PAGEREF _Toc499463808 \h </w:instrText>
+              <w:instrText xml:space="preserve"> PAGEREF _Toc499489835 \h </w:instrText>
             </w:r>
             <w:r>
               <w:rPr>
@@ -484,7 +554,7 @@
               <w:lang w:eastAsia="fr-FR"/>
             </w:rPr>
           </w:pPr>
-          <w:hyperlink w:anchor="_Toc499463809" w:history="1">
+          <w:hyperlink w:anchor="_Toc499489836" w:history="1">
             <w:r>
               <w:rPr>
                 <w:rStyle w:val="Lienhypertexte"/>
@@ -511,7 +581,7 @@
                 <w:noProof/>
                 <w:webHidden/>
               </w:rPr>
-              <w:instrText xml:space="preserve"> PAGEREF _Toc499463809 \h </w:instrText>
+              <w:instrText xml:space="preserve"> PAGEREF _Toc499489836 \h </w:instrText>
             </w:r>
             <w:r>
               <w:rPr>
@@ -554,7 +624,7 @@
               <w:lang w:eastAsia="fr-FR"/>
             </w:rPr>
           </w:pPr>
-          <w:hyperlink w:anchor="_Toc499463810" w:history="1">
+          <w:hyperlink w:anchor="_Toc499489837" w:history="1">
             <w:r>
               <w:rPr>
                 <w:rStyle w:val="Lienhypertexte"/>
@@ -581,7 +651,7 @@
                 <w:noProof/>
                 <w:webHidden/>
               </w:rPr>
-              <w:instrText xml:space="preserve"> PAGEREF _Toc499463810 \h </w:instrText>
+              <w:instrText xml:space="preserve"> PAGEREF _Toc499489837 \h </w:instrText>
             </w:r>
             <w:r>
               <w:rPr>
@@ -624,7 +694,7 @@
               <w:lang w:eastAsia="fr-FR"/>
             </w:rPr>
           </w:pPr>
-          <w:hyperlink w:anchor="_Toc499463811" w:history="1">
+          <w:hyperlink w:anchor="_Toc499489838" w:history="1">
             <w:r>
               <w:rPr>
                 <w:rStyle w:val="Lienhypertexte"/>
@@ -651,7 +721,7 @@
                 <w:noProof/>
                 <w:webHidden/>
               </w:rPr>
-              <w:instrText xml:space="preserve"> PAGEREF _Toc499463811 \h </w:instrText>
+              <w:instrText xml:space="preserve"> PAGEREF _Toc499489838 \h </w:instrText>
             </w:r>
             <w:r>
               <w:rPr>
@@ -694,7 +764,7 @@
               <w:lang w:eastAsia="fr-FR"/>
             </w:rPr>
           </w:pPr>
-          <w:hyperlink w:anchor="_Toc499463812" w:history="1">
+          <w:hyperlink w:anchor="_Toc499489839" w:history="1">
             <w:r>
               <w:rPr>
                 <w:rStyle w:val="Lienhypertexte"/>
@@ -721,7 +791,7 @@
                 <w:noProof/>
                 <w:webHidden/>
               </w:rPr>
-              <w:instrText xml:space="preserve"> PAGEREF _Toc499463812 \h </w:instrText>
+              <w:instrText xml:space="preserve"> PAGEREF _Toc499489839 \h </w:instrText>
             </w:r>
             <w:r>
               <w:rPr>
@@ -764,7 +834,7 @@
               <w:lang w:eastAsia="fr-FR"/>
             </w:rPr>
           </w:pPr>
-          <w:hyperlink w:anchor="_Toc499463813" w:history="1">
+          <w:hyperlink w:anchor="_Toc499489840" w:history="1">
             <w:r>
               <w:rPr>
                 <w:rStyle w:val="Lienhypertexte"/>
@@ -791,7 +861,7 @@
                 <w:noProof/>
                 <w:webHidden/>
               </w:rPr>
-              <w:instrText xml:space="preserve"> PAGEREF _Toc499463813 \h </w:instrText>
+              <w:instrText xml:space="preserve"> PAGEREF _Toc499489840 \h </w:instrText>
             </w:r>
             <w:r>
               <w:rPr>
@@ -834,7 +904,7 @@
               <w:lang w:eastAsia="fr-FR"/>
             </w:rPr>
           </w:pPr>
-          <w:hyperlink w:anchor="_Toc499463814" w:history="1">
+          <w:hyperlink w:anchor="_Toc499489841" w:history="1">
             <w:r>
               <w:rPr>
                 <w:rStyle w:val="Lienhypertexte"/>
@@ -861,7 +931,7 @@
                 <w:noProof/>
                 <w:webHidden/>
               </w:rPr>
-              <w:instrText xml:space="preserve"> PAGEREF _Toc499463814 \h </w:instrText>
+              <w:instrText xml:space="preserve"> PAGEREF _Toc499489841 \h </w:instrText>
             </w:r>
             <w:r>
               <w:rPr>
@@ -904,7 +974,7 @@
               <w:lang w:eastAsia="fr-FR"/>
             </w:rPr>
           </w:pPr>
-          <w:hyperlink w:anchor="_Toc499463815" w:history="1">
+          <w:hyperlink w:anchor="_Toc499489842" w:history="1">
             <w:r>
               <w:rPr>
                 <w:rStyle w:val="Lienhypertexte"/>
@@ -931,7 +1001,7 @@
                 <w:noProof/>
                 <w:webHidden/>
               </w:rPr>
-              <w:instrText xml:space="preserve"> PAGEREF _Toc499463815 \h </w:instrText>
+              <w:instrText xml:space="preserve"> PAGEREF _Toc499489842 \h </w:instrText>
             </w:r>
             <w:r>
               <w:rPr>
@@ -974,7 +1044,7 @@
               <w:lang w:eastAsia="fr-FR"/>
             </w:rPr>
           </w:pPr>
-          <w:hyperlink w:anchor="_Toc499463816" w:history="1">
+          <w:hyperlink w:anchor="_Toc499489843" w:history="1">
             <w:r>
               <w:rPr>
                 <w:rStyle w:val="Lienhypertexte"/>
@@ -1001,7 +1071,7 @@
                 <w:noProof/>
                 <w:webHidden/>
               </w:rPr>
-              <w:instrText xml:space="preserve"> PAGEREF _Toc499463816 \h </w:instrText>
+              <w:instrText xml:space="preserve"> PAGEREF _Toc499489843 \h </w:instrText>
             </w:r>
             <w:r>
               <w:rPr>
@@ -1044,7 +1114,7 @@
               <w:lang w:eastAsia="fr-FR"/>
             </w:rPr>
           </w:pPr>
-          <w:hyperlink w:anchor="_Toc499463817" w:history="1">
+          <w:hyperlink w:anchor="_Toc499489844" w:history="1">
             <w:r>
               <w:rPr>
                 <w:rStyle w:val="Lienhypertexte"/>
@@ -1071,7 +1141,7 @@
                 <w:noProof/>
                 <w:webHidden/>
               </w:rPr>
-              <w:instrText xml:space="preserve"> PAGEREF _Toc499463817 \h </w:instrText>
+              <w:instrText xml:space="preserve"> PAGEREF _Toc499489844 \h </w:instrText>
             </w:r>
             <w:r>
               <w:rPr>
@@ -1114,7 +1184,7 @@
               <w:lang w:eastAsia="fr-FR"/>
             </w:rPr>
           </w:pPr>
-          <w:hyperlink w:anchor="_Toc499463818" w:history="1">
+          <w:hyperlink w:anchor="_Toc499489845" w:history="1">
             <w:r>
               <w:rPr>
                 <w:rStyle w:val="Lienhypertexte"/>
@@ -1141,7 +1211,7 @@
                 <w:noProof/>
                 <w:webHidden/>
               </w:rPr>
-              <w:instrText xml:space="preserve"> PAGEREF _Toc499463818 \h </w:instrText>
+              <w:instrText xml:space="preserve"> PAGEREF _Toc499489845 \h </w:instrText>
             </w:r>
             <w:r>
               <w:rPr>
@@ -1184,7 +1254,7 @@
               <w:lang w:eastAsia="fr-FR"/>
             </w:rPr>
           </w:pPr>
-          <w:hyperlink w:anchor="_Toc499463819" w:history="1">
+          <w:hyperlink w:anchor="_Toc499489846" w:history="1">
             <w:r>
               <w:rPr>
                 <w:rStyle w:val="Lienhypertexte"/>
@@ -1211,7 +1281,7 @@
                 <w:noProof/>
                 <w:webHidden/>
               </w:rPr>
-              <w:instrText xml:space="preserve"> PAGEREF _Toc499463819 \h </w:instrText>
+              <w:instrText xml:space="preserve"> PAGEREF _Toc499489846 \h </w:instrText>
             </w:r>
             <w:r>
               <w:rPr>
@@ -1254,7 +1324,7 @@
               <w:lang w:eastAsia="fr-FR"/>
             </w:rPr>
           </w:pPr>
-          <w:hyperlink w:anchor="_Toc499463820" w:history="1">
+          <w:hyperlink w:anchor="_Toc499489847" w:history="1">
             <w:r>
               <w:rPr>
                 <w:rStyle w:val="Lienhypertexte"/>
@@ -1281,7 +1351,7 @@
                 <w:noProof/>
                 <w:webHidden/>
               </w:rPr>
-              <w:instrText xml:space="preserve"> PAGEREF _Toc499463820 \h </w:instrText>
+              <w:instrText xml:space="preserve"> PAGEREF _Toc499489847 \h </w:instrText>
             </w:r>
             <w:r>
               <w:rPr>
@@ -1324,7 +1394,7 @@
               <w:lang w:eastAsia="fr-FR"/>
             </w:rPr>
           </w:pPr>
-          <w:hyperlink w:anchor="_Toc499463821" w:history="1">
+          <w:hyperlink w:anchor="_Toc499489848" w:history="1">
             <w:r>
               <w:rPr>
                 <w:rStyle w:val="Lienhypertexte"/>
@@ -1351,7 +1421,7 @@
                 <w:noProof/>
                 <w:webHidden/>
               </w:rPr>
-              <w:instrText xml:space="preserve"> PAGEREF _Toc499463821 \h </w:instrText>
+              <w:instrText xml:space="preserve"> PAGEREF _Toc499489848 \h </w:instrText>
             </w:r>
             <w:r>
               <w:rPr>
@@ -1394,7 +1464,7 @@
               <w:lang w:eastAsia="fr-FR"/>
             </w:rPr>
           </w:pPr>
-          <w:hyperlink w:anchor="_Toc499463822" w:history="1">
+          <w:hyperlink w:anchor="_Toc499489849" w:history="1">
             <w:r>
               <w:rPr>
                 <w:rStyle w:val="Lienhypertexte"/>
@@ -1421,7 +1491,7 @@
                 <w:noProof/>
                 <w:webHidden/>
               </w:rPr>
-              <w:instrText xml:space="preserve"> PAGEREF _Toc499463822 \h </w:instrText>
+              <w:instrText xml:space="preserve"> PAGEREF _Toc499489849 \h </w:instrText>
             </w:r>
             <w:r>
               <w:rPr>
@@ -1464,7 +1534,7 @@
               <w:lang w:eastAsia="fr-FR"/>
             </w:rPr>
           </w:pPr>
-          <w:hyperlink w:anchor="_Toc499463823" w:history="1">
+          <w:hyperlink w:anchor="_Toc499489850" w:history="1">
             <w:r>
               <w:rPr>
                 <w:rStyle w:val="Lienhypertexte"/>
@@ -1491,7 +1561,7 @@
                 <w:noProof/>
                 <w:webHidden/>
               </w:rPr>
-              <w:instrText xml:space="preserve"> PAGEREF _Toc499463823 \h </w:instrText>
+              <w:instrText xml:space="preserve"> PAGEREF _Toc499489850 \h </w:instrText>
             </w:r>
             <w:r>
               <w:rPr>
@@ -1534,7 +1604,7 @@
               <w:lang w:eastAsia="fr-FR"/>
             </w:rPr>
           </w:pPr>
-          <w:hyperlink w:anchor="_Toc499463824" w:history="1">
+          <w:hyperlink w:anchor="_Toc499489851" w:history="1">
             <w:r>
               <w:rPr>
                 <w:rStyle w:val="Lienhypertexte"/>
@@ -1561,7 +1631,7 @@
                 <w:noProof/>
                 <w:webHidden/>
               </w:rPr>
-              <w:instrText xml:space="preserve"> PAGEREF _Toc499463824 \h </w:instrText>
+              <w:instrText xml:space="preserve"> PAGEREF _Toc499489851 \h </w:instrText>
             </w:r>
             <w:r>
               <w:rPr>
@@ -1604,7 +1674,7 @@
               <w:lang w:eastAsia="fr-FR"/>
             </w:rPr>
           </w:pPr>
-          <w:hyperlink w:anchor="_Toc499463825" w:history="1">
+          <w:hyperlink w:anchor="_Toc499489852" w:history="1">
             <w:r>
               <w:rPr>
                 <w:rStyle w:val="Lienhypertexte"/>
@@ -1631,7 +1701,7 @@
                 <w:noProof/>
                 <w:webHidden/>
               </w:rPr>
-              <w:instrText xml:space="preserve"> PAGEREF _Toc499463825 \h </w:instrText>
+              <w:instrText xml:space="preserve"> PAGEREF _Toc499489852 \h </w:instrText>
             </w:r>
             <w:r>
               <w:rPr>
@@ -1674,7 +1744,7 @@
               <w:lang w:eastAsia="fr-FR"/>
             </w:rPr>
           </w:pPr>
-          <w:hyperlink w:anchor="_Toc499463826" w:history="1">
+          <w:hyperlink w:anchor="_Toc499489853" w:history="1">
             <w:r>
               <w:rPr>
                 <w:rStyle w:val="Lienhypertexte"/>
@@ -1701,7 +1771,7 @@
                 <w:noProof/>
                 <w:webHidden/>
               </w:rPr>
-              <w:instrText xml:space="preserve"> PAGEREF _Toc499463826 \h </w:instrText>
+              <w:instrText xml:space="preserve"> PAGEREF _Toc499489853 \h </w:instrText>
             </w:r>
             <w:r>
               <w:rPr>
@@ -1744,7 +1814,7 @@
               <w:lang w:eastAsia="fr-FR"/>
             </w:rPr>
           </w:pPr>
-          <w:hyperlink w:anchor="_Toc499463827" w:history="1">
+          <w:hyperlink w:anchor="_Toc499489854" w:history="1">
             <w:r>
               <w:rPr>
                 <w:rStyle w:val="Lienhypertexte"/>
@@ -1771,7 +1841,7 @@
                 <w:noProof/>
                 <w:webHidden/>
               </w:rPr>
-              <w:instrText xml:space="preserve"> PAGEREF _Toc499463827 \h </w:instrText>
+              <w:instrText xml:space="preserve"> PAGEREF _Toc499489854 \h </w:instrText>
             </w:r>
             <w:r>
               <w:rPr>
@@ -1814,7 +1884,7 @@
               <w:lang w:eastAsia="fr-FR"/>
             </w:rPr>
           </w:pPr>
-          <w:hyperlink w:anchor="_Toc499463828" w:history="1">
+          <w:hyperlink w:anchor="_Toc499489855" w:history="1">
             <w:r>
               <w:rPr>
                 <w:rStyle w:val="Lienhypertexte"/>
@@ -1841,7 +1911,7 @@
                 <w:noProof/>
                 <w:webHidden/>
               </w:rPr>
-              <w:instrText xml:space="preserve"> PAGEREF _Toc499463828 \h </w:instrText>
+              <w:instrText xml:space="preserve"> PAGEREF _Toc499489855 \h </w:instrText>
             </w:r>
             <w:r>
               <w:rPr>
@@ -1884,7 +1954,7 @@
               <w:lang w:eastAsia="fr-FR"/>
             </w:rPr>
           </w:pPr>
-          <w:hyperlink w:anchor="_Toc499463829" w:history="1">
+          <w:hyperlink w:anchor="_Toc499489856" w:history="1">
             <w:r>
               <w:rPr>
                 <w:rStyle w:val="Lienhypertexte"/>
@@ -1911,7 +1981,7 @@
                 <w:noProof/>
                 <w:webHidden/>
               </w:rPr>
-              <w:instrText xml:space="preserve"> PAGEREF _Toc499463829 \h </w:instrText>
+              <w:instrText xml:space="preserve"> PAGEREF _Toc499489856 \h </w:instrText>
             </w:r>
             <w:r>
               <w:rPr>
@@ -1954,7 +2024,7 @@
               <w:lang w:eastAsia="fr-FR"/>
             </w:rPr>
           </w:pPr>
-          <w:hyperlink w:anchor="_Toc499463830" w:history="1">
+          <w:hyperlink w:anchor="_Toc499489857" w:history="1">
             <w:r>
               <w:rPr>
                 <w:rStyle w:val="Lienhypertexte"/>
@@ -1981,7 +2051,7 @@
                 <w:noProof/>
                 <w:webHidden/>
               </w:rPr>
-              <w:instrText xml:space="preserve"> PAGEREF _Toc499463830 \h </w:instrText>
+              <w:instrText xml:space="preserve"> PAGEREF _Toc499489857 \h </w:instrText>
             </w:r>
             <w:r>
               <w:rPr>
@@ -2024,7 +2094,7 @@
               <w:lang w:eastAsia="fr-FR"/>
             </w:rPr>
           </w:pPr>
-          <w:hyperlink w:anchor="_Toc499463831" w:history="1">
+          <w:hyperlink w:anchor="_Toc499489858" w:history="1">
             <w:r>
               <w:rPr>
                 <w:rStyle w:val="Lienhypertexte"/>
@@ -2051,7 +2121,7 @@
                 <w:noProof/>
                 <w:webHidden/>
               </w:rPr>
-              <w:instrText xml:space="preserve"> PAGEREF _Toc499463831 \h </w:instrText>
+              <w:instrText xml:space="preserve"> PAGEREF _Toc499489858 \h </w:instrText>
             </w:r>
             <w:r>
               <w:rPr>
@@ -2094,7 +2164,7 @@
               <w:lang w:eastAsia="fr-FR"/>
             </w:rPr>
           </w:pPr>
-          <w:hyperlink w:anchor="_Toc499463832" w:history="1">
+          <w:hyperlink w:anchor="_Toc499489859" w:history="1">
             <w:r>
               <w:rPr>
                 <w:rStyle w:val="Lienhypertexte"/>
@@ -2121,7 +2191,7 @@
                 <w:noProof/>
                 <w:webHidden/>
               </w:rPr>
-              <w:instrText xml:space="preserve"> PAGEREF _Toc499463832 \h </w:instrText>
+              <w:instrText xml:space="preserve"> PAGEREF _Toc499489859 \h </w:instrText>
             </w:r>
             <w:r>
               <w:rPr>
@@ -2164,7 +2234,7 @@
               <w:lang w:eastAsia="fr-FR"/>
             </w:rPr>
           </w:pPr>
-          <w:hyperlink w:anchor="_Toc499463833" w:history="1">
+          <w:hyperlink w:anchor="_Toc499489860" w:history="1">
             <w:r>
               <w:rPr>
                 <w:rStyle w:val="Lienhypertexte"/>
@@ -2191,7 +2261,7 @@
                 <w:noProof/>
                 <w:webHidden/>
               </w:rPr>
-              <w:instrText xml:space="preserve"> PAGEREF _Toc499463833 \h </w:instrText>
+              <w:instrText xml:space="preserve"> PAGEREF _Toc499489860 \h </w:instrText>
             </w:r>
             <w:r>
               <w:rPr>
@@ -2234,7 +2304,7 @@
               <w:lang w:eastAsia="fr-FR"/>
             </w:rPr>
           </w:pPr>
-          <w:hyperlink w:anchor="_Toc499463834" w:history="1">
+          <w:hyperlink w:anchor="_Toc499489861" w:history="1">
             <w:r>
               <w:rPr>
                 <w:rStyle w:val="Lienhypertexte"/>
@@ -2261,7 +2331,7 @@
                 <w:noProof/>
                 <w:webHidden/>
               </w:rPr>
-              <w:instrText xml:space="preserve"> PAGEREF _Toc499463834 \h </w:instrText>
+              <w:instrText xml:space="preserve"> PAGEREF _Toc499489861 \h </w:instrText>
             </w:r>
             <w:r>
               <w:rPr>
@@ -2309,8 +2379,248 @@
     </w:sdt>
     <w:p>
       <w:pPr>
-        <w:jc w:val="both"/>
-      </w:pPr>
+        <w:pStyle w:val="Titre1"/>
+      </w:pPr>
+      <w:bookmarkStart w:id="0" w:name="_Toc499489829"/>
+      <w:r>
+        <w:t>Synthèse</w:t>
+      </w:r>
+      <w:bookmarkEnd w:id="0"/>
+    </w:p>
+    <w:p>
+      <w:pPr>
+        <w:pStyle w:val="Titre4"/>
+      </w:pPr>
+      <w:r>
+        <w:t>Contexte :</w:t>
+      </w:r>
+    </w:p>
+    <w:p>
+      <w:r>
+        <w:tab/>
+        <w:t xml:space="preserve">Dans le cadre de la mise en place d'un site de recommandation de film, une société </w:t>
+      </w:r>
+      <w:r>
+        <w:t xml:space="preserve">nous demande de leur fournir une solution de classification </w:t>
+      </w:r>
+      <w:r>
+        <w:t xml:space="preserve">non supervisés afin de fournir </w:t>
+      </w:r>
+      <w:r>
+        <w:t>aux utilisateurs</w:t>
+      </w:r>
+      <w:r>
+        <w:t xml:space="preserve"> une liste de 5 films similaires à celui vu.</w:t>
+      </w:r>
+    </w:p>
+    <w:p>
+      <w:pPr>
+        <w:pStyle w:val="Titre4"/>
+      </w:pPr>
+      <w:r>
+        <w:t>Problème :</w:t>
+      </w:r>
+    </w:p>
+    <w:p>
+      <w:r>
+        <w:tab/>
+        <w:t>Ce problè</w:t>
+      </w:r>
+      <w:r>
+        <w:t xml:space="preserve">me est un problème d'apprentissage non supervisé. </w:t>
+      </w:r>
+      <w:r>
+        <w:t xml:space="preserve">A l'aide de différents </w:t>
+      </w:r>
+      <w:r>
+        <w:t xml:space="preserve">modèles de </w:t>
+      </w:r>
+      <w:proofErr w:type="spellStart"/>
+      <w:r>
+        <w:t>Clustering</w:t>
+      </w:r>
+      <w:proofErr w:type="spellEnd"/>
+      <w:r>
+        <w:t>/Manifolds, une solution doit être proposée au client permettant de</w:t>
+      </w:r>
+      <w:r>
+        <w:t xml:space="preserve"> regrouper les films par similarité</w:t>
+      </w:r>
+      <w:r>
+        <w:t>. Une fois regroupés, il sera possible de</w:t>
+      </w:r>
+      <w:r>
+        <w:t xml:space="preserve"> récupérer par distance les 5 films les plus proche (qui sont donc les plus similaires)</w:t>
+      </w:r>
+      <w:r>
+        <w:t>.</w:t>
+      </w:r>
+      <w:bookmarkStart w:id="1" w:name="_GoBack"/>
+      <w:bookmarkEnd w:id="1"/>
+    </w:p>
+    <w:p>
+      <w:pPr>
+        <w:pStyle w:val="Titre4"/>
+      </w:pPr>
+      <w:r>
+        <w:t>Données :</w:t>
+      </w:r>
+    </w:p>
+    <w:p>
+      <w:r>
+        <w:tab/>
+        <w:t>Les données fournies sont des données issues d'</w:t>
+      </w:r>
+      <w:proofErr w:type="spellStart"/>
+      <w:r>
+        <w:t>IMDb</w:t>
+      </w:r>
+      <w:proofErr w:type="spellEnd"/>
+      <w:r>
+        <w:t xml:space="preserve">. Il regroupe 5000 films avec 28 </w:t>
+      </w:r>
+      <w:proofErr w:type="spellStart"/>
+      <w:r>
+        <w:t>features</w:t>
+      </w:r>
+      <w:proofErr w:type="spellEnd"/>
+      <w:r>
+        <w:t xml:space="preserve"> (titre, date de sortie, note, acteurs, durée, etc…)</w:t>
+      </w:r>
+      <w:r>
+        <w:t>.</w:t>
+      </w:r>
+    </w:p>
+    <w:p>
+      <w:pPr>
+        <w:pStyle w:val="Titre4"/>
+      </w:pPr>
+      <w:proofErr w:type="gramStart"/>
+      <w:r>
+        <w:t>Approches</w:t>
+      </w:r>
+      <w:proofErr w:type="gramEnd"/>
+      <w:r>
+        <w:t xml:space="preserve"> :</w:t>
+      </w:r>
+    </w:p>
+    <w:p>
+      <w:r>
+        <w:tab/>
+        <w:t xml:space="preserve">Après un nettoyage de données ainsi que </w:t>
+      </w:r>
+      <w:r>
+        <w:t>certaines simplifications</w:t>
+      </w:r>
+      <w:r>
+        <w:t xml:space="preserve">, différents algorithmes de </w:t>
+      </w:r>
+      <w:proofErr w:type="spellStart"/>
+      <w:r>
+        <w:t>Clutering</w:t>
+      </w:r>
+      <w:proofErr w:type="spellEnd"/>
+      <w:r>
+        <w:t xml:space="preserve"> (</w:t>
+      </w:r>
+      <w:proofErr w:type="spellStart"/>
+      <w:r>
+        <w:t>Kmeans</w:t>
+      </w:r>
+      <w:proofErr w:type="spellEnd"/>
+      <w:r>
+        <w:t xml:space="preserve">, </w:t>
+      </w:r>
+      <w:proofErr w:type="spellStart"/>
+      <w:r>
+        <w:t>Agglomerative</w:t>
+      </w:r>
+      <w:proofErr w:type="spellEnd"/>
+      <w:r>
+        <w:t xml:space="preserve"> </w:t>
+      </w:r>
+      <w:proofErr w:type="spellStart"/>
+      <w:r>
+        <w:t>Clustering</w:t>
+      </w:r>
+      <w:proofErr w:type="spellEnd"/>
+      <w:r>
+        <w:t xml:space="preserve"> et </w:t>
+      </w:r>
+      <w:proofErr w:type="spellStart"/>
+      <w:r>
+        <w:t>DBScan</w:t>
+      </w:r>
+      <w:proofErr w:type="spellEnd"/>
+      <w:r>
+        <w:t xml:space="preserve">), de Manifolds (LLE, TSNE, </w:t>
+      </w:r>
+      <w:proofErr w:type="spellStart"/>
+      <w:r>
+        <w:t>Isomap</w:t>
+      </w:r>
+      <w:proofErr w:type="spellEnd"/>
+      <w:r>
+        <w:t>) ainsi que de décomposition (PCA) vont être testés</w:t>
+      </w:r>
+      <w:r>
+        <w:t>. Pour chacun d'entre eux,</w:t>
+      </w:r>
+      <w:r>
+        <w:t xml:space="preserve"> la prédiction sur un même film sera </w:t>
+      </w:r>
+      <w:r>
+        <w:t>faite</w:t>
+      </w:r>
+      <w:r>
+        <w:t xml:space="preserve"> afin de l'évaluer. Pour finir, une prédiction sera faite </w:t>
+      </w:r>
+      <w:r>
+        <w:t>sans modèle afin de comparer la proposition sans avoir aucun modèle</w:t>
+      </w:r>
+      <w:r>
+        <w:t>.</w:t>
+      </w:r>
+    </w:p>
+    <w:p>
+      <w:pPr>
+        <w:pStyle w:val="Titre4"/>
+      </w:pPr>
+      <w:r>
+        <w:t>Performances des modèles :</w:t>
+      </w:r>
+    </w:p>
+    <w:p>
+      <w:pPr>
+        <w:jc w:val="both"/>
+      </w:pPr>
+      <w:r>
+        <w:tab/>
+        <w:t>La performance de ces modèles ne pouvant pas être évaluée par une métrique précise. La comparaison se fera sur un film de référence.</w:t>
+      </w:r>
+    </w:p>
+    <w:p>
+      <w:pPr>
+        <w:pStyle w:val="Titre4"/>
+      </w:pPr>
+      <w:r>
+        <w:t xml:space="preserve">Résultats : </w:t>
+      </w:r>
+    </w:p>
+    <w:p>
+      <w:pPr>
+        <w:jc w:val="both"/>
+      </w:pPr>
+      <w:r>
+        <w:tab/>
+        <w:t>De par la conservation des distances au niveau global, le TSNE est le modèle le plus pertinent sur une série de film. Il se rapproch</w:t>
+      </w:r>
+      <w:r>
+        <w:t>e</w:t>
+      </w:r>
+      <w:r>
+        <w:t xml:space="preserve"> du modèle simple (juste basé sur la distance euclidienne) grâce à une optimisation de celui-ci par rapport à son kl-divergence.</w:t>
+      </w:r>
     </w:p>
     <w:p>
       <w:pPr>
@@ -2325,22 +2635,24 @@
         </w:rPr>
       </w:pPr>
       <w:r>
+        <w:tab/>
+        <w:t>Une API a aussi été mise en place pour permettre à des utilisateurs de se voir proposer des films.</w:t>
+      </w:r>
+      <w:r>
         <w:br w:type="page"/>
       </w:r>
-      <w:bookmarkStart w:id="0" w:name="_GoBack"/>
-      <w:bookmarkEnd w:id="0"/>
     </w:p>
     <w:p>
       <w:pPr>
         <w:pStyle w:val="Titre1"/>
         <w:jc w:val="both"/>
       </w:pPr>
-      <w:bookmarkStart w:id="1" w:name="_Toc499463803"/>
+      <w:bookmarkStart w:id="2" w:name="_Toc499489830"/>
       <w:r>
         <w:lastRenderedPageBreak/>
         <w:t>Introduction</w:t>
       </w:r>
-      <w:bookmarkEnd w:id="1"/>
+      <w:bookmarkEnd w:id="2"/>
     </w:p>
     <w:p>
       <w:pPr>
@@ -2365,11 +2677,11 @@
         <w:pStyle w:val="Titre1"/>
         <w:jc w:val="both"/>
       </w:pPr>
-      <w:bookmarkStart w:id="2" w:name="_Toc499463804"/>
+      <w:bookmarkStart w:id="3" w:name="_Toc499489831"/>
       <w:r>
         <w:t>Nettoyage</w:t>
       </w:r>
-      <w:bookmarkEnd w:id="2"/>
+      <w:bookmarkEnd w:id="3"/>
     </w:p>
     <w:p>
       <w:pPr>
@@ -2427,11 +2739,11 @@
         <w:pStyle w:val="Titre2"/>
         <w:jc w:val="both"/>
       </w:pPr>
-      <w:bookmarkStart w:id="3" w:name="_Toc499463805"/>
+      <w:bookmarkStart w:id="4" w:name="_Toc499489832"/>
       <w:r>
         <w:t>Phase 1 : Ajout des données manquantes</w:t>
       </w:r>
-      <w:bookmarkEnd w:id="3"/>
+      <w:bookmarkEnd w:id="4"/>
     </w:p>
     <w:p>
       <w:pPr>
@@ -2476,11 +2788,11 @@
         <w:pStyle w:val="Titre3"/>
         <w:jc w:val="both"/>
       </w:pPr>
-      <w:bookmarkStart w:id="4" w:name="_Toc499463806"/>
+      <w:bookmarkStart w:id="5" w:name="_Toc499489833"/>
       <w:r>
         <w:t>Groupe 1 : Basé sur la date</w:t>
       </w:r>
-      <w:bookmarkEnd w:id="4"/>
+      <w:bookmarkEnd w:id="5"/>
     </w:p>
     <w:p>
       <w:pPr>
@@ -2611,11 +2923,11 @@
         <w:pStyle w:val="Titre3"/>
         <w:jc w:val="both"/>
       </w:pPr>
-      <w:bookmarkStart w:id="5" w:name="_Toc499463807"/>
+      <w:bookmarkStart w:id="6" w:name="_Toc499489834"/>
       <w:r>
         <w:t>Groupe 2 : Données de "comptage":</w:t>
       </w:r>
-      <w:bookmarkEnd w:id="5"/>
+      <w:bookmarkEnd w:id="6"/>
     </w:p>
     <w:p>
       <w:pPr>
@@ -2702,11 +3014,11 @@
       <w:r>
         <w:t xml:space="preserve"> </w:t>
       </w:r>
-      <w:bookmarkStart w:id="6" w:name="_Toc499463808"/>
+      <w:bookmarkStart w:id="7" w:name="_Toc499489835"/>
       <w:r>
         <w:t>Groupe 3 : Données de numériques:</w:t>
       </w:r>
-      <w:bookmarkEnd w:id="6"/>
+      <w:bookmarkEnd w:id="7"/>
     </w:p>
     <w:p>
       <w:pPr>
@@ -2894,11 +3206,11 @@
         <w:pStyle w:val="Titre3"/>
         <w:jc w:val="both"/>
       </w:pPr>
-      <w:bookmarkStart w:id="7" w:name="_Toc499463809"/>
+      <w:bookmarkStart w:id="8" w:name="_Toc499489836"/>
       <w:r>
         <w:t>Groupe 4 : Données géographique:</w:t>
       </w:r>
-      <w:bookmarkEnd w:id="7"/>
+      <w:bookmarkEnd w:id="8"/>
     </w:p>
     <w:p>
       <w:pPr>
@@ -3022,12 +3334,12 @@
         <w:pStyle w:val="Titre3"/>
         <w:jc w:val="both"/>
       </w:pPr>
-      <w:bookmarkStart w:id="8" w:name="_Toc499463810"/>
+      <w:bookmarkStart w:id="9" w:name="_Toc499489837"/>
       <w:r>
         <w:lastRenderedPageBreak/>
         <w:t>Groupe 5: Noms manquants</w:t>
       </w:r>
-      <w:bookmarkEnd w:id="8"/>
+      <w:bookmarkEnd w:id="9"/>
     </w:p>
     <w:p>
       <w:pPr>
@@ -3051,11 +3363,11 @@
         <w:pStyle w:val="Titre2"/>
         <w:jc w:val="both"/>
       </w:pPr>
-      <w:bookmarkStart w:id="9" w:name="_Toc499463811"/>
+      <w:bookmarkStart w:id="10" w:name="_Toc499489838"/>
       <w:r>
         <w:t>Phase 2 : Simplification de features</w:t>
       </w:r>
-      <w:bookmarkEnd w:id="9"/>
+      <w:bookmarkEnd w:id="10"/>
     </w:p>
     <w:p>
       <w:pPr>
@@ -3077,11 +3389,11 @@
         <w:pStyle w:val="Titre3"/>
         <w:jc w:val="both"/>
       </w:pPr>
-      <w:bookmarkStart w:id="10" w:name="_Toc499463812"/>
+      <w:bookmarkStart w:id="11" w:name="_Toc499489839"/>
       <w:r>
         <w:t>Feature 1 : Les genres de film</w:t>
       </w:r>
-      <w:bookmarkEnd w:id="10"/>
+      <w:bookmarkEnd w:id="11"/>
     </w:p>
     <w:p>
       <w:pPr>
@@ -3254,11 +3566,11 @@
         <w:pStyle w:val="Titre3"/>
         <w:jc w:val="both"/>
       </w:pPr>
-      <w:bookmarkStart w:id="11" w:name="_Toc499463813"/>
+      <w:bookmarkStart w:id="12" w:name="_Toc499489840"/>
       <w:r>
         <w:t>Feature 2 : Les Ratings</w:t>
       </w:r>
-      <w:bookmarkEnd w:id="11"/>
+      <w:bookmarkEnd w:id="12"/>
     </w:p>
     <w:p>
       <w:pPr>
@@ -3367,12 +3679,12 @@
         <w:pStyle w:val="Titre3"/>
         <w:jc w:val="both"/>
       </w:pPr>
-      <w:bookmarkStart w:id="12" w:name="_Toc499463814"/>
+      <w:bookmarkStart w:id="13" w:name="_Toc499489841"/>
       <w:r>
         <w:lastRenderedPageBreak/>
         <w:t>Feature 3-5 : Les Noms</w:t>
       </w:r>
-      <w:bookmarkEnd w:id="12"/>
+      <w:bookmarkEnd w:id="13"/>
     </w:p>
     <w:p>
       <w:pPr>
@@ -3527,11 +3839,11 @@
         <w:pStyle w:val="Titre2"/>
         <w:jc w:val="both"/>
       </w:pPr>
-      <w:bookmarkStart w:id="13" w:name="_Toc499463815"/>
+      <w:bookmarkStart w:id="14" w:name="_Toc499489842"/>
       <w:r>
         <w:t>Phase 3.1 : Suppression des features</w:t>
       </w:r>
-      <w:bookmarkEnd w:id="13"/>
+      <w:bookmarkEnd w:id="14"/>
     </w:p>
     <w:p>
       <w:pPr>
@@ -3729,11 +4041,11 @@
         <w:pStyle w:val="Titre2"/>
         <w:jc w:val="both"/>
       </w:pPr>
-      <w:bookmarkStart w:id="14" w:name="_Toc499463816"/>
+      <w:bookmarkStart w:id="15" w:name="_Toc499489843"/>
       <w:r>
         <w:t>Phase 3.2: Suppression de films</w:t>
       </w:r>
-      <w:bookmarkEnd w:id="14"/>
+      <w:bookmarkEnd w:id="15"/>
     </w:p>
     <w:p>
       <w:pPr>
@@ -3764,11 +4076,11 @@
         <w:pStyle w:val="Titre2"/>
         <w:jc w:val="both"/>
       </w:pPr>
-      <w:bookmarkStart w:id="15" w:name="_Toc499463817"/>
+      <w:bookmarkStart w:id="16" w:name="_Toc499489844"/>
       <w:r>
         <w:t>Phase 4: Encodage</w:t>
       </w:r>
-      <w:bookmarkEnd w:id="15"/>
+      <w:bookmarkEnd w:id="16"/>
     </w:p>
     <w:p>
       <w:pPr>
@@ -3871,11 +4183,11 @@
         <w:pStyle w:val="Titre1"/>
         <w:jc w:val="both"/>
       </w:pPr>
-      <w:bookmarkStart w:id="16" w:name="_Toc499463818"/>
+      <w:bookmarkStart w:id="17" w:name="_Toc499489845"/>
       <w:r>
         <w:t>Modélisation</w:t>
       </w:r>
-      <w:bookmarkEnd w:id="16"/>
+      <w:bookmarkEnd w:id="17"/>
     </w:p>
     <w:p>
       <w:pPr>
@@ -4002,11 +4314,11 @@
         <w:pStyle w:val="Titre2"/>
         <w:jc w:val="both"/>
       </w:pPr>
-      <w:bookmarkStart w:id="17" w:name="_Toc499463819"/>
+      <w:bookmarkStart w:id="18" w:name="_Toc499489846"/>
       <w:r>
         <w:t>Groupe Cluster</w:t>
       </w:r>
-      <w:bookmarkEnd w:id="17"/>
+      <w:bookmarkEnd w:id="18"/>
     </w:p>
     <w:p>
       <w:pPr>
@@ -4031,12 +4343,12 @@
         <w:pStyle w:val="Titre3"/>
         <w:jc w:val="both"/>
       </w:pPr>
-      <w:bookmarkStart w:id="18" w:name="_Toc499463820"/>
+      <w:bookmarkStart w:id="19" w:name="_Toc499489847"/>
       <w:r>
         <w:lastRenderedPageBreak/>
         <w:t>K-means</w:t>
       </w:r>
-      <w:bookmarkEnd w:id="18"/>
+      <w:bookmarkEnd w:id="19"/>
     </w:p>
     <w:p>
       <w:pPr>
@@ -4457,7 +4769,63 @@
         <w:rPr>
           <w:lang w:val="en-US"/>
         </w:rPr>
-        <w:t xml:space="preserve">Bien que la répartition soit très </w:t>
+        <w:t xml:space="preserve">Bien </w:t>
+      </w:r>
+      <w:proofErr w:type="spellStart"/>
+      <w:r>
+        <w:rPr>
+          <w:lang w:val="en-US"/>
+        </w:rPr>
+        <w:t>que</w:t>
+      </w:r>
+      <w:proofErr w:type="spellEnd"/>
+      <w:r>
+        <w:rPr>
+          <w:lang w:val="en-US"/>
+        </w:rPr>
+        <w:t xml:space="preserve"> la </w:t>
+      </w:r>
+      <w:proofErr w:type="spellStart"/>
+      <w:r>
+        <w:rPr>
+          <w:lang w:val="en-US"/>
+        </w:rPr>
+        <w:t>répartition</w:t>
+      </w:r>
+      <w:proofErr w:type="spellEnd"/>
+      <w:r>
+        <w:rPr>
+          <w:lang w:val="en-US"/>
+        </w:rPr>
+        <w:t xml:space="preserve"> </w:t>
+      </w:r>
+      <w:proofErr w:type="spellStart"/>
+      <w:r>
+        <w:rPr>
+          <w:lang w:val="en-US"/>
+        </w:rPr>
+        <w:t>soit</w:t>
+      </w:r>
+      <w:proofErr w:type="spellEnd"/>
+      <w:r>
+        <w:rPr>
+          <w:lang w:val="en-US"/>
+        </w:rPr>
+        <w:t xml:space="preserve"> </w:t>
+      </w:r>
+      <w:proofErr w:type="spellStart"/>
+      <w:r>
+        <w:rPr>
+          <w:lang w:val="en-US"/>
+        </w:rPr>
+        <w:t>très</w:t>
+      </w:r>
+      <w:proofErr w:type="spellEnd"/>
+      <w:r>
+        <w:rPr>
+          <w:lang w:val="en-US"/>
+        </w:rPr>
+        <w:t xml:space="preserve"> </w:t>
       </w:r>
       <w:proofErr w:type="spellStart"/>
       <w:r>
@@ -4532,11 +4900,11 @@
         <w:pStyle w:val="Titre3"/>
         <w:jc w:val="both"/>
       </w:pPr>
-      <w:bookmarkStart w:id="19" w:name="_Toc499463821"/>
+      <w:bookmarkStart w:id="20" w:name="_Toc499489848"/>
       <w:r>
         <w:t>DBScan</w:t>
       </w:r>
-      <w:bookmarkEnd w:id="19"/>
+      <w:bookmarkEnd w:id="20"/>
     </w:p>
     <w:p>
       <w:pPr>
@@ -4919,11 +5287,11 @@
         <w:pStyle w:val="Titre3"/>
         <w:jc w:val="both"/>
       </w:pPr>
-      <w:bookmarkStart w:id="20" w:name="_Toc499463822"/>
+      <w:bookmarkStart w:id="21" w:name="_Toc499489849"/>
       <w:r>
         <w:t>Agglomerative Clutering</w:t>
       </w:r>
-      <w:bookmarkEnd w:id="20"/>
+      <w:bookmarkEnd w:id="21"/>
     </w:p>
     <w:p>
       <w:pPr>
@@ -5242,11 +5610,11 @@
         <w:pStyle w:val="Titre2"/>
         <w:jc w:val="both"/>
       </w:pPr>
-      <w:bookmarkStart w:id="21" w:name="_Toc499463823"/>
+      <w:bookmarkStart w:id="22" w:name="_Toc499489850"/>
       <w:r>
         <w:t>Groupe Manifolds</w:t>
       </w:r>
-      <w:bookmarkEnd w:id="21"/>
+      <w:bookmarkEnd w:id="22"/>
     </w:p>
     <w:p>
       <w:pPr>
@@ -5292,11 +5660,11 @@
         <w:pStyle w:val="Titre3"/>
         <w:jc w:val="both"/>
       </w:pPr>
-      <w:bookmarkStart w:id="22" w:name="_Toc499463824"/>
+      <w:bookmarkStart w:id="23" w:name="_Toc499489851"/>
       <w:r>
         <w:t>Isomap</w:t>
       </w:r>
-      <w:bookmarkEnd w:id="22"/>
+      <w:bookmarkEnd w:id="23"/>
     </w:p>
     <w:p>
       <w:pPr>
@@ -5516,11 +5884,11 @@
         <w:pStyle w:val="Titre3"/>
         <w:jc w:val="both"/>
       </w:pPr>
-      <w:bookmarkStart w:id="23" w:name="_Toc499463825"/>
+      <w:bookmarkStart w:id="24" w:name="_Toc499489852"/>
       <w:r>
         <w:t>Locally Linear Embedding</w:t>
       </w:r>
-      <w:bookmarkEnd w:id="23"/>
+      <w:bookmarkEnd w:id="24"/>
     </w:p>
     <w:p>
       <w:pPr>
@@ -5779,11 +6147,11 @@
         <w:pStyle w:val="Titre3"/>
         <w:jc w:val="both"/>
       </w:pPr>
-      <w:bookmarkStart w:id="24" w:name="_Toc499463826"/>
+      <w:bookmarkStart w:id="25" w:name="_Toc499489853"/>
       <w:r>
         <w:t>TSNE</w:t>
       </w:r>
-      <w:bookmarkEnd w:id="24"/>
+      <w:bookmarkEnd w:id="25"/>
     </w:p>
     <w:p>
       <w:pPr>
@@ -6026,11 +6394,11 @@
         <w:pStyle w:val="Titre2"/>
         <w:jc w:val="both"/>
       </w:pPr>
-      <w:bookmarkStart w:id="25" w:name="_Toc499463827"/>
+      <w:bookmarkStart w:id="26" w:name="_Toc499489854"/>
       <w:r>
         <w:t>Groupe Decomposition</w:t>
       </w:r>
-      <w:bookmarkEnd w:id="25"/>
+      <w:bookmarkEnd w:id="26"/>
     </w:p>
     <w:p>
       <w:pPr>
@@ -6061,11 +6429,11 @@
         <w:pStyle w:val="Titre3"/>
         <w:jc w:val="both"/>
       </w:pPr>
-      <w:bookmarkStart w:id="26" w:name="_Toc499463828"/>
+      <w:bookmarkStart w:id="27" w:name="_Toc499489855"/>
       <w:r>
         <w:t>PCA</w:t>
       </w:r>
-      <w:bookmarkEnd w:id="26"/>
+      <w:bookmarkEnd w:id="27"/>
     </w:p>
     <w:p>
       <w:pPr>
@@ -6332,11 +6700,11 @@
       <w:pPr>
         <w:pStyle w:val="Titre2"/>
       </w:pPr>
-      <w:bookmarkStart w:id="27" w:name="_Toc499463829"/>
+      <w:bookmarkStart w:id="28" w:name="_Toc499489856"/>
       <w:r>
         <w:t>Modèle Simple – Distance Euclidienne</w:t>
       </w:r>
-      <w:bookmarkEnd w:id="27"/>
+      <w:bookmarkEnd w:id="28"/>
     </w:p>
     <w:p>
       <w:r>
@@ -6490,23 +6858,23 @@
         <w:pStyle w:val="Titre1"/>
         <w:jc w:val="both"/>
       </w:pPr>
-      <w:bookmarkStart w:id="28" w:name="_Toc499463830"/>
+      <w:bookmarkStart w:id="29" w:name="_Toc499489857"/>
       <w:r>
         <w:lastRenderedPageBreak/>
         <w:t>Modèle Final</w:t>
       </w:r>
-      <w:bookmarkEnd w:id="28"/>
+      <w:bookmarkEnd w:id="29"/>
     </w:p>
     <w:p>
       <w:pPr>
         <w:pStyle w:val="Titre2"/>
         <w:jc w:val="both"/>
       </w:pPr>
-      <w:bookmarkStart w:id="29" w:name="_Toc499463831"/>
+      <w:bookmarkStart w:id="30" w:name="_Toc499489858"/>
       <w:r>
         <w:t>Mise en place</w:t>
       </w:r>
-      <w:bookmarkEnd w:id="29"/>
+      <w:bookmarkEnd w:id="30"/>
     </w:p>
     <w:p>
       <w:pPr>
@@ -6751,11 +7119,11 @@
         <w:pStyle w:val="Titre2"/>
         <w:jc w:val="both"/>
       </w:pPr>
-      <w:bookmarkStart w:id="30" w:name="_Toc499463832"/>
+      <w:bookmarkStart w:id="31" w:name="_Toc499489859"/>
       <w:r>
         <w:t>API</w:t>
       </w:r>
-      <w:bookmarkEnd w:id="30"/>
+      <w:bookmarkEnd w:id="31"/>
     </w:p>
     <w:p>
       <w:pPr>
@@ -6879,7 +7247,7 @@
       </w:pPr>
     </w:p>
     <w:p>
-      <w:bookmarkStart w:id="31" w:name="_Toc499463800"/>
+      <w:bookmarkStart w:id="32" w:name="_Toc499463800"/>
       <w:r>
         <w:rPr>
           <w:noProof/>
@@ -6922,7 +7290,7 @@
           </wp:inline>
         </w:drawing>
       </w:r>
-      <w:bookmarkEnd w:id="31"/>
+      <w:bookmarkEnd w:id="32"/>
     </w:p>
     <w:p>
       <w:pPr>
@@ -6943,12 +7311,12 @@
       <w:pPr>
         <w:pStyle w:val="Titre1"/>
       </w:pPr>
-      <w:bookmarkStart w:id="32" w:name="_Toc499463833"/>
+      <w:bookmarkStart w:id="33" w:name="_Toc499489860"/>
       <w:r>
         <w:lastRenderedPageBreak/>
         <w:t>Pistes d'évolutions</w:t>
       </w:r>
-      <w:bookmarkEnd w:id="32"/>
+      <w:bookmarkEnd w:id="33"/>
     </w:p>
     <w:p>
       <w:pPr>
@@ -6973,11 +7341,11 @@
         <w:pStyle w:val="Titre1"/>
         <w:jc w:val="both"/>
       </w:pPr>
-      <w:bookmarkStart w:id="33" w:name="_Toc499463834"/>
+      <w:bookmarkStart w:id="34" w:name="_Toc499489861"/>
       <w:r>
         <w:t>Conclusion</w:t>
       </w:r>
-      <w:bookmarkEnd w:id="33"/>
+      <w:bookmarkEnd w:id="34"/>
     </w:p>
     <w:p>
       <w:pPr>
@@ -7257,7 +7625,7 @@
                               <w:sz w:val="26"/>
                               <w:szCs w:val="26"/>
                             </w:rPr>
-                            <w:t>3</w:t>
+                            <w:t>2</w:t>
                           </w:r>
                           <w:r>
                             <w:rPr>
@@ -7338,7 +7706,7 @@
                         <w:sz w:val="26"/>
                         <w:szCs w:val="26"/>
                       </w:rPr>
-                      <w:t>3</w:t>
+                      <w:t>2</w:t>
                     </w:r>
                     <w:r>
                       <w:rPr>
@@ -9823,6 +10191,30 @@
       <w:rFonts w:asciiTheme="majorHAnsi" w:eastAsiaTheme="majorEastAsia" w:hAnsiTheme="majorHAnsi" w:cstheme="majorBidi"/>
       <w:b/>
       <w:bCs/>
+      <w:color w:val="4F81BD" w:themeColor="accent1"/>
+    </w:rPr>
+  </w:style>
+  <w:style w:type="paragraph" w:styleId="Titre4">
+    <w:name w:val="heading 4"/>
+    <w:basedOn w:val="Normal"/>
+    <w:next w:val="Normal"/>
+    <w:link w:val="Titre4Car"/>
+    <w:uiPriority w:val="9"/>
+    <w:unhideWhenUsed/>
+    <w:qFormat/>
+    <w:rsid w:val="00E3582A"/>
+    <w:pPr>
+      <w:keepNext/>
+      <w:keepLines/>
+      <w:spacing w:before="200" w:after="0"/>
+      <w:outlineLvl w:val="3"/>
+    </w:pPr>
+    <w:rPr>
+      <w:rFonts w:asciiTheme="majorHAnsi" w:eastAsiaTheme="majorEastAsia" w:hAnsiTheme="majorHAnsi" w:cstheme="majorBidi"/>
+      <w:b/>
+      <w:bCs/>
+      <w:i/>
+      <w:iCs/>
       <w:color w:val="4F81BD" w:themeColor="accent1"/>
     </w:rPr>
   </w:style>
@@ -10105,6 +10497,21 @@
       <w:u w:val="single"/>
     </w:rPr>
   </w:style>
+  <w:style w:type="character" w:customStyle="1" w:styleId="Titre4Car">
+    <w:name w:val="Titre 4 Car"/>
+    <w:basedOn w:val="Policepardfaut"/>
+    <w:link w:val="Titre4"/>
+    <w:uiPriority w:val="9"/>
+    <w:rsid w:val="00E3582A"/>
+    <w:rPr>
+      <w:rFonts w:asciiTheme="majorHAnsi" w:eastAsiaTheme="majorEastAsia" w:hAnsiTheme="majorHAnsi" w:cstheme="majorBidi"/>
+      <w:b/>
+      <w:bCs/>
+      <w:i/>
+      <w:iCs/>
+      <w:color w:val="4F81BD" w:themeColor="accent1"/>
+    </w:rPr>
+  </w:style>
 </w:styles>
 </file>
 
@@ -10334,6 +10741,30 @@
       <w:rFonts w:asciiTheme="majorHAnsi" w:eastAsiaTheme="majorEastAsia" w:hAnsiTheme="majorHAnsi" w:cstheme="majorBidi"/>
       <w:b/>
       <w:bCs/>
+      <w:color w:val="4F81BD" w:themeColor="accent1"/>
+    </w:rPr>
+  </w:style>
+  <w:style w:type="paragraph" w:styleId="Titre4">
+    <w:name w:val="heading 4"/>
+    <w:basedOn w:val="Normal"/>
+    <w:next w:val="Normal"/>
+    <w:link w:val="Titre4Car"/>
+    <w:uiPriority w:val="9"/>
+    <w:unhideWhenUsed/>
+    <w:qFormat/>
+    <w:rsid w:val="00E3582A"/>
+    <w:pPr>
+      <w:keepNext/>
+      <w:keepLines/>
+      <w:spacing w:before="200" w:after="0"/>
+      <w:outlineLvl w:val="3"/>
+    </w:pPr>
+    <w:rPr>
+      <w:rFonts w:asciiTheme="majorHAnsi" w:eastAsiaTheme="majorEastAsia" w:hAnsiTheme="majorHAnsi" w:cstheme="majorBidi"/>
+      <w:b/>
+      <w:bCs/>
+      <w:i/>
+      <w:iCs/>
       <w:color w:val="4F81BD" w:themeColor="accent1"/>
     </w:rPr>
   </w:style>
@@ -10614,6 +11045,21 @@
     <w:rPr>
       <w:color w:val="800080" w:themeColor="followedHyperlink"/>
       <w:u w:val="single"/>
+    </w:rPr>
+  </w:style>
+  <w:style w:type="character" w:customStyle="1" w:styleId="Titre4Car">
+    <w:name w:val="Titre 4 Car"/>
+    <w:basedOn w:val="Policepardfaut"/>
+    <w:link w:val="Titre4"/>
+    <w:uiPriority w:val="9"/>
+    <w:rsid w:val="00E3582A"/>
+    <w:rPr>
+      <w:rFonts w:asciiTheme="majorHAnsi" w:eastAsiaTheme="majorEastAsia" w:hAnsiTheme="majorHAnsi" w:cstheme="majorBidi"/>
+      <w:b/>
+      <w:bCs/>
+      <w:i/>
+      <w:iCs/>
+      <w:color w:val="4F81BD" w:themeColor="accent1"/>
     </w:rPr>
   </w:style>
 </w:styles>
@@ -10909,7 +11355,7 @@
 </file>
 
 <file path=customXml/itemProps1.xml><?xml version="1.0" encoding="utf-8"?>
-<ds:datastoreItem xmlns:ds="http://schemas.openxmlformats.org/officeDocument/2006/customXml" ds:itemID="{0D5664FE-7AB7-4D05-8385-887BFA5540BC}">
+<ds:datastoreItem xmlns:ds="http://schemas.openxmlformats.org/officeDocument/2006/customXml" ds:itemID="{9D83B0C7-5D61-447A-9C82-FA2389E7CFFC}">
   <ds:schemaRefs>
     <ds:schemaRef ds:uri="http://schemas.openxmlformats.org/officeDocument/2006/bibliography"/>
   </ds:schemaRefs>

--- a/P3/Développez un moteur de recommandations de films.docx
+++ b/P3/Développez un moteur de recommandations de films.docx
@@ -2455,8 +2455,6 @@
       <w:r>
         <w:t>.</w:t>
       </w:r>
-      <w:bookmarkStart w:id="1" w:name="_GoBack"/>
-      <w:bookmarkEnd w:id="1"/>
     </w:p>
     <w:p>
       <w:pPr>
@@ -2647,12 +2645,12 @@
         <w:pStyle w:val="Titre1"/>
         <w:jc w:val="both"/>
       </w:pPr>
-      <w:bookmarkStart w:id="2" w:name="_Toc499489830"/>
+      <w:bookmarkStart w:id="1" w:name="_Toc499489830"/>
       <w:r>
         <w:lastRenderedPageBreak/>
         <w:t>Introduction</w:t>
       </w:r>
-      <w:bookmarkEnd w:id="2"/>
+      <w:bookmarkEnd w:id="1"/>
     </w:p>
     <w:p>
       <w:pPr>
@@ -2677,11 +2675,11 @@
         <w:pStyle w:val="Titre1"/>
         <w:jc w:val="both"/>
       </w:pPr>
-      <w:bookmarkStart w:id="3" w:name="_Toc499489831"/>
+      <w:bookmarkStart w:id="2" w:name="_Toc499489831"/>
       <w:r>
         <w:t>Nettoyage</w:t>
       </w:r>
-      <w:bookmarkEnd w:id="3"/>
+      <w:bookmarkEnd w:id="2"/>
     </w:p>
     <w:p>
       <w:pPr>
@@ -2701,6 +2699,9 @@
         <w:t xml:space="preserve"> devraient être ajouté</w:t>
       </w:r>
       <w:r>
+        <w:t>e</w:t>
+      </w:r>
+      <w:r>
         <w:t xml:space="preserve"> sans trop biaiser le dataset.</w:t>
       </w:r>
     </w:p>
@@ -2725,7 +2726,10 @@
         <w:t xml:space="preserve">s </w:t>
       </w:r>
       <w:r>
-        <w:t>ou supprimer</w:t>
+        <w:t>ou supprim</w:t>
+      </w:r>
+      <w:r>
+        <w:t>é</w:t>
       </w:r>
       <w:r>
         <w:t xml:space="preserve"> avant de mettre en place les modèles. L'ensemble des étapes est présenté ci-dessous avec les choix faits</w:t>
@@ -2739,60 +2743,76 @@
         <w:pStyle w:val="Titre2"/>
         <w:jc w:val="both"/>
       </w:pPr>
-      <w:bookmarkStart w:id="4" w:name="_Toc499489832"/>
+      <w:bookmarkStart w:id="3" w:name="_Toc499489832"/>
       <w:r>
         <w:t>Phase 1 : Ajout des données manquantes</w:t>
       </w:r>
+      <w:bookmarkEnd w:id="3"/>
+    </w:p>
+    <w:p>
+      <w:pPr>
+        <w:jc w:val="both"/>
+      </w:pPr>
+      <w:r>
+        <w:tab/>
+      </w:r>
+      <w:r>
+        <w:t xml:space="preserve">Pour l'ajout de données, chaque </w:t>
+      </w:r>
+      <w:proofErr w:type="spellStart"/>
+      <w:r>
+        <w:t>feature</w:t>
+      </w:r>
+      <w:proofErr w:type="spellEnd"/>
+      <w:r>
+        <w:t xml:space="preserve"> a été exploré</w:t>
+      </w:r>
+      <w:r>
+        <w:t>e</w:t>
+      </w:r>
+      <w:r>
+        <w:t xml:space="preserve"> de </w:t>
+      </w:r>
+      <w:r>
+        <w:t>façon</w:t>
+      </w:r>
+      <w:r>
+        <w:t xml:space="preserve"> </w:t>
+      </w:r>
+      <w:proofErr w:type="spellStart"/>
+      <w:r>
+        <w:t>univariée</w:t>
+      </w:r>
+      <w:proofErr w:type="spellEnd"/>
+      <w:r>
+        <w:t>. A l</w:t>
+      </w:r>
+      <w:r>
+        <w:t>'aide d'histogrammes ou de pies. Cela a permis de faire ressortir les tendances et les façons de compléter le dataset. De cette étude,</w:t>
+      </w:r>
+      <w:r>
+        <w:t xml:space="preserve"> 5 principaux groupes à </w:t>
+      </w:r>
+      <w:r>
+        <w:t>compléter</w:t>
+      </w:r>
+      <w:r>
+        <w:t xml:space="preserve"> sont ressortis</w:t>
+      </w:r>
+      <w:r>
+        <w:t xml:space="preserve"> :</w:t>
+      </w:r>
+    </w:p>
+    <w:p>
+      <w:pPr>
+        <w:pStyle w:val="Titre3"/>
+        <w:jc w:val="both"/>
+      </w:pPr>
+      <w:bookmarkStart w:id="4" w:name="_Toc499489833"/>
+      <w:r>
+        <w:t>Groupe 1 : Basé sur la date</w:t>
+      </w:r>
       <w:bookmarkEnd w:id="4"/>
-    </w:p>
-    <w:p>
-      <w:pPr>
-        <w:jc w:val="both"/>
-      </w:pPr>
-      <w:r>
-        <w:tab/>
-      </w:r>
-      <w:r>
-        <w:t xml:space="preserve">Pour l'ajout de données, chaque feature a été exploré de </w:t>
-      </w:r>
-      <w:r>
-        <w:t>façon</w:t>
-      </w:r>
-      <w:r>
-        <w:t xml:space="preserve"> </w:t>
-      </w:r>
-      <w:r>
-        <w:t>univariée</w:t>
-      </w:r>
-      <w:r>
-        <w:t>. A l</w:t>
-      </w:r>
-      <w:r>
-        <w:t>'aide d'histogrammes ou de pies. Cela a permis de faire ressortir les tendances et les façons de compléter le dataset. De cette étude,</w:t>
-      </w:r>
-      <w:r>
-        <w:t xml:space="preserve"> 5 principaux groupes à </w:t>
-      </w:r>
-      <w:r>
-        <w:t>compléter</w:t>
-      </w:r>
-      <w:r>
-        <w:t xml:space="preserve"> sont ressortis</w:t>
-      </w:r>
-      <w:r>
-        <w:t xml:space="preserve"> :</w:t>
-      </w:r>
-    </w:p>
-    <w:p>
-      <w:pPr>
-        <w:pStyle w:val="Titre3"/>
-        <w:jc w:val="both"/>
-      </w:pPr>
-      <w:bookmarkStart w:id="5" w:name="_Toc499489833"/>
-      <w:r>
-        <w:t>Groupe 1 : Basé sur la date</w:t>
-      </w:r>
-      <w:bookmarkEnd w:id="5"/>
     </w:p>
     <w:p>
       <w:pPr>
@@ -2923,102 +2943,102 @@
         <w:pStyle w:val="Titre3"/>
         <w:jc w:val="both"/>
       </w:pPr>
-      <w:bookmarkStart w:id="6" w:name="_Toc499489834"/>
+      <w:bookmarkStart w:id="5" w:name="_Toc499489834"/>
       <w:r>
         <w:t>Groupe 2 : Données de "comptage":</w:t>
       </w:r>
+      <w:bookmarkEnd w:id="5"/>
+    </w:p>
+    <w:p>
+      <w:pPr>
+        <w:jc w:val="both"/>
+      </w:pPr>
+      <w:r>
+        <w:tab/>
+      </w:r>
+      <w:r>
+        <w:t>On appellera pour la suite "</w:t>
+      </w:r>
+      <w:r>
+        <w:t>features de comptage</w:t>
+      </w:r>
+      <w:r>
+        <w:t>"</w:t>
+      </w:r>
+      <w:r>
+        <w:t xml:space="preserve"> toutes les features </w:t>
+      </w:r>
+      <w:r>
+        <w:t>du type</w:t>
+      </w:r>
+      <w:r>
+        <w:t xml:space="preserve"> "nombre de likes</w:t>
+      </w:r>
+      <w:r>
+        <w:t>/votes</w:t>
+      </w:r>
+      <w:r>
+        <w:t>"</w:t>
+      </w:r>
+      <w:r>
+        <w:t xml:space="preserve">. Ces features ont parfois des données manquantes. Dans ce cas, </w:t>
+      </w:r>
+      <w:r>
+        <w:t>on peut considérer</w:t>
+      </w:r>
+      <w:r>
+        <w:t xml:space="preserve"> qu'il n'y a pas de likes, de visage</w:t>
+      </w:r>
+      <w:r>
+        <w:t>s</w:t>
+      </w:r>
+      <w:r>
+        <w:t xml:space="preserve"> sur l'affiche</w:t>
+      </w:r>
+      <w:r>
+        <w:t>,</w:t>
+      </w:r>
+      <w:r>
+        <w:t xml:space="preserve"> </w:t>
+      </w:r>
+      <w:r>
+        <w:t>etc.</w:t>
+      </w:r>
+      <w:r>
+        <w:t xml:space="preserve"> </w:t>
+      </w:r>
+      <w:r>
+        <w:t>De ce fait, les données manquantes</w:t>
+      </w:r>
+      <w:r>
+        <w:t xml:space="preserve"> sont </w:t>
+      </w:r>
+      <w:r>
+        <w:t>remplies</w:t>
+      </w:r>
+      <w:r>
+        <w:t xml:space="preserve"> avec des</w:t>
+      </w:r>
+      <w:r>
+        <w:t xml:space="preserve"> 0</w:t>
+      </w:r>
+      <w:r>
+        <w:t>.</w:t>
+      </w:r>
+    </w:p>
+    <w:p>
+      <w:pPr>
+        <w:pStyle w:val="Titre3"/>
+        <w:jc w:val="both"/>
+      </w:pPr>
+      <w:r>
+        <w:t xml:space="preserve"> </w:t>
+      </w:r>
+      <w:bookmarkStart w:id="6" w:name="_Toc499489835"/>
+      <w:r>
+        <w:t>Groupe 3 : Données de numériques:</w:t>
+      </w:r>
       <w:bookmarkEnd w:id="6"/>
-    </w:p>
-    <w:p>
-      <w:pPr>
-        <w:jc w:val="both"/>
-      </w:pPr>
-      <w:r>
-        <w:tab/>
-      </w:r>
-      <w:r>
-        <w:t>On appellera pour la suite "</w:t>
-      </w:r>
-      <w:r>
-        <w:t>features de comptage</w:t>
-      </w:r>
-      <w:r>
-        <w:t>"</w:t>
-      </w:r>
-      <w:r>
-        <w:t xml:space="preserve"> toutes les features </w:t>
-      </w:r>
-      <w:r>
-        <w:t>du type</w:t>
-      </w:r>
-      <w:r>
-        <w:t xml:space="preserve"> "nombre de likes</w:t>
-      </w:r>
-      <w:r>
-        <w:t>/votes</w:t>
-      </w:r>
-      <w:r>
-        <w:t>"</w:t>
-      </w:r>
-      <w:r>
-        <w:t xml:space="preserve">. Ces features ont parfois des données manquantes. Dans ce cas, </w:t>
-      </w:r>
-      <w:r>
-        <w:t>on peut considérer</w:t>
-      </w:r>
-      <w:r>
-        <w:t xml:space="preserve"> qu'il n'y a pas de likes, de visage</w:t>
-      </w:r>
-      <w:r>
-        <w:t>s</w:t>
-      </w:r>
-      <w:r>
-        <w:t xml:space="preserve"> sur l'affiche</w:t>
-      </w:r>
-      <w:r>
-        <w:t>,</w:t>
-      </w:r>
-      <w:r>
-        <w:t xml:space="preserve"> </w:t>
-      </w:r>
-      <w:r>
-        <w:t>etc.</w:t>
-      </w:r>
-      <w:r>
-        <w:t xml:space="preserve"> </w:t>
-      </w:r>
-      <w:r>
-        <w:t>De ce fait, les données manquantes</w:t>
-      </w:r>
-      <w:r>
-        <w:t xml:space="preserve"> sont </w:t>
-      </w:r>
-      <w:r>
-        <w:t>remplies</w:t>
-      </w:r>
-      <w:r>
-        <w:t xml:space="preserve"> avec des</w:t>
-      </w:r>
-      <w:r>
-        <w:t xml:space="preserve"> 0</w:t>
-      </w:r>
-      <w:r>
-        <w:t>.</w:t>
-      </w:r>
-    </w:p>
-    <w:p>
-      <w:pPr>
-        <w:pStyle w:val="Titre3"/>
-        <w:jc w:val="both"/>
-      </w:pPr>
-      <w:r>
-        <w:t xml:space="preserve"> </w:t>
-      </w:r>
-      <w:bookmarkStart w:id="7" w:name="_Toc499489835"/>
-      <w:r>
-        <w:t>Groupe 3 : Données de numériques:</w:t>
-      </w:r>
-      <w:bookmarkEnd w:id="7"/>
     </w:p>
     <w:p>
       <w:pPr>
@@ -3174,7 +3194,13 @@
         <w:t>aléatoire</w:t>
       </w:r>
       <w:r>
-        <w:t xml:space="preserve"> répartie suivant une loi Normale centré sur la moyenne et avec un </w:t>
+        <w:t xml:space="preserve"> répartie suivant une loi Normale centré</w:t>
+      </w:r>
+      <w:r>
+        <w:t>e</w:t>
+      </w:r>
+      <w:r>
+        <w:t xml:space="preserve"> sur la moyenne et avec un </w:t>
       </w:r>
       <w:r>
         <w:t>écart</w:t>
@@ -3206,11 +3232,11 @@
         <w:pStyle w:val="Titre3"/>
         <w:jc w:val="both"/>
       </w:pPr>
-      <w:bookmarkStart w:id="8" w:name="_Toc499489836"/>
+      <w:bookmarkStart w:id="7" w:name="_Toc499489836"/>
       <w:r>
         <w:t>Groupe 4 : Données géographique:</w:t>
       </w:r>
-      <w:bookmarkEnd w:id="8"/>
+      <w:bookmarkEnd w:id="7"/>
     </w:p>
     <w:p>
       <w:pPr>
@@ -3334,12 +3360,12 @@
         <w:pStyle w:val="Titre3"/>
         <w:jc w:val="both"/>
       </w:pPr>
-      <w:bookmarkStart w:id="9" w:name="_Toc499489837"/>
+      <w:bookmarkStart w:id="8" w:name="_Toc499489837"/>
       <w:r>
         <w:lastRenderedPageBreak/>
         <w:t>Groupe 5: Noms manquants</w:t>
       </w:r>
-      <w:bookmarkEnd w:id="9"/>
+      <w:bookmarkEnd w:id="8"/>
     </w:p>
     <w:p>
       <w:pPr>
@@ -3363,11 +3389,11 @@
         <w:pStyle w:val="Titre2"/>
         <w:jc w:val="both"/>
       </w:pPr>
-      <w:bookmarkStart w:id="10" w:name="_Toc499489838"/>
+      <w:bookmarkStart w:id="9" w:name="_Toc499489838"/>
       <w:r>
         <w:t>Phase 2 : Simplification de features</w:t>
       </w:r>
-      <w:bookmarkEnd w:id="10"/>
+      <w:bookmarkEnd w:id="9"/>
     </w:p>
     <w:p>
       <w:pPr>
@@ -3389,11 +3415,11 @@
         <w:pStyle w:val="Titre3"/>
         <w:jc w:val="both"/>
       </w:pPr>
-      <w:bookmarkStart w:id="11" w:name="_Toc499489839"/>
+      <w:bookmarkStart w:id="10" w:name="_Toc499489839"/>
       <w:r>
         <w:t>Feature 1 : Les genres de film</w:t>
       </w:r>
-      <w:bookmarkEnd w:id="11"/>
+      <w:bookmarkEnd w:id="10"/>
     </w:p>
     <w:p>
       <w:pPr>
@@ -3566,11 +3592,11 @@
         <w:pStyle w:val="Titre3"/>
         <w:jc w:val="both"/>
       </w:pPr>
-      <w:bookmarkStart w:id="12" w:name="_Toc499489840"/>
+      <w:bookmarkStart w:id="11" w:name="_Toc499489840"/>
       <w:r>
         <w:t>Feature 2 : Les Ratings</w:t>
       </w:r>
-      <w:bookmarkEnd w:id="12"/>
+      <w:bookmarkEnd w:id="11"/>
     </w:p>
     <w:p>
       <w:pPr>
@@ -3679,12 +3705,12 @@
         <w:pStyle w:val="Titre3"/>
         <w:jc w:val="both"/>
       </w:pPr>
-      <w:bookmarkStart w:id="13" w:name="_Toc499489841"/>
+      <w:bookmarkStart w:id="12" w:name="_Toc499489841"/>
       <w:r>
         <w:lastRenderedPageBreak/>
         <w:t>Feature 3-5 : Les Noms</w:t>
       </w:r>
-      <w:bookmarkEnd w:id="13"/>
+      <w:bookmarkEnd w:id="12"/>
     </w:p>
     <w:p>
       <w:pPr>
@@ -3839,11 +3865,11 @@
         <w:pStyle w:val="Titre2"/>
         <w:jc w:val="both"/>
       </w:pPr>
-      <w:bookmarkStart w:id="14" w:name="_Toc499489842"/>
+      <w:bookmarkStart w:id="13" w:name="_Toc499489842"/>
       <w:r>
         <w:t>Phase 3.1 : Suppression des features</w:t>
       </w:r>
-      <w:bookmarkEnd w:id="14"/>
+      <w:bookmarkEnd w:id="13"/>
     </w:p>
     <w:p>
       <w:pPr>
@@ -4041,11 +4067,11 @@
         <w:pStyle w:val="Titre2"/>
         <w:jc w:val="both"/>
       </w:pPr>
-      <w:bookmarkStart w:id="15" w:name="_Toc499489843"/>
+      <w:bookmarkStart w:id="14" w:name="_Toc499489843"/>
       <w:r>
         <w:t>Phase 3.2: Suppression de films</w:t>
       </w:r>
-      <w:bookmarkEnd w:id="15"/>
+      <w:bookmarkEnd w:id="14"/>
     </w:p>
     <w:p>
       <w:pPr>
@@ -4076,11 +4102,11 @@
         <w:pStyle w:val="Titre2"/>
         <w:jc w:val="both"/>
       </w:pPr>
-      <w:bookmarkStart w:id="16" w:name="_Toc499489844"/>
+      <w:bookmarkStart w:id="15" w:name="_Toc499489844"/>
       <w:r>
         <w:t>Phase 4: Encodage</w:t>
       </w:r>
-      <w:bookmarkEnd w:id="16"/>
+      <w:bookmarkEnd w:id="15"/>
     </w:p>
     <w:p>
       <w:pPr>
@@ -4183,11 +4209,11 @@
         <w:pStyle w:val="Titre1"/>
         <w:jc w:val="both"/>
       </w:pPr>
-      <w:bookmarkStart w:id="17" w:name="_Toc499489845"/>
+      <w:bookmarkStart w:id="16" w:name="_Toc499489845"/>
       <w:r>
         <w:t>Modélisation</w:t>
       </w:r>
-      <w:bookmarkEnd w:id="17"/>
+      <w:bookmarkEnd w:id="16"/>
     </w:p>
     <w:p>
       <w:pPr>
@@ -4240,7 +4266,10 @@
         <w:t xml:space="preserve"> tout</w:t>
       </w:r>
       <w:r>
-        <w:t xml:space="preserve"> en maintenant les distances inter </w:t>
+        <w:t xml:space="preserve"> en maintenant les distances inter</w:t>
+      </w:r>
+      <w:r>
+        <w:t>-</w:t>
       </w:r>
       <w:r>
         <w:t>éléments</w:t>
@@ -4252,7 +4281,22 @@
         <w:t xml:space="preserve">. </w:t>
       </w:r>
       <w:r>
-        <w:t>Ce groupe ne groupe pas les données dans des groupes précis mais n'a pour objectif que de réduire les dimensions</w:t>
+        <w:t>Ce groupe n</w:t>
+      </w:r>
+      <w:r>
+        <w:t>'a pas pour objectif de regrouper dans un même cluster les points les plus proches</w:t>
+      </w:r>
+      <w:r>
+        <w:t xml:space="preserve"> mais </w:t>
+      </w:r>
+      <w:r>
+        <w:t>uniquement</w:t>
+      </w:r>
+      <w:r>
+        <w:t xml:space="preserve"> de réduire les dimensions</w:t>
+      </w:r>
+      <w:r>
+        <w:t xml:space="preserve"> afin de les rendre visualisable</w:t>
       </w:r>
       <w:r>
         <w:t>.</w:t>
@@ -4291,7 +4335,13 @@
         <w:t xml:space="preserve"> (m &lt; n)</w:t>
       </w:r>
       <w:r>
-        <w:t xml:space="preserve"> en conservant un maximum de variance. Pour-cela elle cherche une relation linéaire entre les features.</w:t>
+        <w:t xml:space="preserve"> en conservant un maximum de variance. Pour-cela</w:t>
+      </w:r>
+      <w:r>
+        <w:t xml:space="preserve">, le PCA </w:t>
+      </w:r>
+      <w:r>
+        <w:t>cherche une relation linéaire entre les features.</w:t>
       </w:r>
     </w:p>
     <w:p>
@@ -4314,11 +4364,11 @@
         <w:pStyle w:val="Titre2"/>
         <w:jc w:val="both"/>
       </w:pPr>
-      <w:bookmarkStart w:id="18" w:name="_Toc499489846"/>
+      <w:bookmarkStart w:id="17" w:name="_Toc499489846"/>
       <w:r>
         <w:t>Groupe Cluster</w:t>
       </w:r>
-      <w:bookmarkEnd w:id="18"/>
+      <w:bookmarkEnd w:id="17"/>
     </w:p>
     <w:p>
       <w:pPr>
@@ -4343,12 +4393,12 @@
         <w:pStyle w:val="Titre3"/>
         <w:jc w:val="both"/>
       </w:pPr>
-      <w:bookmarkStart w:id="19" w:name="_Toc499489847"/>
+      <w:bookmarkStart w:id="18" w:name="_Toc499489847"/>
       <w:r>
         <w:lastRenderedPageBreak/>
         <w:t>K-means</w:t>
       </w:r>
-      <w:bookmarkEnd w:id="19"/>
+      <w:bookmarkEnd w:id="18"/>
     </w:p>
     <w:p>
       <w:pPr>
@@ -4900,11 +4950,11 @@
         <w:pStyle w:val="Titre3"/>
         <w:jc w:val="both"/>
       </w:pPr>
-      <w:bookmarkStart w:id="20" w:name="_Toc499489848"/>
+      <w:bookmarkStart w:id="19" w:name="_Toc499489848"/>
       <w:r>
         <w:t>DBScan</w:t>
       </w:r>
-      <w:bookmarkEnd w:id="20"/>
+      <w:bookmarkEnd w:id="19"/>
     </w:p>
     <w:p>
       <w:pPr>
@@ -5287,11 +5337,11 @@
         <w:pStyle w:val="Titre3"/>
         <w:jc w:val="both"/>
       </w:pPr>
-      <w:bookmarkStart w:id="21" w:name="_Toc499489849"/>
+      <w:bookmarkStart w:id="20" w:name="_Toc499489849"/>
       <w:r>
         <w:t>Agglomerative Clutering</w:t>
       </w:r>
-      <w:bookmarkEnd w:id="21"/>
+      <w:bookmarkEnd w:id="20"/>
     </w:p>
     <w:p>
       <w:pPr>
@@ -5610,11 +5660,11 @@
         <w:pStyle w:val="Titre2"/>
         <w:jc w:val="both"/>
       </w:pPr>
-      <w:bookmarkStart w:id="22" w:name="_Toc499489850"/>
+      <w:bookmarkStart w:id="21" w:name="_Toc499489850"/>
       <w:r>
         <w:t>Groupe Manifolds</w:t>
       </w:r>
-      <w:bookmarkEnd w:id="22"/>
+      <w:bookmarkEnd w:id="21"/>
     </w:p>
     <w:p>
       <w:pPr>
@@ -5660,11 +5710,11 @@
         <w:pStyle w:val="Titre3"/>
         <w:jc w:val="both"/>
       </w:pPr>
-      <w:bookmarkStart w:id="23" w:name="_Toc499489851"/>
+      <w:bookmarkStart w:id="22" w:name="_Toc499489851"/>
       <w:r>
         <w:t>Isomap</w:t>
       </w:r>
-      <w:bookmarkEnd w:id="23"/>
+      <w:bookmarkEnd w:id="22"/>
     </w:p>
     <w:p>
       <w:pPr>
@@ -5884,11 +5934,11 @@
         <w:pStyle w:val="Titre3"/>
         <w:jc w:val="both"/>
       </w:pPr>
-      <w:bookmarkStart w:id="24" w:name="_Toc499489852"/>
+      <w:bookmarkStart w:id="23" w:name="_Toc499489852"/>
       <w:r>
         <w:t>Locally Linear Embedding</w:t>
       </w:r>
-      <w:bookmarkEnd w:id="24"/>
+      <w:bookmarkEnd w:id="23"/>
     </w:p>
     <w:p>
       <w:pPr>
@@ -6147,11 +6197,11 @@
         <w:pStyle w:val="Titre3"/>
         <w:jc w:val="both"/>
       </w:pPr>
-      <w:bookmarkStart w:id="25" w:name="_Toc499489853"/>
+      <w:bookmarkStart w:id="24" w:name="_Toc499489853"/>
       <w:r>
         <w:t>TSNE</w:t>
       </w:r>
-      <w:bookmarkEnd w:id="25"/>
+      <w:bookmarkEnd w:id="24"/>
     </w:p>
     <w:p>
       <w:pPr>
@@ -6383,7 +6433,25 @@
         <w:t>. Ce résultat est très prometteur</w:t>
       </w:r>
       <w:r>
-        <w:t xml:space="preserve"> et est pour l'instant le modèle à optimiser et utiliser dans le moteur de recommandation.</w:t>
+        <w:t xml:space="preserve"> et est</w:t>
+      </w:r>
+      <w:r>
+        <w:t>,</w:t>
+      </w:r>
+      <w:r>
+        <w:t xml:space="preserve"> pour l'instant</w:t>
+      </w:r>
+      <w:r>
+        <w:t>,</w:t>
+      </w:r>
+      <w:r>
+        <w:t xml:space="preserve"> le modèle à optimiser et utiliser dans le moteur de recommandation</w:t>
+      </w:r>
+      <w:r>
+        <w:t>s</w:t>
+      </w:r>
+      <w:r>
+        <w:t>.</w:t>
       </w:r>
       <w:r>
         <w:t xml:space="preserve"> </w:t>
@@ -6394,11 +6462,11 @@
         <w:pStyle w:val="Titre2"/>
         <w:jc w:val="both"/>
       </w:pPr>
-      <w:bookmarkStart w:id="26" w:name="_Toc499489854"/>
+      <w:bookmarkStart w:id="25" w:name="_Toc499489854"/>
       <w:r>
         <w:t>Groupe Decomposition</w:t>
       </w:r>
-      <w:bookmarkEnd w:id="26"/>
+      <w:bookmarkEnd w:id="25"/>
     </w:p>
     <w:p>
       <w:pPr>
@@ -6412,7 +6480,13 @@
         <w:t>réduire</w:t>
       </w:r>
       <w:r>
-        <w:t xml:space="preserve"> le nombre de dimension à l'aide de combinaisons linéaire entre les paramètres. Il </w:t>
+        <w:t xml:space="preserve"> le nombre de dimension à l'aide de combinaisons linéaire</w:t>
+      </w:r>
+      <w:r>
+        <w:t>s</w:t>
+      </w:r>
+      <w:r>
+        <w:t xml:space="preserve"> entre les paramètres. Il </w:t>
       </w:r>
       <w:r>
         <w:t>n'</w:t>
@@ -6429,11 +6503,11 @@
         <w:pStyle w:val="Titre3"/>
         <w:jc w:val="both"/>
       </w:pPr>
-      <w:bookmarkStart w:id="27" w:name="_Toc499489855"/>
+      <w:bookmarkStart w:id="26" w:name="_Toc499489855"/>
       <w:r>
         <w:t>PCA</w:t>
       </w:r>
-      <w:bookmarkEnd w:id="27"/>
+      <w:bookmarkEnd w:id="26"/>
     </w:p>
     <w:p>
       <w:pPr>
@@ -6669,7 +6743,16 @@
         <w:jc w:val="both"/>
       </w:pPr>
       <w:r>
-        <w:t xml:space="preserve">Bizarement, on retrouve 3 films déjà trouvé </w:t>
+        <w:t>O</w:t>
+      </w:r>
+      <w:r>
+        <w:t>n retrouve 3 films déjà trouvé</w:t>
+      </w:r>
+      <w:r>
+        <w:t>s</w:t>
+      </w:r>
+      <w:r>
+        <w:t xml:space="preserve"> </w:t>
       </w:r>
       <w:r>
         <w:t>précédemment</w:t>
@@ -6700,11 +6783,11 @@
       <w:pPr>
         <w:pStyle w:val="Titre2"/>
       </w:pPr>
-      <w:bookmarkStart w:id="28" w:name="_Toc499489856"/>
+      <w:bookmarkStart w:id="27" w:name="_Toc499489856"/>
       <w:r>
         <w:t>Modèle Simple – Distance Euclidienne</w:t>
       </w:r>
-      <w:bookmarkEnd w:id="28"/>
+      <w:bookmarkEnd w:id="27"/>
     </w:p>
     <w:p>
       <w:r>
@@ -6858,23 +6941,23 @@
         <w:pStyle w:val="Titre1"/>
         <w:jc w:val="both"/>
       </w:pPr>
-      <w:bookmarkStart w:id="29" w:name="_Toc499489857"/>
+      <w:bookmarkStart w:id="28" w:name="_Toc499489857"/>
       <w:r>
         <w:lastRenderedPageBreak/>
         <w:t>Modèle Final</w:t>
       </w:r>
+      <w:bookmarkEnd w:id="28"/>
+    </w:p>
+    <w:p>
+      <w:pPr>
+        <w:pStyle w:val="Titre2"/>
+        <w:jc w:val="both"/>
+      </w:pPr>
+      <w:bookmarkStart w:id="29" w:name="_Toc499489858"/>
+      <w:r>
+        <w:t>Mise en place</w:t>
+      </w:r>
       <w:bookmarkEnd w:id="29"/>
-    </w:p>
-    <w:p>
-      <w:pPr>
-        <w:pStyle w:val="Titre2"/>
-        <w:jc w:val="both"/>
-      </w:pPr>
-      <w:bookmarkStart w:id="30" w:name="_Toc499489858"/>
-      <w:r>
-        <w:t>Mise en place</w:t>
-      </w:r>
-      <w:bookmarkEnd w:id="30"/>
     </w:p>
     <w:p>
       <w:pPr>
@@ -7013,7 +7096,13 @@
         <w:t>datasets</w:t>
       </w:r>
       <w:r>
-        <w:t xml:space="preserve">, un est encodé pour fitter le modèle et le second est non encodé et ne conserve que les données utile pour le site (titre, date, acteurs </w:t>
+        <w:t>, un est encodé pour fitter le modèle et le second est non encodé et ne conserve que les données utile</w:t>
+      </w:r>
+      <w:r>
+        <w:t>s</w:t>
+      </w:r>
+      <w:r>
+        <w:t xml:space="preserve"> pour le site (titre, date, acteurs </w:t>
       </w:r>
       <w:r>
         <w:t>etc..</w:t>
@@ -7119,11 +7208,11 @@
         <w:pStyle w:val="Titre2"/>
         <w:jc w:val="both"/>
       </w:pPr>
-      <w:bookmarkStart w:id="31" w:name="_Toc499489859"/>
+      <w:bookmarkStart w:id="30" w:name="_Toc499489859"/>
       <w:r>
         <w:t>API</w:t>
       </w:r>
-      <w:bookmarkEnd w:id="31"/>
+      <w:bookmarkEnd w:id="30"/>
     </w:p>
     <w:p>
       <w:pPr>
@@ -7247,7 +7336,7 @@
       </w:pPr>
     </w:p>
     <w:p>
-      <w:bookmarkStart w:id="32" w:name="_Toc499463800"/>
+      <w:bookmarkStart w:id="31" w:name="_Toc499463800"/>
       <w:r>
         <w:rPr>
           <w:noProof/>
@@ -7290,7 +7379,7 @@
           </wp:inline>
         </w:drawing>
       </w:r>
-      <w:bookmarkEnd w:id="32"/>
+      <w:bookmarkEnd w:id="31"/>
     </w:p>
     <w:p>
       <w:pPr>
@@ -7311,12 +7400,12 @@
       <w:pPr>
         <w:pStyle w:val="Titre1"/>
       </w:pPr>
-      <w:bookmarkStart w:id="33" w:name="_Toc499489860"/>
+      <w:bookmarkStart w:id="32" w:name="_Toc499489860"/>
       <w:r>
         <w:lastRenderedPageBreak/>
         <w:t>Pistes d'évolutions</w:t>
       </w:r>
-      <w:bookmarkEnd w:id="33"/>
+      <w:bookmarkEnd w:id="32"/>
     </w:p>
     <w:p>
       <w:pPr>
@@ -7333,7 +7422,27 @@
       </w:pPr>
       <w:r>
         <w:tab/>
-        <w:t xml:space="preserve">Une des évolutions fortes possibles serait aussi d'appliquer des coefficients. En effet à l'heure actuelle ave le MinMaxScaler, le "nombre de like" pèse autant que le budget et que la note. Cette façon de faire pose quelques problèmes. En effet, si un utilisateur regarde un film très mal noté, le moteur proposerait plus probablement des films tout aussi mauvais. De la même façon, si un producteur fait une comédie avec 3 acteurs et un film d'actions avec ces mêmes acteurs. Les propositions ne prendrait pas en compte le genre par exemple car tous les autres critères serait proches. L'ajout de coefficient permettrait d'avoir des facteurs prépondérants. Celui-ci pourrait être choisi soit par le client (fixe) soit à donner par l'utilisateur. Par exemple un utilisateur pourrait donner un intérêt fort pour les films avec tel acteur plutôt que le genre ou le producteur. </w:t>
+        <w:t>Une des évolutions fortes possibles serait aussi d'appliquer des coefficients. En effet à l'heure actuelle ave</w:t>
+      </w:r>
+      <w:r>
+        <w:t>c</w:t>
+      </w:r>
+      <w:r>
+        <w:t xml:space="preserve"> le </w:t>
+      </w:r>
+      <w:proofErr w:type="spellStart"/>
+      <w:r>
+        <w:t>MinMaxScaler</w:t>
+      </w:r>
+      <w:proofErr w:type="spellEnd"/>
+      <w:r>
+        <w:t>, le "nombre de like" pèse autant que le budget et que la note. Cette façon de faire pose quelques problèmes. En effet, si un utilisateur regarde un film très mal noté, le moteur proposerait plus probablement des films tout aussi mauvais. De la même façon, si un producteur fait une comédie avec 3 acteurs et un film d'actions avec ces mêmes acteurs. Les propositions ne prendrait pas en compte le genre par exemple car tous les autres critères serai</w:t>
+      </w:r>
+      <w:r>
+        <w:t>en</w:t>
+      </w:r>
+      <w:r>
+        <w:t xml:space="preserve">t proches. L'ajout de coefficient permettrait d'avoir des facteurs prépondérants. Celui-ci pourrait être choisi soit par le client (fixe) soit à donner par l'utilisateur. Par exemple un utilisateur pourrait donner un intérêt fort pour les films avec tel acteur plutôt que le genre ou le producteur. </w:t>
       </w:r>
     </w:p>
     <w:p>
@@ -7341,11 +7450,11 @@
         <w:pStyle w:val="Titre1"/>
         <w:jc w:val="both"/>
       </w:pPr>
-      <w:bookmarkStart w:id="34" w:name="_Toc499489861"/>
+      <w:bookmarkStart w:id="33" w:name="_Toc499489861"/>
       <w:r>
         <w:t>Conclusion</w:t>
       </w:r>
-      <w:bookmarkEnd w:id="34"/>
+      <w:bookmarkEnd w:id="33"/>
     </w:p>
     <w:p>
       <w:pPr>
@@ -7389,7 +7498,13 @@
         <w:t>l'on n'a</w:t>
       </w:r>
       <w:r>
-        <w:t xml:space="preserve"> pas de labels. On ne peut donc pas rechercher non plus le nombre de clusters sauf par divers essais et regardé les films proposés</w:t>
+        <w:t xml:space="preserve"> pas de labels. On ne peut donc pas rechercher non plus le nombre de clusters sauf par divers essais et regard</w:t>
+      </w:r>
+      <w:r>
+        <w:t>er</w:t>
+      </w:r>
+      <w:r>
+        <w:t xml:space="preserve"> les films proposés</w:t>
       </w:r>
       <w:r>
         <w:t>.</w:t>
@@ -7401,7 +7516,39 @@
       </w:pPr>
       <w:r>
         <w:tab/>
-        <w:t>Cependant, on peut conclure que le Clustering n'est pas fait pour ce type de tâches. Il est plus utilise pour grouper dans n groupe des données par similarité mais non pour fournir les éléments les plus proches. En opposition, le groupe des manifolds est fait pour ce type de tâche mais en fonction du modèle, les résultats peuvent être très différents et parfois incohérent. Une des évaluations possibles serait de l'évaluer sur une centaine de film de manière supervisé (comme cela a été fait avec Spider-Man 3).</w:t>
+        <w:t>Cependant, on peut conclure que le Clustering n'est pas fait pour ce type de tâches. Il est plus utilise pour grouper dans n groupe</w:t>
+      </w:r>
+      <w:r>
+        <w:t>s</w:t>
+      </w:r>
+      <w:r>
+        <w:t xml:space="preserve"> des données par similarité mais non pour fournir les éléments les plus proches. En opposition, le groupe des manifolds est fait pour ce type de tâche mais en fonction du modèle, les résultats peuvent être très différents et parfois incohérent</w:t>
+      </w:r>
+      <w:r>
+        <w:t>s</w:t>
+      </w:r>
+      <w:r>
+        <w:t xml:space="preserve">. Une des évaluations possibles serait de l'évaluer sur une </w:t>
+      </w:r>
+      <w:r>
+        <w:t>centaine</w:t>
+      </w:r>
+      <w:r>
+        <w:t xml:space="preserve"> de film</w:t>
+      </w:r>
+      <w:r>
+        <w:t>s</w:t>
+      </w:r>
+      <w:r>
+        <w:t xml:space="preserve"> de manière </w:t>
+      </w:r>
+      <w:proofErr w:type="gramStart"/>
+      <w:r>
+        <w:t>supervisé</w:t>
+      </w:r>
+      <w:proofErr w:type="gramEnd"/>
+      <w:r>
+        <w:t xml:space="preserve"> (comme cela a été fait avec Spider-Man 3).</w:t>
       </w:r>
     </w:p>
     <w:p>
@@ -7437,7 +7584,27 @@
         <w:jc w:val="both"/>
       </w:pPr>
       <w:r>
-        <w:t xml:space="preserve">Le modèle simple basé sur les distance (comme un KNN) donne lui aussi de très bon résultat et a l'avantage de ne pas perdre d'informations par une réduction de dimensions et d'accepter l'ajout de film sans devoir ré-entrainer le modèle. </w:t>
+        <w:t>Le modèle simple basé sur les distance (comme un KNN) donne lui aussi de très bon</w:t>
+      </w:r>
+      <w:r>
+        <w:t>s</w:t>
+      </w:r>
+      <w:r>
+        <w:t xml:space="preserve"> résultat</w:t>
+      </w:r>
+      <w:r>
+        <w:t>s</w:t>
+      </w:r>
+      <w:r>
+        <w:t xml:space="preserve"> et a l'avantage de ne pas perdre d'informations par une réduction de dimensions et d'accepter l'ajout de film</w:t>
+      </w:r>
+      <w:r>
+        <w:t>s</w:t>
+      </w:r>
+      <w:bookmarkStart w:id="34" w:name="_GoBack"/>
+      <w:bookmarkEnd w:id="34"/>
+      <w:r>
+        <w:t xml:space="preserve"> sans devoir ré-entrainer le modèle. </w:t>
       </w:r>
     </w:p>
     <w:p>
@@ -7625,7 +7792,7 @@
                               <w:sz w:val="26"/>
                               <w:szCs w:val="26"/>
                             </w:rPr>
-                            <w:t>2</w:t>
+                            <w:t>16</w:t>
                           </w:r>
                           <w:r>
                             <w:rPr>
@@ -7706,7 +7873,7 @@
                         <w:sz w:val="26"/>
                         <w:szCs w:val="26"/>
                       </w:rPr>
-                      <w:t>2</w:t>
+                      <w:t>16</w:t>
                     </w:r>
                     <w:r>
                       <w:rPr>
@@ -11355,7 +11522,7 @@
 </file>
 
 <file path=customXml/itemProps1.xml><?xml version="1.0" encoding="utf-8"?>
-<ds:datastoreItem xmlns:ds="http://schemas.openxmlformats.org/officeDocument/2006/customXml" ds:itemID="{9D83B0C7-5D61-447A-9C82-FA2389E7CFFC}">
+<ds:datastoreItem xmlns:ds="http://schemas.openxmlformats.org/officeDocument/2006/customXml" ds:itemID="{CC4F78A2-7B94-4111-A15F-3B2AB1A0FE52}">
   <ds:schemaRefs>
     <ds:schemaRef ds:uri="http://schemas.openxmlformats.org/officeDocument/2006/bibliography"/>
   </ds:schemaRefs>
